--- a/notes.docx
+++ b/notes.docx
@@ -350,29 +350,28 @@
       </w:pPr>
       <w:r>
         <w:rPr>
-          <w:lang w:val="en-GB"/>
-        </w:rPr>
-        <w:t>Function composition is combing two functions together. I.e. function F and G could be combined. This is often done by creating a new function which feeds its input to F and gives the output of F to G. The output of G becomes the output of the new function that combined the two. Note: that the functions do need to be compatible.</w:t>
-      </w:r>
-    </w:p>
-    <w:p>
-      <w:pPr>
+          <w:highlight w:val="green"/>
+          <w:lang w:val="en-GB"/>
+        </w:rPr>
+        <w:t>Function composition</w:t>
+      </w:r>
+      <w:r>
+        <w:rPr>
+          <w:lang w:val="en-GB"/>
+        </w:rPr>
+        <w:t xml:space="preserve"> is combing two functions together. I.e. function F and G could be combined. This is often done by creating a new function which feeds its input to F and gives the output of F to G. The output of G becomes the output of the new function that combined the two. Note: that the functions do need to be compatible.</w:t>
+      </w:r>
+      <w:r>
+        <w:rPr>
+          <w:lang w:val="en-GB"/>
+        </w:rPr>
+        <w:t xml:space="preserve"> Input variable for the function will be ‘a’</w:t>
+      </w:r>
+      <w:r>
         <w:rPr>
           <w:color w:val="000000" w:themeColor="text1"/>
           <w:lang w:val="en-GB"/>
         </w:rPr>
-      </w:pPr>
-      <w:r>
-        <w:rPr>
-          <w:highlight w:val="green"/>
-          <w:lang w:val="en-GB"/>
-        </w:rPr>
-        <w:t>Function composition</w:t>
-      </w:r>
-      <w:r>
-        <w:rPr>
-          <w:lang w:val="en-GB"/>
-        </w:rPr>
         <w:t xml:space="preserve"> </w:t>
       </w:r>
       <w:r>
@@ -380,14 +379,35 @@
           <w:color w:val="000000" w:themeColor="text1"/>
           <w:lang w:val="en-GB"/>
         </w:rPr>
-        <w:t xml:space="preserve">is having fun ‘f’ that takes ‘a’ and turns it into ‘b’. </w:t>
+        <w:t xml:space="preserve">and will be given to fun ‘f’ which output </w:t>
       </w:r>
       <w:r>
         <w:rPr>
           <w:color w:val="000000" w:themeColor="text1"/>
           <w:lang w:val="en-GB"/>
         </w:rPr>
-        <w:t xml:space="preserve">Fun ‘g’ will take it the outcome of fun ‘f which </w:t>
+        <w:t xml:space="preserve">‘b’. </w:t>
+      </w:r>
+      <w:r>
+        <w:rPr>
+          <w:color w:val="000000" w:themeColor="text1"/>
+          <w:lang w:val="en-GB"/>
+        </w:rPr>
+        <w:t>Fun ‘g’ will take the outcome of fun ‘f</w:t>
+      </w:r>
+      <w:r>
+        <w:rPr>
+          <w:color w:val="000000" w:themeColor="text1"/>
+          <w:lang w:val="en-GB"/>
+        </w:rPr>
+        <w:t>’</w:t>
+      </w:r>
+      <w:r>
+        <w:rPr>
+          <w:color w:val="000000" w:themeColor="text1"/>
+          <w:lang w:val="en-GB"/>
+        </w:rPr>
+        <w:t xml:space="preserve"> which </w:t>
       </w:r>
       <w:r>
         <w:rPr>
@@ -440,8 +460,6 @@
         </w:rPr>
         <w:t>give</w:t>
       </w:r>
-      <w:bookmarkStart w:id="0" w:name="_GoBack"/>
-      <w:bookmarkEnd w:id="0"/>
       <w:r>
         <w:rPr>
           <w:color w:val="000000" w:themeColor="text1"/>
@@ -535,6 +553,7 @@
       <w:r>
         <w:rPr>
           <w:noProof/>
+          <w:lang w:val="en-GB"/>
         </w:rPr>
         <w:drawing>
           <wp:inline distT="0" distB="0" distL="0" distR="0" wp14:anchorId="43C89F30" wp14:editId="6D404838">
@@ -575,6 +594,7 @@
       <w:r>
         <w:rPr>
           <w:noProof/>
+          <w:lang w:val="en-GB"/>
         </w:rPr>
         <w:drawing>
           <wp:inline distT="0" distB="0" distL="0" distR="0" wp14:anchorId="33F5295B" wp14:editId="6B1704DA">
@@ -616,9 +636,27 @@
     <w:p>
       <w:pPr>
         <w:rPr>
-          <w:lang w:val="en-GB" w:eastAsia="nl-NL"/>
-        </w:rPr>
-      </w:pPr>
+          <w:lang w:val="en-GB"/>
+        </w:rPr>
+      </w:pPr>
+      <w:r>
+        <w:rPr>
+          <w:lang w:val="en-GB"/>
+        </w:rPr>
+        <w:t xml:space="preserve">F:f is saying </w:t>
+      </w:r>
+      <w:r>
+        <w:rPr>
+          <w:lang w:val="en-GB"/>
+        </w:rPr>
+        <w:t xml:space="preserve">methode name is f (as it must according to the type (interface) is equal/containing parameter f (that is the body or the function that will be executed). </w:t>
+      </w:r>
+      <w:r>
+        <w:rPr>
+          <w:lang w:val="en-GB"/>
+        </w:rPr>
+        <w:t xml:space="preserve"> </w:t>
+      </w:r>
     </w:p>
     <w:p>
       <w:pPr>
@@ -764,6 +802,7 @@
       <w:r>
         <w:rPr>
           <w:noProof/>
+          <w:lang w:val="en-GB"/>
         </w:rPr>
         <w:drawing>
           <wp:inline distT="0" distB="0" distL="0" distR="0" wp14:anchorId="29C98302" wp14:editId="32B399D3">
@@ -974,7 +1013,52 @@
         <w:rPr>
           <w:lang w:val="en-GB"/>
         </w:rPr>
-        <w:t>.</w:t>
+        <w:t xml:space="preserve">. </w:t>
+      </w:r>
+    </w:p>
+    <w:p>
+      <w:pPr>
+        <w:rPr>
+          <w:lang w:val="en-GB"/>
+        </w:rPr>
+      </w:pPr>
+      <w:r>
+        <w:rPr>
+          <w:lang w:val="en-GB"/>
+        </w:rPr>
+        <w:t>In statically typed programming like TypeScript ensures that nothing else exists outside the given data types, hence data type structed the application.</w:t>
+      </w:r>
+    </w:p>
+    <w:p>
+      <w:pPr>
+        <w:rPr>
+          <w:lang w:val="en-GB"/>
+        </w:rPr>
+      </w:pPr>
+      <w:r>
+        <w:rPr>
+          <w:lang w:val="en-GB"/>
+        </w:rPr>
+        <w:t xml:space="preserve">A </w:t>
+      </w:r>
+      <w:r>
+        <w:rPr>
+          <w:highlight w:val="green"/>
+          <w:lang w:val="en-GB"/>
+        </w:rPr>
+        <w:t>container</w:t>
+      </w:r>
+      <w:r>
+        <w:rPr>
+          <w:lang w:val="en-GB"/>
+        </w:rPr>
+        <w:t xml:space="preserve"> is a strictly defined predetermined structure that cannot be altered. There </w:t>
+      </w:r>
+      <w:r>
+        <w:rPr>
+          <w:lang w:val="en-GB"/>
+        </w:rPr>
+        <w:t>are containers with a</w:t>
       </w:r>
       <w:r>
         <w:rPr>
@@ -982,81 +1066,31 @@
         </w:rPr>
         <w:t xml:space="preserve"> </w:t>
       </w:r>
-    </w:p>
-    <w:p>
-      <w:pPr>
-        <w:rPr>
-          <w:lang w:val="en-GB"/>
-        </w:rPr>
-      </w:pPr>
-      <w:r>
-        <w:rPr>
-          <w:lang w:val="en-GB"/>
-        </w:rPr>
-        <w:t xml:space="preserve">In </w:t>
-      </w:r>
-      <w:r>
-        <w:rPr>
-          <w:lang w:val="en-GB"/>
-        </w:rPr>
-        <w:t>statically</w:t>
-      </w:r>
-      <w:r>
-        <w:rPr>
-          <w:lang w:val="en-GB"/>
-        </w:rPr>
-        <w:t xml:space="preserve"> typed programming like TypeScript ensures that nothing else exists outside the given data types, hence data type structed the application.</w:t>
-      </w:r>
-    </w:p>
-    <w:p>
-      <w:pPr>
-        <w:rPr>
-          <w:lang w:val="en-GB"/>
-        </w:rPr>
-      </w:pPr>
-      <w:r>
-        <w:rPr>
-          <w:lang w:val="en-GB"/>
-        </w:rPr>
-        <w:t xml:space="preserve">A </w:t>
-      </w:r>
       <w:r>
         <w:rPr>
           <w:highlight w:val="green"/>
           <w:lang w:val="en-GB"/>
         </w:rPr>
-        <w:t>container</w:t>
-      </w:r>
-      <w:r>
-        <w:rPr>
-          <w:lang w:val="en-GB"/>
-        </w:rPr>
-        <w:t xml:space="preserve"> is a strictly defined predetermined structure that cannot be altered. There is </w:t>
-      </w:r>
+        <w:t>generic structure</w:t>
+      </w:r>
+      <w:r>
+        <w:rPr>
+          <w:lang w:val="en-GB"/>
+        </w:rPr>
+        <w:t xml:space="preserve"> which the type of a value (i.e. number or string) isn’t yet defined.</w:t>
+      </w:r>
+    </w:p>
+    <w:p>
+      <w:pPr>
+        <w:rPr>
+          <w:lang w:val="en-GB"/>
+        </w:rPr>
+      </w:pPr>
       <w:r>
         <w:rPr>
           <w:highlight w:val="green"/>
           <w:lang w:val="en-GB"/>
         </w:rPr>
-        <w:t>generic structure</w:t>
-      </w:r>
-      <w:r>
-        <w:rPr>
-          <w:lang w:val="en-GB"/>
-        </w:rPr>
-        <w:t xml:space="preserve"> which the type of a value (i.e. number or string) isn’t yet defined.</w:t>
-      </w:r>
-    </w:p>
-    <w:p>
-      <w:pPr>
-        <w:rPr>
-          <w:lang w:val="en-GB"/>
-        </w:rPr>
-      </w:pPr>
-      <w:r>
-        <w:rPr>
-          <w:lang w:val="en-GB"/>
-        </w:rPr>
         <w:t>Transforming containers</w:t>
       </w:r>
       <w:r>
@@ -1076,6 +1110,42 @@
           <w:lang w:val="en-GB"/>
         </w:rPr>
         <w:t xml:space="preserve"> keeping the value named B.</w:t>
+      </w:r>
+      <w:r>
+        <w:rPr>
+          <w:lang w:val="en-GB"/>
+        </w:rPr>
+        <w:t xml:space="preserve"> I.e. container a with values content: ‘A’ and counter: 3 will become </w:t>
+      </w:r>
+      <w:r>
+        <w:rPr>
+          <w:lang w:val="en-GB"/>
+        </w:rPr>
+        <w:t xml:space="preserve">a </w:t>
+      </w:r>
+      <w:r>
+        <w:rPr>
+          <w:lang w:val="en-GB"/>
+        </w:rPr>
+        <w:t xml:space="preserve">container </w:t>
+      </w:r>
+      <w:r>
+        <w:rPr>
+          <w:lang w:val="en-GB"/>
+        </w:rPr>
+        <w:t xml:space="preserve">containing: </w:t>
+      </w:r>
+      <w:r>
+        <w:rPr>
+          <w:lang w:val="en-GB"/>
+        </w:rPr>
+        <w:t xml:space="preserve">content: False and counter: 3. </w:t>
+      </w:r>
+      <w:r>
+        <w:rPr>
+          <w:lang w:val="en-GB"/>
+        </w:rPr>
+        <w:t>Often this is called a map container.</w:t>
       </w:r>
     </w:p>
     <w:p>
@@ -1144,11 +1214,35 @@
           <w:highlight w:val="black"/>
           <w:lang w:val="en-GB"/>
         </w:rPr>
-        <w:t>Distribution and other aspects</w:t>
+        <w:t>Generalization, d</w:t>
       </w:r>
       <w:r>
         <w:rPr>
           <w:color w:val="FFFFFF" w:themeColor="background1"/>
+          <w:highlight w:val="black"/>
+          <w:lang w:val="en-GB"/>
+        </w:rPr>
+        <w:t>istribution</w:t>
+      </w:r>
+      <w:r>
+        <w:rPr>
+          <w:color w:val="FFFFFF" w:themeColor="background1"/>
+          <w:highlight w:val="black"/>
+          <w:lang w:val="en-GB"/>
+        </w:rPr>
+        <w:t>, indenity</w:t>
+      </w:r>
+      <w:r>
+        <w:rPr>
+          <w:color w:val="FFFFFF" w:themeColor="background1"/>
+          <w:highlight w:val="black"/>
+          <w:lang w:val="en-GB"/>
+        </w:rPr>
+        <w:t xml:space="preserve"> and other aspects</w:t>
+      </w:r>
+      <w:r>
+        <w:rPr>
+          <w:color w:val="FFFFFF" w:themeColor="background1"/>
           <w:lang w:val="en-GB"/>
         </w:rPr>
         <w:t xml:space="preserve"> </w:t>
@@ -1176,9 +1270,185 @@
       </w:pPr>
       <w:r>
         <w:rPr>
-          <w:lang w:val="en-GB"/>
-        </w:rPr>
-        <w:t>…</w:t>
+          <w:noProof/>
+        </w:rPr>
+        <w:drawing>
+          <wp:inline distT="0" distB="0" distL="0" distR="0" wp14:anchorId="4AC8C116" wp14:editId="12A45198">
+            <wp:extent cx="4686300" cy="1019175"/>
+            <wp:effectExtent l="0" t="0" r="0" b="9525"/>
+            <wp:docPr id="6" name="Afbeelding 6"/>
+            <wp:cNvGraphicFramePr>
+              <a:graphicFrameLocks xmlns:a="http://schemas.openxmlformats.org/drawingml/2006/main" noChangeAspect="1"/>
+            </wp:cNvGraphicFramePr>
+            <a:graphic xmlns:a="http://schemas.openxmlformats.org/drawingml/2006/main">
+              <a:graphicData uri="http://schemas.openxmlformats.org/drawingml/2006/picture">
+                <pic:pic xmlns:pic="http://schemas.openxmlformats.org/drawingml/2006/picture">
+                  <pic:nvPicPr>
+                    <pic:cNvPr id="1" name=""/>
+                    <pic:cNvPicPr/>
+                  </pic:nvPicPr>
+                  <pic:blipFill>
+                    <a:blip r:embed="rId10"/>
+                    <a:stretch>
+                      <a:fillRect/>
+                    </a:stretch>
+                  </pic:blipFill>
+                  <pic:spPr>
+                    <a:xfrm>
+                      <a:off x="0" y="0"/>
+                      <a:ext cx="4686300" cy="1019175"/>
+                    </a:xfrm>
+                    <a:prstGeom prst="rect">
+                      <a:avLst/>
+                    </a:prstGeom>
+                  </pic:spPr>
+                </pic:pic>
+              </a:graphicData>
+            </a:graphic>
+          </wp:inline>
+        </w:drawing>
+      </w:r>
+    </w:p>
+    <w:p>
+      <w:pPr>
+        <w:rPr>
+          <w:lang w:val="en-GB"/>
+        </w:rPr>
+      </w:pPr>
+      <w:r>
+        <w:rPr>
+          <w:noProof/>
+        </w:rPr>
+        <w:drawing>
+          <wp:inline distT="0" distB="0" distL="0" distR="0" wp14:anchorId="071FAC89" wp14:editId="48FC6916">
+            <wp:extent cx="5760720" cy="852805"/>
+            <wp:effectExtent l="0" t="0" r="0" b="4445"/>
+            <wp:docPr id="7" name="Afbeelding 7"/>
+            <wp:cNvGraphicFramePr>
+              <a:graphicFrameLocks xmlns:a="http://schemas.openxmlformats.org/drawingml/2006/main" noChangeAspect="1"/>
+            </wp:cNvGraphicFramePr>
+            <a:graphic xmlns:a="http://schemas.openxmlformats.org/drawingml/2006/main">
+              <a:graphicData uri="http://schemas.openxmlformats.org/drawingml/2006/picture">
+                <pic:pic xmlns:pic="http://schemas.openxmlformats.org/drawingml/2006/picture">
+                  <pic:nvPicPr>
+                    <pic:cNvPr id="1" name=""/>
+                    <pic:cNvPicPr/>
+                  </pic:nvPicPr>
+                  <pic:blipFill>
+                    <a:blip r:embed="rId11"/>
+                    <a:stretch>
+                      <a:fillRect/>
+                    </a:stretch>
+                  </pic:blipFill>
+                  <pic:spPr>
+                    <a:xfrm>
+                      <a:off x="0" y="0"/>
+                      <a:ext cx="5760720" cy="852805"/>
+                    </a:xfrm>
+                    <a:prstGeom prst="rect">
+                      <a:avLst/>
+                    </a:prstGeom>
+                  </pic:spPr>
+                </pic:pic>
+              </a:graphicData>
+            </a:graphic>
+          </wp:inline>
+        </w:drawing>
+      </w:r>
+    </w:p>
+    <w:p>
+      <w:pPr>
+        <w:rPr>
+          <w:lang w:val="en-GB"/>
+        </w:rPr>
+      </w:pPr>
+      <w:r>
+        <w:rPr>
+          <w:noProof/>
+        </w:rPr>
+        <w:lastRenderedPageBreak/>
+        <w:drawing>
+          <wp:inline distT="0" distB="0" distL="0" distR="0" wp14:anchorId="730AF51B" wp14:editId="066A07FF">
+            <wp:extent cx="5143500" cy="1238250"/>
+            <wp:effectExtent l="0" t="0" r="0" b="0"/>
+            <wp:docPr id="8" name="Afbeelding 8"/>
+            <wp:cNvGraphicFramePr>
+              <a:graphicFrameLocks xmlns:a="http://schemas.openxmlformats.org/drawingml/2006/main" noChangeAspect="1"/>
+            </wp:cNvGraphicFramePr>
+            <a:graphic xmlns:a="http://schemas.openxmlformats.org/drawingml/2006/main">
+              <a:graphicData uri="http://schemas.openxmlformats.org/drawingml/2006/picture">
+                <pic:pic xmlns:pic="http://schemas.openxmlformats.org/drawingml/2006/picture">
+                  <pic:nvPicPr>
+                    <pic:cNvPr id="1" name=""/>
+                    <pic:cNvPicPr/>
+                  </pic:nvPicPr>
+                  <pic:blipFill>
+                    <a:blip r:embed="rId12"/>
+                    <a:stretch>
+                      <a:fillRect/>
+                    </a:stretch>
+                  </pic:blipFill>
+                  <pic:spPr>
+                    <a:xfrm>
+                      <a:off x="0" y="0"/>
+                      <a:ext cx="5143500" cy="1238250"/>
+                    </a:xfrm>
+                    <a:prstGeom prst="rect">
+                      <a:avLst/>
+                    </a:prstGeom>
+                  </pic:spPr>
+                </pic:pic>
+              </a:graphicData>
+            </a:graphic>
+          </wp:inline>
+        </w:drawing>
+      </w:r>
+    </w:p>
+    <w:p>
+      <w:pPr>
+        <w:rPr>
+          <w:lang w:val="en-GB"/>
+        </w:rPr>
+      </w:pPr>
+      <w:r>
+        <w:rPr>
+          <w:noProof/>
+        </w:rPr>
+        <w:drawing>
+          <wp:inline distT="0" distB="0" distL="0" distR="0" wp14:anchorId="578E0A80" wp14:editId="5C7E88F5">
+            <wp:extent cx="5760720" cy="449580"/>
+            <wp:effectExtent l="0" t="0" r="0" b="7620"/>
+            <wp:docPr id="9" name="Afbeelding 9"/>
+            <wp:cNvGraphicFramePr>
+              <a:graphicFrameLocks xmlns:a="http://schemas.openxmlformats.org/drawingml/2006/main" noChangeAspect="1"/>
+            </wp:cNvGraphicFramePr>
+            <a:graphic xmlns:a="http://schemas.openxmlformats.org/drawingml/2006/main">
+              <a:graphicData uri="http://schemas.openxmlformats.org/drawingml/2006/picture">
+                <pic:pic xmlns:pic="http://schemas.openxmlformats.org/drawingml/2006/picture">
+                  <pic:nvPicPr>
+                    <pic:cNvPr id="1" name=""/>
+                    <pic:cNvPicPr/>
+                  </pic:nvPicPr>
+                  <pic:blipFill>
+                    <a:blip r:embed="rId13"/>
+                    <a:stretch>
+                      <a:fillRect/>
+                    </a:stretch>
+                  </pic:blipFill>
+                  <pic:spPr>
+                    <a:xfrm>
+                      <a:off x="0" y="0"/>
+                      <a:ext cx="5760720" cy="449580"/>
+                    </a:xfrm>
+                    <a:prstGeom prst="rect">
+                      <a:avLst/>
+                    </a:prstGeom>
+                  </pic:spPr>
+                </pic:pic>
+              </a:graphicData>
+            </a:graphic>
+          </wp:inline>
+        </w:drawing>
       </w:r>
     </w:p>
     <w:p>
@@ -1204,11 +1474,116 @@
         <w:rPr>
           <w:lang w:val="en-GB"/>
         </w:rPr>
+        <w:t>How does map_f work and how can the code be implemented?</w:t>
+      </w:r>
+    </w:p>
+    <w:p>
+      <w:pPr>
+        <w:pStyle w:val="Lijstalinea"/>
+        <w:numPr>
+          <w:ilvl w:val="0"/>
+          <w:numId w:val="3"/>
+        </w:numPr>
+        <w:rPr>
+          <w:lang w:val="en-GB"/>
+        </w:rPr>
+      </w:pPr>
+      <w:r>
+        <w:rPr>
+          <w:lang w:val="en-GB"/>
+        </w:rPr>
+        <w:t>Everything after map_f (i.e. using a container with option) needs to be learned after understanding map_f.</w:t>
+      </w:r>
+      <w:bookmarkStart w:id="0" w:name="_GoBack"/>
+      <w:bookmarkEnd w:id="0"/>
+    </w:p>
+    <w:p>
+      <w:pPr>
+        <w:rPr>
+          <w:lang w:val="en-GB"/>
+        </w:rPr>
+      </w:pPr>
+      <w:r>
+        <w:rPr>
+          <w:lang w:val="en-GB"/>
+        </w:rPr>
+        <w:br w:type="page"/>
+      </w:r>
+    </w:p>
+    <w:p>
+      <w:pPr>
+        <w:pStyle w:val="Kop1"/>
+      </w:pPr>
+      <w:r>
+        <w:lastRenderedPageBreak/>
+        <w:t>Lesson 3</w:t>
+      </w:r>
+    </w:p>
+    <w:p>
+      <w:pPr>
+        <w:pStyle w:val="Kop2"/>
+      </w:pPr>
+      <w:r>
+        <w:t xml:space="preserve">Lesson </w:t>
+      </w:r>
+    </w:p>
+    <w:p>
+      <w:pPr>
+        <w:rPr>
+          <w:lang w:val="en-GB"/>
+        </w:rPr>
+      </w:pPr>
+      <w:r>
+        <w:rPr>
+          <w:lang w:val="en-GB"/>
+        </w:rPr>
+        <w:t>...</w:t>
+      </w:r>
+    </w:p>
+    <w:p>
+      <w:pPr>
+        <w:pStyle w:val="Kop2"/>
+      </w:pPr>
+      <w:r>
+        <w:t>Code</w:t>
+      </w:r>
+    </w:p>
+    <w:p>
+      <w:pPr>
+        <w:rPr>
+          <w:lang w:val="en-GB"/>
+        </w:rPr>
+      </w:pPr>
+      <w:r>
+        <w:rPr>
+          <w:lang w:val="en-GB"/>
+        </w:rPr>
         <w:t>…</w:t>
       </w:r>
     </w:p>
     <w:p>
       <w:pPr>
+        <w:pStyle w:val="Kop2"/>
+      </w:pPr>
+      <w:r>
+        <w:t>Questions/observation</w:t>
+      </w:r>
+    </w:p>
+    <w:p>
+      <w:pPr>
+        <w:rPr>
+          <w:lang w:val="en-GB"/>
+        </w:rPr>
+      </w:pPr>
+      <w:r>
+        <w:rPr>
+          <w:lang w:val="en-GB"/>
+        </w:rPr>
+        <w:t>…</w:t>
+      </w:r>
+    </w:p>
+    <w:p>
+      <w:pPr>
         <w:rPr>
           <w:lang w:val="en-GB"/>
         </w:rPr>
@@ -1226,10 +1601,28 @@
       </w:pPr>
       <w:r>
         <w:lastRenderedPageBreak/>
+        <w:t>Lesson 4</w:t>
+      </w:r>
+    </w:p>
+    <w:p>
+      <w:pPr>
+        <w:pStyle w:val="Kop2"/>
+      </w:pPr>
+      <w:r>
         <w:t xml:space="preserve">Lesson </w:t>
       </w:r>
-      <w:r>
-        <w:t>3</w:t>
+    </w:p>
+    <w:p>
+      <w:pPr>
+        <w:rPr>
+          <w:lang w:val="en-GB"/>
+        </w:rPr>
+      </w:pPr>
+      <w:r>
+        <w:rPr>
+          <w:lang w:val="en-GB"/>
+        </w:rPr>
+        <w:t>…</w:t>
       </w:r>
     </w:p>
     <w:p>
@@ -1237,6 +1630,70 @@
         <w:pStyle w:val="Kop2"/>
       </w:pPr>
       <w:r>
+        <w:t>Code</w:t>
+      </w:r>
+    </w:p>
+    <w:p>
+      <w:pPr>
+        <w:rPr>
+          <w:lang w:val="en-GB"/>
+        </w:rPr>
+      </w:pPr>
+      <w:r>
+        <w:rPr>
+          <w:lang w:val="en-GB"/>
+        </w:rPr>
+        <w:t>…</w:t>
+      </w:r>
+    </w:p>
+    <w:p>
+      <w:pPr>
+        <w:pStyle w:val="Kop2"/>
+      </w:pPr>
+      <w:r>
+        <w:t>Questions/observation</w:t>
+      </w:r>
+    </w:p>
+    <w:p>
+      <w:pPr>
+        <w:rPr>
+          <w:lang w:val="en-GB"/>
+        </w:rPr>
+      </w:pPr>
+      <w:r>
+        <w:rPr>
+          <w:lang w:val="en-GB"/>
+        </w:rPr>
+        <w:t>…</w:t>
+      </w:r>
+    </w:p>
+    <w:p>
+      <w:pPr>
+        <w:rPr>
+          <w:lang w:val="en-GB"/>
+        </w:rPr>
+      </w:pPr>
+      <w:r>
+        <w:rPr>
+          <w:lang w:val="en-GB"/>
+        </w:rPr>
+        <w:br w:type="page"/>
+      </w:r>
+    </w:p>
+    <w:p>
+      <w:pPr>
+        <w:pStyle w:val="Kop1"/>
+      </w:pPr>
+      <w:r>
+        <w:lastRenderedPageBreak/>
+        <w:t>Lesson 5</w:t>
+      </w:r>
+    </w:p>
+    <w:p>
+      <w:pPr>
+        <w:pStyle w:val="Kop2"/>
+      </w:pPr>
+      <w:r>
         <w:t xml:space="preserve">Lesson </w:t>
       </w:r>
     </w:p>
@@ -1250,13 +1707,7 @@
         <w:rPr>
           <w:lang w:val="en-GB"/>
         </w:rPr>
-        <w:t>..</w:t>
-      </w:r>
-      <w:r>
-        <w:rPr>
-          <w:lang w:val="en-GB"/>
-        </w:rPr>
-        <w:t>.</w:t>
+        <w:t>…</w:t>
       </w:r>
     </w:p>
     <w:p>
@@ -1320,10 +1771,28 @@
       </w:pPr>
       <w:r>
         <w:lastRenderedPageBreak/>
+        <w:t>Lesson 6</w:t>
+      </w:r>
+    </w:p>
+    <w:p>
+      <w:pPr>
+        <w:pStyle w:val="Kop2"/>
+      </w:pPr>
+      <w:r>
         <w:t xml:space="preserve">Lesson </w:t>
       </w:r>
-      <w:r>
-        <w:t>4</w:t>
+    </w:p>
+    <w:p>
+      <w:pPr>
+        <w:rPr>
+          <w:lang w:val="en-GB"/>
+        </w:rPr>
+      </w:pPr>
+      <w:r>
+        <w:rPr>
+          <w:lang w:val="en-GB"/>
+        </w:rPr>
+        <w:t>…</w:t>
       </w:r>
     </w:p>
     <w:p>
@@ -1331,6 +1800,70 @@
         <w:pStyle w:val="Kop2"/>
       </w:pPr>
       <w:r>
+        <w:t>Code</w:t>
+      </w:r>
+    </w:p>
+    <w:p>
+      <w:pPr>
+        <w:rPr>
+          <w:lang w:val="en-GB"/>
+        </w:rPr>
+      </w:pPr>
+      <w:r>
+        <w:rPr>
+          <w:lang w:val="en-GB"/>
+        </w:rPr>
+        <w:t>…</w:t>
+      </w:r>
+    </w:p>
+    <w:p>
+      <w:pPr>
+        <w:pStyle w:val="Kop2"/>
+      </w:pPr>
+      <w:r>
+        <w:t>Questions/observation</w:t>
+      </w:r>
+    </w:p>
+    <w:p>
+      <w:pPr>
+        <w:rPr>
+          <w:lang w:val="en-GB"/>
+        </w:rPr>
+      </w:pPr>
+      <w:r>
+        <w:rPr>
+          <w:lang w:val="en-GB"/>
+        </w:rPr>
+        <w:t>…</w:t>
+      </w:r>
+    </w:p>
+    <w:p>
+      <w:pPr>
+        <w:rPr>
+          <w:lang w:val="en-GB"/>
+        </w:rPr>
+      </w:pPr>
+      <w:r>
+        <w:rPr>
+          <w:lang w:val="en-GB"/>
+        </w:rPr>
+        <w:br w:type="page"/>
+      </w:r>
+    </w:p>
+    <w:p>
+      <w:pPr>
+        <w:pStyle w:val="Kop1"/>
+      </w:pPr>
+      <w:r>
+        <w:lastRenderedPageBreak/>
+        <w:t>Lesson 7</w:t>
+      </w:r>
+    </w:p>
+    <w:p>
+      <w:pPr>
+        <w:pStyle w:val="Kop2"/>
+      </w:pPr>
+      <w:r>
         <w:t xml:space="preserve">Lesson </w:t>
       </w:r>
     </w:p>
@@ -1408,10 +1941,28 @@
       </w:pPr>
       <w:r>
         <w:lastRenderedPageBreak/>
+        <w:t>Lesson 8</w:t>
+      </w:r>
+    </w:p>
+    <w:p>
+      <w:pPr>
+        <w:pStyle w:val="Kop2"/>
+      </w:pPr>
+      <w:r>
         <w:t xml:space="preserve">Lesson </w:t>
       </w:r>
-      <w:r>
-        <w:t>5</w:t>
+    </w:p>
+    <w:p>
+      <w:pPr>
+        <w:rPr>
+          <w:lang w:val="en-GB"/>
+        </w:rPr>
+      </w:pPr>
+      <w:r>
+        <w:rPr>
+          <w:lang w:val="en-GB"/>
+        </w:rPr>
+        <w:t>…</w:t>
       </w:r>
     </w:p>
     <w:p>
@@ -1419,7 +1970,7 @@
         <w:pStyle w:val="Kop2"/>
       </w:pPr>
       <w:r>
-        <w:t xml:space="preserve">Lesson </w:t>
+        <w:t>Code</w:t>
       </w:r>
     </w:p>
     <w:p>
@@ -1440,7 +1991,7 @@
         <w:pStyle w:val="Kop2"/>
       </w:pPr>
       <w:r>
-        <w:t>Code</w:t>
+        <w:t>Questions/observation</w:t>
       </w:r>
     </w:p>
     <w:p>
@@ -1455,287 +2006,10 @@
         </w:rPr>
         <w:t>…</w:t>
       </w:r>
-    </w:p>
-    <w:p>
-      <w:pPr>
-        <w:pStyle w:val="Kop2"/>
-      </w:pPr>
-      <w:r>
-        <w:t>Questions/observation</w:t>
-      </w:r>
-    </w:p>
-    <w:p>
-      <w:pPr>
-        <w:rPr>
-          <w:lang w:val="en-GB"/>
-        </w:rPr>
-      </w:pPr>
-      <w:r>
-        <w:rPr>
-          <w:lang w:val="en-GB"/>
-        </w:rPr>
-        <w:t>…</w:t>
-      </w:r>
-    </w:p>
-    <w:p>
-      <w:pPr>
-        <w:rPr>
-          <w:lang w:val="en-GB"/>
-        </w:rPr>
-      </w:pPr>
-      <w:r>
-        <w:rPr>
-          <w:lang w:val="en-GB"/>
-        </w:rPr>
-        <w:br w:type="page"/>
-      </w:r>
-    </w:p>
-    <w:p>
-      <w:pPr>
-        <w:pStyle w:val="Kop1"/>
-      </w:pPr>
-      <w:r>
-        <w:lastRenderedPageBreak/>
-        <w:t xml:space="preserve">Lesson </w:t>
-      </w:r>
-      <w:r>
-        <w:t>6</w:t>
-      </w:r>
-    </w:p>
-    <w:p>
-      <w:pPr>
-        <w:pStyle w:val="Kop2"/>
-      </w:pPr>
-      <w:r>
-        <w:t xml:space="preserve">Lesson </w:t>
-      </w:r>
-    </w:p>
-    <w:p>
-      <w:pPr>
-        <w:rPr>
-          <w:lang w:val="en-GB"/>
-        </w:rPr>
-      </w:pPr>
-      <w:r>
-        <w:rPr>
-          <w:lang w:val="en-GB"/>
-        </w:rPr>
-        <w:t>…</w:t>
-      </w:r>
-    </w:p>
-    <w:p>
-      <w:pPr>
-        <w:pStyle w:val="Kop2"/>
-      </w:pPr>
-      <w:r>
-        <w:t>Code</w:t>
-      </w:r>
-    </w:p>
-    <w:p>
-      <w:pPr>
-        <w:rPr>
-          <w:lang w:val="en-GB"/>
-        </w:rPr>
-      </w:pPr>
-      <w:r>
-        <w:rPr>
-          <w:lang w:val="en-GB"/>
-        </w:rPr>
-        <w:t>…</w:t>
-      </w:r>
-    </w:p>
-    <w:p>
-      <w:pPr>
-        <w:pStyle w:val="Kop2"/>
-      </w:pPr>
-      <w:r>
-        <w:t>Questions/observation</w:t>
-      </w:r>
-    </w:p>
-    <w:p>
-      <w:pPr>
-        <w:rPr>
-          <w:lang w:val="en-GB"/>
-        </w:rPr>
-      </w:pPr>
-      <w:r>
-        <w:rPr>
-          <w:lang w:val="en-GB"/>
-        </w:rPr>
-        <w:t>…</w:t>
-      </w:r>
-    </w:p>
-    <w:p>
-      <w:pPr>
-        <w:rPr>
-          <w:lang w:val="en-GB"/>
-        </w:rPr>
-      </w:pPr>
-      <w:r>
-        <w:rPr>
-          <w:lang w:val="en-GB"/>
-        </w:rPr>
-        <w:br w:type="page"/>
-      </w:r>
-    </w:p>
-    <w:p>
-      <w:pPr>
-        <w:pStyle w:val="Kop1"/>
-      </w:pPr>
-      <w:r>
-        <w:lastRenderedPageBreak/>
-        <w:t xml:space="preserve">Lesson </w:t>
-      </w:r>
-      <w:r>
-        <w:t>7</w:t>
-      </w:r>
-    </w:p>
-    <w:p>
-      <w:pPr>
-        <w:pStyle w:val="Kop2"/>
-      </w:pPr>
-      <w:r>
-        <w:t xml:space="preserve">Lesson </w:t>
-      </w:r>
-    </w:p>
-    <w:p>
-      <w:pPr>
-        <w:rPr>
-          <w:lang w:val="en-GB"/>
-        </w:rPr>
-      </w:pPr>
-      <w:r>
-        <w:rPr>
-          <w:lang w:val="en-GB"/>
-        </w:rPr>
-        <w:t>…</w:t>
-      </w:r>
-    </w:p>
-    <w:p>
-      <w:pPr>
-        <w:pStyle w:val="Kop2"/>
-      </w:pPr>
-      <w:r>
-        <w:t>Code</w:t>
-      </w:r>
-    </w:p>
-    <w:p>
-      <w:pPr>
-        <w:rPr>
-          <w:lang w:val="en-GB"/>
-        </w:rPr>
-      </w:pPr>
-      <w:r>
-        <w:rPr>
-          <w:lang w:val="en-GB"/>
-        </w:rPr>
-        <w:t>…</w:t>
-      </w:r>
-    </w:p>
-    <w:p>
-      <w:pPr>
-        <w:pStyle w:val="Kop2"/>
-      </w:pPr>
-      <w:r>
-        <w:t>Questions/observation</w:t>
-      </w:r>
-    </w:p>
-    <w:p>
-      <w:pPr>
-        <w:rPr>
-          <w:lang w:val="en-GB"/>
-        </w:rPr>
-      </w:pPr>
-      <w:r>
-        <w:rPr>
-          <w:lang w:val="en-GB"/>
-        </w:rPr>
-        <w:t>…</w:t>
-      </w:r>
-    </w:p>
-    <w:p>
-      <w:pPr>
-        <w:rPr>
-          <w:lang w:val="en-GB"/>
-        </w:rPr>
-      </w:pPr>
-      <w:r>
-        <w:rPr>
-          <w:lang w:val="en-GB"/>
-        </w:rPr>
-        <w:br w:type="page"/>
-      </w:r>
-    </w:p>
-    <w:p>
-      <w:pPr>
-        <w:pStyle w:val="Kop1"/>
-      </w:pPr>
-      <w:r>
-        <w:lastRenderedPageBreak/>
-        <w:t xml:space="preserve">Lesson </w:t>
-      </w:r>
-      <w:r>
-        <w:t>8</w:t>
-      </w:r>
-    </w:p>
-    <w:p>
-      <w:pPr>
-        <w:pStyle w:val="Kop2"/>
-      </w:pPr>
-      <w:r>
-        <w:t xml:space="preserve">Lesson </w:t>
-      </w:r>
-    </w:p>
-    <w:p>
-      <w:pPr>
-        <w:rPr>
-          <w:lang w:val="en-GB"/>
-        </w:rPr>
-      </w:pPr>
-      <w:r>
-        <w:rPr>
-          <w:lang w:val="en-GB"/>
-        </w:rPr>
-        <w:t>…</w:t>
-      </w:r>
-    </w:p>
-    <w:p>
-      <w:pPr>
-        <w:pStyle w:val="Kop2"/>
-      </w:pPr>
-      <w:r>
-        <w:t>Code</w:t>
-      </w:r>
-    </w:p>
-    <w:p>
-      <w:pPr>
-        <w:rPr>
-          <w:lang w:val="en-GB"/>
-        </w:rPr>
-      </w:pPr>
-      <w:r>
-        <w:rPr>
-          <w:lang w:val="en-GB"/>
-        </w:rPr>
-        <w:t>…</w:t>
-      </w:r>
-    </w:p>
-    <w:p>
-      <w:pPr>
-        <w:pStyle w:val="Kop2"/>
-      </w:pPr>
-      <w:r>
-        <w:t>Questions/observation</w:t>
-      </w:r>
-    </w:p>
-    <w:p>
-      <w:r>
-        <w:rPr>
-          <w:lang w:val="en-GB"/>
-        </w:rPr>
-        <w:t>…</w:t>
-      </w:r>
-      <w:r>
+      <w:r>
+        <w:rPr>
+          <w:lang w:val="en-GB"/>
+        </w:rPr>
         <w:br w:type="page"/>
       </w:r>
     </w:p>

--- a/notes.docx
+++ b/notes.docx
@@ -7,7 +7,10 @@
         <w:pStyle w:val="Kop1"/>
       </w:pPr>
       <w:r>
-        <w:t>Summary</w:t>
+        <w:t xml:space="preserve">  4</w:t>
+      </w:r>
+      <w:r>
+        <w:t>ummary</w:t>
       </w:r>
     </w:p>
     <w:p>
@@ -643,13 +646,7 @@
         <w:rPr>
           <w:lang w:val="en-GB"/>
         </w:rPr>
-        <w:t xml:space="preserve">F:f is saying </w:t>
-      </w:r>
-      <w:r>
-        <w:rPr>
-          <w:lang w:val="en-GB"/>
-        </w:rPr>
-        <w:t xml:space="preserve">methode name is f (as it must according to the type (interface) is equal/containing parameter f (that is the body or the function that will be executed). </w:t>
+        <w:t xml:space="preserve">F:f is saying methode name is f (as it must according to the type (interface) is equal/containing parameter f (that is the body or the function that will be executed). </w:t>
       </w:r>
       <w:r>
         <w:rPr>
@@ -1121,19 +1118,7 @@
         <w:rPr>
           <w:lang w:val="en-GB"/>
         </w:rPr>
-        <w:t xml:space="preserve">a </w:t>
-      </w:r>
-      <w:r>
-        <w:rPr>
-          <w:lang w:val="en-GB"/>
-        </w:rPr>
-        <w:t xml:space="preserve">container </w:t>
-      </w:r>
-      <w:r>
-        <w:rPr>
-          <w:lang w:val="en-GB"/>
-        </w:rPr>
-        <w:t xml:space="preserve">containing: </w:t>
+        <w:t xml:space="preserve">a container containing: </w:t>
       </w:r>
       <w:r>
         <w:rPr>
@@ -1187,34 +1172,40 @@
         </w:rPr>
         <w:t xml:space="preserve"> is </w:t>
       </w:r>
+      <w:r>
+        <w:rPr>
+          <w:lang w:val="en-GB"/>
+        </w:rPr>
+        <w:t>using the ‘then’ function</w:t>
+      </w:r>
+      <w:r>
+        <w:rPr>
+          <w:lang w:val="en-GB"/>
+        </w:rPr>
+        <w:t xml:space="preserve">. </w:t>
+      </w:r>
+    </w:p>
+    <w:p>
+      <w:pPr>
+        <w:rPr>
+          <w:lang w:val="en-GB"/>
+        </w:rPr>
+      </w:pPr>
       <w:r>
         <w:rPr>
           <w:color w:val="FFFFFF" w:themeColor="background1"/>
           <w:highlight w:val="black"/>
           <w:lang w:val="en-GB"/>
         </w:rPr>
-        <w:t>using the ‘then’ function</w:t>
-      </w:r>
-      <w:r>
-        <w:rPr>
-          <w:lang w:val="en-GB"/>
-        </w:rPr>
-        <w:t xml:space="preserve">. </w:t>
-      </w:r>
-    </w:p>
-    <w:p>
-      <w:pPr>
-        <w:rPr>
-          <w:lang w:val="en-GB"/>
-        </w:rPr>
-      </w:pPr>
+        <w:t>Generalization, d</w:t>
+      </w:r>
       <w:r>
         <w:rPr>
           <w:color w:val="FFFFFF" w:themeColor="background1"/>
           <w:highlight w:val="black"/>
           <w:lang w:val="en-GB"/>
         </w:rPr>
-        <w:t>Generalization, d</w:t>
+        <w:t>istribution</w:t>
       </w:r>
       <w:r>
         <w:rPr>
@@ -1222,7 +1213,7 @@
           <w:highlight w:val="black"/>
           <w:lang w:val="en-GB"/>
         </w:rPr>
-        <w:t>istribution</w:t>
+        <w:t>, indenity</w:t>
       </w:r>
       <w:r>
         <w:rPr>
@@ -1230,19 +1221,11 @@
           <w:highlight w:val="black"/>
           <w:lang w:val="en-GB"/>
         </w:rPr>
-        <w:t>, indenity</w:t>
+        <w:t xml:space="preserve"> and other aspects</w:t>
       </w:r>
       <w:r>
         <w:rPr>
           <w:color w:val="FFFFFF" w:themeColor="background1"/>
-          <w:highlight w:val="black"/>
-          <w:lang w:val="en-GB"/>
-        </w:rPr>
-        <w:t xml:space="preserve"> and other aspects</w:t>
-      </w:r>
-      <w:r>
-        <w:rPr>
-          <w:color w:val="FFFFFF" w:themeColor="background1"/>
           <w:lang w:val="en-GB"/>
         </w:rPr>
         <w:t xml:space="preserve"> </w:t>
@@ -1271,6 +1254,7 @@
       <w:r>
         <w:rPr>
           <w:noProof/>
+          <w:lang w:val="en-GB"/>
         </w:rPr>
         <w:drawing>
           <wp:inline distT="0" distB="0" distL="0" distR="0" wp14:anchorId="4AC8C116" wp14:editId="12A45198">
@@ -1318,6 +1302,7 @@
       <w:r>
         <w:rPr>
           <w:noProof/>
+          <w:lang w:val="en-GB"/>
         </w:rPr>
         <w:drawing>
           <wp:inline distT="0" distB="0" distL="0" distR="0" wp14:anchorId="071FAC89" wp14:editId="48FC6916">
@@ -1365,6 +1350,7 @@
       <w:r>
         <w:rPr>
           <w:noProof/>
+          <w:lang w:val="en-GB"/>
         </w:rPr>
         <w:lastRenderedPageBreak/>
         <w:drawing>
@@ -1413,6 +1399,7 @@
       <w:r>
         <w:rPr>
           <w:noProof/>
+          <w:lang w:val="en-GB"/>
         </w:rPr>
         <w:drawing>
           <wp:inline distT="0" distB="0" distL="0" distR="0" wp14:anchorId="578E0A80" wp14:editId="5C7E88F5">
@@ -1474,7 +1461,35 @@
         <w:rPr>
           <w:lang w:val="en-GB"/>
         </w:rPr>
-        <w:t>How does map_f work and how can the code be implemented?</w:t>
+        <w:t xml:space="preserve">Don’t understand the code </w:t>
+      </w:r>
+      <w:r>
+        <w:rPr>
+          <w:i/>
+          <w:iCs/>
+          <w:lang w:val="en-GB"/>
+        </w:rPr>
+        <w:t>map_f</w:t>
+      </w:r>
+      <w:r>
+        <w:rPr>
+          <w:lang w:val="en-GB"/>
+        </w:rPr>
+        <w:t xml:space="preserve"> and </w:t>
+      </w:r>
+      <w:r>
+        <w:rPr>
+          <w:i/>
+          <w:iCs/>
+          <w:lang w:val="en-GB"/>
+        </w:rPr>
+        <w:t>identity</w:t>
+      </w:r>
+      <w:r>
+        <w:rPr>
+          <w:lang w:val="en-GB"/>
+        </w:rPr>
+        <w:t>? Unable to get it to work.</w:t>
       </w:r>
     </w:p>
     <w:p>
@@ -1488,11 +1503,615 @@
           <w:lang w:val="en-GB"/>
         </w:rPr>
       </w:pPr>
-      <w:r>
-        <w:rPr>
-          <w:lang w:val="en-GB"/>
-        </w:rPr>
-        <w:t>Everything after map_f (i.e. using a container with option) needs to be learned after understanding map_f.</w:t>
+    </w:p>
+    <w:p>
+      <w:pPr>
+        <w:rPr>
+          <w:lang w:val="en-GB"/>
+        </w:rPr>
+      </w:pPr>
+      <w:r>
+        <w:rPr>
+          <w:lang w:val="en-GB"/>
+        </w:rPr>
+        <w:br w:type="page"/>
+      </w:r>
+    </w:p>
+    <w:p>
+      <w:pPr>
+        <w:pStyle w:val="Kop1"/>
+      </w:pPr>
+      <w:r>
+        <w:lastRenderedPageBreak/>
+        <w:t>Lesson 3</w:t>
+      </w:r>
+    </w:p>
+    <w:p>
+      <w:pPr>
+        <w:pStyle w:val="Kop2"/>
+      </w:pPr>
+      <w:r>
+        <w:t xml:space="preserve">Lesson </w:t>
+      </w:r>
+    </w:p>
+    <w:p>
+      <w:pPr>
+        <w:rPr>
+          <w:lang w:val="en-GB"/>
+        </w:rPr>
+      </w:pPr>
+      <w:r>
+        <w:rPr>
+          <w:lang w:val="en-GB"/>
+        </w:rPr>
+        <w:t xml:space="preserve">Datatypes support some operations, as example number support the “+” which allows the following result: a + b = c. Also, </w:t>
+      </w:r>
+      <w:r>
+        <w:rPr>
+          <w:color w:val="FFFFFF" w:themeColor="background1"/>
+          <w:highlight w:val="black"/>
+          <w:lang w:val="en-GB"/>
+        </w:rPr>
+        <w:t>arrays of ‘arbitrary’ types support</w:t>
+      </w:r>
+      <w:r>
+        <w:rPr>
+          <w:color w:val="FFFFFF" w:themeColor="background1"/>
+          <w:lang w:val="en-GB"/>
+        </w:rPr>
+        <w:t xml:space="preserve"> </w:t>
+      </w:r>
+      <w:r>
+        <w:rPr>
+          <w:lang w:val="en-GB"/>
+        </w:rPr>
+        <w:t xml:space="preserve">this. </w:t>
+      </w:r>
+      <w:r>
+        <w:rPr>
+          <w:lang w:val="en-GB"/>
+        </w:rPr>
+        <w:t>Generalization</w:t>
+      </w:r>
+      <w:r>
+        <w:rPr>
+          <w:lang w:val="en-GB"/>
+        </w:rPr>
+        <w:t xml:space="preserve"> to apply operations on datatypes is called: </w:t>
+      </w:r>
+      <w:r>
+        <w:rPr>
+          <w:highlight w:val="green"/>
+          <w:lang w:val="en-GB"/>
+        </w:rPr>
+        <w:t>monoid</w:t>
+      </w:r>
+      <w:r>
+        <w:rPr>
+          <w:lang w:val="en-GB"/>
+        </w:rPr>
+        <w:t xml:space="preserve">. I.e. </w:t>
+      </w:r>
+      <w:r>
+        <w:rPr>
+          <w:highlight w:val="yellow"/>
+          <w:lang w:val="en-GB"/>
+        </w:rPr>
+        <w:t>a &lt;+&gt; (b &lt;+&gt; c) = (a &lt;+&gt; b) &lt;+&gt; c</w:t>
+      </w:r>
+      <w:r>
+        <w:rPr>
+          <w:lang w:val="en-GB"/>
+        </w:rPr>
+        <w:t>.</w:t>
+      </w:r>
+    </w:p>
+    <w:p>
+      <w:pPr>
+        <w:rPr>
+          <w:color w:val="FFFFFF" w:themeColor="background1"/>
+          <w:lang w:val="en-GB"/>
+        </w:rPr>
+      </w:pPr>
+      <w:r>
+        <w:rPr>
+          <w:color w:val="FFFFFF" w:themeColor="background1"/>
+          <w:highlight w:val="black"/>
+          <w:lang w:val="en-GB"/>
+        </w:rPr>
+        <w:t>Monoids</w:t>
+      </w:r>
+      <w:r>
+        <w:rPr>
+          <w:color w:val="FFFFFF" w:themeColor="background1"/>
+          <w:lang w:val="en-GB"/>
+        </w:rPr>
+        <w:t xml:space="preserve"> </w:t>
+      </w:r>
+    </w:p>
+    <w:p>
+      <w:pPr>
+        <w:pStyle w:val="Kop2"/>
+      </w:pPr>
+      <w:r>
+        <w:t>Code</w:t>
+      </w:r>
+    </w:p>
+    <w:p>
+      <w:pPr>
+        <w:rPr>
+          <w:lang w:val="en-GB"/>
+        </w:rPr>
+      </w:pPr>
+      <w:r>
+        <w:rPr>
+          <w:noProof/>
+        </w:rPr>
+        <w:drawing>
+          <wp:inline distT="0" distB="0" distL="0" distR="0" wp14:anchorId="399E6902" wp14:editId="2915EECC">
+            <wp:extent cx="5760720" cy="496570"/>
+            <wp:effectExtent l="0" t="0" r="0" b="0"/>
+            <wp:docPr id="10" name="Afbeelding 10"/>
+            <wp:cNvGraphicFramePr>
+              <a:graphicFrameLocks xmlns:a="http://schemas.openxmlformats.org/drawingml/2006/main" noChangeAspect="1"/>
+            </wp:cNvGraphicFramePr>
+            <a:graphic xmlns:a="http://schemas.openxmlformats.org/drawingml/2006/main">
+              <a:graphicData uri="http://schemas.openxmlformats.org/drawingml/2006/picture">
+                <pic:pic xmlns:pic="http://schemas.openxmlformats.org/drawingml/2006/picture">
+                  <pic:nvPicPr>
+                    <pic:cNvPr id="1" name=""/>
+                    <pic:cNvPicPr/>
+                  </pic:nvPicPr>
+                  <pic:blipFill>
+                    <a:blip r:embed="rId14"/>
+                    <a:stretch>
+                      <a:fillRect/>
+                    </a:stretch>
+                  </pic:blipFill>
+                  <pic:spPr>
+                    <a:xfrm>
+                      <a:off x="0" y="0"/>
+                      <a:ext cx="5760720" cy="496570"/>
+                    </a:xfrm>
+                    <a:prstGeom prst="rect">
+                      <a:avLst/>
+                    </a:prstGeom>
+                  </pic:spPr>
+                </pic:pic>
+              </a:graphicData>
+            </a:graphic>
+          </wp:inline>
+        </w:drawing>
+      </w:r>
+    </w:p>
+    <w:p>
+      <w:pPr>
+        <w:pStyle w:val="Kop2"/>
+      </w:pPr>
+      <w:r>
+        <w:t>Questions/observation</w:t>
+      </w:r>
+    </w:p>
+    <w:p>
+      <w:pPr>
+        <w:pStyle w:val="Lijstalinea"/>
+        <w:numPr>
+          <w:ilvl w:val="0"/>
+          <w:numId w:val="5"/>
+        </w:numPr>
+        <w:rPr>
+          <w:lang w:val="en-GB"/>
+        </w:rPr>
+      </w:pPr>
+      <w:r>
+        <w:rPr>
+          <w:lang w:val="en-GB"/>
+        </w:rPr>
+        <w:t>Functors are simply functions?</w:t>
+      </w:r>
+    </w:p>
+    <w:p>
+      <w:pPr>
+        <w:pStyle w:val="Lijstalinea"/>
+        <w:numPr>
+          <w:ilvl w:val="0"/>
+          <w:numId w:val="5"/>
+        </w:numPr>
+        <w:rPr>
+          <w:lang w:val="en-GB"/>
+        </w:rPr>
+      </w:pPr>
+      <w:r>
+        <w:rPr>
+          <w:lang w:val="en-GB"/>
+        </w:rPr>
+        <w:t>What is the “concat” operation?</w:t>
+      </w:r>
+    </w:p>
+    <w:p>
+      <w:pPr>
+        <w:pStyle w:val="Lijstalinea"/>
+        <w:numPr>
+          <w:ilvl w:val="0"/>
+          <w:numId w:val="5"/>
+        </w:numPr>
+        <w:rPr>
+          <w:lang w:val="en-GB"/>
+        </w:rPr>
+      </w:pPr>
+      <w:r>
+        <w:rPr>
+          <w:lang w:val="en-GB"/>
+        </w:rPr>
+        <w:t>Monoid definition</w:t>
+      </w:r>
+      <w:r>
+        <w:rPr>
+          <w:lang w:val="en-GB"/>
+        </w:rPr>
+        <w:t xml:space="preserve"> code is unknown how to implement it?</w:t>
+      </w:r>
+      <w:r>
+        <w:rPr>
+          <w:lang w:val="en-GB"/>
+        </w:rPr>
+        <w:br w:type="page"/>
+      </w:r>
+    </w:p>
+    <w:p>
+      <w:pPr>
+        <w:pStyle w:val="Kop1"/>
+      </w:pPr>
+      <w:r>
+        <w:lastRenderedPageBreak/>
+        <w:t>Lesson 4</w:t>
+      </w:r>
+    </w:p>
+    <w:p>
+      <w:pPr>
+        <w:pStyle w:val="Kop2"/>
+      </w:pPr>
+      <w:r>
+        <w:t xml:space="preserve">Lesson </w:t>
+      </w:r>
+    </w:p>
+    <w:p>
+      <w:pPr>
+        <w:rPr>
+          <w:lang w:val="en-GB"/>
+        </w:rPr>
+      </w:pPr>
+      <w:r>
+        <w:rPr>
+          <w:lang w:val="en-GB"/>
+        </w:rPr>
+        <w:t xml:space="preserve">Functors can have a </w:t>
+      </w:r>
+      <w:r>
+        <w:rPr>
+          <w:lang w:val="en-GB"/>
+        </w:rPr>
+        <w:t>monoidal structure</w:t>
+      </w:r>
+      <w:r>
+        <w:rPr>
+          <w:lang w:val="en-GB"/>
+        </w:rPr>
+        <w:t xml:space="preserve"> meaning having </w:t>
+      </w:r>
+      <w:r>
+        <w:rPr>
+          <w:highlight w:val="green"/>
+          <w:lang w:val="en-GB"/>
+        </w:rPr>
+        <w:t>unit</w:t>
+      </w:r>
+      <w:r>
+        <w:rPr>
+          <w:lang w:val="en-GB"/>
+        </w:rPr>
+        <w:t xml:space="preserve"> and </w:t>
+      </w:r>
+      <w:r>
+        <w:rPr>
+          <w:highlight w:val="green"/>
+          <w:lang w:val="en-GB"/>
+        </w:rPr>
+        <w:t>join</w:t>
+      </w:r>
+      <w:r>
+        <w:rPr>
+          <w:lang w:val="en-GB"/>
+        </w:rPr>
+        <w:t xml:space="preserve"> functions.  </w:t>
+      </w:r>
+    </w:p>
+    <w:p>
+      <w:pPr>
+        <w:rPr>
+          <w:lang w:val="en-GB"/>
+        </w:rPr>
+      </w:pPr>
+      <w:r>
+        <w:rPr>
+          <w:lang w:val="en-GB"/>
+        </w:rPr>
+        <w:t xml:space="preserve">The benefits of </w:t>
+      </w:r>
+      <w:r>
+        <w:rPr>
+          <w:highlight w:val="green"/>
+          <w:lang w:val="en-GB"/>
+        </w:rPr>
+        <w:t>monads</w:t>
+      </w:r>
+      <w:r>
+        <w:rPr>
+          <w:lang w:val="en-GB"/>
+        </w:rPr>
+        <w:t xml:space="preserve"> are: </w:t>
+      </w:r>
+    </w:p>
+    <w:p>
+      <w:pPr>
+        <w:pStyle w:val="Lijstalinea"/>
+        <w:numPr>
+          <w:ilvl w:val="0"/>
+          <w:numId w:val="6"/>
+        </w:numPr>
+        <w:rPr>
+          <w:lang w:val="en-GB"/>
+        </w:rPr>
+      </w:pPr>
+      <w:r>
+        <w:rPr>
+          <w:lang w:val="en-GB"/>
+        </w:rPr>
+        <w:t xml:space="preserve">exception handling; </w:t>
+      </w:r>
+    </w:p>
+    <w:p>
+      <w:pPr>
+        <w:pStyle w:val="Lijstalinea"/>
+        <w:numPr>
+          <w:ilvl w:val="0"/>
+          <w:numId w:val="6"/>
+        </w:numPr>
+        <w:rPr>
+          <w:lang w:val="en-GB"/>
+        </w:rPr>
+      </w:pPr>
+      <w:r>
+        <w:rPr>
+          <w:lang w:val="en-GB"/>
+        </w:rPr>
+        <w:t xml:space="preserve">list comprehensions; </w:t>
+      </w:r>
+    </w:p>
+    <w:p>
+      <w:pPr>
+        <w:pStyle w:val="Lijstalinea"/>
+        <w:numPr>
+          <w:ilvl w:val="0"/>
+          <w:numId w:val="6"/>
+        </w:numPr>
+        <w:rPr>
+          <w:lang w:val="en-GB"/>
+        </w:rPr>
+      </w:pPr>
+      <w:r>
+        <w:rPr>
+          <w:lang w:val="en-GB"/>
+        </w:rPr>
+        <w:t xml:space="preserve">state management; </w:t>
+      </w:r>
+    </w:p>
+    <w:p>
+      <w:pPr>
+        <w:pStyle w:val="Lijstalinea"/>
+        <w:numPr>
+          <w:ilvl w:val="0"/>
+          <w:numId w:val="6"/>
+        </w:numPr>
+        <w:rPr>
+          <w:lang w:val="en-GB"/>
+        </w:rPr>
+      </w:pPr>
+      <w:r>
+        <w:rPr>
+          <w:lang w:val="en-GB"/>
+        </w:rPr>
+        <w:t xml:space="preserve">concurrency; </w:t>
+      </w:r>
+    </w:p>
+    <w:p>
+      <w:pPr>
+        <w:pStyle w:val="Lijstalinea"/>
+        <w:numPr>
+          <w:ilvl w:val="0"/>
+          <w:numId w:val="6"/>
+        </w:numPr>
+        <w:rPr>
+          <w:lang w:val="en-GB"/>
+        </w:rPr>
+      </w:pPr>
+      <w:r>
+        <w:rPr>
+          <w:lang w:val="en-GB"/>
+        </w:rPr>
+        <w:t>backtracking ("classic AI").</w:t>
+      </w:r>
+    </w:p>
+    <w:p>
+      <w:pPr>
+        <w:rPr>
+          <w:lang w:val="en-GB"/>
+        </w:rPr>
+      </w:pPr>
+      <w:r>
+        <w:rPr>
+          <w:lang w:val="en-GB"/>
+        </w:rPr>
+        <w:t xml:space="preserve">Some operators of monads are </w:t>
+      </w:r>
+      <w:r>
+        <w:rPr>
+          <w:highlight w:val="green"/>
+          <w:lang w:val="en-GB"/>
+        </w:rPr>
+        <w:t>bind</w:t>
+      </w:r>
+      <w:r>
+        <w:rPr>
+          <w:lang w:val="en-GB"/>
+        </w:rPr>
+        <w:t xml:space="preserve"> and </w:t>
+      </w:r>
+      <w:r>
+        <w:rPr>
+          <w:highlight w:val="green"/>
+          <w:lang w:val="en-GB"/>
+        </w:rPr>
+        <w:t>K</w:t>
+      </w:r>
+      <w:r>
+        <w:rPr>
+          <w:highlight w:val="green"/>
+          <w:lang w:val="en-GB"/>
+        </w:rPr>
+        <w:t>leisli</w:t>
+      </w:r>
+      <w:r>
+        <w:rPr>
+          <w:lang w:val="en-GB"/>
+        </w:rPr>
+        <w:t>.</w:t>
+      </w:r>
+      <w:r>
+        <w:rPr>
+          <w:lang w:val="en-GB"/>
+        </w:rPr>
+        <w:t xml:space="preserve"> When the </w:t>
+      </w:r>
+      <w:r>
+        <w:rPr>
+          <w:lang w:val="en-GB"/>
+        </w:rPr>
+        <w:t>when the return value is encapsulated in an instance of a monad, is also known as Kleisli composition.</w:t>
+      </w:r>
+    </w:p>
+    <w:p>
+      <w:pPr>
+        <w:rPr>
+          <w:lang w:val="en-GB"/>
+        </w:rPr>
+      </w:pPr>
+      <w:r>
+        <w:rPr>
+          <w:lang w:val="en-GB"/>
+        </w:rPr>
+        <w:t>GrandeOmega says about bind:</w:t>
+      </w:r>
+    </w:p>
+    <w:p>
+      <w:pPr>
+        <w:ind w:left="708"/>
+        <w:rPr>
+          <w:lang w:val="en-GB"/>
+        </w:rPr>
+      </w:pPr>
+      <w:r>
+        <w:rPr>
+          <w:lang w:val="en-GB"/>
+        </w:rPr>
+        <w:t>The attentive reader might have noticed that this pattern is very common, in this very same format, in the JavaScript world: `Promise`, the fundamental data structure used to perform remote calls, has a `then` method which is used exactly as we just described. The only minor difference is that instead of `unit`, we would then use `Promise.resolve`, which has the very same meaning but another name.</w:t>
+      </w:r>
+    </w:p>
+    <w:p>
+      <w:pPr>
+        <w:ind w:left="708"/>
+        <w:rPr>
+          <w:lang w:val="en-GB"/>
+        </w:rPr>
+      </w:pPr>
+      <w:r>
+        <w:rPr>
+          <w:lang w:val="en-GB"/>
+        </w:rPr>
+        <w:t>The bind operator allows us to merge together (the "content") of a monad to a function which turns that content into another monad. The result of this merging operation is a monad itself.</w:t>
+      </w:r>
+    </w:p>
+    <w:p>
+      <w:pPr>
+        <w:rPr>
+          <w:lang w:val="en-GB"/>
+        </w:rPr>
+      </w:pPr>
+      <w:r>
+        <w:rPr>
+          <w:color w:val="FFFFFF" w:themeColor="background1"/>
+          <w:highlight w:val="black"/>
+          <w:lang w:val="en-GB"/>
+        </w:rPr>
+        <w:t>Pair function</w:t>
+      </w:r>
+      <w:r>
+        <w:rPr>
+          <w:color w:val="FFFFFF" w:themeColor="background1"/>
+          <w:lang w:val="en-GB"/>
+        </w:rPr>
+        <w:t xml:space="preserve"> </w:t>
+      </w:r>
+      <w:r>
+        <w:rPr>
+          <w:lang w:val="en-GB"/>
+        </w:rPr>
+        <w:t xml:space="preserve">of monads are </w:t>
+      </w:r>
+      <w:r>
+        <w:rPr>
+          <w:lang w:val="en-GB"/>
+        </w:rPr>
+        <w:t>like containers.</w:t>
+      </w:r>
+      <w:r>
+        <w:rPr>
+          <w:lang w:val="en-GB"/>
+        </w:rPr>
+        <w:t xml:space="preserve"> </w:t>
+      </w:r>
+    </w:p>
+    <w:p>
+      <w:pPr>
+        <w:rPr>
+          <w:lang w:val="en-GB"/>
+        </w:rPr>
+      </w:pPr>
+    </w:p>
+    <w:p>
+      <w:pPr>
+        <w:rPr>
+          <w:lang w:val="en-GB"/>
+        </w:rPr>
+      </w:pPr>
+      <w:r>
+        <w:rPr>
+          <w:lang w:val="en-GB"/>
+        </w:rPr>
+        <w:t>Notes from video:</w:t>
+      </w:r>
+    </w:p>
+    <w:p>
+      <w:pPr>
+        <w:rPr>
+          <w:lang w:val="en-GB"/>
+        </w:rPr>
+      </w:pPr>
+      <w:r>
+        <w:rPr>
+          <w:lang w:val="en-GB"/>
+        </w:rPr>
+        <w:t>Monad is in domain of simple things. I.e. is type T (i.e. number) – 1+1 =2.</w:t>
       </w:r>
       <w:bookmarkStart w:id="0" w:name="_GoBack"/>
       <w:bookmarkEnd w:id="0"/>
@@ -1505,18 +2124,119 @@
       </w:pPr>
       <w:r>
         <w:rPr>
-          <w:lang w:val="en-GB"/>
-        </w:rPr>
-        <w:br w:type="page"/>
-      </w:r>
-    </w:p>
-    <w:p>
-      <w:pPr>
-        <w:pStyle w:val="Kop1"/>
+          <w:noProof/>
+        </w:rPr>
+        <w:drawing>
+          <wp:inline distT="0" distB="0" distL="0" distR="0" wp14:anchorId="05073A07" wp14:editId="0149CAD4">
+            <wp:extent cx="3324225" cy="704850"/>
+            <wp:effectExtent l="0" t="0" r="9525" b="0"/>
+            <wp:docPr id="11" name="Afbeelding 11"/>
+            <wp:cNvGraphicFramePr>
+              <a:graphicFrameLocks xmlns:a="http://schemas.openxmlformats.org/drawingml/2006/main" noChangeAspect="1"/>
+            </wp:cNvGraphicFramePr>
+            <a:graphic xmlns:a="http://schemas.openxmlformats.org/drawingml/2006/main">
+              <a:graphicData uri="http://schemas.openxmlformats.org/drawingml/2006/picture">
+                <pic:pic xmlns:pic="http://schemas.openxmlformats.org/drawingml/2006/picture">
+                  <pic:nvPicPr>
+                    <pic:cNvPr id="1" name=""/>
+                    <pic:cNvPicPr/>
+                  </pic:nvPicPr>
+                  <pic:blipFill>
+                    <a:blip r:embed="rId15"/>
+                    <a:stretch>
+                      <a:fillRect/>
+                    </a:stretch>
+                  </pic:blipFill>
+                  <pic:spPr>
+                    <a:xfrm>
+                      <a:off x="0" y="0"/>
+                      <a:ext cx="3324225" cy="704850"/>
+                    </a:xfrm>
+                    <a:prstGeom prst="rect">
+                      <a:avLst/>
+                    </a:prstGeom>
+                  </pic:spPr>
+                </pic:pic>
+              </a:graphicData>
+            </a:graphic>
+          </wp:inline>
+        </w:drawing>
+      </w:r>
+    </w:p>
+    <w:p>
+      <w:pPr>
+        <w:rPr>
+          <w:lang w:val="en-GB"/>
+        </w:rPr>
+      </w:pPr>
+      <w:r>
+        <w:rPr>
+          <w:noProof/>
+        </w:rPr>
+        <w:drawing>
+          <wp:inline distT="0" distB="0" distL="0" distR="0" wp14:anchorId="50534B3E" wp14:editId="267A652A">
+            <wp:extent cx="3552825" cy="695325"/>
+            <wp:effectExtent l="0" t="0" r="9525" b="9525"/>
+            <wp:docPr id="12" name="Afbeelding 12"/>
+            <wp:cNvGraphicFramePr>
+              <a:graphicFrameLocks xmlns:a="http://schemas.openxmlformats.org/drawingml/2006/main" noChangeAspect="1"/>
+            </wp:cNvGraphicFramePr>
+            <a:graphic xmlns:a="http://schemas.openxmlformats.org/drawingml/2006/main">
+              <a:graphicData uri="http://schemas.openxmlformats.org/drawingml/2006/picture">
+                <pic:pic xmlns:pic="http://schemas.openxmlformats.org/drawingml/2006/picture">
+                  <pic:nvPicPr>
+                    <pic:cNvPr id="1" name=""/>
+                    <pic:cNvPicPr/>
+                  </pic:nvPicPr>
+                  <pic:blipFill>
+                    <a:blip r:embed="rId16"/>
+                    <a:stretch>
+                      <a:fillRect/>
+                    </a:stretch>
+                  </pic:blipFill>
+                  <pic:spPr>
+                    <a:xfrm>
+                      <a:off x="0" y="0"/>
+                      <a:ext cx="3552825" cy="695325"/>
+                    </a:xfrm>
+                    <a:prstGeom prst="rect">
+                      <a:avLst/>
+                    </a:prstGeom>
+                  </pic:spPr>
+                </pic:pic>
+              </a:graphicData>
+            </a:graphic>
+          </wp:inline>
+        </w:drawing>
+      </w:r>
+    </w:p>
+    <w:p>
+      <w:pPr>
+        <w:rPr>
+          <w:lang w:val="en-GB"/>
+        </w:rPr>
+      </w:pPr>
+    </w:p>
+    <w:p>
+      <w:pPr>
+        <w:pStyle w:val="Kop2"/>
       </w:pPr>
       <w:r>
         <w:lastRenderedPageBreak/>
-        <w:t>Lesson 3</w:t>
+        <w:t>Code</w:t>
+      </w:r>
+    </w:p>
+    <w:p>
+      <w:pPr>
+        <w:rPr>
+          <w:lang w:val="en-GB"/>
+        </w:rPr>
+      </w:pPr>
+      <w:r>
+        <w:rPr>
+          <w:lang w:val="en-GB"/>
+        </w:rPr>
+        <w:t>…</w:t>
       </w:r>
     </w:p>
     <w:p>
@@ -1524,147 +2244,25 @@
         <w:pStyle w:val="Kop2"/>
       </w:pPr>
       <w:r>
-        <w:t xml:space="preserve">Lesson </w:t>
-      </w:r>
-    </w:p>
-    <w:p>
-      <w:pPr>
-        <w:rPr>
-          <w:lang w:val="en-GB"/>
-        </w:rPr>
-      </w:pPr>
-      <w:r>
-        <w:rPr>
-          <w:lang w:val="en-GB"/>
-        </w:rPr>
-        <w:t>...</w:t>
-      </w:r>
-    </w:p>
-    <w:p>
-      <w:pPr>
-        <w:pStyle w:val="Kop2"/>
-      </w:pPr>
-      <w:r>
-        <w:t>Code</w:t>
-      </w:r>
-    </w:p>
-    <w:p>
-      <w:pPr>
-        <w:rPr>
-          <w:lang w:val="en-GB"/>
-        </w:rPr>
-      </w:pPr>
-      <w:r>
-        <w:rPr>
-          <w:lang w:val="en-GB"/>
-        </w:rPr>
-        <w:t>…</w:t>
-      </w:r>
-    </w:p>
-    <w:p>
-      <w:pPr>
-        <w:pStyle w:val="Kop2"/>
-      </w:pPr>
-      <w:r>
         <w:t>Questions/observation</w:t>
       </w:r>
     </w:p>
     <w:p>
       <w:pPr>
-        <w:rPr>
-          <w:lang w:val="en-GB"/>
-        </w:rPr>
-      </w:pPr>
-      <w:r>
-        <w:rPr>
-          <w:lang w:val="en-GB"/>
-        </w:rPr>
-        <w:t>…</w:t>
-      </w:r>
-    </w:p>
-    <w:p>
-      <w:pPr>
-        <w:rPr>
-          <w:lang w:val="en-GB"/>
-        </w:rPr>
-      </w:pPr>
-      <w:r>
-        <w:rPr>
-          <w:lang w:val="en-GB"/>
-        </w:rPr>
-        <w:br w:type="page"/>
-      </w:r>
-    </w:p>
-    <w:p>
-      <w:pPr>
-        <w:pStyle w:val="Kop1"/>
-      </w:pPr>
-      <w:r>
-        <w:lastRenderedPageBreak/>
-        <w:t>Lesson 4</w:t>
-      </w:r>
-    </w:p>
-    <w:p>
-      <w:pPr>
-        <w:pStyle w:val="Kop2"/>
-      </w:pPr>
-      <w:r>
-        <w:t xml:space="preserve">Lesson </w:t>
-      </w:r>
-    </w:p>
-    <w:p>
-      <w:pPr>
-        <w:rPr>
-          <w:lang w:val="en-GB"/>
-        </w:rPr>
-      </w:pPr>
-      <w:r>
-        <w:rPr>
-          <w:lang w:val="en-GB"/>
-        </w:rPr>
-        <w:t>…</w:t>
-      </w:r>
-    </w:p>
-    <w:p>
-      <w:pPr>
-        <w:pStyle w:val="Kop2"/>
-      </w:pPr>
-      <w:r>
-        <w:t>Code</w:t>
-      </w:r>
-    </w:p>
-    <w:p>
-      <w:pPr>
-        <w:rPr>
-          <w:lang w:val="en-GB"/>
-        </w:rPr>
-      </w:pPr>
-      <w:r>
-        <w:rPr>
-          <w:lang w:val="en-GB"/>
-        </w:rPr>
-        <w:t>…</w:t>
-      </w:r>
-    </w:p>
-    <w:p>
-      <w:pPr>
-        <w:pStyle w:val="Kop2"/>
-      </w:pPr>
-      <w:r>
-        <w:t>Questions/observation</w:t>
-      </w:r>
-    </w:p>
-    <w:p>
-      <w:pPr>
-        <w:rPr>
-          <w:lang w:val="en-GB"/>
-        </w:rPr>
-      </w:pPr>
-      <w:r>
-        <w:rPr>
-          <w:lang w:val="en-GB"/>
-        </w:rPr>
-        <w:t>…</w:t>
+        <w:pStyle w:val="Lijstalinea"/>
+        <w:numPr>
+          <w:ilvl w:val="0"/>
+          <w:numId w:val="7"/>
+        </w:numPr>
+        <w:rPr>
+          <w:lang w:val="en-GB"/>
+        </w:rPr>
+      </w:pPr>
+      <w:r>
+        <w:rPr>
+          <w:lang w:val="en-GB"/>
+        </w:rPr>
+        <w:t>What is pair function in nomads?</w:t>
       </w:r>
     </w:p>
     <w:p>
@@ -2321,6 +2919,119 @@
     </w:lvl>
   </w:abstractNum>
   <w:abstractNum w:abstractNumId="2" w15:restartNumberingAfterBreak="0">
+    <w:nsid w:val="47E84384"/>
+    <w:multiLevelType w:val="hybridMultilevel"/>
+    <w:tmpl w:val="C4A0B558"/>
+    <w:lvl w:ilvl="0" w:tplc="04130001">
+      <w:start w:val="1"/>
+      <w:numFmt w:val="bullet"/>
+      <w:lvlText w:val=""/>
+      <w:lvlJc w:val="left"/>
+      <w:pPr>
+        <w:ind w:left="720" w:hanging="360"/>
+      </w:pPr>
+      <w:rPr>
+        <w:rFonts w:ascii="Symbol" w:hAnsi="Symbol" w:hint="default"/>
+      </w:rPr>
+    </w:lvl>
+    <w:lvl w:ilvl="1" w:tplc="04130003" w:tentative="1">
+      <w:start w:val="1"/>
+      <w:numFmt w:val="bullet"/>
+      <w:lvlText w:val="o"/>
+      <w:lvlJc w:val="left"/>
+      <w:pPr>
+        <w:ind w:left="1440" w:hanging="360"/>
+      </w:pPr>
+      <w:rPr>
+        <w:rFonts w:ascii="Courier New" w:hAnsi="Courier New" w:cs="Courier New" w:hint="default"/>
+      </w:rPr>
+    </w:lvl>
+    <w:lvl w:ilvl="2" w:tplc="04130005" w:tentative="1">
+      <w:start w:val="1"/>
+      <w:numFmt w:val="bullet"/>
+      <w:lvlText w:val=""/>
+      <w:lvlJc w:val="left"/>
+      <w:pPr>
+        <w:ind w:left="2160" w:hanging="360"/>
+      </w:pPr>
+      <w:rPr>
+        <w:rFonts w:ascii="Wingdings" w:hAnsi="Wingdings" w:hint="default"/>
+      </w:rPr>
+    </w:lvl>
+    <w:lvl w:ilvl="3" w:tplc="04130001" w:tentative="1">
+      <w:start w:val="1"/>
+      <w:numFmt w:val="bullet"/>
+      <w:lvlText w:val=""/>
+      <w:lvlJc w:val="left"/>
+      <w:pPr>
+        <w:ind w:left="2880" w:hanging="360"/>
+      </w:pPr>
+      <w:rPr>
+        <w:rFonts w:ascii="Symbol" w:hAnsi="Symbol" w:hint="default"/>
+      </w:rPr>
+    </w:lvl>
+    <w:lvl w:ilvl="4" w:tplc="04130003" w:tentative="1">
+      <w:start w:val="1"/>
+      <w:numFmt w:val="bullet"/>
+      <w:lvlText w:val="o"/>
+      <w:lvlJc w:val="left"/>
+      <w:pPr>
+        <w:ind w:left="3600" w:hanging="360"/>
+      </w:pPr>
+      <w:rPr>
+        <w:rFonts w:ascii="Courier New" w:hAnsi="Courier New" w:cs="Courier New" w:hint="default"/>
+      </w:rPr>
+    </w:lvl>
+    <w:lvl w:ilvl="5" w:tplc="04130005" w:tentative="1">
+      <w:start w:val="1"/>
+      <w:numFmt w:val="bullet"/>
+      <w:lvlText w:val=""/>
+      <w:lvlJc w:val="left"/>
+      <w:pPr>
+        <w:ind w:left="4320" w:hanging="360"/>
+      </w:pPr>
+      <w:rPr>
+        <w:rFonts w:ascii="Wingdings" w:hAnsi="Wingdings" w:hint="default"/>
+      </w:rPr>
+    </w:lvl>
+    <w:lvl w:ilvl="6" w:tplc="04130001" w:tentative="1">
+      <w:start w:val="1"/>
+      <w:numFmt w:val="bullet"/>
+      <w:lvlText w:val=""/>
+      <w:lvlJc w:val="left"/>
+      <w:pPr>
+        <w:ind w:left="5040" w:hanging="360"/>
+      </w:pPr>
+      <w:rPr>
+        <w:rFonts w:ascii="Symbol" w:hAnsi="Symbol" w:hint="default"/>
+      </w:rPr>
+    </w:lvl>
+    <w:lvl w:ilvl="7" w:tplc="04130003" w:tentative="1">
+      <w:start w:val="1"/>
+      <w:numFmt w:val="bullet"/>
+      <w:lvlText w:val="o"/>
+      <w:lvlJc w:val="left"/>
+      <w:pPr>
+        <w:ind w:left="5760" w:hanging="360"/>
+      </w:pPr>
+      <w:rPr>
+        <w:rFonts w:ascii="Courier New" w:hAnsi="Courier New" w:cs="Courier New" w:hint="default"/>
+      </w:rPr>
+    </w:lvl>
+    <w:lvl w:ilvl="8" w:tplc="04130005" w:tentative="1">
+      <w:start w:val="1"/>
+      <w:numFmt w:val="bullet"/>
+      <w:lvlText w:val=""/>
+      <w:lvlJc w:val="left"/>
+      <w:pPr>
+        <w:ind w:left="6480" w:hanging="360"/>
+      </w:pPr>
+      <w:rPr>
+        <w:rFonts w:ascii="Wingdings" w:hAnsi="Wingdings" w:hint="default"/>
+      </w:rPr>
+    </w:lvl>
+  </w:abstractNum>
+  <w:abstractNum w:abstractNumId="3" w15:restartNumberingAfterBreak="0">
     <w:nsid w:val="5ED131EA"/>
     <w:multiLevelType w:val="hybridMultilevel"/>
     <w:tmpl w:val="331ACA48"/>
@@ -2433,14 +3144,365 @@
       </w:rPr>
     </w:lvl>
   </w:abstractNum>
+  <w:abstractNum w:abstractNumId="4" w15:restartNumberingAfterBreak="0">
+    <w:nsid w:val="64571A51"/>
+    <w:multiLevelType w:val="hybridMultilevel"/>
+    <w:tmpl w:val="7A1CF55C"/>
+    <w:lvl w:ilvl="0" w:tplc="04130001">
+      <w:start w:val="1"/>
+      <w:numFmt w:val="bullet"/>
+      <w:lvlText w:val=""/>
+      <w:lvlJc w:val="left"/>
+      <w:pPr>
+        <w:ind w:left="720" w:hanging="360"/>
+      </w:pPr>
+      <w:rPr>
+        <w:rFonts w:ascii="Symbol" w:hAnsi="Symbol" w:hint="default"/>
+      </w:rPr>
+    </w:lvl>
+    <w:lvl w:ilvl="1" w:tplc="04130003" w:tentative="1">
+      <w:start w:val="1"/>
+      <w:numFmt w:val="bullet"/>
+      <w:lvlText w:val="o"/>
+      <w:lvlJc w:val="left"/>
+      <w:pPr>
+        <w:ind w:left="1440" w:hanging="360"/>
+      </w:pPr>
+      <w:rPr>
+        <w:rFonts w:ascii="Courier New" w:hAnsi="Courier New" w:cs="Courier New" w:hint="default"/>
+      </w:rPr>
+    </w:lvl>
+    <w:lvl w:ilvl="2" w:tplc="04130005" w:tentative="1">
+      <w:start w:val="1"/>
+      <w:numFmt w:val="bullet"/>
+      <w:lvlText w:val=""/>
+      <w:lvlJc w:val="left"/>
+      <w:pPr>
+        <w:ind w:left="2160" w:hanging="360"/>
+      </w:pPr>
+      <w:rPr>
+        <w:rFonts w:ascii="Wingdings" w:hAnsi="Wingdings" w:hint="default"/>
+      </w:rPr>
+    </w:lvl>
+    <w:lvl w:ilvl="3" w:tplc="04130001" w:tentative="1">
+      <w:start w:val="1"/>
+      <w:numFmt w:val="bullet"/>
+      <w:lvlText w:val=""/>
+      <w:lvlJc w:val="left"/>
+      <w:pPr>
+        <w:ind w:left="2880" w:hanging="360"/>
+      </w:pPr>
+      <w:rPr>
+        <w:rFonts w:ascii="Symbol" w:hAnsi="Symbol" w:hint="default"/>
+      </w:rPr>
+    </w:lvl>
+    <w:lvl w:ilvl="4" w:tplc="04130003" w:tentative="1">
+      <w:start w:val="1"/>
+      <w:numFmt w:val="bullet"/>
+      <w:lvlText w:val="o"/>
+      <w:lvlJc w:val="left"/>
+      <w:pPr>
+        <w:ind w:left="3600" w:hanging="360"/>
+      </w:pPr>
+      <w:rPr>
+        <w:rFonts w:ascii="Courier New" w:hAnsi="Courier New" w:cs="Courier New" w:hint="default"/>
+      </w:rPr>
+    </w:lvl>
+    <w:lvl w:ilvl="5" w:tplc="04130005" w:tentative="1">
+      <w:start w:val="1"/>
+      <w:numFmt w:val="bullet"/>
+      <w:lvlText w:val=""/>
+      <w:lvlJc w:val="left"/>
+      <w:pPr>
+        <w:ind w:left="4320" w:hanging="360"/>
+      </w:pPr>
+      <w:rPr>
+        <w:rFonts w:ascii="Wingdings" w:hAnsi="Wingdings" w:hint="default"/>
+      </w:rPr>
+    </w:lvl>
+    <w:lvl w:ilvl="6" w:tplc="04130001" w:tentative="1">
+      <w:start w:val="1"/>
+      <w:numFmt w:val="bullet"/>
+      <w:lvlText w:val=""/>
+      <w:lvlJc w:val="left"/>
+      <w:pPr>
+        <w:ind w:left="5040" w:hanging="360"/>
+      </w:pPr>
+      <w:rPr>
+        <w:rFonts w:ascii="Symbol" w:hAnsi="Symbol" w:hint="default"/>
+      </w:rPr>
+    </w:lvl>
+    <w:lvl w:ilvl="7" w:tplc="04130003" w:tentative="1">
+      <w:start w:val="1"/>
+      <w:numFmt w:val="bullet"/>
+      <w:lvlText w:val="o"/>
+      <w:lvlJc w:val="left"/>
+      <w:pPr>
+        <w:ind w:left="5760" w:hanging="360"/>
+      </w:pPr>
+      <w:rPr>
+        <w:rFonts w:ascii="Courier New" w:hAnsi="Courier New" w:cs="Courier New" w:hint="default"/>
+      </w:rPr>
+    </w:lvl>
+    <w:lvl w:ilvl="8" w:tplc="04130005" w:tentative="1">
+      <w:start w:val="1"/>
+      <w:numFmt w:val="bullet"/>
+      <w:lvlText w:val=""/>
+      <w:lvlJc w:val="left"/>
+      <w:pPr>
+        <w:ind w:left="6480" w:hanging="360"/>
+      </w:pPr>
+      <w:rPr>
+        <w:rFonts w:ascii="Wingdings" w:hAnsi="Wingdings" w:hint="default"/>
+      </w:rPr>
+    </w:lvl>
+  </w:abstractNum>
+  <w:abstractNum w:abstractNumId="5" w15:restartNumberingAfterBreak="0">
+    <w:nsid w:val="6C831937"/>
+    <w:multiLevelType w:val="hybridMultilevel"/>
+    <w:tmpl w:val="0718858E"/>
+    <w:lvl w:ilvl="0" w:tplc="04130001">
+      <w:start w:val="1"/>
+      <w:numFmt w:val="bullet"/>
+      <w:lvlText w:val=""/>
+      <w:lvlJc w:val="left"/>
+      <w:pPr>
+        <w:ind w:left="720" w:hanging="360"/>
+      </w:pPr>
+      <w:rPr>
+        <w:rFonts w:ascii="Symbol" w:hAnsi="Symbol" w:hint="default"/>
+      </w:rPr>
+    </w:lvl>
+    <w:lvl w:ilvl="1" w:tplc="04130003" w:tentative="1">
+      <w:start w:val="1"/>
+      <w:numFmt w:val="bullet"/>
+      <w:lvlText w:val="o"/>
+      <w:lvlJc w:val="left"/>
+      <w:pPr>
+        <w:ind w:left="1440" w:hanging="360"/>
+      </w:pPr>
+      <w:rPr>
+        <w:rFonts w:ascii="Courier New" w:hAnsi="Courier New" w:cs="Courier New" w:hint="default"/>
+      </w:rPr>
+    </w:lvl>
+    <w:lvl w:ilvl="2" w:tplc="04130005" w:tentative="1">
+      <w:start w:val="1"/>
+      <w:numFmt w:val="bullet"/>
+      <w:lvlText w:val=""/>
+      <w:lvlJc w:val="left"/>
+      <w:pPr>
+        <w:ind w:left="2160" w:hanging="360"/>
+      </w:pPr>
+      <w:rPr>
+        <w:rFonts w:ascii="Wingdings" w:hAnsi="Wingdings" w:hint="default"/>
+      </w:rPr>
+    </w:lvl>
+    <w:lvl w:ilvl="3" w:tplc="04130001" w:tentative="1">
+      <w:start w:val="1"/>
+      <w:numFmt w:val="bullet"/>
+      <w:lvlText w:val=""/>
+      <w:lvlJc w:val="left"/>
+      <w:pPr>
+        <w:ind w:left="2880" w:hanging="360"/>
+      </w:pPr>
+      <w:rPr>
+        <w:rFonts w:ascii="Symbol" w:hAnsi="Symbol" w:hint="default"/>
+      </w:rPr>
+    </w:lvl>
+    <w:lvl w:ilvl="4" w:tplc="04130003" w:tentative="1">
+      <w:start w:val="1"/>
+      <w:numFmt w:val="bullet"/>
+      <w:lvlText w:val="o"/>
+      <w:lvlJc w:val="left"/>
+      <w:pPr>
+        <w:ind w:left="3600" w:hanging="360"/>
+      </w:pPr>
+      <w:rPr>
+        <w:rFonts w:ascii="Courier New" w:hAnsi="Courier New" w:cs="Courier New" w:hint="default"/>
+      </w:rPr>
+    </w:lvl>
+    <w:lvl w:ilvl="5" w:tplc="04130005" w:tentative="1">
+      <w:start w:val="1"/>
+      <w:numFmt w:val="bullet"/>
+      <w:lvlText w:val=""/>
+      <w:lvlJc w:val="left"/>
+      <w:pPr>
+        <w:ind w:left="4320" w:hanging="360"/>
+      </w:pPr>
+      <w:rPr>
+        <w:rFonts w:ascii="Wingdings" w:hAnsi="Wingdings" w:hint="default"/>
+      </w:rPr>
+    </w:lvl>
+    <w:lvl w:ilvl="6" w:tplc="04130001" w:tentative="1">
+      <w:start w:val="1"/>
+      <w:numFmt w:val="bullet"/>
+      <w:lvlText w:val=""/>
+      <w:lvlJc w:val="left"/>
+      <w:pPr>
+        <w:ind w:left="5040" w:hanging="360"/>
+      </w:pPr>
+      <w:rPr>
+        <w:rFonts w:ascii="Symbol" w:hAnsi="Symbol" w:hint="default"/>
+      </w:rPr>
+    </w:lvl>
+    <w:lvl w:ilvl="7" w:tplc="04130003" w:tentative="1">
+      <w:start w:val="1"/>
+      <w:numFmt w:val="bullet"/>
+      <w:lvlText w:val="o"/>
+      <w:lvlJc w:val="left"/>
+      <w:pPr>
+        <w:ind w:left="5760" w:hanging="360"/>
+      </w:pPr>
+      <w:rPr>
+        <w:rFonts w:ascii="Courier New" w:hAnsi="Courier New" w:cs="Courier New" w:hint="default"/>
+      </w:rPr>
+    </w:lvl>
+    <w:lvl w:ilvl="8" w:tplc="04130005" w:tentative="1">
+      <w:start w:val="1"/>
+      <w:numFmt w:val="bullet"/>
+      <w:lvlText w:val=""/>
+      <w:lvlJc w:val="left"/>
+      <w:pPr>
+        <w:ind w:left="6480" w:hanging="360"/>
+      </w:pPr>
+      <w:rPr>
+        <w:rFonts w:ascii="Wingdings" w:hAnsi="Wingdings" w:hint="default"/>
+      </w:rPr>
+    </w:lvl>
+  </w:abstractNum>
+  <w:abstractNum w:abstractNumId="6" w15:restartNumberingAfterBreak="0">
+    <w:nsid w:val="70646EA9"/>
+    <w:multiLevelType w:val="hybridMultilevel"/>
+    <w:tmpl w:val="40FA1756"/>
+    <w:lvl w:ilvl="0" w:tplc="04130001">
+      <w:start w:val="1"/>
+      <w:numFmt w:val="bullet"/>
+      <w:lvlText w:val=""/>
+      <w:lvlJc w:val="left"/>
+      <w:pPr>
+        <w:ind w:left="720" w:hanging="360"/>
+      </w:pPr>
+      <w:rPr>
+        <w:rFonts w:ascii="Symbol" w:hAnsi="Symbol" w:hint="default"/>
+      </w:rPr>
+    </w:lvl>
+    <w:lvl w:ilvl="1" w:tplc="04130003" w:tentative="1">
+      <w:start w:val="1"/>
+      <w:numFmt w:val="bullet"/>
+      <w:lvlText w:val="o"/>
+      <w:lvlJc w:val="left"/>
+      <w:pPr>
+        <w:ind w:left="1440" w:hanging="360"/>
+      </w:pPr>
+      <w:rPr>
+        <w:rFonts w:ascii="Courier New" w:hAnsi="Courier New" w:cs="Courier New" w:hint="default"/>
+      </w:rPr>
+    </w:lvl>
+    <w:lvl w:ilvl="2" w:tplc="04130005" w:tentative="1">
+      <w:start w:val="1"/>
+      <w:numFmt w:val="bullet"/>
+      <w:lvlText w:val=""/>
+      <w:lvlJc w:val="left"/>
+      <w:pPr>
+        <w:ind w:left="2160" w:hanging="360"/>
+      </w:pPr>
+      <w:rPr>
+        <w:rFonts w:ascii="Wingdings" w:hAnsi="Wingdings" w:hint="default"/>
+      </w:rPr>
+    </w:lvl>
+    <w:lvl w:ilvl="3" w:tplc="04130001" w:tentative="1">
+      <w:start w:val="1"/>
+      <w:numFmt w:val="bullet"/>
+      <w:lvlText w:val=""/>
+      <w:lvlJc w:val="left"/>
+      <w:pPr>
+        <w:ind w:left="2880" w:hanging="360"/>
+      </w:pPr>
+      <w:rPr>
+        <w:rFonts w:ascii="Symbol" w:hAnsi="Symbol" w:hint="default"/>
+      </w:rPr>
+    </w:lvl>
+    <w:lvl w:ilvl="4" w:tplc="04130003" w:tentative="1">
+      <w:start w:val="1"/>
+      <w:numFmt w:val="bullet"/>
+      <w:lvlText w:val="o"/>
+      <w:lvlJc w:val="left"/>
+      <w:pPr>
+        <w:ind w:left="3600" w:hanging="360"/>
+      </w:pPr>
+      <w:rPr>
+        <w:rFonts w:ascii="Courier New" w:hAnsi="Courier New" w:cs="Courier New" w:hint="default"/>
+      </w:rPr>
+    </w:lvl>
+    <w:lvl w:ilvl="5" w:tplc="04130005" w:tentative="1">
+      <w:start w:val="1"/>
+      <w:numFmt w:val="bullet"/>
+      <w:lvlText w:val=""/>
+      <w:lvlJc w:val="left"/>
+      <w:pPr>
+        <w:ind w:left="4320" w:hanging="360"/>
+      </w:pPr>
+      <w:rPr>
+        <w:rFonts w:ascii="Wingdings" w:hAnsi="Wingdings" w:hint="default"/>
+      </w:rPr>
+    </w:lvl>
+    <w:lvl w:ilvl="6" w:tplc="04130001" w:tentative="1">
+      <w:start w:val="1"/>
+      <w:numFmt w:val="bullet"/>
+      <w:lvlText w:val=""/>
+      <w:lvlJc w:val="left"/>
+      <w:pPr>
+        <w:ind w:left="5040" w:hanging="360"/>
+      </w:pPr>
+      <w:rPr>
+        <w:rFonts w:ascii="Symbol" w:hAnsi="Symbol" w:hint="default"/>
+      </w:rPr>
+    </w:lvl>
+    <w:lvl w:ilvl="7" w:tplc="04130003" w:tentative="1">
+      <w:start w:val="1"/>
+      <w:numFmt w:val="bullet"/>
+      <w:lvlText w:val="o"/>
+      <w:lvlJc w:val="left"/>
+      <w:pPr>
+        <w:ind w:left="5760" w:hanging="360"/>
+      </w:pPr>
+      <w:rPr>
+        <w:rFonts w:ascii="Courier New" w:hAnsi="Courier New" w:cs="Courier New" w:hint="default"/>
+      </w:rPr>
+    </w:lvl>
+    <w:lvl w:ilvl="8" w:tplc="04130005" w:tentative="1">
+      <w:start w:val="1"/>
+      <w:numFmt w:val="bullet"/>
+      <w:lvlText w:val=""/>
+      <w:lvlJc w:val="left"/>
+      <w:pPr>
+        <w:ind w:left="6480" w:hanging="360"/>
+      </w:pPr>
+      <w:rPr>
+        <w:rFonts w:ascii="Wingdings" w:hAnsi="Wingdings" w:hint="default"/>
+      </w:rPr>
+    </w:lvl>
+  </w:abstractNum>
   <w:num w:numId="1">
-    <w:abstractNumId w:val="2"/>
+    <w:abstractNumId w:val="3"/>
   </w:num>
   <w:num w:numId="2">
     <w:abstractNumId w:val="1"/>
   </w:num>
   <w:num w:numId="3">
     <w:abstractNumId w:val="0"/>
+  </w:num>
+  <w:num w:numId="4">
+    <w:abstractNumId w:val="6"/>
+  </w:num>
+  <w:num w:numId="5">
+    <w:abstractNumId w:val="4"/>
+  </w:num>
+  <w:num w:numId="6">
+    <w:abstractNumId w:val="5"/>
+  </w:num>
+  <w:num w:numId="7">
+    <w:abstractNumId w:val="2"/>
   </w:num>
 </w:numbering>
 </file>

--- a/notes.docx
+++ b/notes.docx
@@ -262,8 +262,13 @@
       <w:pPr>
         <w:pStyle w:val="Code"/>
       </w:pPr>
-      <w:r>
-        <w:t xml:space="preserve">f : a -&gt; </w:t>
+      <w:proofErr w:type="gramStart"/>
+      <w:r>
+        <w:t>f :</w:t>
+      </w:r>
+      <w:proofErr w:type="gramEnd"/>
+      <w:r>
+        <w:t xml:space="preserve"> a -&gt; </w:t>
       </w:r>
       <w:r>
         <w:t>b</w:t>
@@ -290,7 +295,37 @@
         <w:rPr>
           <w:highlight w:val="yellow"/>
         </w:rPr>
-        <w:t>let incr = Fun&lt;number,number&gt;(x =&gt; x + 1)</w:t>
+        <w:t xml:space="preserve">let </w:t>
+      </w:r>
+      <w:proofErr w:type="spellStart"/>
+      <w:r>
+        <w:rPr>
+          <w:highlight w:val="yellow"/>
+        </w:rPr>
+        <w:t>incr</w:t>
+      </w:r>
+      <w:proofErr w:type="spellEnd"/>
+      <w:r>
+        <w:rPr>
+          <w:highlight w:val="yellow"/>
+        </w:rPr>
+        <w:t xml:space="preserve"> = Fun&lt;</w:t>
+      </w:r>
+      <w:proofErr w:type="spellStart"/>
+      <w:proofErr w:type="gramStart"/>
+      <w:r>
+        <w:rPr>
+          <w:highlight w:val="yellow"/>
+        </w:rPr>
+        <w:t>number,number</w:t>
+      </w:r>
+      <w:proofErr w:type="spellEnd"/>
+      <w:proofErr w:type="gramEnd"/>
+      <w:r>
+        <w:rPr>
+          <w:highlight w:val="yellow"/>
+        </w:rPr>
+        <w:t>&gt;(x =&gt; x + 1)</w:t>
       </w:r>
     </w:p>
     <w:p>
@@ -311,7 +346,17 @@
         <w:pStyle w:val="Code"/>
       </w:pPr>
       <w:r>
-        <w:t>Let name = Fun&lt;input,output&gt;(body)</w:t>
+        <w:t>Let name = Fun&lt;</w:t>
+      </w:r>
+      <w:proofErr w:type="spellStart"/>
+      <w:proofErr w:type="gramStart"/>
+      <w:r>
+        <w:t>input,output</w:t>
+      </w:r>
+      <w:proofErr w:type="spellEnd"/>
+      <w:proofErr w:type="gramEnd"/>
+      <w:r>
+        <w:t>&gt;(body)</w:t>
       </w:r>
     </w:p>
     <w:p>
@@ -642,11 +687,33 @@
           <w:lang w:val="en-GB"/>
         </w:rPr>
       </w:pPr>
-      <w:r>
-        <w:rPr>
-          <w:lang w:val="en-GB"/>
-        </w:rPr>
-        <w:t xml:space="preserve">F:f is saying methode name is f (as it must according to the type (interface) is equal/containing parameter f (that is the body or the function that will be executed). </w:t>
+      <w:proofErr w:type="gramStart"/>
+      <w:r>
+        <w:rPr>
+          <w:lang w:val="en-GB"/>
+        </w:rPr>
+        <w:t>F:f</w:t>
+      </w:r>
+      <w:proofErr w:type="gramEnd"/>
+      <w:r>
+        <w:rPr>
+          <w:lang w:val="en-GB"/>
+        </w:rPr>
+        <w:t xml:space="preserve"> is saying </w:t>
+      </w:r>
+      <w:proofErr w:type="spellStart"/>
+      <w:r>
+        <w:rPr>
+          <w:lang w:val="en-GB"/>
+        </w:rPr>
+        <w:t>methode</w:t>
+      </w:r>
+      <w:proofErr w:type="spellEnd"/>
+      <w:r>
+        <w:rPr>
+          <w:lang w:val="en-GB"/>
+        </w:rPr>
+        <w:t xml:space="preserve"> name is f (as it must according to the type (interface) is equal/containing parameter f (that is the body or the function that will be executed). </w:t>
       </w:r>
       <w:r>
         <w:rPr>
@@ -1144,13 +1211,36 @@
           <w:highlight w:val="yellow"/>
           <w:lang w:val="en-GB"/>
         </w:rPr>
-        <w:t>Composition of functors</w:t>
-      </w:r>
-      <w:r>
-        <w:rPr>
-          <w:lang w:val="en-GB"/>
-        </w:rPr>
-        <w:t xml:space="preserve"> is creating something new that is based entirely on the two original functors.  </w:t>
+        <w:t xml:space="preserve">Composition of </w:t>
+      </w:r>
+      <w:proofErr w:type="spellStart"/>
+      <w:r>
+        <w:rPr>
+          <w:highlight w:val="yellow"/>
+          <w:lang w:val="en-GB"/>
+        </w:rPr>
+        <w:t>functors</w:t>
+      </w:r>
+      <w:proofErr w:type="spellEnd"/>
+      <w:r>
+        <w:rPr>
+          <w:lang w:val="en-GB"/>
+        </w:rPr>
+        <w:t xml:space="preserve"> is creating something new that is based entirely on the two original </w:t>
+      </w:r>
+      <w:proofErr w:type="spellStart"/>
+      <w:r>
+        <w:rPr>
+          <w:lang w:val="en-GB"/>
+        </w:rPr>
+        <w:t>functors</w:t>
+      </w:r>
+      <w:proofErr w:type="spellEnd"/>
+      <w:r>
+        <w:rPr>
+          <w:lang w:val="en-GB"/>
+        </w:rPr>
+        <w:t xml:space="preserve">.  </w:t>
       </w:r>
     </w:p>
     <w:p>
@@ -1213,8 +1303,18 @@
           <w:highlight w:val="black"/>
           <w:lang w:val="en-GB"/>
         </w:rPr>
-        <w:t>, indenity</w:t>
-      </w:r>
+        <w:t xml:space="preserve">, </w:t>
+      </w:r>
+      <w:proofErr w:type="spellStart"/>
+      <w:r>
+        <w:rPr>
+          <w:color w:val="FFFFFF" w:themeColor="background1"/>
+          <w:highlight w:val="black"/>
+          <w:lang w:val="en-GB"/>
+        </w:rPr>
+        <w:t>indenity</w:t>
+      </w:r>
+      <w:proofErr w:type="spellEnd"/>
       <w:r>
         <w:rPr>
           <w:color w:val="FFFFFF" w:themeColor="background1"/>
@@ -1463,6 +1563,7 @@
         </w:rPr>
         <w:t xml:space="preserve">Don’t understand the code </w:t>
       </w:r>
+      <w:proofErr w:type="spellStart"/>
       <w:r>
         <w:rPr>
           <w:i/>
@@ -1471,6 +1572,7 @@
         </w:rPr>
         <w:t>map_f</w:t>
       </w:r>
+      <w:proofErr w:type="spellEnd"/>
       <w:r>
         <w:rPr>
           <w:lang w:val="en-GB"/>
@@ -1703,11 +1805,19 @@
           <w:lang w:val="en-GB"/>
         </w:rPr>
       </w:pPr>
-      <w:r>
-        <w:rPr>
-          <w:lang w:val="en-GB"/>
-        </w:rPr>
-        <w:t>Functors are simply functions?</w:t>
+      <w:proofErr w:type="spellStart"/>
+      <w:r>
+        <w:rPr>
+          <w:lang w:val="en-GB"/>
+        </w:rPr>
+        <w:t>Functors</w:t>
+      </w:r>
+      <w:proofErr w:type="spellEnd"/>
+      <w:r>
+        <w:rPr>
+          <w:lang w:val="en-GB"/>
+        </w:rPr>
+        <w:t xml:space="preserve"> are simply functions?</w:t>
       </w:r>
     </w:p>
     <w:p>
@@ -1725,7 +1835,21 @@
         <w:rPr>
           <w:lang w:val="en-GB"/>
         </w:rPr>
-        <w:t>What is the “concat” operation?</w:t>
+        <w:t>What is the “</w:t>
+      </w:r>
+      <w:proofErr w:type="spellStart"/>
+      <w:r>
+        <w:rPr>
+          <w:lang w:val="en-GB"/>
+        </w:rPr>
+        <w:t>concat</w:t>
+      </w:r>
+      <w:proofErr w:type="spellEnd"/>
+      <w:r>
+        <w:rPr>
+          <w:lang w:val="en-GB"/>
+        </w:rPr>
+        <w:t>” operation?</w:t>
       </w:r>
     </w:p>
     <w:p>
@@ -1781,11 +1905,19 @@
           <w:lang w:val="en-GB"/>
         </w:rPr>
       </w:pPr>
-      <w:r>
-        <w:rPr>
-          <w:lang w:val="en-GB"/>
-        </w:rPr>
-        <w:t xml:space="preserve">Functors can have a </w:t>
+      <w:proofErr w:type="spellStart"/>
+      <w:r>
+        <w:rPr>
+          <w:lang w:val="en-GB"/>
+        </w:rPr>
+        <w:t>Functors</w:t>
+      </w:r>
+      <w:proofErr w:type="spellEnd"/>
+      <w:r>
+        <w:rPr>
+          <w:lang w:val="en-GB"/>
+        </w:rPr>
+        <w:t xml:space="preserve"> can have a </w:t>
       </w:r>
       <w:r>
         <w:rPr>
@@ -1967,6 +2099,7 @@
         </w:rPr>
         <w:t xml:space="preserve"> and </w:t>
       </w:r>
+      <w:proofErr w:type="spellStart"/>
       <w:r>
         <w:rPr>
           <w:highlight w:val="green"/>
@@ -1981,6 +2114,7 @@
         </w:rPr>
         <w:t>leisli</w:t>
       </w:r>
+      <w:proofErr w:type="spellEnd"/>
       <w:r>
         <w:rPr>
           <w:lang w:val="en-GB"/>
@@ -1997,20 +2131,42 @@
         <w:rPr>
           <w:lang w:val="en-GB"/>
         </w:rPr>
-        <w:t>when the return value is encapsulated in an instance of a monad, is also known as Kleisli composition.</w:t>
-      </w:r>
-    </w:p>
-    <w:p>
-      <w:pPr>
-        <w:rPr>
-          <w:lang w:val="en-GB"/>
-        </w:rPr>
-      </w:pPr>
-      <w:r>
-        <w:rPr>
-          <w:lang w:val="en-GB"/>
-        </w:rPr>
-        <w:t>GrandeOmega says about bind:</w:t>
+        <w:t xml:space="preserve">when the return value is encapsulated in an instance of a monad, is also known as </w:t>
+      </w:r>
+      <w:proofErr w:type="spellStart"/>
+      <w:r>
+        <w:rPr>
+          <w:lang w:val="en-GB"/>
+        </w:rPr>
+        <w:t>Kleisli</w:t>
+      </w:r>
+      <w:proofErr w:type="spellEnd"/>
+      <w:r>
+        <w:rPr>
+          <w:lang w:val="en-GB"/>
+        </w:rPr>
+        <w:t xml:space="preserve"> composition.</w:t>
+      </w:r>
+    </w:p>
+    <w:p>
+      <w:pPr>
+        <w:rPr>
+          <w:lang w:val="en-GB"/>
+        </w:rPr>
+      </w:pPr>
+      <w:proofErr w:type="spellStart"/>
+      <w:r>
+        <w:rPr>
+          <w:lang w:val="en-GB"/>
+        </w:rPr>
+        <w:t>GrandeOmega</w:t>
+      </w:r>
+      <w:proofErr w:type="spellEnd"/>
+      <w:r>
+        <w:rPr>
+          <w:lang w:val="en-GB"/>
+        </w:rPr>
+        <w:t xml:space="preserve"> says about bind:</w:t>
       </w:r>
     </w:p>
     <w:p>
@@ -2024,7 +2180,21 @@
         <w:rPr>
           <w:lang w:val="en-GB"/>
         </w:rPr>
-        <w:t>The attentive reader might have noticed that this pattern is very common, in this very same format, in the JavaScript world: `Promise`, the fundamental data structure used to perform remote calls, has a `then` method which is used exactly as we just described. The only minor difference is that instead of `unit`, we would then use `Promise.resolve`, which has the very same meaning but another name.</w:t>
+        <w:t>The attentive reader might have noticed that this pattern is very common, in this very same format, in the JavaScript world: `Promise`, the fundamental data structure used to perform remote calls, has a `then` method which is used exactly as we just described. The only minor difference is that instead of `unit`, we would then use `</w:t>
+      </w:r>
+      <w:proofErr w:type="spellStart"/>
+      <w:r>
+        <w:rPr>
+          <w:lang w:val="en-GB"/>
+        </w:rPr>
+        <w:t>Promise.resolve</w:t>
+      </w:r>
+      <w:proofErr w:type="spellEnd"/>
+      <w:r>
+        <w:rPr>
+          <w:lang w:val="en-GB"/>
+        </w:rPr>
+        <w:t>`, which has the very same meaning but another name.</w:t>
       </w:r>
     </w:p>
     <w:p>
@@ -2113,8 +2283,6 @@
         </w:rPr>
         <w:t>Monad is in domain of simple things. I.e. is type T (i.e. number) – 1+1 =2.</w:t>
       </w:r>
-      <w:bookmarkStart w:id="0" w:name="_GoBack"/>
-      <w:bookmarkEnd w:id="0"/>
     </w:p>
     <w:p>
       <w:pPr>
@@ -2305,8 +2473,156 @@
         <w:rPr>
           <w:lang w:val="en-GB"/>
         </w:rPr>
-        <w:t>…</w:t>
-      </w:r>
+        <w:t>Don’t take a ‘dangerous’ assumption by assuming that code always works.</w:t>
+      </w:r>
+    </w:p>
+    <w:p>
+      <w:pPr>
+        <w:rPr>
+          <w:lang w:val="en-GB"/>
+        </w:rPr>
+      </w:pPr>
+      <w:r>
+        <w:rPr>
+          <w:lang w:val="en-GB"/>
+        </w:rPr>
+        <w:t xml:space="preserve">This lecture contains </w:t>
+      </w:r>
+      <w:r>
+        <w:rPr>
+          <w:lang w:val="en-GB"/>
+        </w:rPr>
+        <w:t xml:space="preserve">option, some and none. Combining them with the monadic </w:t>
+      </w:r>
+      <w:r>
+        <w:rPr>
+          <w:lang w:val="en-GB"/>
+        </w:rPr>
+        <w:t>operators’</w:t>
+      </w:r>
+      <w:r>
+        <w:rPr>
+          <w:lang w:val="en-GB"/>
+        </w:rPr>
+        <w:t xml:space="preserve"> </w:t>
+      </w:r>
+      <w:proofErr w:type="spellStart"/>
+      <w:r>
+        <w:rPr>
+          <w:lang w:val="en-GB"/>
+        </w:rPr>
+        <w:t>unit_Option</w:t>
+      </w:r>
+      <w:proofErr w:type="spellEnd"/>
+      <w:r>
+        <w:rPr>
+          <w:lang w:val="en-GB"/>
+        </w:rPr>
+        <w:t xml:space="preserve"> and </w:t>
+      </w:r>
+      <w:proofErr w:type="spellStart"/>
+      <w:r>
+        <w:rPr>
+          <w:lang w:val="en-GB"/>
+        </w:rPr>
+        <w:t>join_option</w:t>
+      </w:r>
+      <w:proofErr w:type="spellEnd"/>
+      <w:r>
+        <w:rPr>
+          <w:lang w:val="en-GB"/>
+        </w:rPr>
+        <w:t>.</w:t>
+      </w:r>
+    </w:p>
+    <w:p>
+      <w:pPr>
+        <w:rPr>
+          <w:lang w:val="en-GB"/>
+        </w:rPr>
+      </w:pPr>
+      <w:proofErr w:type="spellStart"/>
+      <w:r>
+        <w:rPr>
+          <w:lang w:val="en-GB"/>
+        </w:rPr>
+        <w:t>Grandeomega</w:t>
+      </w:r>
+      <w:proofErr w:type="spellEnd"/>
+      <w:r>
+        <w:rPr>
+          <w:lang w:val="en-GB"/>
+        </w:rPr>
+        <w:t xml:space="preserve"> talking about things </w:t>
+      </w:r>
+      <w:r>
+        <w:rPr>
+          <w:lang w:val="en-GB"/>
+        </w:rPr>
+        <w:t>like</w:t>
+      </w:r>
+      <w:r>
+        <w:rPr>
+          <w:lang w:val="en-GB"/>
+        </w:rPr>
+        <w:t xml:space="preserve"> option in ‘mainstream </w:t>
+      </w:r>
+      <w:r>
+        <w:rPr>
+          <w:lang w:val="en-GB"/>
+        </w:rPr>
+        <w:t>leagues</w:t>
+      </w:r>
+      <w:r>
+        <w:rPr>
+          <w:lang w:val="en-GB"/>
+        </w:rPr>
+        <w:t>’:</w:t>
+      </w:r>
+    </w:p>
+    <w:p>
+      <w:pPr>
+        <w:ind w:left="708"/>
+        <w:rPr>
+          <w:lang w:val="en-GB"/>
+        </w:rPr>
+      </w:pPr>
+      <w:r>
+        <w:rPr>
+          <w:lang w:val="en-GB"/>
+        </w:rPr>
+        <w:t>.Net has had Nullable for quite a while, Option is available in Rust, ML, Maybe is part of Haskell, Java has seen Optional added to the latest versions of the standard library.</w:t>
+      </w:r>
+    </w:p>
+    <w:p>
+      <w:pPr>
+        <w:rPr>
+          <w:lang w:val="en-GB"/>
+        </w:rPr>
+      </w:pPr>
+      <w:r>
+        <w:rPr>
+          <w:b/>
+          <w:bCs/>
+          <w:lang w:val="en-GB"/>
+        </w:rPr>
+        <w:t>Video</w:t>
+      </w:r>
+      <w:r>
+        <w:rPr>
+          <w:lang w:val="en-GB"/>
+        </w:rPr>
+        <w:t>:</w:t>
+      </w:r>
+    </w:p>
+    <w:p>
+      <w:pPr>
+        <w:rPr>
+          <w:lang w:val="en-GB"/>
+        </w:rPr>
+      </w:pPr>
+      <w:bookmarkStart w:id="0" w:name="_GoBack"/>
+      <w:bookmarkEnd w:id="0"/>
     </w:p>
     <w:p>
       <w:pPr>
@@ -2371,6 +2687,9 @@
         <w:lastRenderedPageBreak/>
         <w:t>Lesson 6</w:t>
       </w:r>
+      <w:r>
+        <w:t xml:space="preserve"> &amp; 7</w:t>
+      </w:r>
     </w:p>
     <w:p>
       <w:pPr>
@@ -2390,92 +2709,19 @@
         <w:rPr>
           <w:lang w:val="en-GB"/>
         </w:rPr>
-        <w:t>…</w:t>
-      </w:r>
-    </w:p>
-    <w:p>
-      <w:pPr>
-        <w:pStyle w:val="Kop2"/>
-      </w:pPr>
-      <w:r>
-        <w:t>Code</w:t>
-      </w:r>
-    </w:p>
-    <w:p>
-      <w:pPr>
-        <w:rPr>
-          <w:lang w:val="en-GB"/>
-        </w:rPr>
-      </w:pPr>
-      <w:r>
-        <w:rPr>
-          <w:lang w:val="en-GB"/>
-        </w:rPr>
-        <w:t>…</w:t>
-      </w:r>
-    </w:p>
-    <w:p>
-      <w:pPr>
-        <w:pStyle w:val="Kop2"/>
-      </w:pPr>
-      <w:r>
-        <w:t>Questions/observation</w:t>
-      </w:r>
-    </w:p>
-    <w:p>
-      <w:pPr>
-        <w:rPr>
-          <w:lang w:val="en-GB"/>
-        </w:rPr>
-      </w:pPr>
-      <w:r>
-        <w:rPr>
-          <w:lang w:val="en-GB"/>
-        </w:rPr>
-        <w:t>…</w:t>
-      </w:r>
-    </w:p>
-    <w:p>
-      <w:pPr>
-        <w:rPr>
-          <w:lang w:val="en-GB"/>
-        </w:rPr>
-      </w:pPr>
-      <w:r>
-        <w:rPr>
-          <w:lang w:val="en-GB"/>
-        </w:rPr>
-        <w:br w:type="page"/>
-      </w:r>
-    </w:p>
-    <w:p>
-      <w:pPr>
-        <w:pStyle w:val="Kop1"/>
-      </w:pPr>
-      <w:r>
-        <w:lastRenderedPageBreak/>
-        <w:t>Lesson 7</w:t>
-      </w:r>
-    </w:p>
-    <w:p>
-      <w:pPr>
-        <w:pStyle w:val="Kop2"/>
-      </w:pPr>
-      <w:r>
-        <w:t xml:space="preserve">Lesson </w:t>
-      </w:r>
-    </w:p>
-    <w:p>
-      <w:pPr>
-        <w:rPr>
-          <w:lang w:val="en-GB"/>
-        </w:rPr>
-      </w:pPr>
-      <w:r>
-        <w:rPr>
-          <w:lang w:val="en-GB"/>
-        </w:rPr>
-        <w:t>…</w:t>
+        <w:t xml:space="preserve">A lot of practical </w:t>
+      </w:r>
+      <w:r>
+        <w:rPr>
+          <w:lang w:val="en-GB"/>
+        </w:rPr>
+        <w:t>material to learn. This lecture focus on modelling the dynamic part of programs instead of the static part which the focus has been so far during this course. Focusing on what a program can do a not what a program is.</w:t>
+      </w:r>
+      <w:r>
+        <w:rPr>
+          <w:lang w:val="en-GB"/>
+        </w:rPr>
+        <w:t xml:space="preserve"> </w:t>
       </w:r>
     </w:p>
     <w:p>
@@ -2544,6 +2790,74 @@
     </w:p>
     <w:p>
       <w:pPr>
+        <w:rPr>
+          <w:lang w:val="en-GB" w:eastAsia="nl-NL"/>
+        </w:rPr>
+      </w:pPr>
+      <w:proofErr w:type="spellStart"/>
+      <w:r>
+        <w:rPr>
+          <w:lang w:val="en-GB" w:eastAsia="nl-NL"/>
+        </w:rPr>
+        <w:t>Grandeomega</w:t>
+      </w:r>
+      <w:proofErr w:type="spellEnd"/>
+      <w:r>
+        <w:rPr>
+          <w:lang w:val="en-GB" w:eastAsia="nl-NL"/>
+        </w:rPr>
+        <w:t>:</w:t>
+      </w:r>
+    </w:p>
+    <w:p>
+      <w:pPr>
+        <w:ind w:left="708"/>
+        <w:rPr>
+          <w:lang w:val="en-GB" w:eastAsia="nl-NL"/>
+        </w:rPr>
+      </w:pPr>
+      <w:r>
+        <w:rPr>
+          <w:lang w:val="en-GB" w:eastAsia="nl-NL"/>
+        </w:rPr>
+        <w:t xml:space="preserve">In this chapter, we will define the last extension to our process </w:t>
+      </w:r>
+      <w:proofErr w:type="spellStart"/>
+      <w:r>
+        <w:rPr>
+          <w:lang w:val="en-GB" w:eastAsia="nl-NL"/>
+        </w:rPr>
+        <w:t>modeling</w:t>
+      </w:r>
+      <w:proofErr w:type="spellEnd"/>
+      <w:r>
+        <w:rPr>
+          <w:lang w:val="en-GB" w:eastAsia="nl-NL"/>
+        </w:rPr>
+        <w:t xml:space="preserve"> framework, so that processes become interruptible. Interruptible processes do not necessarily run until completion: they may choose to pause themselves, therefore better integrating with interactive applications. During an interruption of such a process, the application will be able to update animations, handle user input, and so on.</w:t>
+      </w:r>
+    </w:p>
+    <w:p>
+      <w:pPr>
+        <w:rPr>
+          <w:lang w:val="en-GB" w:eastAsia="nl-NL"/>
+        </w:rPr>
+      </w:pPr>
+      <w:r>
+        <w:rPr>
+          <w:lang w:val="en-GB" w:eastAsia="nl-NL"/>
+        </w:rPr>
+        <w:t>Coroutines</w:t>
+      </w:r>
+      <w:r>
+        <w:rPr>
+          <w:lang w:val="en-GB" w:eastAsia="nl-NL"/>
+        </w:rPr>
+        <w:t xml:space="preserve"> are know for only having three possible outcomes: a result, an error, or an interruption. </w:t>
+      </w:r>
+    </w:p>
+    <w:p>
+      <w:pPr>
         <w:pStyle w:val="Kop2"/>
       </w:pPr>
       <w:r>
@@ -2638,15 +2952,36 @@
         <w:pStyle w:val="Code"/>
       </w:pPr>
       <w:r>
-        <w:t>Run: Npm init</w:t>
-      </w:r>
+        <w:t xml:space="preserve">Run: </w:t>
+      </w:r>
+      <w:proofErr w:type="spellStart"/>
+      <w:r>
+        <w:t>Npm</w:t>
+      </w:r>
+      <w:proofErr w:type="spellEnd"/>
+      <w:r>
+        <w:t xml:space="preserve"> </w:t>
+      </w:r>
+      <w:proofErr w:type="spellStart"/>
+      <w:r>
+        <w:t>init</w:t>
+      </w:r>
+      <w:proofErr w:type="spellEnd"/>
     </w:p>
     <w:p>
       <w:pPr>
         <w:pStyle w:val="Code"/>
       </w:pPr>
       <w:r>
-        <w:t>Run: Npm install typescript</w:t>
+        <w:t xml:space="preserve">Run: </w:t>
+      </w:r>
+      <w:proofErr w:type="spellStart"/>
+      <w:r>
+        <w:t>Npm</w:t>
+      </w:r>
+      <w:proofErr w:type="spellEnd"/>
+      <w:r>
+        <w:t xml:space="preserve"> install typescript</w:t>
       </w:r>
     </w:p>
     <w:p>
@@ -2662,7 +2997,39 @@
         <w:pStyle w:val="Code"/>
       </w:pPr>
       <w:r>
-        <w:t>Run: .\node_modules\.bin\tsc .\main.ts -w</w:t>
+        <w:t>Run</w:t>
+      </w:r>
+      <w:proofErr w:type="gramStart"/>
+      <w:r>
+        <w:t>: .</w:t>
+      </w:r>
+      <w:proofErr w:type="gramEnd"/>
+      <w:r>
+        <w:t>\</w:t>
+      </w:r>
+      <w:proofErr w:type="spellStart"/>
+      <w:r>
+        <w:t>node_modules</w:t>
+      </w:r>
+      <w:proofErr w:type="spellEnd"/>
+      <w:r>
+        <w:t>\.bin\</w:t>
+      </w:r>
+      <w:proofErr w:type="spellStart"/>
+      <w:r>
+        <w:t>tsc</w:t>
+      </w:r>
+      <w:proofErr w:type="spellEnd"/>
+      <w:r>
+        <w:t xml:space="preserve"> .\</w:t>
+      </w:r>
+      <w:proofErr w:type="spellStart"/>
+      <w:r>
+        <w:t>main.ts</w:t>
+      </w:r>
+      <w:proofErr w:type="spellEnd"/>
+      <w:r>
+        <w:t xml:space="preserve"> -w</w:t>
       </w:r>
     </w:p>
     <w:p>

--- a/notes.docx
+++ b/notes.docx
@@ -7,7 +7,7 @@
         <w:pStyle w:val="Kop1"/>
       </w:pPr>
       <w:r>
-        <w:t xml:space="preserve">  4</w:t>
+        <w:t>S</w:t>
       </w:r>
       <w:r>
         <w:t>ummary</w:t>
@@ -262,13 +262,8 @@
       <w:pPr>
         <w:pStyle w:val="Code"/>
       </w:pPr>
-      <w:proofErr w:type="gramStart"/>
-      <w:r>
-        <w:t>f :</w:t>
-      </w:r>
-      <w:proofErr w:type="gramEnd"/>
-      <w:r>
-        <w:t xml:space="preserve"> a -&gt; </w:t>
+      <w:r>
+        <w:t xml:space="preserve">f : a -&gt; </w:t>
       </w:r>
       <w:r>
         <w:t>b</w:t>
@@ -312,7 +307,6 @@
         <w:t xml:space="preserve"> = Fun&lt;</w:t>
       </w:r>
       <w:proofErr w:type="spellStart"/>
-      <w:proofErr w:type="gramStart"/>
       <w:r>
         <w:rPr>
           <w:highlight w:val="yellow"/>
@@ -320,7 +314,6 @@
         <w:t>number,number</w:t>
       </w:r>
       <w:proofErr w:type="spellEnd"/>
-      <w:proofErr w:type="gramEnd"/>
       <w:r>
         <w:rPr>
           <w:highlight w:val="yellow"/>
@@ -349,12 +342,10 @@
         <w:t>Let name = Fun&lt;</w:t>
       </w:r>
       <w:proofErr w:type="spellStart"/>
-      <w:proofErr w:type="gramStart"/>
       <w:r>
         <w:t>input,output</w:t>
       </w:r>
       <w:proofErr w:type="spellEnd"/>
-      <w:proofErr w:type="gramEnd"/>
       <w:r>
         <w:t>&gt;(body)</w:t>
       </w:r>
@@ -687,19 +678,11 @@
           <w:lang w:val="en-GB"/>
         </w:rPr>
       </w:pPr>
-      <w:proofErr w:type="gramStart"/>
-      <w:r>
-        <w:rPr>
-          <w:lang w:val="en-GB"/>
-        </w:rPr>
-        <w:t>F:f</w:t>
-      </w:r>
-      <w:proofErr w:type="gramEnd"/>
-      <w:r>
-        <w:rPr>
-          <w:lang w:val="en-GB"/>
-        </w:rPr>
-        <w:t xml:space="preserve"> is saying </w:t>
+      <w:r>
+        <w:rPr>
+          <w:lang w:val="en-GB"/>
+        </w:rPr>
+        <w:t xml:space="preserve">F:f is saying </w:t>
       </w:r>
       <w:proofErr w:type="spellStart"/>
       <w:r>
@@ -999,6 +982,12 @@
         </w:rPr>
         <w:t xml:space="preserve"> a kind of an interface?</w:t>
       </w:r>
+      <w:r>
+        <w:rPr>
+          <w:lang w:val="en-GB" w:eastAsia="nl-NL"/>
+        </w:rPr>
+        <w:t xml:space="preserve"> Yes.</w:t>
+      </w:r>
     </w:p>
     <w:p>
       <w:pPr>
@@ -1015,352 +1004,24 @@
         <w:rPr>
           <w:lang w:val="en-GB" w:eastAsia="nl-NL"/>
         </w:rPr>
-        <w:t xml:space="preserve">The return type ‘b’ just gets randomly generated? </w:t>
-      </w:r>
-      <w:r>
-        <w:rPr>
-          <w:lang w:val="en-GB" w:eastAsia="nl-NL"/>
-        </w:rPr>
-        <w:t xml:space="preserve"> </w:t>
-      </w:r>
-    </w:p>
-    <w:p>
-      <w:pPr>
-        <w:rPr>
-          <w:lang w:val="en-GB"/>
-        </w:rPr>
-      </w:pPr>
-      <w:r>
-        <w:rPr>
-          <w:lang w:val="en-GB"/>
-        </w:rPr>
-        <w:br w:type="page"/>
-      </w:r>
-    </w:p>
-    <w:p>
-      <w:pPr>
-        <w:pStyle w:val="Kop1"/>
-      </w:pPr>
-      <w:r>
-        <w:lastRenderedPageBreak/>
-        <w:t>Lesson 2</w:t>
-      </w:r>
-    </w:p>
-    <w:p>
-      <w:pPr>
-        <w:pStyle w:val="Kop2"/>
-      </w:pPr>
-      <w:r>
-        <w:t xml:space="preserve">Lesson </w:t>
-      </w:r>
-    </w:p>
-    <w:p>
-      <w:pPr>
-        <w:rPr>
-          <w:lang w:val="en-GB"/>
-        </w:rPr>
-      </w:pPr>
-      <w:r>
-        <w:rPr>
-          <w:lang w:val="en-GB"/>
-        </w:rPr>
-        <w:t xml:space="preserve">This lecture is about </w:t>
-      </w:r>
-      <w:r>
-        <w:rPr>
-          <w:highlight w:val="green"/>
-          <w:lang w:val="en-GB"/>
-        </w:rPr>
-        <w:t>structure preserving transformation</w:t>
-      </w:r>
-      <w:r>
-        <w:rPr>
-          <w:lang w:val="en-GB"/>
-        </w:rPr>
-        <w:t xml:space="preserve">. </w:t>
-      </w:r>
-    </w:p>
-    <w:p>
-      <w:pPr>
-        <w:rPr>
-          <w:lang w:val="en-GB"/>
-        </w:rPr>
-      </w:pPr>
-      <w:r>
-        <w:rPr>
-          <w:lang w:val="en-GB"/>
-        </w:rPr>
-        <w:t>In statically typed programming like TypeScript ensures that nothing else exists outside the given data types, hence data type structed the application.</w:t>
-      </w:r>
-    </w:p>
-    <w:p>
-      <w:pPr>
-        <w:rPr>
-          <w:lang w:val="en-GB"/>
-        </w:rPr>
-      </w:pPr>
-      <w:r>
-        <w:rPr>
-          <w:lang w:val="en-GB"/>
-        </w:rPr>
-        <w:t xml:space="preserve">A </w:t>
-      </w:r>
-      <w:r>
-        <w:rPr>
-          <w:highlight w:val="green"/>
-          <w:lang w:val="en-GB"/>
-        </w:rPr>
-        <w:t>container</w:t>
-      </w:r>
-      <w:r>
-        <w:rPr>
-          <w:lang w:val="en-GB"/>
-        </w:rPr>
-        <w:t xml:space="preserve"> is a strictly defined predetermined structure that cannot be altered. There </w:t>
-      </w:r>
-      <w:r>
-        <w:rPr>
-          <w:lang w:val="en-GB"/>
-        </w:rPr>
-        <w:t>are containers with a</w:t>
-      </w:r>
-      <w:r>
-        <w:rPr>
-          <w:lang w:val="en-GB"/>
-        </w:rPr>
-        <w:t xml:space="preserve"> </w:t>
-      </w:r>
-      <w:r>
-        <w:rPr>
-          <w:highlight w:val="green"/>
-          <w:lang w:val="en-GB"/>
-        </w:rPr>
-        <w:t>generic structure</w:t>
-      </w:r>
-      <w:r>
-        <w:rPr>
-          <w:lang w:val="en-GB"/>
-        </w:rPr>
-        <w:t xml:space="preserve"> which the type of a value (i.e. number or string) isn’t yet defined.</w:t>
-      </w:r>
-    </w:p>
-    <w:p>
-      <w:pPr>
-        <w:rPr>
-          <w:lang w:val="en-GB"/>
-        </w:rPr>
-      </w:pPr>
-      <w:r>
-        <w:rPr>
-          <w:highlight w:val="green"/>
-          <w:lang w:val="en-GB"/>
-        </w:rPr>
-        <w:t>Transforming containers</w:t>
-      </w:r>
-      <w:r>
-        <w:rPr>
-          <w:lang w:val="en-GB"/>
-        </w:rPr>
-        <w:t xml:space="preserve"> can transform a value of a container. If a container has a value named A (generic in this example) and another value named B, then chancing the value A into another value will mean creating a new container. Important is to keep the other data, </w:t>
-      </w:r>
-      <w:r>
-        <w:rPr>
-          <w:lang w:val="en-GB"/>
-        </w:rPr>
-        <w:t>meaning</w:t>
-      </w:r>
-      <w:r>
-        <w:rPr>
-          <w:lang w:val="en-GB"/>
-        </w:rPr>
-        <w:t xml:space="preserve"> keeping the value named B.</w:t>
-      </w:r>
-      <w:r>
-        <w:rPr>
-          <w:lang w:val="en-GB"/>
-        </w:rPr>
-        <w:t xml:space="preserve"> I.e. container a with values content: ‘A’ and counter: 3 will become </w:t>
-      </w:r>
-      <w:r>
-        <w:rPr>
-          <w:lang w:val="en-GB"/>
-        </w:rPr>
-        <w:t xml:space="preserve">a container containing: </w:t>
-      </w:r>
-      <w:r>
-        <w:rPr>
-          <w:lang w:val="en-GB"/>
-        </w:rPr>
-        <w:t xml:space="preserve">content: False and counter: 3. </w:t>
-      </w:r>
-      <w:r>
-        <w:rPr>
-          <w:lang w:val="en-GB"/>
-        </w:rPr>
-        <w:t>Often this is called a map container.</w:t>
-      </w:r>
-    </w:p>
-    <w:p>
-      <w:pPr>
-        <w:rPr>
-          <w:lang w:val="en-GB"/>
-        </w:rPr>
-      </w:pPr>
-      <w:r>
-        <w:rPr>
-          <w:highlight w:val="yellow"/>
-          <w:lang w:val="en-GB"/>
-        </w:rPr>
-        <w:t xml:space="preserve">Composition of </w:t>
-      </w:r>
-      <w:proofErr w:type="spellStart"/>
-      <w:r>
-        <w:rPr>
-          <w:highlight w:val="yellow"/>
-          <w:lang w:val="en-GB"/>
-        </w:rPr>
-        <w:t>functors</w:t>
-      </w:r>
-      <w:proofErr w:type="spellEnd"/>
-      <w:r>
-        <w:rPr>
-          <w:lang w:val="en-GB"/>
-        </w:rPr>
-        <w:t xml:space="preserve"> is creating something new that is based entirely on the two original </w:t>
-      </w:r>
-      <w:proofErr w:type="spellStart"/>
-      <w:r>
-        <w:rPr>
-          <w:lang w:val="en-GB"/>
-        </w:rPr>
-        <w:t>functors</w:t>
-      </w:r>
-      <w:proofErr w:type="spellEnd"/>
-      <w:r>
-        <w:rPr>
-          <w:lang w:val="en-GB"/>
-        </w:rPr>
-        <w:t xml:space="preserve">.  </w:t>
-      </w:r>
-    </w:p>
-    <w:p>
-      <w:pPr>
-        <w:rPr>
-          <w:lang w:val="en-GB"/>
-        </w:rPr>
-      </w:pPr>
-      <w:r>
-        <w:rPr>
-          <w:highlight w:val="green"/>
-          <w:lang w:val="en-GB"/>
-        </w:rPr>
-        <w:t>Pipeline</w:t>
-      </w:r>
-      <w:r>
-        <w:rPr>
-          <w:lang w:val="en-GB"/>
-        </w:rPr>
-        <w:t xml:space="preserve"> is </w:t>
-      </w:r>
-      <w:r>
-        <w:rPr>
-          <w:lang w:val="en-GB"/>
-        </w:rPr>
-        <w:t>using the ‘then’ function</w:t>
-      </w:r>
-      <w:r>
-        <w:rPr>
-          <w:lang w:val="en-GB"/>
-        </w:rPr>
-        <w:t xml:space="preserve">. </w:t>
-      </w:r>
-    </w:p>
-    <w:p>
-      <w:pPr>
-        <w:rPr>
-          <w:lang w:val="en-GB"/>
-        </w:rPr>
-      </w:pPr>
-      <w:r>
-        <w:rPr>
-          <w:color w:val="FFFFFF" w:themeColor="background1"/>
-          <w:highlight w:val="black"/>
-          <w:lang w:val="en-GB"/>
-        </w:rPr>
-        <w:t>Generalization, d</w:t>
-      </w:r>
-      <w:r>
-        <w:rPr>
-          <w:color w:val="FFFFFF" w:themeColor="background1"/>
-          <w:highlight w:val="black"/>
-          <w:lang w:val="en-GB"/>
-        </w:rPr>
-        <w:t>istribution</w:t>
-      </w:r>
-      <w:r>
-        <w:rPr>
-          <w:color w:val="FFFFFF" w:themeColor="background1"/>
-          <w:highlight w:val="black"/>
-          <w:lang w:val="en-GB"/>
-        </w:rPr>
-        <w:t xml:space="preserve">, </w:t>
-      </w:r>
-      <w:proofErr w:type="spellStart"/>
-      <w:r>
-        <w:rPr>
-          <w:color w:val="FFFFFF" w:themeColor="background1"/>
-          <w:highlight w:val="black"/>
-          <w:lang w:val="en-GB"/>
-        </w:rPr>
-        <w:t>indenity</w:t>
-      </w:r>
-      <w:proofErr w:type="spellEnd"/>
-      <w:r>
-        <w:rPr>
-          <w:color w:val="FFFFFF" w:themeColor="background1"/>
-          <w:highlight w:val="black"/>
-          <w:lang w:val="en-GB"/>
-        </w:rPr>
-        <w:t xml:space="preserve"> and other aspects</w:t>
-      </w:r>
-      <w:r>
-        <w:rPr>
-          <w:color w:val="FFFFFF" w:themeColor="background1"/>
-          <w:lang w:val="en-GB"/>
-        </w:rPr>
-        <w:t xml:space="preserve"> </w:t>
-      </w:r>
-      <w:r>
-        <w:rPr>
-          <w:lang w:val="en-GB"/>
-        </w:rPr>
-        <w:t>are not (yet) covered within this document.</w:t>
-      </w:r>
-    </w:p>
-    <w:p>
-      <w:pPr>
-        <w:pStyle w:val="Kop2"/>
-      </w:pPr>
-      <w:r>
-        <w:t>Code</w:t>
-      </w:r>
-    </w:p>
-    <w:p>
-      <w:pPr>
-        <w:rPr>
-          <w:lang w:val="en-GB"/>
+        <w:t>The return type ‘b’ just gets randomly generated?</w:t>
+      </w:r>
+    </w:p>
+    <w:p>
+      <w:pPr>
+        <w:rPr>
+          <w:lang w:val="en-GB" w:eastAsia="nl-NL"/>
         </w:rPr>
       </w:pPr>
       <w:r>
         <w:rPr>
           <w:noProof/>
-          <w:lang w:val="en-GB"/>
         </w:rPr>
         <w:drawing>
-          <wp:inline distT="0" distB="0" distL="0" distR="0" wp14:anchorId="4AC8C116" wp14:editId="12A45198">
-            <wp:extent cx="4686300" cy="1019175"/>
-            <wp:effectExtent l="0" t="0" r="0" b="9525"/>
-            <wp:docPr id="6" name="Afbeelding 6"/>
+          <wp:inline distT="0" distB="0" distL="0" distR="0" wp14:anchorId="7426EF38" wp14:editId="51028B0A">
+            <wp:extent cx="5760720" cy="579120"/>
+            <wp:effectExtent l="0" t="0" r="0" b="0"/>
+            <wp:docPr id="14" name="Afbeelding 14"/>
             <wp:cNvGraphicFramePr>
               <a:graphicFrameLocks xmlns:a="http://schemas.openxmlformats.org/drawingml/2006/main" noChangeAspect="1"/>
             </wp:cNvGraphicFramePr>
@@ -1380,7 +1041,7 @@
                   <pic:spPr>
                     <a:xfrm>
                       <a:off x="0" y="0"/>
-                      <a:ext cx="4686300" cy="1019175"/>
+                      <a:ext cx="5760720" cy="579120"/>
                     </a:xfrm>
                     <a:prstGeom prst="rect">
                       <a:avLst/>
@@ -1395,6 +1056,375 @@
     </w:p>
     <w:p>
       <w:pPr>
+        <w:pStyle w:val="Lijstalinea"/>
+        <w:numPr>
+          <w:ilvl w:val="0"/>
+          <w:numId w:val="2"/>
+        </w:numPr>
+        <w:rPr>
+          <w:lang w:val="en-GB" w:eastAsia="nl-NL"/>
+        </w:rPr>
+      </w:pPr>
+      <w:r>
+        <w:rPr>
+          <w:lang w:val="en-GB" w:eastAsia="nl-NL"/>
+        </w:rPr>
+        <w:t xml:space="preserve"> </w:t>
+      </w:r>
+      <w:r>
+        <w:rPr>
+          <w:lang w:val="en-GB" w:eastAsia="nl-NL"/>
+        </w:rPr>
+        <w:t xml:space="preserve"> </w:t>
+      </w:r>
+      <w:r>
+        <w:rPr>
+          <w:lang w:val="en-GB" w:eastAsia="nl-NL"/>
+        </w:rPr>
+        <w:t>How does this (^) structure works?</w:t>
+      </w:r>
+    </w:p>
+    <w:p>
+      <w:pPr>
+        <w:pStyle w:val="Lijstalinea"/>
+        <w:numPr>
+          <w:ilvl w:val="0"/>
+          <w:numId w:val="2"/>
+        </w:numPr>
+        <w:rPr>
+          <w:lang w:val="en-GB" w:eastAsia="nl-NL"/>
+        </w:rPr>
+      </w:pPr>
+      <w:r>
+        <w:rPr>
+          <w:lang w:val="en-GB" w:eastAsia="nl-NL"/>
+        </w:rPr>
+        <w:t>Cannot complete the homework assignment.</w:t>
+      </w:r>
+    </w:p>
+    <w:p>
+      <w:pPr>
+        <w:rPr>
+          <w:lang w:val="en-GB"/>
+        </w:rPr>
+      </w:pPr>
+      <w:r>
+        <w:rPr>
+          <w:lang w:val="en-GB"/>
+        </w:rPr>
+        <w:br w:type="page"/>
+      </w:r>
+    </w:p>
+    <w:p>
+      <w:pPr>
+        <w:pStyle w:val="Kop1"/>
+      </w:pPr>
+      <w:r>
+        <w:lastRenderedPageBreak/>
+        <w:t>Lesson 2</w:t>
+      </w:r>
+    </w:p>
+    <w:p>
+      <w:pPr>
+        <w:pStyle w:val="Kop2"/>
+      </w:pPr>
+      <w:r>
+        <w:t xml:space="preserve">Lesson </w:t>
+      </w:r>
+    </w:p>
+    <w:p>
+      <w:pPr>
+        <w:rPr>
+          <w:lang w:val="en-GB"/>
+        </w:rPr>
+      </w:pPr>
+      <w:r>
+        <w:rPr>
+          <w:lang w:val="en-GB"/>
+        </w:rPr>
+        <w:t xml:space="preserve">This lecture is about </w:t>
+      </w:r>
+      <w:r>
+        <w:rPr>
+          <w:highlight w:val="green"/>
+          <w:lang w:val="en-GB"/>
+        </w:rPr>
+        <w:t>structure preserving transformation</w:t>
+      </w:r>
+      <w:r>
+        <w:rPr>
+          <w:lang w:val="en-GB"/>
+        </w:rPr>
+        <w:t xml:space="preserve">. </w:t>
+      </w:r>
+    </w:p>
+    <w:p>
+      <w:pPr>
+        <w:rPr>
+          <w:lang w:val="en-GB"/>
+        </w:rPr>
+      </w:pPr>
+      <w:r>
+        <w:rPr>
+          <w:lang w:val="en-GB"/>
+        </w:rPr>
+        <w:t>In statically typed programming like TypeScript ensures that nothing else exists outside the given data types, hence data type structed the application.</w:t>
+      </w:r>
+    </w:p>
+    <w:p>
+      <w:pPr>
+        <w:rPr>
+          <w:lang w:val="en-GB"/>
+        </w:rPr>
+      </w:pPr>
+      <w:r>
+        <w:rPr>
+          <w:lang w:val="en-GB"/>
+        </w:rPr>
+        <w:t xml:space="preserve">A </w:t>
+      </w:r>
+      <w:r>
+        <w:rPr>
+          <w:highlight w:val="green"/>
+          <w:lang w:val="en-GB"/>
+        </w:rPr>
+        <w:t>container</w:t>
+      </w:r>
+      <w:r>
+        <w:rPr>
+          <w:lang w:val="en-GB"/>
+        </w:rPr>
+        <w:t xml:space="preserve"> is a strictly defined predetermined structure that cannot be altered. There </w:t>
+      </w:r>
+      <w:r>
+        <w:rPr>
+          <w:lang w:val="en-GB"/>
+        </w:rPr>
+        <w:t>are containers with a</w:t>
+      </w:r>
+      <w:r>
+        <w:rPr>
+          <w:lang w:val="en-GB"/>
+        </w:rPr>
+        <w:t xml:space="preserve"> </w:t>
+      </w:r>
+      <w:r>
+        <w:rPr>
+          <w:highlight w:val="green"/>
+          <w:lang w:val="en-GB"/>
+        </w:rPr>
+        <w:t>generic structure</w:t>
+      </w:r>
+      <w:r>
+        <w:rPr>
+          <w:lang w:val="en-GB"/>
+        </w:rPr>
+        <w:t xml:space="preserve"> which the type of a value (i.e. number or string) isn’t yet defined.</w:t>
+      </w:r>
+    </w:p>
+    <w:p>
+      <w:pPr>
+        <w:rPr>
+          <w:lang w:val="en-GB"/>
+        </w:rPr>
+      </w:pPr>
+      <w:r>
+        <w:rPr>
+          <w:highlight w:val="green"/>
+          <w:lang w:val="en-GB"/>
+        </w:rPr>
+        <w:t>Transforming containers</w:t>
+      </w:r>
+      <w:r>
+        <w:rPr>
+          <w:lang w:val="en-GB"/>
+        </w:rPr>
+        <w:t xml:space="preserve"> can transform a value of a container. If a container has a value named A (generic in this example) and another value named B, then chancing the value A into another value will mean creating a new container. Important is to keep the other data, </w:t>
+      </w:r>
+      <w:r>
+        <w:rPr>
+          <w:lang w:val="en-GB"/>
+        </w:rPr>
+        <w:t>meaning</w:t>
+      </w:r>
+      <w:r>
+        <w:rPr>
+          <w:lang w:val="en-GB"/>
+        </w:rPr>
+        <w:t xml:space="preserve"> keeping the value named B.</w:t>
+      </w:r>
+      <w:r>
+        <w:rPr>
+          <w:lang w:val="en-GB"/>
+        </w:rPr>
+        <w:t xml:space="preserve"> I.e. container a with values content: ‘A’ and counter: 3 will become </w:t>
+      </w:r>
+      <w:r>
+        <w:rPr>
+          <w:lang w:val="en-GB"/>
+        </w:rPr>
+        <w:t xml:space="preserve">a container containing: </w:t>
+      </w:r>
+      <w:r>
+        <w:rPr>
+          <w:lang w:val="en-GB"/>
+        </w:rPr>
+        <w:t xml:space="preserve">content: False and counter: 3. </w:t>
+      </w:r>
+      <w:r>
+        <w:rPr>
+          <w:lang w:val="en-GB"/>
+        </w:rPr>
+        <w:t>Often this is called a map container.</w:t>
+      </w:r>
+    </w:p>
+    <w:p>
+      <w:pPr>
+        <w:rPr>
+          <w:lang w:val="en-GB"/>
+        </w:rPr>
+      </w:pPr>
+      <w:r>
+        <w:rPr>
+          <w:highlight w:val="yellow"/>
+          <w:lang w:val="en-GB"/>
+        </w:rPr>
+        <w:t xml:space="preserve">Composition of </w:t>
+      </w:r>
+      <w:proofErr w:type="spellStart"/>
+      <w:r>
+        <w:rPr>
+          <w:highlight w:val="yellow"/>
+          <w:lang w:val="en-GB"/>
+        </w:rPr>
+        <w:t>functors</w:t>
+      </w:r>
+      <w:proofErr w:type="spellEnd"/>
+      <w:r>
+        <w:rPr>
+          <w:lang w:val="en-GB"/>
+        </w:rPr>
+        <w:t xml:space="preserve"> is creating something new that is based entirely on the two original </w:t>
+      </w:r>
+      <w:proofErr w:type="spellStart"/>
+      <w:r>
+        <w:rPr>
+          <w:lang w:val="en-GB"/>
+        </w:rPr>
+        <w:t>functors</w:t>
+      </w:r>
+      <w:proofErr w:type="spellEnd"/>
+      <w:r>
+        <w:rPr>
+          <w:lang w:val="en-GB"/>
+        </w:rPr>
+        <w:t xml:space="preserve">.  </w:t>
+      </w:r>
+    </w:p>
+    <w:p>
+      <w:pPr>
+        <w:rPr>
+          <w:lang w:val="en-GB"/>
+        </w:rPr>
+      </w:pPr>
+      <w:r>
+        <w:rPr>
+          <w:highlight w:val="green"/>
+          <w:lang w:val="en-GB"/>
+        </w:rPr>
+        <w:t>Pipeline</w:t>
+      </w:r>
+      <w:r>
+        <w:rPr>
+          <w:lang w:val="en-GB"/>
+        </w:rPr>
+        <w:t xml:space="preserve"> is </w:t>
+      </w:r>
+      <w:r>
+        <w:rPr>
+          <w:lang w:val="en-GB"/>
+        </w:rPr>
+        <w:t>using the ‘then’ function</w:t>
+      </w:r>
+      <w:r>
+        <w:rPr>
+          <w:lang w:val="en-GB"/>
+        </w:rPr>
+        <w:t xml:space="preserve">. </w:t>
+      </w:r>
+    </w:p>
+    <w:p>
+      <w:pPr>
+        <w:rPr>
+          <w:lang w:val="en-GB"/>
+        </w:rPr>
+      </w:pPr>
+      <w:r>
+        <w:rPr>
+          <w:color w:val="FFFFFF" w:themeColor="background1"/>
+          <w:highlight w:val="black"/>
+          <w:lang w:val="en-GB"/>
+        </w:rPr>
+        <w:t>Generalization, d</w:t>
+      </w:r>
+      <w:r>
+        <w:rPr>
+          <w:color w:val="FFFFFF" w:themeColor="background1"/>
+          <w:highlight w:val="black"/>
+          <w:lang w:val="en-GB"/>
+        </w:rPr>
+        <w:t>istribution</w:t>
+      </w:r>
+      <w:r>
+        <w:rPr>
+          <w:color w:val="FFFFFF" w:themeColor="background1"/>
+          <w:highlight w:val="black"/>
+          <w:lang w:val="en-GB"/>
+        </w:rPr>
+        <w:t xml:space="preserve">, </w:t>
+      </w:r>
+      <w:proofErr w:type="spellStart"/>
+      <w:r>
+        <w:rPr>
+          <w:color w:val="FFFFFF" w:themeColor="background1"/>
+          <w:highlight w:val="black"/>
+          <w:lang w:val="en-GB"/>
+        </w:rPr>
+        <w:t>indenity</w:t>
+      </w:r>
+      <w:proofErr w:type="spellEnd"/>
+      <w:r>
+        <w:rPr>
+          <w:color w:val="FFFFFF" w:themeColor="background1"/>
+          <w:highlight w:val="black"/>
+          <w:lang w:val="en-GB"/>
+        </w:rPr>
+        <w:t xml:space="preserve"> and other aspects</w:t>
+      </w:r>
+      <w:r>
+        <w:rPr>
+          <w:color w:val="FFFFFF" w:themeColor="background1"/>
+          <w:lang w:val="en-GB"/>
+        </w:rPr>
+        <w:t xml:space="preserve"> </w:t>
+      </w:r>
+      <w:r>
+        <w:rPr>
+          <w:lang w:val="en-GB"/>
+        </w:rPr>
+        <w:t>are not (yet) covered within this document.</w:t>
+      </w:r>
+    </w:p>
+    <w:p>
+      <w:pPr>
+        <w:pStyle w:val="Kop2"/>
+      </w:pPr>
+      <w:r>
+        <w:t>Code</w:t>
+      </w:r>
+    </w:p>
+    <w:p>
+      <w:pPr>
         <w:rPr>
           <w:lang w:val="en-GB"/>
         </w:rPr>
@@ -1405,10 +1435,10 @@
           <w:lang w:val="en-GB"/>
         </w:rPr>
         <w:drawing>
-          <wp:inline distT="0" distB="0" distL="0" distR="0" wp14:anchorId="071FAC89" wp14:editId="48FC6916">
-            <wp:extent cx="5760720" cy="852805"/>
-            <wp:effectExtent l="0" t="0" r="0" b="4445"/>
-            <wp:docPr id="7" name="Afbeelding 7"/>
+          <wp:inline distT="0" distB="0" distL="0" distR="0" wp14:anchorId="4AC8C116" wp14:editId="12A45198">
+            <wp:extent cx="4686300" cy="1019175"/>
+            <wp:effectExtent l="0" t="0" r="0" b="9525"/>
+            <wp:docPr id="6" name="Afbeelding 6"/>
             <wp:cNvGraphicFramePr>
               <a:graphicFrameLocks xmlns:a="http://schemas.openxmlformats.org/drawingml/2006/main" noChangeAspect="1"/>
             </wp:cNvGraphicFramePr>
@@ -1428,7 +1458,7 @@
                   <pic:spPr>
                     <a:xfrm>
                       <a:off x="0" y="0"/>
-                      <a:ext cx="5760720" cy="852805"/>
+                      <a:ext cx="4686300" cy="1019175"/>
                     </a:xfrm>
                     <a:prstGeom prst="rect">
                       <a:avLst/>
@@ -1452,12 +1482,11 @@
           <w:noProof/>
           <w:lang w:val="en-GB"/>
         </w:rPr>
-        <w:lastRenderedPageBreak/>
         <w:drawing>
-          <wp:inline distT="0" distB="0" distL="0" distR="0" wp14:anchorId="730AF51B" wp14:editId="066A07FF">
-            <wp:extent cx="5143500" cy="1238250"/>
-            <wp:effectExtent l="0" t="0" r="0" b="0"/>
-            <wp:docPr id="8" name="Afbeelding 8"/>
+          <wp:inline distT="0" distB="0" distL="0" distR="0" wp14:anchorId="071FAC89" wp14:editId="48FC6916">
+            <wp:extent cx="5760720" cy="852805"/>
+            <wp:effectExtent l="0" t="0" r="0" b="4445"/>
+            <wp:docPr id="7" name="Afbeelding 7"/>
             <wp:cNvGraphicFramePr>
               <a:graphicFrameLocks xmlns:a="http://schemas.openxmlformats.org/drawingml/2006/main" noChangeAspect="1"/>
             </wp:cNvGraphicFramePr>
@@ -1477,7 +1506,7 @@
                   <pic:spPr>
                     <a:xfrm>
                       <a:off x="0" y="0"/>
-                      <a:ext cx="5143500" cy="1238250"/>
+                      <a:ext cx="5760720" cy="852805"/>
                     </a:xfrm>
                     <a:prstGeom prst="rect">
                       <a:avLst/>
@@ -1501,11 +1530,12 @@
           <w:noProof/>
           <w:lang w:val="en-GB"/>
         </w:rPr>
+        <w:lastRenderedPageBreak/>
         <w:drawing>
-          <wp:inline distT="0" distB="0" distL="0" distR="0" wp14:anchorId="578E0A80" wp14:editId="5C7E88F5">
-            <wp:extent cx="5760720" cy="449580"/>
-            <wp:effectExtent l="0" t="0" r="0" b="7620"/>
-            <wp:docPr id="9" name="Afbeelding 9"/>
+          <wp:inline distT="0" distB="0" distL="0" distR="0" wp14:anchorId="730AF51B" wp14:editId="066A07FF">
+            <wp:extent cx="5143500" cy="1238250"/>
+            <wp:effectExtent l="0" t="0" r="0" b="0"/>
+            <wp:docPr id="8" name="Afbeelding 8"/>
             <wp:cNvGraphicFramePr>
               <a:graphicFrameLocks xmlns:a="http://schemas.openxmlformats.org/drawingml/2006/main" noChangeAspect="1"/>
             </wp:cNvGraphicFramePr>
@@ -1525,7 +1555,7 @@
                   <pic:spPr>
                     <a:xfrm>
                       <a:off x="0" y="0"/>
-                      <a:ext cx="5760720" cy="449580"/>
+                      <a:ext cx="5143500" cy="1238250"/>
                     </a:xfrm>
                     <a:prstGeom prst="rect">
                       <a:avLst/>
@@ -1540,207 +1570,6 @@
     </w:p>
     <w:p>
       <w:pPr>
-        <w:pStyle w:val="Kop2"/>
-      </w:pPr>
-      <w:r>
-        <w:t>Questions/observation</w:t>
-      </w:r>
-    </w:p>
-    <w:p>
-      <w:pPr>
-        <w:pStyle w:val="Lijstalinea"/>
-        <w:numPr>
-          <w:ilvl w:val="0"/>
-          <w:numId w:val="3"/>
-        </w:numPr>
-        <w:rPr>
-          <w:lang w:val="en-GB"/>
-        </w:rPr>
-      </w:pPr>
-      <w:r>
-        <w:rPr>
-          <w:lang w:val="en-GB"/>
-        </w:rPr>
-        <w:t xml:space="preserve">Don’t understand the code </w:t>
-      </w:r>
-      <w:proofErr w:type="spellStart"/>
-      <w:r>
-        <w:rPr>
-          <w:i/>
-          <w:iCs/>
-          <w:lang w:val="en-GB"/>
-        </w:rPr>
-        <w:t>map_f</w:t>
-      </w:r>
-      <w:proofErr w:type="spellEnd"/>
-      <w:r>
-        <w:rPr>
-          <w:lang w:val="en-GB"/>
-        </w:rPr>
-        <w:t xml:space="preserve"> and </w:t>
-      </w:r>
-      <w:r>
-        <w:rPr>
-          <w:i/>
-          <w:iCs/>
-          <w:lang w:val="en-GB"/>
-        </w:rPr>
-        <w:t>identity</w:t>
-      </w:r>
-      <w:r>
-        <w:rPr>
-          <w:lang w:val="en-GB"/>
-        </w:rPr>
-        <w:t>? Unable to get it to work.</w:t>
-      </w:r>
-    </w:p>
-    <w:p>
-      <w:pPr>
-        <w:pStyle w:val="Lijstalinea"/>
-        <w:numPr>
-          <w:ilvl w:val="0"/>
-          <w:numId w:val="3"/>
-        </w:numPr>
-        <w:rPr>
-          <w:lang w:val="en-GB"/>
-        </w:rPr>
-      </w:pPr>
-    </w:p>
-    <w:p>
-      <w:pPr>
-        <w:rPr>
-          <w:lang w:val="en-GB"/>
-        </w:rPr>
-      </w:pPr>
-      <w:r>
-        <w:rPr>
-          <w:lang w:val="en-GB"/>
-        </w:rPr>
-        <w:br w:type="page"/>
-      </w:r>
-    </w:p>
-    <w:p>
-      <w:pPr>
-        <w:pStyle w:val="Kop1"/>
-      </w:pPr>
-      <w:r>
-        <w:lastRenderedPageBreak/>
-        <w:t>Lesson 3</w:t>
-      </w:r>
-    </w:p>
-    <w:p>
-      <w:pPr>
-        <w:pStyle w:val="Kop2"/>
-      </w:pPr>
-      <w:r>
-        <w:t xml:space="preserve">Lesson </w:t>
-      </w:r>
-    </w:p>
-    <w:p>
-      <w:pPr>
-        <w:rPr>
-          <w:lang w:val="en-GB"/>
-        </w:rPr>
-      </w:pPr>
-      <w:r>
-        <w:rPr>
-          <w:lang w:val="en-GB"/>
-        </w:rPr>
-        <w:t xml:space="preserve">Datatypes support some operations, as example number support the “+” which allows the following result: a + b = c. Also, </w:t>
-      </w:r>
-      <w:r>
-        <w:rPr>
-          <w:color w:val="FFFFFF" w:themeColor="background1"/>
-          <w:highlight w:val="black"/>
-          <w:lang w:val="en-GB"/>
-        </w:rPr>
-        <w:t>arrays of ‘arbitrary’ types support</w:t>
-      </w:r>
-      <w:r>
-        <w:rPr>
-          <w:color w:val="FFFFFF" w:themeColor="background1"/>
-          <w:lang w:val="en-GB"/>
-        </w:rPr>
-        <w:t xml:space="preserve"> </w:t>
-      </w:r>
-      <w:r>
-        <w:rPr>
-          <w:lang w:val="en-GB"/>
-        </w:rPr>
-        <w:t xml:space="preserve">this. </w:t>
-      </w:r>
-      <w:r>
-        <w:rPr>
-          <w:lang w:val="en-GB"/>
-        </w:rPr>
-        <w:t>Generalization</w:t>
-      </w:r>
-      <w:r>
-        <w:rPr>
-          <w:lang w:val="en-GB"/>
-        </w:rPr>
-        <w:t xml:space="preserve"> to apply operations on datatypes is called: </w:t>
-      </w:r>
-      <w:r>
-        <w:rPr>
-          <w:highlight w:val="green"/>
-          <w:lang w:val="en-GB"/>
-        </w:rPr>
-        <w:t>monoid</w:t>
-      </w:r>
-      <w:r>
-        <w:rPr>
-          <w:lang w:val="en-GB"/>
-        </w:rPr>
-        <w:t xml:space="preserve">. I.e. </w:t>
-      </w:r>
-      <w:r>
-        <w:rPr>
-          <w:highlight w:val="yellow"/>
-          <w:lang w:val="en-GB"/>
-        </w:rPr>
-        <w:t>a &lt;+&gt; (b &lt;+&gt; c) = (a &lt;+&gt; b) &lt;+&gt; c</w:t>
-      </w:r>
-      <w:r>
-        <w:rPr>
-          <w:lang w:val="en-GB"/>
-        </w:rPr>
-        <w:t>.</w:t>
-      </w:r>
-    </w:p>
-    <w:p>
-      <w:pPr>
-        <w:rPr>
-          <w:color w:val="FFFFFF" w:themeColor="background1"/>
-          <w:lang w:val="en-GB"/>
-        </w:rPr>
-      </w:pPr>
-      <w:r>
-        <w:rPr>
-          <w:color w:val="FFFFFF" w:themeColor="background1"/>
-          <w:highlight w:val="black"/>
-          <w:lang w:val="en-GB"/>
-        </w:rPr>
-        <w:t>Monoids</w:t>
-      </w:r>
-      <w:r>
-        <w:rPr>
-          <w:color w:val="FFFFFF" w:themeColor="background1"/>
-          <w:lang w:val="en-GB"/>
-        </w:rPr>
-        <w:t xml:space="preserve"> </w:t>
-      </w:r>
-    </w:p>
-    <w:p>
-      <w:pPr>
-        <w:pStyle w:val="Kop2"/>
-      </w:pPr>
-      <w:r>
-        <w:t>Code</w:t>
-      </w:r>
-    </w:p>
-    <w:p>
-      <w:pPr>
         <w:rPr>
           <w:lang w:val="en-GB"/>
         </w:rPr>
@@ -1748,12 +1577,13 @@
       <w:r>
         <w:rPr>
           <w:noProof/>
+          <w:lang w:val="en-GB"/>
         </w:rPr>
         <w:drawing>
-          <wp:inline distT="0" distB="0" distL="0" distR="0" wp14:anchorId="399E6902" wp14:editId="2915EECC">
-            <wp:extent cx="5760720" cy="496570"/>
-            <wp:effectExtent l="0" t="0" r="0" b="0"/>
-            <wp:docPr id="10" name="Afbeelding 10"/>
+          <wp:inline distT="0" distB="0" distL="0" distR="0" wp14:anchorId="578E0A80" wp14:editId="5C7E88F5">
+            <wp:extent cx="5760720" cy="449580"/>
+            <wp:effectExtent l="0" t="0" r="0" b="7620"/>
+            <wp:docPr id="9" name="Afbeelding 9"/>
             <wp:cNvGraphicFramePr>
               <a:graphicFrameLocks xmlns:a="http://schemas.openxmlformats.org/drawingml/2006/main" noChangeAspect="1"/>
             </wp:cNvGraphicFramePr>
@@ -1773,7 +1603,7 @@
                   <pic:spPr>
                     <a:xfrm>
                       <a:off x="0" y="0"/>
-                      <a:ext cx="5760720" cy="496570"/>
+                      <a:ext cx="5760720" cy="449580"/>
                     </a:xfrm>
                     <a:prstGeom prst="rect">
                       <a:avLst/>
@@ -1799,25 +1629,47 @@
         <w:pStyle w:val="Lijstalinea"/>
         <w:numPr>
           <w:ilvl w:val="0"/>
-          <w:numId w:val="5"/>
+          <w:numId w:val="3"/>
         </w:numPr>
         <w:rPr>
           <w:lang w:val="en-GB"/>
         </w:rPr>
       </w:pPr>
+      <w:r>
+        <w:rPr>
+          <w:lang w:val="en-GB"/>
+        </w:rPr>
+        <w:t xml:space="preserve">Don’t understand the code </w:t>
+      </w:r>
       <w:proofErr w:type="spellStart"/>
       <w:r>
         <w:rPr>
-          <w:lang w:val="en-GB"/>
-        </w:rPr>
-        <w:t>Functors</w:t>
+          <w:i/>
+          <w:iCs/>
+          <w:lang w:val="en-GB"/>
+        </w:rPr>
+        <w:t>map_f</w:t>
       </w:r>
       <w:proofErr w:type="spellEnd"/>
       <w:r>
         <w:rPr>
           <w:lang w:val="en-GB"/>
         </w:rPr>
-        <w:t xml:space="preserve"> are simply functions?</w:t>
+        <w:t xml:space="preserve"> and </w:t>
+      </w:r>
+      <w:r>
+        <w:rPr>
+          <w:i/>
+          <w:iCs/>
+          <w:lang w:val="en-GB"/>
+        </w:rPr>
+        <w:t>identity</w:t>
+      </w:r>
+      <w:r>
+        <w:rPr>
+          <w:lang w:val="en-GB"/>
+        </w:rPr>
+        <w:t>? Unable to get it to work.</w:t>
       </w:r>
     </w:p>
     <w:p>
@@ -1825,56 +1677,19 @@
         <w:pStyle w:val="Lijstalinea"/>
         <w:numPr>
           <w:ilvl w:val="0"/>
-          <w:numId w:val="5"/>
+          <w:numId w:val="3"/>
         </w:numPr>
         <w:rPr>
           <w:lang w:val="en-GB"/>
         </w:rPr>
       </w:pPr>
-      <w:r>
-        <w:rPr>
-          <w:lang w:val="en-GB"/>
-        </w:rPr>
-        <w:t>What is the “</w:t>
-      </w:r>
-      <w:proofErr w:type="spellStart"/>
-      <w:r>
-        <w:rPr>
-          <w:lang w:val="en-GB"/>
-        </w:rPr>
-        <w:t>concat</w:t>
-      </w:r>
-      <w:proofErr w:type="spellEnd"/>
-      <w:r>
-        <w:rPr>
-          <w:lang w:val="en-GB"/>
-        </w:rPr>
-        <w:t>” operation?</w:t>
-      </w:r>
-    </w:p>
-    <w:p>
-      <w:pPr>
-        <w:pStyle w:val="Lijstalinea"/>
-        <w:numPr>
-          <w:ilvl w:val="0"/>
-          <w:numId w:val="5"/>
-        </w:numPr>
-        <w:rPr>
-          <w:lang w:val="en-GB"/>
-        </w:rPr>
-      </w:pPr>
-      <w:r>
-        <w:rPr>
-          <w:lang w:val="en-GB"/>
-        </w:rPr>
-        <w:t>Monoid definition</w:t>
-      </w:r>
-      <w:r>
-        <w:rPr>
-          <w:lang w:val="en-GB"/>
-        </w:rPr>
-        <w:t xml:space="preserve"> code is unknown how to implement it?</w:t>
-      </w:r>
+    </w:p>
+    <w:p>
+      <w:pPr>
+        <w:rPr>
+          <w:lang w:val="en-GB"/>
+        </w:rPr>
+      </w:pPr>
       <w:r>
         <w:rPr>
           <w:lang w:val="en-GB"/>
@@ -1888,7 +1703,7 @@
       </w:pPr>
       <w:r>
         <w:lastRenderedPageBreak/>
-        <w:t>Lesson 4</w:t>
+        <w:t>Lesson 3</w:t>
       </w:r>
     </w:p>
     <w:p>
@@ -1905,325 +1720,19 @@
           <w:lang w:val="en-GB"/>
         </w:rPr>
       </w:pPr>
-      <w:proofErr w:type="spellStart"/>
-      <w:r>
-        <w:rPr>
-          <w:lang w:val="en-GB"/>
-        </w:rPr>
-        <w:t>Functors</w:t>
-      </w:r>
-      <w:proofErr w:type="spellEnd"/>
-      <w:r>
-        <w:rPr>
-          <w:lang w:val="en-GB"/>
-        </w:rPr>
-        <w:t xml:space="preserve"> can have a </w:t>
-      </w:r>
-      <w:r>
-        <w:rPr>
-          <w:lang w:val="en-GB"/>
-        </w:rPr>
-        <w:t>monoidal structure</w:t>
-      </w:r>
-      <w:r>
-        <w:rPr>
-          <w:lang w:val="en-GB"/>
-        </w:rPr>
-        <w:t xml:space="preserve"> meaning having </w:t>
-      </w:r>
-      <w:r>
-        <w:rPr>
-          <w:highlight w:val="green"/>
-          <w:lang w:val="en-GB"/>
-        </w:rPr>
-        <w:t>unit</w:t>
-      </w:r>
-      <w:r>
-        <w:rPr>
-          <w:lang w:val="en-GB"/>
-        </w:rPr>
-        <w:t xml:space="preserve"> and </w:t>
-      </w:r>
-      <w:r>
-        <w:rPr>
-          <w:highlight w:val="green"/>
-          <w:lang w:val="en-GB"/>
-        </w:rPr>
-        <w:t>join</w:t>
-      </w:r>
-      <w:r>
-        <w:rPr>
-          <w:lang w:val="en-GB"/>
-        </w:rPr>
-        <w:t xml:space="preserve"> functions.  </w:t>
-      </w:r>
-    </w:p>
-    <w:p>
-      <w:pPr>
-        <w:rPr>
-          <w:lang w:val="en-GB"/>
-        </w:rPr>
-      </w:pPr>
-      <w:r>
-        <w:rPr>
-          <w:lang w:val="en-GB"/>
-        </w:rPr>
-        <w:t xml:space="preserve">The benefits of </w:t>
-      </w:r>
-      <w:r>
-        <w:rPr>
-          <w:highlight w:val="green"/>
-          <w:lang w:val="en-GB"/>
-        </w:rPr>
-        <w:t>monads</w:t>
-      </w:r>
-      <w:r>
-        <w:rPr>
-          <w:lang w:val="en-GB"/>
-        </w:rPr>
-        <w:t xml:space="preserve"> are: </w:t>
-      </w:r>
-    </w:p>
-    <w:p>
-      <w:pPr>
-        <w:pStyle w:val="Lijstalinea"/>
-        <w:numPr>
-          <w:ilvl w:val="0"/>
-          <w:numId w:val="6"/>
-        </w:numPr>
-        <w:rPr>
-          <w:lang w:val="en-GB"/>
-        </w:rPr>
-      </w:pPr>
-      <w:r>
-        <w:rPr>
-          <w:lang w:val="en-GB"/>
-        </w:rPr>
-        <w:t xml:space="preserve">exception handling; </w:t>
-      </w:r>
-    </w:p>
-    <w:p>
-      <w:pPr>
-        <w:pStyle w:val="Lijstalinea"/>
-        <w:numPr>
-          <w:ilvl w:val="0"/>
-          <w:numId w:val="6"/>
-        </w:numPr>
-        <w:rPr>
-          <w:lang w:val="en-GB"/>
-        </w:rPr>
-      </w:pPr>
-      <w:r>
-        <w:rPr>
-          <w:lang w:val="en-GB"/>
-        </w:rPr>
-        <w:t xml:space="preserve">list comprehensions; </w:t>
-      </w:r>
-    </w:p>
-    <w:p>
-      <w:pPr>
-        <w:pStyle w:val="Lijstalinea"/>
-        <w:numPr>
-          <w:ilvl w:val="0"/>
-          <w:numId w:val="6"/>
-        </w:numPr>
-        <w:rPr>
-          <w:lang w:val="en-GB"/>
-        </w:rPr>
-      </w:pPr>
-      <w:r>
-        <w:rPr>
-          <w:lang w:val="en-GB"/>
-        </w:rPr>
-        <w:t xml:space="preserve">state management; </w:t>
-      </w:r>
-    </w:p>
-    <w:p>
-      <w:pPr>
-        <w:pStyle w:val="Lijstalinea"/>
-        <w:numPr>
-          <w:ilvl w:val="0"/>
-          <w:numId w:val="6"/>
-        </w:numPr>
-        <w:rPr>
-          <w:lang w:val="en-GB"/>
-        </w:rPr>
-      </w:pPr>
-      <w:r>
-        <w:rPr>
-          <w:lang w:val="en-GB"/>
-        </w:rPr>
-        <w:t xml:space="preserve">concurrency; </w:t>
-      </w:r>
-    </w:p>
-    <w:p>
-      <w:pPr>
-        <w:pStyle w:val="Lijstalinea"/>
-        <w:numPr>
-          <w:ilvl w:val="0"/>
-          <w:numId w:val="6"/>
-        </w:numPr>
-        <w:rPr>
-          <w:lang w:val="en-GB"/>
-        </w:rPr>
-      </w:pPr>
-      <w:r>
-        <w:rPr>
-          <w:lang w:val="en-GB"/>
-        </w:rPr>
-        <w:t>backtracking ("classic AI").</w:t>
-      </w:r>
-    </w:p>
-    <w:p>
-      <w:pPr>
-        <w:rPr>
-          <w:lang w:val="en-GB"/>
-        </w:rPr>
-      </w:pPr>
-      <w:r>
-        <w:rPr>
-          <w:lang w:val="en-GB"/>
-        </w:rPr>
-        <w:t xml:space="preserve">Some operators of monads are </w:t>
-      </w:r>
-      <w:r>
-        <w:rPr>
-          <w:highlight w:val="green"/>
-          <w:lang w:val="en-GB"/>
-        </w:rPr>
-        <w:t>bind</w:t>
-      </w:r>
-      <w:r>
-        <w:rPr>
-          <w:lang w:val="en-GB"/>
-        </w:rPr>
-        <w:t xml:space="preserve"> and </w:t>
-      </w:r>
-      <w:proofErr w:type="spellStart"/>
-      <w:r>
-        <w:rPr>
-          <w:highlight w:val="green"/>
-          <w:lang w:val="en-GB"/>
-        </w:rPr>
-        <w:t>K</w:t>
-      </w:r>
-      <w:r>
-        <w:rPr>
-          <w:highlight w:val="green"/>
-          <w:lang w:val="en-GB"/>
-        </w:rPr>
-        <w:t>leisli</w:t>
-      </w:r>
-      <w:proofErr w:type="spellEnd"/>
-      <w:r>
-        <w:rPr>
-          <w:lang w:val="en-GB"/>
-        </w:rPr>
-        <w:t>.</w:t>
-      </w:r>
-      <w:r>
-        <w:rPr>
-          <w:lang w:val="en-GB"/>
-        </w:rPr>
-        <w:t xml:space="preserve"> When the </w:t>
-      </w:r>
-      <w:r>
-        <w:rPr>
-          <w:lang w:val="en-GB"/>
-        </w:rPr>
-        <w:t xml:space="preserve">when the return value is encapsulated in an instance of a monad, is also known as </w:t>
-      </w:r>
-      <w:proofErr w:type="spellStart"/>
-      <w:r>
-        <w:rPr>
-          <w:lang w:val="en-GB"/>
-        </w:rPr>
-        <w:t>Kleisli</w:t>
-      </w:r>
-      <w:proofErr w:type="spellEnd"/>
-      <w:r>
-        <w:rPr>
-          <w:lang w:val="en-GB"/>
-        </w:rPr>
-        <w:t xml:space="preserve"> composition.</w:t>
-      </w:r>
-    </w:p>
-    <w:p>
-      <w:pPr>
-        <w:rPr>
-          <w:lang w:val="en-GB"/>
-        </w:rPr>
-      </w:pPr>
-      <w:proofErr w:type="spellStart"/>
-      <w:r>
-        <w:rPr>
-          <w:lang w:val="en-GB"/>
-        </w:rPr>
-        <w:t>GrandeOmega</w:t>
-      </w:r>
-      <w:proofErr w:type="spellEnd"/>
-      <w:r>
-        <w:rPr>
-          <w:lang w:val="en-GB"/>
-        </w:rPr>
-        <w:t xml:space="preserve"> says about bind:</w:t>
-      </w:r>
-    </w:p>
-    <w:p>
-      <w:pPr>
-        <w:ind w:left="708"/>
-        <w:rPr>
-          <w:lang w:val="en-GB"/>
-        </w:rPr>
-      </w:pPr>
-      <w:r>
-        <w:rPr>
-          <w:lang w:val="en-GB"/>
-        </w:rPr>
-        <w:t>The attentive reader might have noticed that this pattern is very common, in this very same format, in the JavaScript world: `Promise`, the fundamental data structure used to perform remote calls, has a `then` method which is used exactly as we just described. The only minor difference is that instead of `unit`, we would then use `</w:t>
-      </w:r>
-      <w:proofErr w:type="spellStart"/>
-      <w:r>
-        <w:rPr>
-          <w:lang w:val="en-GB"/>
-        </w:rPr>
-        <w:t>Promise.resolve</w:t>
-      </w:r>
-      <w:proofErr w:type="spellEnd"/>
-      <w:r>
-        <w:rPr>
-          <w:lang w:val="en-GB"/>
-        </w:rPr>
-        <w:t>`, which has the very same meaning but another name.</w:t>
-      </w:r>
-    </w:p>
-    <w:p>
-      <w:pPr>
-        <w:ind w:left="708"/>
-        <w:rPr>
-          <w:lang w:val="en-GB"/>
-        </w:rPr>
-      </w:pPr>
-      <w:r>
-        <w:rPr>
-          <w:lang w:val="en-GB"/>
-        </w:rPr>
-        <w:t>The bind operator allows us to merge together (the "content") of a monad to a function which turns that content into another monad. The result of this merging operation is a monad itself.</w:t>
-      </w:r>
-    </w:p>
-    <w:p>
-      <w:pPr>
-        <w:rPr>
-          <w:lang w:val="en-GB"/>
-        </w:rPr>
-      </w:pPr>
+      <w:r>
+        <w:rPr>
+          <w:lang w:val="en-GB"/>
+        </w:rPr>
+        <w:t xml:space="preserve">Datatypes support some operations, as example number support the “+” which allows the following result: a + b = c. Also, </w:t>
+      </w:r>
       <w:r>
         <w:rPr>
           <w:color w:val="FFFFFF" w:themeColor="background1"/>
           <w:highlight w:val="black"/>
           <w:lang w:val="en-GB"/>
         </w:rPr>
-        <w:t>Pair function</w:t>
+        <w:t>arrays of ‘arbitrary’ types support</w:t>
       </w:r>
       <w:r>
         <w:rPr>
@@ -2236,13 +1745,45 @@
         <w:rPr>
           <w:lang w:val="en-GB"/>
         </w:rPr>
-        <w:t xml:space="preserve">of monads are </w:t>
-      </w:r>
-      <w:r>
-        <w:rPr>
-          <w:lang w:val="en-GB"/>
-        </w:rPr>
-        <w:t>like containers.</w:t>
+        <w:t xml:space="preserve">this. </w:t>
+      </w:r>
+      <w:r>
+        <w:rPr>
+          <w:lang w:val="en-GB"/>
+        </w:rPr>
+        <w:t>Generalization</w:t>
+      </w:r>
+      <w:r>
+        <w:rPr>
+          <w:lang w:val="en-GB"/>
+        </w:rPr>
+        <w:t xml:space="preserve"> to apply operations on datatypes is called: </w:t>
+      </w:r>
+      <w:r>
+        <w:rPr>
+          <w:highlight w:val="green"/>
+          <w:lang w:val="en-GB"/>
+        </w:rPr>
+        <w:t>monoid</w:t>
+      </w:r>
+      <w:r>
+        <w:rPr>
+          <w:lang w:val="en-GB"/>
+        </w:rPr>
+        <w:t xml:space="preserve">. I.e. </w:t>
+      </w:r>
+      <w:r>
+        <w:rPr>
+          <w:highlight w:val="yellow"/>
+          <w:lang w:val="en-GB"/>
+        </w:rPr>
+        <w:t>a &lt;+&gt; (b &lt;+&gt; c) = (a &lt;+&gt; b) &lt;+&gt; c</w:t>
+      </w:r>
+      <w:r>
+        <w:rPr>
+          <w:lang w:val="en-GB"/>
+        </w:rPr>
+        <w:t>.</w:t>
       </w:r>
       <w:r>
         <w:rPr>
@@ -2250,38 +1791,48 @@
         </w:rPr>
         <w:t xml:space="preserve"> </w:t>
       </w:r>
-    </w:p>
-    <w:p>
-      <w:pPr>
-        <w:rPr>
-          <w:lang w:val="en-GB"/>
-        </w:rPr>
-      </w:pPr>
-    </w:p>
-    <w:p>
-      <w:pPr>
-        <w:rPr>
-          <w:lang w:val="en-GB"/>
-        </w:rPr>
-      </w:pPr>
-      <w:r>
-        <w:rPr>
-          <w:lang w:val="en-GB"/>
-        </w:rPr>
-        <w:t>Notes from video:</w:t>
-      </w:r>
-    </w:p>
-    <w:p>
-      <w:pPr>
-        <w:rPr>
-          <w:lang w:val="en-GB"/>
-        </w:rPr>
-      </w:pPr>
-      <w:r>
-        <w:rPr>
-          <w:lang w:val="en-GB"/>
-        </w:rPr>
-        <w:t>Monad is in domain of simple things. I.e. is type T (i.e. number) – 1+1 =2.</w:t>
+      <w:r>
+        <w:rPr>
+          <w:lang w:val="en-GB"/>
+        </w:rPr>
+        <w:t>Associative Laws</w:t>
+      </w:r>
+      <w:r>
+        <w:rPr>
+          <w:lang w:val="en-GB"/>
+        </w:rPr>
+        <w:t xml:space="preserve"> means that the order op + or * doesn’t matter. </w:t>
+      </w:r>
+    </w:p>
+    <w:p>
+      <w:pPr>
+        <w:rPr>
+          <w:color w:val="FFFFFF" w:themeColor="background1"/>
+          <w:lang w:val="en-GB"/>
+        </w:rPr>
+      </w:pPr>
+      <w:r>
+        <w:rPr>
+          <w:color w:val="FFFFFF" w:themeColor="background1"/>
+          <w:highlight w:val="black"/>
+          <w:lang w:val="en-GB"/>
+        </w:rPr>
+        <w:t>Monoids</w:t>
+      </w:r>
+      <w:r>
+        <w:rPr>
+          <w:color w:val="FFFFFF" w:themeColor="background1"/>
+          <w:lang w:val="en-GB"/>
+        </w:rPr>
+        <w:t xml:space="preserve"> </w:t>
+      </w:r>
+    </w:p>
+    <w:p>
+      <w:pPr>
+        <w:pStyle w:val="Kop2"/>
+      </w:pPr>
+      <w:r>
+        <w:t>Code</w:t>
       </w:r>
     </w:p>
     <w:p>
@@ -2295,10 +1846,10 @@
           <w:noProof/>
         </w:rPr>
         <w:drawing>
-          <wp:inline distT="0" distB="0" distL="0" distR="0" wp14:anchorId="05073A07" wp14:editId="0149CAD4">
-            <wp:extent cx="3324225" cy="704850"/>
-            <wp:effectExtent l="0" t="0" r="9525" b="0"/>
-            <wp:docPr id="11" name="Afbeelding 11"/>
+          <wp:inline distT="0" distB="0" distL="0" distR="0" wp14:anchorId="399E6902" wp14:editId="2915EECC">
+            <wp:extent cx="5760720" cy="496570"/>
+            <wp:effectExtent l="0" t="0" r="0" b="0"/>
+            <wp:docPr id="10" name="Afbeelding 10"/>
             <wp:cNvGraphicFramePr>
               <a:graphicFrameLocks xmlns:a="http://schemas.openxmlformats.org/drawingml/2006/main" noChangeAspect="1"/>
             </wp:cNvGraphicFramePr>
@@ -2318,7 +1869,7 @@
                   <pic:spPr>
                     <a:xfrm>
                       <a:off x="0" y="0"/>
-                      <a:ext cx="3324225" cy="704850"/>
+                      <a:ext cx="5760720" cy="496570"/>
                     </a:xfrm>
                     <a:prstGeom prst="rect">
                       <a:avLst/>
@@ -2333,6 +1884,504 @@
     </w:p>
     <w:p>
       <w:pPr>
+        <w:pStyle w:val="Kop2"/>
+      </w:pPr>
+      <w:r>
+        <w:t>Questions/observation</w:t>
+      </w:r>
+    </w:p>
+    <w:p>
+      <w:pPr>
+        <w:pStyle w:val="Lijstalinea"/>
+        <w:numPr>
+          <w:ilvl w:val="0"/>
+          <w:numId w:val="5"/>
+        </w:numPr>
+        <w:rPr>
+          <w:lang w:val="en-GB"/>
+        </w:rPr>
+      </w:pPr>
+      <w:proofErr w:type="spellStart"/>
+      <w:r>
+        <w:rPr>
+          <w:lang w:val="en-GB"/>
+        </w:rPr>
+        <w:t>Functors</w:t>
+      </w:r>
+      <w:proofErr w:type="spellEnd"/>
+      <w:r>
+        <w:rPr>
+          <w:lang w:val="en-GB"/>
+        </w:rPr>
+        <w:t xml:space="preserve"> are simply functions?</w:t>
+      </w:r>
+    </w:p>
+    <w:p>
+      <w:pPr>
+        <w:pStyle w:val="Lijstalinea"/>
+        <w:numPr>
+          <w:ilvl w:val="0"/>
+          <w:numId w:val="5"/>
+        </w:numPr>
+        <w:rPr>
+          <w:lang w:val="en-GB"/>
+        </w:rPr>
+      </w:pPr>
+      <w:r>
+        <w:rPr>
+          <w:lang w:val="en-GB"/>
+        </w:rPr>
+        <w:t>What is the “</w:t>
+      </w:r>
+      <w:proofErr w:type="spellStart"/>
+      <w:r>
+        <w:rPr>
+          <w:lang w:val="en-GB"/>
+        </w:rPr>
+        <w:t>concat</w:t>
+      </w:r>
+      <w:proofErr w:type="spellEnd"/>
+      <w:r>
+        <w:rPr>
+          <w:lang w:val="en-GB"/>
+        </w:rPr>
+        <w:t>” operation?</w:t>
+      </w:r>
+    </w:p>
+    <w:p>
+      <w:pPr>
+        <w:pStyle w:val="Lijstalinea"/>
+        <w:numPr>
+          <w:ilvl w:val="0"/>
+          <w:numId w:val="5"/>
+        </w:numPr>
+        <w:rPr>
+          <w:lang w:val="en-GB"/>
+        </w:rPr>
+      </w:pPr>
+      <w:r>
+        <w:rPr>
+          <w:lang w:val="en-GB"/>
+        </w:rPr>
+        <w:t>Monoid definition</w:t>
+      </w:r>
+      <w:r>
+        <w:rPr>
+          <w:lang w:val="en-GB"/>
+        </w:rPr>
+        <w:t xml:space="preserve"> code is unknown how to implement it?</w:t>
+      </w:r>
+      <w:r>
+        <w:rPr>
+          <w:lang w:val="en-GB"/>
+        </w:rPr>
+        <w:br w:type="page"/>
+      </w:r>
+    </w:p>
+    <w:p>
+      <w:pPr>
+        <w:pStyle w:val="Kop1"/>
+      </w:pPr>
+      <w:r>
+        <w:lastRenderedPageBreak/>
+        <w:t>Lesson 4</w:t>
+      </w:r>
+    </w:p>
+    <w:p>
+      <w:pPr>
+        <w:pStyle w:val="Kop2"/>
+      </w:pPr>
+      <w:r>
+        <w:t xml:space="preserve">Lesson </w:t>
+      </w:r>
+    </w:p>
+    <w:p>
+      <w:pPr>
+        <w:rPr>
+          <w:lang w:val="en-GB"/>
+        </w:rPr>
+      </w:pPr>
+      <w:proofErr w:type="spellStart"/>
+      <w:r>
+        <w:rPr>
+          <w:lang w:val="en-GB"/>
+        </w:rPr>
+        <w:t>Functors</w:t>
+      </w:r>
+      <w:proofErr w:type="spellEnd"/>
+      <w:r>
+        <w:rPr>
+          <w:lang w:val="en-GB"/>
+        </w:rPr>
+        <w:t xml:space="preserve"> can have a </w:t>
+      </w:r>
+      <w:r>
+        <w:rPr>
+          <w:lang w:val="en-GB"/>
+        </w:rPr>
+        <w:t>monoidal structure</w:t>
+      </w:r>
+      <w:r>
+        <w:rPr>
+          <w:lang w:val="en-GB"/>
+        </w:rPr>
+        <w:t xml:space="preserve"> meaning having </w:t>
+      </w:r>
+      <w:r>
+        <w:rPr>
+          <w:highlight w:val="green"/>
+          <w:lang w:val="en-GB"/>
+        </w:rPr>
+        <w:t>unit</w:t>
+      </w:r>
+      <w:r>
+        <w:rPr>
+          <w:lang w:val="en-GB"/>
+        </w:rPr>
+        <w:t xml:space="preserve"> and </w:t>
+      </w:r>
+      <w:r>
+        <w:rPr>
+          <w:highlight w:val="green"/>
+          <w:lang w:val="en-GB"/>
+        </w:rPr>
+        <w:t>join</w:t>
+      </w:r>
+      <w:r>
+        <w:rPr>
+          <w:lang w:val="en-GB"/>
+        </w:rPr>
+        <w:t xml:space="preserve"> functions.  </w:t>
+      </w:r>
+    </w:p>
+    <w:p>
+      <w:pPr>
+        <w:rPr>
+          <w:lang w:val="en-GB"/>
+        </w:rPr>
+      </w:pPr>
+      <w:r>
+        <w:rPr>
+          <w:lang w:val="en-GB"/>
+        </w:rPr>
+        <w:t xml:space="preserve">The benefits of </w:t>
+      </w:r>
+      <w:r>
+        <w:rPr>
+          <w:highlight w:val="green"/>
+          <w:lang w:val="en-GB"/>
+        </w:rPr>
+        <w:t>monads</w:t>
+      </w:r>
+      <w:r>
+        <w:rPr>
+          <w:lang w:val="en-GB"/>
+        </w:rPr>
+        <w:t xml:space="preserve"> are: </w:t>
+      </w:r>
+    </w:p>
+    <w:p>
+      <w:pPr>
+        <w:pStyle w:val="Lijstalinea"/>
+        <w:numPr>
+          <w:ilvl w:val="0"/>
+          <w:numId w:val="6"/>
+        </w:numPr>
+        <w:rPr>
+          <w:lang w:val="en-GB"/>
+        </w:rPr>
+      </w:pPr>
+      <w:r>
+        <w:rPr>
+          <w:lang w:val="en-GB"/>
+        </w:rPr>
+        <w:t xml:space="preserve">exception handling; </w:t>
+      </w:r>
+    </w:p>
+    <w:p>
+      <w:pPr>
+        <w:pStyle w:val="Lijstalinea"/>
+        <w:numPr>
+          <w:ilvl w:val="0"/>
+          <w:numId w:val="6"/>
+        </w:numPr>
+        <w:rPr>
+          <w:lang w:val="en-GB"/>
+        </w:rPr>
+      </w:pPr>
+      <w:r>
+        <w:rPr>
+          <w:lang w:val="en-GB"/>
+        </w:rPr>
+        <w:t xml:space="preserve">list comprehensions; </w:t>
+      </w:r>
+    </w:p>
+    <w:p>
+      <w:pPr>
+        <w:pStyle w:val="Lijstalinea"/>
+        <w:numPr>
+          <w:ilvl w:val="0"/>
+          <w:numId w:val="6"/>
+        </w:numPr>
+        <w:rPr>
+          <w:lang w:val="en-GB"/>
+        </w:rPr>
+      </w:pPr>
+      <w:r>
+        <w:rPr>
+          <w:lang w:val="en-GB"/>
+        </w:rPr>
+        <w:t xml:space="preserve">state management; </w:t>
+      </w:r>
+    </w:p>
+    <w:p>
+      <w:pPr>
+        <w:pStyle w:val="Lijstalinea"/>
+        <w:numPr>
+          <w:ilvl w:val="0"/>
+          <w:numId w:val="6"/>
+        </w:numPr>
+        <w:rPr>
+          <w:lang w:val="en-GB"/>
+        </w:rPr>
+      </w:pPr>
+      <w:r>
+        <w:rPr>
+          <w:lang w:val="en-GB"/>
+        </w:rPr>
+        <w:t xml:space="preserve">concurrency; </w:t>
+      </w:r>
+    </w:p>
+    <w:p>
+      <w:pPr>
+        <w:pStyle w:val="Lijstalinea"/>
+        <w:numPr>
+          <w:ilvl w:val="0"/>
+          <w:numId w:val="6"/>
+        </w:numPr>
+        <w:rPr>
+          <w:lang w:val="en-GB"/>
+        </w:rPr>
+      </w:pPr>
+      <w:r>
+        <w:rPr>
+          <w:lang w:val="en-GB"/>
+        </w:rPr>
+        <w:t>backtracking ("classic AI").</w:t>
+      </w:r>
+    </w:p>
+    <w:p>
+      <w:pPr>
+        <w:rPr>
+          <w:lang w:val="en-GB"/>
+        </w:rPr>
+      </w:pPr>
+      <w:r>
+        <w:rPr>
+          <w:lang w:val="en-GB"/>
+        </w:rPr>
+        <w:t xml:space="preserve">Some operators of monads are </w:t>
+      </w:r>
+      <w:r>
+        <w:rPr>
+          <w:highlight w:val="green"/>
+          <w:lang w:val="en-GB"/>
+        </w:rPr>
+        <w:t>bind</w:t>
+      </w:r>
+      <w:r>
+        <w:rPr>
+          <w:lang w:val="en-GB"/>
+        </w:rPr>
+        <w:t xml:space="preserve"> and </w:t>
+      </w:r>
+      <w:proofErr w:type="spellStart"/>
+      <w:r>
+        <w:rPr>
+          <w:highlight w:val="green"/>
+          <w:lang w:val="en-GB"/>
+        </w:rPr>
+        <w:t>K</w:t>
+      </w:r>
+      <w:r>
+        <w:rPr>
+          <w:highlight w:val="green"/>
+          <w:lang w:val="en-GB"/>
+        </w:rPr>
+        <w:t>leisli</w:t>
+      </w:r>
+      <w:proofErr w:type="spellEnd"/>
+      <w:r>
+        <w:rPr>
+          <w:lang w:val="en-GB"/>
+        </w:rPr>
+        <w:t>.</w:t>
+      </w:r>
+      <w:r>
+        <w:rPr>
+          <w:lang w:val="en-GB"/>
+        </w:rPr>
+        <w:t xml:space="preserve"> When the </w:t>
+      </w:r>
+      <w:r>
+        <w:rPr>
+          <w:lang w:val="en-GB"/>
+        </w:rPr>
+        <w:t xml:space="preserve">when the return value is encapsulated in an instance of a monad, is also known as </w:t>
+      </w:r>
+      <w:proofErr w:type="spellStart"/>
+      <w:r>
+        <w:rPr>
+          <w:lang w:val="en-GB"/>
+        </w:rPr>
+        <w:t>Kleisli</w:t>
+      </w:r>
+      <w:proofErr w:type="spellEnd"/>
+      <w:r>
+        <w:rPr>
+          <w:lang w:val="en-GB"/>
+        </w:rPr>
+        <w:t xml:space="preserve"> composition.</w:t>
+      </w:r>
+    </w:p>
+    <w:p>
+      <w:pPr>
+        <w:rPr>
+          <w:lang w:val="en-GB"/>
+        </w:rPr>
+      </w:pPr>
+      <w:proofErr w:type="spellStart"/>
+      <w:r>
+        <w:rPr>
+          <w:lang w:val="en-GB"/>
+        </w:rPr>
+        <w:t>GrandeOmega</w:t>
+      </w:r>
+      <w:proofErr w:type="spellEnd"/>
+      <w:r>
+        <w:rPr>
+          <w:lang w:val="en-GB"/>
+        </w:rPr>
+        <w:t xml:space="preserve"> says about bind:</w:t>
+      </w:r>
+    </w:p>
+    <w:p>
+      <w:pPr>
+        <w:ind w:left="708"/>
+        <w:rPr>
+          <w:lang w:val="en-GB"/>
+        </w:rPr>
+      </w:pPr>
+      <w:r>
+        <w:rPr>
+          <w:lang w:val="en-GB"/>
+        </w:rPr>
+        <w:t>The attentive reader might have noticed that this pattern is very common, in this very same format, in the JavaScript world: `Promise`, the fundamental data structure used to perform remote calls, has a `then` method which is used exactly as we just described. The only minor difference is that instead of `unit`, we would then use `</w:t>
+      </w:r>
+      <w:proofErr w:type="spellStart"/>
+      <w:r>
+        <w:rPr>
+          <w:lang w:val="en-GB"/>
+        </w:rPr>
+        <w:t>Promise.resolve</w:t>
+      </w:r>
+      <w:proofErr w:type="spellEnd"/>
+      <w:r>
+        <w:rPr>
+          <w:lang w:val="en-GB"/>
+        </w:rPr>
+        <w:t>`, which has the very same meaning but another name.</w:t>
+      </w:r>
+    </w:p>
+    <w:p>
+      <w:pPr>
+        <w:ind w:left="708"/>
+        <w:rPr>
+          <w:lang w:val="en-GB"/>
+        </w:rPr>
+      </w:pPr>
+      <w:r>
+        <w:rPr>
+          <w:lang w:val="en-GB"/>
+        </w:rPr>
+        <w:t>The bind operator allows us to merge together (the "content") of a monad to a function which turns that content into another monad. The result of this merging operation is a monad itself.</w:t>
+      </w:r>
+    </w:p>
+    <w:p>
+      <w:pPr>
+        <w:rPr>
+          <w:lang w:val="en-GB"/>
+        </w:rPr>
+      </w:pPr>
+      <w:r>
+        <w:rPr>
+          <w:color w:val="FFFFFF" w:themeColor="background1"/>
+          <w:highlight w:val="black"/>
+          <w:lang w:val="en-GB"/>
+        </w:rPr>
+        <w:t>Pair function</w:t>
+      </w:r>
+      <w:r>
+        <w:rPr>
+          <w:color w:val="FFFFFF" w:themeColor="background1"/>
+          <w:lang w:val="en-GB"/>
+        </w:rPr>
+        <w:t xml:space="preserve"> </w:t>
+      </w:r>
+      <w:r>
+        <w:rPr>
+          <w:lang w:val="en-GB"/>
+        </w:rPr>
+        <w:t xml:space="preserve">of monads are </w:t>
+      </w:r>
+      <w:r>
+        <w:rPr>
+          <w:lang w:val="en-GB"/>
+        </w:rPr>
+        <w:t>like containers.</w:t>
+      </w:r>
+      <w:r>
+        <w:rPr>
+          <w:lang w:val="en-GB"/>
+        </w:rPr>
+        <w:t xml:space="preserve"> </w:t>
+      </w:r>
+    </w:p>
+    <w:p>
+      <w:pPr>
+        <w:rPr>
+          <w:lang w:val="en-GB"/>
+        </w:rPr>
+      </w:pPr>
+    </w:p>
+    <w:p>
+      <w:pPr>
+        <w:rPr>
+          <w:lang w:val="en-GB"/>
+        </w:rPr>
+      </w:pPr>
+      <w:r>
+        <w:rPr>
+          <w:lang w:val="en-GB"/>
+        </w:rPr>
+        <w:t>Notes from video:</w:t>
+      </w:r>
+    </w:p>
+    <w:p>
+      <w:pPr>
+        <w:rPr>
+          <w:lang w:val="en-GB"/>
+        </w:rPr>
+      </w:pPr>
+      <w:r>
+        <w:rPr>
+          <w:lang w:val="en-GB"/>
+        </w:rPr>
+        <w:t>Monad is in domain of simple things. I.e. is type T (i.e. number) – 1+1 =2.</w:t>
+      </w:r>
+    </w:p>
+    <w:p>
+      <w:pPr>
         <w:rPr>
           <w:lang w:val="en-GB"/>
         </w:rPr>
@@ -2342,10 +2391,10 @@
           <w:noProof/>
         </w:rPr>
         <w:drawing>
-          <wp:inline distT="0" distB="0" distL="0" distR="0" wp14:anchorId="50534B3E" wp14:editId="267A652A">
-            <wp:extent cx="3552825" cy="695325"/>
-            <wp:effectExtent l="0" t="0" r="9525" b="9525"/>
-            <wp:docPr id="12" name="Afbeelding 12"/>
+          <wp:inline distT="0" distB="0" distL="0" distR="0" wp14:anchorId="05073A07" wp14:editId="0149CAD4">
+            <wp:extent cx="3324225" cy="704850"/>
+            <wp:effectExtent l="0" t="0" r="9525" b="0"/>
+            <wp:docPr id="11" name="Afbeelding 11"/>
             <wp:cNvGraphicFramePr>
               <a:graphicFrameLocks xmlns:a="http://schemas.openxmlformats.org/drawingml/2006/main" noChangeAspect="1"/>
             </wp:cNvGraphicFramePr>
@@ -2365,6 +2414,53 @@
                   <pic:spPr>
                     <a:xfrm>
                       <a:off x="0" y="0"/>
+                      <a:ext cx="3324225" cy="704850"/>
+                    </a:xfrm>
+                    <a:prstGeom prst="rect">
+                      <a:avLst/>
+                    </a:prstGeom>
+                  </pic:spPr>
+                </pic:pic>
+              </a:graphicData>
+            </a:graphic>
+          </wp:inline>
+        </w:drawing>
+      </w:r>
+    </w:p>
+    <w:p>
+      <w:pPr>
+        <w:rPr>
+          <w:lang w:val="en-GB"/>
+        </w:rPr>
+      </w:pPr>
+      <w:r>
+        <w:rPr>
+          <w:noProof/>
+        </w:rPr>
+        <w:drawing>
+          <wp:inline distT="0" distB="0" distL="0" distR="0" wp14:anchorId="50534B3E" wp14:editId="267A652A">
+            <wp:extent cx="3552825" cy="695325"/>
+            <wp:effectExtent l="0" t="0" r="9525" b="9525"/>
+            <wp:docPr id="12" name="Afbeelding 12"/>
+            <wp:cNvGraphicFramePr>
+              <a:graphicFrameLocks xmlns:a="http://schemas.openxmlformats.org/drawingml/2006/main" noChangeAspect="1"/>
+            </wp:cNvGraphicFramePr>
+            <a:graphic xmlns:a="http://schemas.openxmlformats.org/drawingml/2006/main">
+              <a:graphicData uri="http://schemas.openxmlformats.org/drawingml/2006/picture">
+                <pic:pic xmlns:pic="http://schemas.openxmlformats.org/drawingml/2006/picture">
+                  <pic:nvPicPr>
+                    <pic:cNvPr id="1" name=""/>
+                    <pic:cNvPicPr/>
+                  </pic:nvPicPr>
+                  <pic:blipFill>
+                    <a:blip r:embed="rId17"/>
+                    <a:stretch>
+                      <a:fillRect/>
+                    </a:stretch>
+                  </pic:blipFill>
+                  <pic:spPr>
+                    <a:xfrm>
+                      <a:off x="0" y="0"/>
                       <a:ext cx="3552825" cy="695325"/>
                     </a:xfrm>
                     <a:prstGeom prst="rect">
@@ -2596,264 +2692,275 @@
     </w:p>
     <w:p>
       <w:pPr>
-        <w:rPr>
-          <w:lang w:val="en-GB"/>
-        </w:rPr>
-      </w:pPr>
-      <w:r>
-        <w:rPr>
-          <w:b/>
-          <w:bCs/>
-          <w:lang w:val="en-GB"/>
-        </w:rPr>
-        <w:t>Video</w:t>
-      </w:r>
-      <w:r>
-        <w:rPr>
-          <w:lang w:val="en-GB"/>
+        <w:pStyle w:val="Kop2"/>
+      </w:pPr>
+      <w:r>
+        <w:t>Code</w:t>
+      </w:r>
+    </w:p>
+    <w:p>
+      <w:pPr>
+        <w:rPr>
+          <w:lang w:val="en-GB"/>
+        </w:rPr>
+      </w:pPr>
+      <w:r>
+        <w:rPr>
+          <w:lang w:val="en-GB"/>
+        </w:rPr>
+        <w:t>…</w:t>
+      </w:r>
+    </w:p>
+    <w:p>
+      <w:pPr>
+        <w:pStyle w:val="Kop2"/>
+      </w:pPr>
+      <w:r>
+        <w:t>Questions/observation</w:t>
+      </w:r>
+    </w:p>
+    <w:p>
+      <w:pPr>
+        <w:rPr>
+          <w:lang w:val="en-GB"/>
+        </w:rPr>
+      </w:pPr>
+      <w:r>
+        <w:rPr>
+          <w:noProof/>
+        </w:rPr>
+        <w:drawing>
+          <wp:inline distT="0" distB="0" distL="0" distR="0" wp14:anchorId="2CCF69B8" wp14:editId="4F9D2438">
+            <wp:extent cx="5760720" cy="228600"/>
+            <wp:effectExtent l="0" t="0" r="0" b="0"/>
+            <wp:docPr id="13" name="Afbeelding 13"/>
+            <wp:cNvGraphicFramePr>
+              <a:graphicFrameLocks xmlns:a="http://schemas.openxmlformats.org/drawingml/2006/main" noChangeAspect="1"/>
+            </wp:cNvGraphicFramePr>
+            <a:graphic xmlns:a="http://schemas.openxmlformats.org/drawingml/2006/main">
+              <a:graphicData uri="http://schemas.openxmlformats.org/drawingml/2006/picture">
+                <pic:pic xmlns:pic="http://schemas.openxmlformats.org/drawingml/2006/picture">
+                  <pic:nvPicPr>
+                    <pic:cNvPr id="1" name=""/>
+                    <pic:cNvPicPr/>
+                  </pic:nvPicPr>
+                  <pic:blipFill>
+                    <a:blip r:embed="rId18"/>
+                    <a:stretch>
+                      <a:fillRect/>
+                    </a:stretch>
+                  </pic:blipFill>
+                  <pic:spPr>
+                    <a:xfrm>
+                      <a:off x="0" y="0"/>
+                      <a:ext cx="5760720" cy="228600"/>
+                    </a:xfrm>
+                    <a:prstGeom prst="rect">
+                      <a:avLst/>
+                    </a:prstGeom>
+                  </pic:spPr>
+                </pic:pic>
+              </a:graphicData>
+            </a:graphic>
+          </wp:inline>
+        </w:drawing>
+      </w:r>
+      <w:r>
+        <w:rPr>
+          <w:lang w:val="en-GB"/>
+        </w:rPr>
+        <w:br w:type="page"/>
+      </w:r>
+    </w:p>
+    <w:p>
+      <w:pPr>
+        <w:pStyle w:val="Kop1"/>
+      </w:pPr>
+      <w:r>
+        <w:lastRenderedPageBreak/>
+        <w:t>Lesson 6</w:t>
+      </w:r>
+      <w:r>
+        <w:t xml:space="preserve"> &amp; 7</w:t>
+      </w:r>
+    </w:p>
+    <w:p>
+      <w:pPr>
+        <w:pStyle w:val="Kop2"/>
+      </w:pPr>
+      <w:r>
+        <w:t xml:space="preserve">Lesson </w:t>
+      </w:r>
+    </w:p>
+    <w:p>
+      <w:pPr>
+        <w:rPr>
+          <w:lang w:val="en-GB"/>
+        </w:rPr>
+      </w:pPr>
+      <w:r>
+        <w:rPr>
+          <w:lang w:val="en-GB"/>
+        </w:rPr>
+        <w:t xml:space="preserve">A lot of practical </w:t>
+      </w:r>
+      <w:r>
+        <w:rPr>
+          <w:lang w:val="en-GB"/>
+        </w:rPr>
+        <w:t>material to learn. This lecture focus on modelling the dynamic part of programs instead of the static part which the focus has been so far during this course. Focusing on what a program can do a not what a program is.</w:t>
+      </w:r>
+      <w:r>
+        <w:rPr>
+          <w:lang w:val="en-GB"/>
+        </w:rPr>
+        <w:t xml:space="preserve"> </w:t>
+      </w:r>
+    </w:p>
+    <w:p>
+      <w:pPr>
+        <w:pStyle w:val="Kop2"/>
+      </w:pPr>
+      <w:r>
+        <w:t>Code</w:t>
+      </w:r>
+    </w:p>
+    <w:p>
+      <w:pPr>
+        <w:rPr>
+          <w:lang w:val="en-GB"/>
+        </w:rPr>
+      </w:pPr>
+      <w:r>
+        <w:rPr>
+          <w:lang w:val="en-GB"/>
+        </w:rPr>
+        <w:t>…</w:t>
+      </w:r>
+    </w:p>
+    <w:p>
+      <w:pPr>
+        <w:pStyle w:val="Kop2"/>
+      </w:pPr>
+      <w:r>
+        <w:t>Questions/observation</w:t>
+      </w:r>
+    </w:p>
+    <w:p>
+      <w:pPr>
+        <w:rPr>
+          <w:lang w:val="en-GB"/>
+        </w:rPr>
+      </w:pPr>
+      <w:r>
+        <w:rPr>
+          <w:lang w:val="en-GB"/>
+        </w:rPr>
+        <w:t>…</w:t>
+      </w:r>
+    </w:p>
+    <w:p>
+      <w:pPr>
+        <w:rPr>
+          <w:lang w:val="en-GB"/>
+        </w:rPr>
+      </w:pPr>
+      <w:r>
+        <w:rPr>
+          <w:lang w:val="en-GB"/>
+        </w:rPr>
+        <w:br w:type="page"/>
+      </w:r>
+    </w:p>
+    <w:p>
+      <w:pPr>
+        <w:pStyle w:val="Kop1"/>
+      </w:pPr>
+      <w:r>
+        <w:lastRenderedPageBreak/>
+        <w:t>Lesson 8</w:t>
+      </w:r>
+    </w:p>
+    <w:p>
+      <w:pPr>
+        <w:rPr>
+          <w:lang w:val="en-GB" w:eastAsia="nl-NL"/>
+        </w:rPr>
+      </w:pPr>
+      <w:proofErr w:type="spellStart"/>
+      <w:r>
+        <w:rPr>
+          <w:lang w:val="en-GB" w:eastAsia="nl-NL"/>
+        </w:rPr>
+        <w:t>Grandeomega</w:t>
+      </w:r>
+      <w:proofErr w:type="spellEnd"/>
+      <w:r>
+        <w:rPr>
+          <w:lang w:val="en-GB" w:eastAsia="nl-NL"/>
         </w:rPr>
         <w:t>:</w:t>
       </w:r>
     </w:p>
     <w:p>
       <w:pPr>
-        <w:rPr>
-          <w:lang w:val="en-GB"/>
-        </w:rPr>
-      </w:pPr>
+        <w:ind w:left="708"/>
+        <w:rPr>
+          <w:lang w:val="en-GB" w:eastAsia="nl-NL"/>
+        </w:rPr>
+      </w:pPr>
+      <w:r>
+        <w:rPr>
+          <w:lang w:val="en-GB" w:eastAsia="nl-NL"/>
+        </w:rPr>
+        <w:t xml:space="preserve">In this chapter, we will define the last extension to our process </w:t>
+      </w:r>
+      <w:proofErr w:type="spellStart"/>
+      <w:r>
+        <w:rPr>
+          <w:lang w:val="en-GB" w:eastAsia="nl-NL"/>
+        </w:rPr>
+        <w:t>modeling</w:t>
+      </w:r>
+      <w:proofErr w:type="spellEnd"/>
+      <w:r>
+        <w:rPr>
+          <w:lang w:val="en-GB" w:eastAsia="nl-NL"/>
+        </w:rPr>
+        <w:t xml:space="preserve"> framework, so that processes become interruptible. Interruptible processes do not necessarily run until completion: they may choose to pause themselves, therefore better integrating with interactive applications. During an interruption of such a process, the application will be able to update animations, handle user input, and so on.</w:t>
+      </w:r>
+    </w:p>
+    <w:p>
+      <w:pPr>
+        <w:rPr>
+          <w:lang w:val="en-GB" w:eastAsia="nl-NL"/>
+        </w:rPr>
+      </w:pPr>
+      <w:r>
+        <w:rPr>
+          <w:lang w:val="en-GB" w:eastAsia="nl-NL"/>
+        </w:rPr>
+        <w:t>Coroutines</w:t>
+      </w:r>
+      <w:r>
+        <w:rPr>
+          <w:lang w:val="en-GB" w:eastAsia="nl-NL"/>
+        </w:rPr>
+        <w:t xml:space="preserve"> are </w:t>
+      </w:r>
+      <w:r>
+        <w:rPr>
+          <w:lang w:val="en-GB" w:eastAsia="nl-NL"/>
+        </w:rPr>
+        <w:t>known</w:t>
+      </w:r>
       <w:bookmarkStart w:id="0" w:name="_GoBack"/>
       <w:bookmarkEnd w:id="0"/>
-    </w:p>
-    <w:p>
-      <w:pPr>
-        <w:pStyle w:val="Kop2"/>
-      </w:pPr>
-      <w:r>
-        <w:t>Code</w:t>
-      </w:r>
-    </w:p>
-    <w:p>
-      <w:pPr>
-        <w:rPr>
-          <w:lang w:val="en-GB"/>
-        </w:rPr>
-      </w:pPr>
-      <w:r>
-        <w:rPr>
-          <w:lang w:val="en-GB"/>
-        </w:rPr>
-        <w:t>…</w:t>
-      </w:r>
-    </w:p>
-    <w:p>
-      <w:pPr>
-        <w:pStyle w:val="Kop2"/>
-      </w:pPr>
-      <w:r>
-        <w:t>Questions/observation</w:t>
-      </w:r>
-    </w:p>
-    <w:p>
-      <w:pPr>
-        <w:rPr>
-          <w:lang w:val="en-GB"/>
-        </w:rPr>
-      </w:pPr>
-      <w:r>
-        <w:rPr>
-          <w:lang w:val="en-GB"/>
-        </w:rPr>
-        <w:t>…</w:t>
-      </w:r>
-    </w:p>
-    <w:p>
-      <w:pPr>
-        <w:rPr>
-          <w:lang w:val="en-GB"/>
-        </w:rPr>
-      </w:pPr>
-      <w:r>
-        <w:rPr>
-          <w:lang w:val="en-GB"/>
-        </w:rPr>
-        <w:br w:type="page"/>
-      </w:r>
-    </w:p>
-    <w:p>
-      <w:pPr>
-        <w:pStyle w:val="Kop1"/>
-      </w:pPr>
-      <w:r>
-        <w:lastRenderedPageBreak/>
-        <w:t>Lesson 6</w:t>
-      </w:r>
-      <w:r>
-        <w:t xml:space="preserve"> &amp; 7</w:t>
-      </w:r>
-    </w:p>
-    <w:p>
-      <w:pPr>
-        <w:pStyle w:val="Kop2"/>
-      </w:pPr>
-      <w:r>
-        <w:t xml:space="preserve">Lesson </w:t>
-      </w:r>
-    </w:p>
-    <w:p>
-      <w:pPr>
-        <w:rPr>
-          <w:lang w:val="en-GB"/>
-        </w:rPr>
-      </w:pPr>
-      <w:r>
-        <w:rPr>
-          <w:lang w:val="en-GB"/>
-        </w:rPr>
-        <w:t xml:space="preserve">A lot of practical </w:t>
-      </w:r>
-      <w:r>
-        <w:rPr>
-          <w:lang w:val="en-GB"/>
-        </w:rPr>
-        <w:t>material to learn. This lecture focus on modelling the dynamic part of programs instead of the static part which the focus has been so far during this course. Focusing on what a program can do a not what a program is.</w:t>
-      </w:r>
-      <w:r>
-        <w:rPr>
-          <w:lang w:val="en-GB"/>
-        </w:rPr>
-        <w:t xml:space="preserve"> </w:t>
-      </w:r>
-    </w:p>
-    <w:p>
-      <w:pPr>
-        <w:pStyle w:val="Kop2"/>
-      </w:pPr>
-      <w:r>
-        <w:t>Code</w:t>
-      </w:r>
-    </w:p>
-    <w:p>
-      <w:pPr>
-        <w:rPr>
-          <w:lang w:val="en-GB"/>
-        </w:rPr>
-      </w:pPr>
-      <w:r>
-        <w:rPr>
-          <w:lang w:val="en-GB"/>
-        </w:rPr>
-        <w:t>…</w:t>
-      </w:r>
-    </w:p>
-    <w:p>
-      <w:pPr>
-        <w:pStyle w:val="Kop2"/>
-      </w:pPr>
-      <w:r>
-        <w:t>Questions/observation</w:t>
-      </w:r>
-    </w:p>
-    <w:p>
-      <w:pPr>
-        <w:rPr>
-          <w:lang w:val="en-GB"/>
-        </w:rPr>
-      </w:pPr>
-      <w:r>
-        <w:rPr>
-          <w:lang w:val="en-GB"/>
-        </w:rPr>
-        <w:t>…</w:t>
-      </w:r>
-    </w:p>
-    <w:p>
-      <w:pPr>
-        <w:rPr>
-          <w:lang w:val="en-GB"/>
-        </w:rPr>
-      </w:pPr>
-      <w:r>
-        <w:rPr>
-          <w:lang w:val="en-GB"/>
-        </w:rPr>
-        <w:br w:type="page"/>
-      </w:r>
-    </w:p>
-    <w:p>
-      <w:pPr>
-        <w:pStyle w:val="Kop1"/>
-      </w:pPr>
-      <w:r>
-        <w:lastRenderedPageBreak/>
-        <w:t>Lesson 8</w:t>
-      </w:r>
-    </w:p>
-    <w:p>
-      <w:pPr>
-        <w:rPr>
-          <w:lang w:val="en-GB" w:eastAsia="nl-NL"/>
-        </w:rPr>
-      </w:pPr>
-      <w:proofErr w:type="spellStart"/>
-      <w:r>
-        <w:rPr>
-          <w:lang w:val="en-GB" w:eastAsia="nl-NL"/>
-        </w:rPr>
-        <w:t>Grandeomega</w:t>
-      </w:r>
-      <w:proofErr w:type="spellEnd"/>
-      <w:r>
-        <w:rPr>
-          <w:lang w:val="en-GB" w:eastAsia="nl-NL"/>
-        </w:rPr>
-        <w:t>:</w:t>
-      </w:r>
-    </w:p>
-    <w:p>
-      <w:pPr>
-        <w:ind w:left="708"/>
-        <w:rPr>
-          <w:lang w:val="en-GB" w:eastAsia="nl-NL"/>
-        </w:rPr>
-      </w:pPr>
-      <w:r>
-        <w:rPr>
-          <w:lang w:val="en-GB" w:eastAsia="nl-NL"/>
-        </w:rPr>
-        <w:t xml:space="preserve">In this chapter, we will define the last extension to our process </w:t>
-      </w:r>
-      <w:proofErr w:type="spellStart"/>
-      <w:r>
-        <w:rPr>
-          <w:lang w:val="en-GB" w:eastAsia="nl-NL"/>
-        </w:rPr>
-        <w:t>modeling</w:t>
-      </w:r>
-      <w:proofErr w:type="spellEnd"/>
-      <w:r>
-        <w:rPr>
-          <w:lang w:val="en-GB" w:eastAsia="nl-NL"/>
-        </w:rPr>
-        <w:t xml:space="preserve"> framework, so that processes become interruptible. Interruptible processes do not necessarily run until completion: they may choose to pause themselves, therefore better integrating with interactive applications. During an interruption of such a process, the application will be able to update animations, handle user input, and so on.</w:t>
-      </w:r>
-    </w:p>
-    <w:p>
-      <w:pPr>
-        <w:rPr>
-          <w:lang w:val="en-GB" w:eastAsia="nl-NL"/>
-        </w:rPr>
-      </w:pPr>
-      <w:r>
-        <w:rPr>
-          <w:lang w:val="en-GB" w:eastAsia="nl-NL"/>
-        </w:rPr>
-        <w:t>Coroutines</w:t>
-      </w:r>
-      <w:r>
-        <w:rPr>
-          <w:lang w:val="en-GB" w:eastAsia="nl-NL"/>
-        </w:rPr>
-        <w:t xml:space="preserve"> are know for only having three possible outcomes: a result, an error, or an interruption. </w:t>
+      <w:r>
+        <w:rPr>
+          <w:lang w:val="en-GB" w:eastAsia="nl-NL"/>
+        </w:rPr>
+        <w:t xml:space="preserve"> for only having three possible outcomes: a result, an error, or an interruption. </w:t>
       </w:r>
     </w:p>
     <w:p>
@@ -2997,15 +3104,7 @@
         <w:pStyle w:val="Code"/>
       </w:pPr>
       <w:r>
-        <w:t>Run</w:t>
-      </w:r>
-      <w:proofErr w:type="gramStart"/>
-      <w:r>
-        <w:t>: .</w:t>
-      </w:r>
-      <w:proofErr w:type="gramEnd"/>
-      <w:r>
-        <w:t>\</w:t>
+        <w:t>Run: .\</w:t>
       </w:r>
       <w:proofErr w:type="spellStart"/>
       <w:r>

--- a/notes.docx
+++ b/notes.docx
@@ -290,35 +290,7 @@
         <w:rPr>
           <w:highlight w:val="yellow"/>
         </w:rPr>
-        <w:t xml:space="preserve">let </w:t>
-      </w:r>
-      <w:proofErr w:type="spellStart"/>
-      <w:r>
-        <w:rPr>
-          <w:highlight w:val="yellow"/>
-        </w:rPr>
-        <w:t>incr</w:t>
-      </w:r>
-      <w:proofErr w:type="spellEnd"/>
-      <w:r>
-        <w:rPr>
-          <w:highlight w:val="yellow"/>
-        </w:rPr>
-        <w:t xml:space="preserve"> = Fun&lt;</w:t>
-      </w:r>
-      <w:proofErr w:type="spellStart"/>
-      <w:r>
-        <w:rPr>
-          <w:highlight w:val="yellow"/>
-        </w:rPr>
-        <w:t>number,number</w:t>
-      </w:r>
-      <w:proofErr w:type="spellEnd"/>
-      <w:r>
-        <w:rPr>
-          <w:highlight w:val="yellow"/>
-        </w:rPr>
-        <w:t>&gt;(x =&gt; x + 1)</w:t>
+        <w:t>let incr = Fun&lt;number,number&gt;(x =&gt; x + 1)</w:t>
       </w:r>
     </w:p>
     <w:p>
@@ -339,15 +311,7 @@
         <w:pStyle w:val="Code"/>
       </w:pPr>
       <w:r>
-        <w:t>Let name = Fun&lt;</w:t>
-      </w:r>
-      <w:proofErr w:type="spellStart"/>
-      <w:r>
-        <w:t>input,output</w:t>
-      </w:r>
-      <w:proofErr w:type="spellEnd"/>
-      <w:r>
-        <w:t>&gt;(body)</w:t>
+        <w:t>Let name = Fun&lt;input,output&gt;(body)</w:t>
       </w:r>
     </w:p>
     <w:p>
@@ -472,15 +436,13 @@
       </w:pPr>
       <w:r>
         <w:rPr>
-          <w:color w:val="FFFFFF" w:themeColor="background1"/>
-          <w:highlight w:val="black"/>
+          <w:highlight w:val="green"/>
           <w:lang w:val="en-GB"/>
         </w:rPr>
         <w:t>Identity function</w:t>
       </w:r>
       <w:r>
         <w:rPr>
-          <w:color w:val="FFFFFF" w:themeColor="background1"/>
           <w:lang w:val="en-GB"/>
         </w:rPr>
         <w:t xml:space="preserve"> </w:t>
@@ -490,21 +452,23 @@
           <w:color w:val="000000" w:themeColor="text1"/>
           <w:lang w:val="en-GB"/>
         </w:rPr>
-        <w:t xml:space="preserve">takes an input a </w:t>
-      </w:r>
-      <w:r>
+        <w:t>quote from GrandeOmega:</w:t>
+      </w:r>
+    </w:p>
+    <w:p>
+      <w:pPr>
+        <w:ind w:left="708"/>
         <w:rPr>
           <w:color w:val="000000" w:themeColor="text1"/>
           <w:lang w:val="en-GB"/>
         </w:rPr>
-        <w:t>give</w:t>
-      </w:r>
+      </w:pPr>
       <w:r>
         <w:rPr>
           <w:color w:val="000000" w:themeColor="text1"/>
           <w:lang w:val="en-GB"/>
         </w:rPr>
-        <w:t xml:space="preserve"> it back right away.</w:t>
+        <w:t>The uniqueness of the identity function is its behavior with respect to composition. Composing the identity function with any other function will produce no change whatsoever, meaning that f.then(id()) and id().then(f) are exactly the same as just f.</w:t>
       </w:r>
     </w:p>
     <w:p>
@@ -580,13 +544,430 @@
           <w:lang w:eastAsia="nl-NL"/>
         </w:rPr>
         <w:lastRenderedPageBreak/>
+        <w:t>Questions/observation</w:t>
+      </w:r>
+    </w:p>
+    <w:p>
+      <w:pPr>
+        <w:pStyle w:val="Lijstalinea"/>
+        <w:numPr>
+          <w:ilvl w:val="0"/>
+          <w:numId w:val="2"/>
+        </w:numPr>
+        <w:rPr>
+          <w:lang w:val="en-GB" w:eastAsia="nl-NL"/>
+        </w:rPr>
+      </w:pPr>
+      <w:r>
+        <w:rPr>
+          <w:lang w:val="en-GB" w:eastAsia="nl-NL"/>
+        </w:rPr>
+        <w:t xml:space="preserve">Understand it all expect the Identity functions not completely </w:t>
+      </w:r>
+    </w:p>
+    <w:p>
+      <w:pPr>
+        <w:rPr>
+          <w:lang w:val="en-GB"/>
+        </w:rPr>
+      </w:pPr>
+      <w:r>
+        <w:rPr>
+          <w:lang w:val="en-GB"/>
+        </w:rPr>
+        <w:br w:type="page"/>
+      </w:r>
+    </w:p>
+    <w:p>
+      <w:pPr>
+        <w:pStyle w:val="Kop1"/>
+      </w:pPr>
+      <w:r>
+        <w:lastRenderedPageBreak/>
+        <w:t>Lesson 2</w:t>
+      </w:r>
+    </w:p>
+    <w:p>
+      <w:pPr>
+        <w:pStyle w:val="Kop2"/>
+      </w:pPr>
+      <w:r>
+        <w:t xml:space="preserve">Lesson </w:t>
+      </w:r>
+    </w:p>
+    <w:p>
+      <w:pPr>
+        <w:rPr>
+          <w:lang w:val="en-GB"/>
+        </w:rPr>
+      </w:pPr>
+      <w:r>
+        <w:rPr>
+          <w:lang w:val="en-GB"/>
+        </w:rPr>
+        <w:t xml:space="preserve">This lecture is about </w:t>
+      </w:r>
+      <w:r>
+        <w:rPr>
+          <w:highlight w:val="green"/>
+          <w:lang w:val="en-GB"/>
+        </w:rPr>
+        <w:t>structure preserving transformation</w:t>
+      </w:r>
+      <w:r>
+        <w:rPr>
+          <w:lang w:val="en-GB"/>
+        </w:rPr>
+        <w:t xml:space="preserve">. </w:t>
+      </w:r>
+    </w:p>
+    <w:p>
+      <w:pPr>
+        <w:rPr>
+          <w:lang w:val="en-GB"/>
+        </w:rPr>
+      </w:pPr>
+      <w:r>
+        <w:rPr>
+          <w:lang w:val="en-GB"/>
+        </w:rPr>
+        <w:t>In statically typed programming like TypeScript ensures that nothing else exists outside the given data types, hence data type structed the application.</w:t>
+      </w:r>
+    </w:p>
+    <w:p>
+      <w:pPr>
+        <w:rPr>
+          <w:lang w:val="en-GB"/>
+        </w:rPr>
+      </w:pPr>
+      <w:r>
+        <w:rPr>
+          <w:lang w:val="en-GB"/>
+        </w:rPr>
+        <w:t xml:space="preserve">A </w:t>
+      </w:r>
+      <w:r>
+        <w:rPr>
+          <w:highlight w:val="green"/>
+          <w:lang w:val="en-GB"/>
+        </w:rPr>
+        <w:t>container</w:t>
+      </w:r>
+      <w:r>
+        <w:rPr>
+          <w:lang w:val="en-GB"/>
+        </w:rPr>
+        <w:t xml:space="preserve"> is a strictly defined predetermined structure that cannot be altered. There </w:t>
+      </w:r>
+      <w:r>
+        <w:rPr>
+          <w:lang w:val="en-GB"/>
+        </w:rPr>
+        <w:t>are containers with a</w:t>
+      </w:r>
+      <w:r>
+        <w:rPr>
+          <w:lang w:val="en-GB"/>
+        </w:rPr>
+        <w:t xml:space="preserve"> </w:t>
+      </w:r>
+      <w:r>
+        <w:rPr>
+          <w:highlight w:val="green"/>
+          <w:lang w:val="en-GB"/>
+        </w:rPr>
+        <w:t>generic structure</w:t>
+      </w:r>
+      <w:r>
+        <w:rPr>
+          <w:lang w:val="en-GB"/>
+        </w:rPr>
+        <w:t xml:space="preserve"> which the type of a value (i.e. number or string) isn’t yet defined.</w:t>
+      </w:r>
+    </w:p>
+    <w:p>
+      <w:pPr>
+        <w:rPr>
+          <w:lang w:val="en-GB"/>
+        </w:rPr>
+      </w:pPr>
+      <w:r>
+        <w:rPr>
+          <w:highlight w:val="green"/>
+          <w:lang w:val="en-GB"/>
+        </w:rPr>
+        <w:t>Transforming containers</w:t>
+      </w:r>
+      <w:r>
+        <w:rPr>
+          <w:lang w:val="en-GB"/>
+        </w:rPr>
+        <w:t xml:space="preserve"> can transform a value of a container. If a container has a value named A (generic in this example) and another value named B, then chancing the value A into another value will mean creating a new container. Important is to keep the other data, </w:t>
+      </w:r>
+      <w:r>
+        <w:rPr>
+          <w:lang w:val="en-GB"/>
+        </w:rPr>
+        <w:t>meaning</w:t>
+      </w:r>
+      <w:r>
+        <w:rPr>
+          <w:lang w:val="en-GB"/>
+        </w:rPr>
+        <w:t xml:space="preserve"> keeping the value named B.</w:t>
+      </w:r>
+      <w:r>
+        <w:rPr>
+          <w:lang w:val="en-GB"/>
+        </w:rPr>
+        <w:t xml:space="preserve"> I.e. container a with values content: ‘A’ and counter: 3 will become </w:t>
+      </w:r>
+      <w:r>
+        <w:rPr>
+          <w:lang w:val="en-GB"/>
+        </w:rPr>
+        <w:t xml:space="preserve">a container containing: </w:t>
+      </w:r>
+      <w:r>
+        <w:rPr>
+          <w:lang w:val="en-GB"/>
+        </w:rPr>
+        <w:t xml:space="preserve">content: False and counter: 3. </w:t>
+      </w:r>
+      <w:r>
+        <w:rPr>
+          <w:highlight w:val="yellow"/>
+          <w:lang w:val="en-GB"/>
+        </w:rPr>
+        <w:t>Often this is called a map container</w:t>
+      </w:r>
+      <w:r>
+        <w:rPr>
+          <w:lang w:val="en-GB"/>
+        </w:rPr>
+        <w:t>.</w:t>
+      </w:r>
+    </w:p>
+    <w:p>
+      <w:pPr>
+        <w:rPr>
+          <w:lang w:val="en-GB"/>
+        </w:rPr>
+      </w:pPr>
+      <w:r>
+        <w:rPr>
+          <w:highlight w:val="yellow"/>
+          <w:lang w:val="en-GB"/>
+        </w:rPr>
+        <w:t>Composition of functors</w:t>
+      </w:r>
+      <w:r>
+        <w:rPr>
+          <w:lang w:val="en-GB"/>
+        </w:rPr>
+        <w:t xml:space="preserve"> is creating something new that is based entirely on the two original functors.  </w:t>
+      </w:r>
+    </w:p>
+    <w:p>
+      <w:pPr>
+        <w:rPr>
+          <w:lang w:val="en-GB"/>
+        </w:rPr>
+      </w:pPr>
+      <w:r>
+        <w:rPr>
+          <w:highlight w:val="green"/>
+          <w:lang w:val="en-GB"/>
+        </w:rPr>
+        <w:t>Pipeline</w:t>
+      </w:r>
+      <w:r>
+        <w:rPr>
+          <w:lang w:val="en-GB"/>
+        </w:rPr>
+        <w:t xml:space="preserve"> is </w:t>
+      </w:r>
+      <w:r>
+        <w:rPr>
+          <w:lang w:val="en-GB"/>
+        </w:rPr>
+        <w:t>using the ‘then’ function</w:t>
+      </w:r>
+      <w:r>
+        <w:rPr>
+          <w:lang w:val="en-GB"/>
+        </w:rPr>
+        <w:t xml:space="preserve">. </w:t>
+      </w:r>
+    </w:p>
+    <w:p>
+      <w:pPr>
+        <w:rPr>
+          <w:color w:val="FFFFFF" w:themeColor="background1"/>
+          <w:highlight w:val="black"/>
+          <w:lang w:val="en-GB"/>
+        </w:rPr>
+      </w:pPr>
+      <w:r>
+        <w:rPr>
+          <w:color w:val="FFFFFF" w:themeColor="background1"/>
+          <w:highlight w:val="black"/>
+          <w:lang w:val="en-GB"/>
+        </w:rPr>
+        <w:t>Generalization</w:t>
+      </w:r>
+      <w:r>
+        <w:rPr>
+          <w:lang w:val="en-GB"/>
+        </w:rPr>
+        <w:t xml:space="preserve"> </w:t>
+      </w:r>
+      <w:r>
+        <w:rPr>
+          <w:lang w:val="en-GB"/>
+        </w:rPr>
+        <w:t xml:space="preserve">is type F (or Unit?) use as a placeholder of a function. Somewhat similar then </w:t>
+      </w:r>
+      <w:r>
+        <w:rPr>
+          <w:color w:val="FFFFFF" w:themeColor="background1"/>
+          <w:highlight w:val="black"/>
+          <w:lang w:val="en-GB"/>
+        </w:rPr>
+        <w:t>iden</w:t>
+      </w:r>
+      <w:r>
+        <w:rPr>
+          <w:color w:val="FFFFFF" w:themeColor="background1"/>
+          <w:highlight w:val="black"/>
+          <w:lang w:val="en-GB"/>
+        </w:rPr>
+        <w:t>t</w:t>
+      </w:r>
+      <w:r>
+        <w:rPr>
+          <w:color w:val="FFFFFF" w:themeColor="background1"/>
+          <w:highlight w:val="black"/>
+          <w:lang w:val="en-GB"/>
+        </w:rPr>
+        <w:t>ity</w:t>
+      </w:r>
+      <w:r>
+        <w:rPr>
+          <w:lang w:val="en-GB"/>
+        </w:rPr>
+        <w:t>.</w:t>
+      </w:r>
+    </w:p>
+    <w:p>
+      <w:pPr>
+        <w:rPr>
+          <w:color w:val="FFFFFF" w:themeColor="background1"/>
+          <w:highlight w:val="black"/>
+          <w:lang w:val="en-GB"/>
+        </w:rPr>
+      </w:pPr>
+      <w:r>
+        <w:rPr>
+          <w:color w:val="FFFFFF" w:themeColor="background1"/>
+          <w:highlight w:val="black"/>
+          <w:lang w:val="en-GB"/>
+        </w:rPr>
+        <w:t xml:space="preserve"> </w:t>
+      </w:r>
+      <w:r>
+        <w:rPr>
+          <w:color w:val="FFFFFF" w:themeColor="background1"/>
+          <w:highlight w:val="black"/>
+          <w:lang w:val="en-GB"/>
+        </w:rPr>
+        <w:t>Distribution</w:t>
+      </w:r>
+      <w:r>
+        <w:rPr>
+          <w:color w:val="FFFFFF" w:themeColor="background1"/>
+          <w:highlight w:val="black"/>
+          <w:lang w:val="en-GB"/>
+        </w:rPr>
+        <w:t xml:space="preserve"> </w:t>
+      </w:r>
+      <w:r>
+        <w:rPr>
+          <w:lang w:val="en-GB"/>
+        </w:rPr>
+        <w:t>is</w:t>
+      </w:r>
+      <w:r>
+        <w:rPr>
+          <w:lang w:val="en-GB"/>
+        </w:rPr>
+        <w:t xml:space="preserve"> </w:t>
+      </w:r>
+      <w:r>
+        <w:rPr>
+          <w:lang w:val="en-GB"/>
+        </w:rPr>
+        <w:t>composing</w:t>
+      </w:r>
+      <w:r>
+        <w:rPr>
+          <w:lang w:val="en-GB"/>
+        </w:rPr>
+        <w:t xml:space="preserve"> two Funs</w:t>
+      </w:r>
+      <w:r>
+        <w:rPr>
+          <w:lang w:val="en-GB"/>
+        </w:rPr>
+        <w:t xml:space="preserve"> (then) to a map</w:t>
+      </w:r>
+      <w:r>
+        <w:rPr>
+          <w:lang w:val="en-GB"/>
+        </w:rPr>
+        <w:t>.</w:t>
+      </w:r>
+    </w:p>
+    <w:p>
+      <w:pPr>
+        <w:rPr>
+          <w:lang w:val="en-GB"/>
+        </w:rPr>
+      </w:pPr>
+      <w:r>
+        <w:rPr>
+          <w:color w:val="FFFFFF" w:themeColor="background1"/>
+          <w:highlight w:val="black"/>
+          <w:lang w:val="en-GB"/>
+        </w:rPr>
+        <w:t xml:space="preserve"> other aspects</w:t>
+      </w:r>
+      <w:r>
+        <w:rPr>
+          <w:color w:val="FFFFFF" w:themeColor="background1"/>
+          <w:lang w:val="en-GB"/>
+        </w:rPr>
+        <w:t xml:space="preserve"> </w:t>
+      </w:r>
+      <w:r>
+        <w:rPr>
+          <w:lang w:val="en-GB"/>
+        </w:rPr>
+        <w:t>are not (yet) covered within this document.</w:t>
+      </w:r>
+    </w:p>
+    <w:p>
+      <w:pPr>
+        <w:pStyle w:val="Kop2"/>
+      </w:pPr>
+      <w:r>
         <w:t>Code</w:t>
       </w:r>
     </w:p>
     <w:p>
       <w:pPr>
         <w:rPr>
-          <w:lang w:val="en-GB" w:eastAsia="nl-NL"/>
+          <w:lang w:val="en-GB"/>
         </w:rPr>
       </w:pPr>
       <w:r>
@@ -595,10 +976,10 @@
           <w:lang w:val="en-GB"/>
         </w:rPr>
         <w:drawing>
-          <wp:inline distT="0" distB="0" distL="0" distR="0" wp14:anchorId="43C89F30" wp14:editId="6D404838">
-            <wp:extent cx="5760720" cy="1607820"/>
-            <wp:effectExtent l="0" t="0" r="0" b="0"/>
-            <wp:docPr id="4" name="Afbeelding 4"/>
+          <wp:inline distT="0" distB="0" distL="0" distR="0" wp14:anchorId="4AC8C116" wp14:editId="12A45198">
+            <wp:extent cx="4686300" cy="1019175"/>
+            <wp:effectExtent l="0" t="0" r="0" b="9525"/>
+            <wp:docPr id="6" name="Afbeelding 6"/>
             <wp:cNvGraphicFramePr>
               <a:graphicFrameLocks xmlns:a="http://schemas.openxmlformats.org/drawingml/2006/main" noChangeAspect="1"/>
             </wp:cNvGraphicFramePr>
@@ -618,7 +999,7 @@
                   <pic:spPr>
                     <a:xfrm>
                       <a:off x="0" y="0"/>
-                      <a:ext cx="5760720" cy="1607820"/>
+                      <a:ext cx="4686300" cy="1019175"/>
                     </a:xfrm>
                     <a:prstGeom prst="rect">
                       <a:avLst/>
@@ -630,16 +1011,23 @@
           </wp:inline>
         </w:drawing>
       </w:r>
+    </w:p>
+    <w:p>
+      <w:pPr>
+        <w:rPr>
+          <w:lang w:val="en-GB"/>
+        </w:rPr>
+      </w:pPr>
       <w:r>
         <w:rPr>
           <w:noProof/>
           <w:lang w:val="en-GB"/>
         </w:rPr>
         <w:drawing>
-          <wp:inline distT="0" distB="0" distL="0" distR="0" wp14:anchorId="33F5295B" wp14:editId="6B1704DA">
-            <wp:extent cx="5760720" cy="333375"/>
-            <wp:effectExtent l="0" t="0" r="0" b="9525"/>
-            <wp:docPr id="5" name="Afbeelding 5"/>
+          <wp:inline distT="0" distB="0" distL="0" distR="0" wp14:anchorId="071FAC89" wp14:editId="48FC6916">
+            <wp:extent cx="5760720" cy="852805"/>
+            <wp:effectExtent l="0" t="0" r="0" b="4445"/>
+            <wp:docPr id="7" name="Afbeelding 7"/>
             <wp:cNvGraphicFramePr>
               <a:graphicFrameLocks xmlns:a="http://schemas.openxmlformats.org/drawingml/2006/main" noChangeAspect="1"/>
             </wp:cNvGraphicFramePr>
@@ -659,7 +1047,7 @@
                   <pic:spPr>
                     <a:xfrm>
                       <a:off x="0" y="0"/>
-                      <a:ext cx="5760720" cy="333375"/>
+                      <a:ext cx="5760720" cy="852805"/>
                     </a:xfrm>
                     <a:prstGeom prst="rect">
                       <a:avLst/>
@@ -680,60 +1068,15 @@
       </w:pPr>
       <w:r>
         <w:rPr>
-          <w:lang w:val="en-GB"/>
-        </w:rPr>
-        <w:t xml:space="preserve">F:f is saying </w:t>
-      </w:r>
-      <w:proofErr w:type="spellStart"/>
-      <w:r>
-        <w:rPr>
-          <w:lang w:val="en-GB"/>
-        </w:rPr>
-        <w:t>methode</w:t>
-      </w:r>
-      <w:proofErr w:type="spellEnd"/>
-      <w:r>
-        <w:rPr>
-          <w:lang w:val="en-GB"/>
-        </w:rPr>
-        <w:t xml:space="preserve"> name is f (as it must according to the type (interface) is equal/containing parameter f (that is the body or the function that will be executed). </w:t>
-      </w:r>
-      <w:r>
-        <w:rPr>
-          <w:lang w:val="en-GB"/>
-        </w:rPr>
-        <w:t xml:space="preserve"> </w:t>
-      </w:r>
-    </w:p>
-    <w:p>
-      <w:pPr>
-        <w:rPr>
-          <w:lang w:val="en-GB" w:eastAsia="nl-NL"/>
-        </w:rPr>
-      </w:pPr>
-      <w:r>
-        <w:rPr>
-          <w:lang w:val="en-GB" w:eastAsia="nl-NL"/>
-        </w:rPr>
-        <w:t>Simple version of ‘Fun’ (without then):</w:t>
-      </w:r>
-    </w:p>
-    <w:p>
-      <w:pPr>
-        <w:rPr>
-          <w:lang w:val="en-GB" w:eastAsia="nl-NL"/>
-        </w:rPr>
-      </w:pPr>
-      <w:r>
-        <w:rPr>
           <w:noProof/>
           <w:lang w:val="en-GB"/>
         </w:rPr>
+        <w:lastRenderedPageBreak/>
         <w:drawing>
-          <wp:inline distT="0" distB="0" distL="0" distR="0" wp14:anchorId="20CEA0EE" wp14:editId="65601294">
-            <wp:extent cx="5760720" cy="773430"/>
-            <wp:effectExtent l="0" t="0" r="0" b="7620"/>
-            <wp:docPr id="1" name="Afbeelding 1"/>
+          <wp:inline distT="0" distB="0" distL="0" distR="0" wp14:anchorId="730AF51B" wp14:editId="066A07FF">
+            <wp:extent cx="5143500" cy="1238250"/>
+            <wp:effectExtent l="0" t="0" r="0" b="0"/>
+            <wp:docPr id="8" name="Afbeelding 8"/>
             <wp:cNvGraphicFramePr>
               <a:graphicFrameLocks xmlns:a="http://schemas.openxmlformats.org/drawingml/2006/main" noChangeAspect="1"/>
             </wp:cNvGraphicFramePr>
@@ -753,7 +1096,7 @@
                   <pic:spPr>
                     <a:xfrm>
                       <a:off x="0" y="0"/>
-                      <a:ext cx="5760720" cy="773430"/>
+                      <a:ext cx="5143500" cy="1238250"/>
                     </a:xfrm>
                     <a:prstGeom prst="rect">
                       <a:avLst/>
@@ -765,24 +1108,11 @@
           </wp:inline>
         </w:drawing>
       </w:r>
-      <w:r>
-        <w:rPr>
-          <w:lang w:val="en-GB" w:eastAsia="nl-NL"/>
-        </w:rPr>
-        <w:t xml:space="preserve"> </w:t>
-      </w:r>
-    </w:p>
-    <w:p>
-      <w:pPr>
-        <w:rPr>
-          <w:lang w:val="en-GB" w:eastAsia="nl-NL"/>
-        </w:rPr>
-      </w:pPr>
-    </w:p>
-    <w:p>
-      <w:pPr>
-        <w:rPr>
-          <w:lang w:val="en-GB" w:eastAsia="nl-NL"/>
+    </w:p>
+    <w:p>
+      <w:pPr>
+        <w:rPr>
+          <w:lang w:val="en-GB"/>
         </w:rPr>
       </w:pPr>
       <w:r>
@@ -791,10 +1121,10 @@
           <w:lang w:val="en-GB"/>
         </w:rPr>
         <w:drawing>
-          <wp:inline distT="0" distB="0" distL="0" distR="0" wp14:anchorId="51257753" wp14:editId="2642B2CB">
-            <wp:extent cx="5760720" cy="982345"/>
-            <wp:effectExtent l="0" t="0" r="0" b="8255"/>
-            <wp:docPr id="2" name="Afbeelding 2"/>
+          <wp:inline distT="0" distB="0" distL="0" distR="0" wp14:anchorId="578E0A80" wp14:editId="5C7E88F5">
+            <wp:extent cx="5760720" cy="449580"/>
+            <wp:effectExtent l="0" t="0" r="0" b="7620"/>
+            <wp:docPr id="9" name="Afbeelding 9"/>
             <wp:cNvGraphicFramePr>
               <a:graphicFrameLocks xmlns:a="http://schemas.openxmlformats.org/drawingml/2006/main" noChangeAspect="1"/>
             </wp:cNvGraphicFramePr>
@@ -814,7 +1144,7 @@
                   <pic:spPr>
                     <a:xfrm>
                       <a:off x="0" y="0"/>
-                      <a:ext cx="5760720" cy="982345"/>
+                      <a:ext cx="5760720" cy="449580"/>
                     </a:xfrm>
                     <a:prstGeom prst="rect">
                       <a:avLst/>
@@ -829,33 +1159,232 @@
     </w:p>
     <w:p>
       <w:pPr>
-        <w:rPr>
-          <w:lang w:val="en-GB" w:eastAsia="nl-NL"/>
-        </w:rPr>
-      </w:pPr>
-      <w:r>
-        <w:rPr>
-          <w:lang w:val="en-GB" w:eastAsia="nl-NL"/>
-        </w:rPr>
-        <w:t>Variable ‘a’ (i.e. 5) is given and run through fun ‘f’ that returns ‘b’ (may be the same type or different). ‘b’ is given and run through g that will return type ‘c’.</w:t>
-      </w:r>
-    </w:p>
-    <w:p>
-      <w:pPr>
-        <w:rPr>
-          <w:lang w:val="en-GB" w:eastAsia="nl-NL"/>
+        <w:pStyle w:val="Kop2"/>
+      </w:pPr>
+      <w:r>
+        <w:t>Questions/observation</w:t>
+      </w:r>
+    </w:p>
+    <w:p>
+      <w:pPr>
+        <w:pStyle w:val="Lijstalinea"/>
+        <w:numPr>
+          <w:ilvl w:val="0"/>
+          <w:numId w:val="3"/>
+        </w:numPr>
+        <w:rPr>
+          <w:lang w:val="en-GB"/>
+        </w:rPr>
+      </w:pPr>
+      <w:r>
+        <w:rPr>
+          <w:lang w:val="en-GB"/>
+        </w:rPr>
+        <w:t xml:space="preserve">Don’t understand the code </w:t>
+      </w:r>
+      <w:r>
+        <w:rPr>
+          <w:i/>
+          <w:iCs/>
+          <w:lang w:val="en-GB"/>
+        </w:rPr>
+        <w:t>map_f</w:t>
+      </w:r>
+      <w:r>
+        <w:rPr>
+          <w:lang w:val="en-GB"/>
+        </w:rPr>
+        <w:t xml:space="preserve"> and </w:t>
+      </w:r>
+      <w:r>
+        <w:rPr>
+          <w:i/>
+          <w:iCs/>
+          <w:lang w:val="en-GB"/>
+        </w:rPr>
+        <w:t>identity</w:t>
+      </w:r>
+      <w:r>
+        <w:rPr>
+          <w:lang w:val="en-GB"/>
+        </w:rPr>
+        <w:t>? Unable to get it to work.</w:t>
+      </w:r>
+    </w:p>
+    <w:p>
+      <w:pPr>
+        <w:ind w:left="360"/>
+        <w:rPr>
+          <w:lang w:val="en-GB"/>
+        </w:rPr>
+      </w:pPr>
+    </w:p>
+    <w:p>
+      <w:pPr>
+        <w:rPr>
+          <w:lang w:val="en-GB"/>
+        </w:rPr>
+      </w:pPr>
+      <w:r>
+        <w:rPr>
+          <w:lang w:val="en-GB"/>
+        </w:rPr>
+        <w:br w:type="page"/>
+      </w:r>
+    </w:p>
+    <w:p>
+      <w:pPr>
+        <w:pStyle w:val="Kop1"/>
+      </w:pPr>
+      <w:r>
+        <w:lastRenderedPageBreak/>
+        <w:t>Lesson 3</w:t>
+      </w:r>
+    </w:p>
+    <w:p>
+      <w:pPr>
+        <w:pStyle w:val="Kop2"/>
+      </w:pPr>
+      <w:r>
+        <w:t xml:space="preserve">Lesson </w:t>
+      </w:r>
+    </w:p>
+    <w:p>
+      <w:pPr>
+        <w:rPr>
+          <w:lang w:val="en-GB"/>
+        </w:rPr>
+      </w:pPr>
+      <w:r>
+        <w:rPr>
+          <w:lang w:val="en-GB"/>
+        </w:rPr>
+        <w:t xml:space="preserve">Datatypes support some operations, as example number support the “+” which allows the following result: a + b = c. Also, </w:t>
+      </w:r>
+      <w:r>
+        <w:rPr>
+          <w:color w:val="FFFFFF" w:themeColor="background1"/>
+          <w:highlight w:val="black"/>
+          <w:lang w:val="en-GB"/>
+        </w:rPr>
+        <w:t>arrays of ‘arbitrary’ types support</w:t>
+      </w:r>
+      <w:r>
+        <w:rPr>
+          <w:color w:val="FFFFFF" w:themeColor="background1"/>
+          <w:lang w:val="en-GB"/>
+        </w:rPr>
+        <w:t xml:space="preserve"> </w:t>
+      </w:r>
+      <w:r>
+        <w:rPr>
+          <w:lang w:val="en-GB"/>
+        </w:rPr>
+        <w:t xml:space="preserve">this. </w:t>
+      </w:r>
+      <w:r>
+        <w:rPr>
+          <w:lang w:val="en-GB"/>
+        </w:rPr>
+        <w:t>Generalization</w:t>
+      </w:r>
+      <w:r>
+        <w:rPr>
+          <w:lang w:val="en-GB"/>
+        </w:rPr>
+        <w:t xml:space="preserve"> to apply operations on datatypes is called: </w:t>
+      </w:r>
+      <w:r>
+        <w:rPr>
+          <w:highlight w:val="green"/>
+          <w:lang w:val="en-GB"/>
+        </w:rPr>
+        <w:t>monoid</w:t>
+      </w:r>
+      <w:r>
+        <w:rPr>
+          <w:lang w:val="en-GB"/>
+        </w:rPr>
+        <w:t xml:space="preserve">. I.e. </w:t>
+      </w:r>
+      <w:r>
+        <w:rPr>
+          <w:highlight w:val="yellow"/>
+          <w:lang w:val="en-GB"/>
+        </w:rPr>
+        <w:t>a &lt;+&gt; (b &lt;+&gt; c) = (a &lt;+&gt; b) &lt;+&gt; c</w:t>
+      </w:r>
+      <w:r>
+        <w:rPr>
+          <w:lang w:val="en-GB"/>
+        </w:rPr>
+        <w:t>.</w:t>
+      </w:r>
+      <w:r>
+        <w:rPr>
+          <w:lang w:val="en-GB"/>
+        </w:rPr>
+        <w:t xml:space="preserve"> </w:t>
+      </w:r>
+      <w:r>
+        <w:rPr>
+          <w:lang w:val="en-GB"/>
+        </w:rPr>
+        <w:t>Associative Laws</w:t>
+      </w:r>
+      <w:r>
+        <w:rPr>
+          <w:lang w:val="en-GB"/>
+        </w:rPr>
+        <w:t xml:space="preserve"> means that the order op + or * doesn’t matter. </w:t>
+      </w:r>
+    </w:p>
+    <w:p>
+      <w:pPr>
+        <w:rPr>
+          <w:color w:val="FFFFFF" w:themeColor="background1"/>
+          <w:lang w:val="en-GB"/>
+        </w:rPr>
+      </w:pPr>
+      <w:r>
+        <w:rPr>
+          <w:color w:val="FFFFFF" w:themeColor="background1"/>
+          <w:highlight w:val="black"/>
+          <w:lang w:val="en-GB"/>
+        </w:rPr>
+        <w:t>Monoids</w:t>
+      </w:r>
+      <w:r>
+        <w:rPr>
+          <w:color w:val="FFFFFF" w:themeColor="background1"/>
+          <w:lang w:val="en-GB"/>
+        </w:rPr>
+        <w:t xml:space="preserve"> </w:t>
+      </w:r>
+    </w:p>
+    <w:p>
+      <w:pPr>
+        <w:pStyle w:val="Kop2"/>
+      </w:pPr>
+      <w:r>
+        <w:t>Code</w:t>
+      </w:r>
+    </w:p>
+    <w:p>
+      <w:pPr>
+        <w:rPr>
+          <w:lang w:val="en-GB"/>
         </w:rPr>
       </w:pPr>
       <w:r>
         <w:rPr>
           <w:noProof/>
-          <w:lang w:val="en-GB"/>
         </w:rPr>
         <w:drawing>
-          <wp:inline distT="0" distB="0" distL="0" distR="0" wp14:anchorId="29C98302" wp14:editId="32B399D3">
-            <wp:extent cx="3971925" cy="285750"/>
-            <wp:effectExtent l="0" t="0" r="9525" b="0"/>
-            <wp:docPr id="3" name="Afbeelding 3"/>
+          <wp:inline distT="0" distB="0" distL="0" distR="0" wp14:anchorId="399E6902" wp14:editId="2915EECC">
+            <wp:extent cx="5760720" cy="496570"/>
+            <wp:effectExtent l="0" t="0" r="0" b="0"/>
+            <wp:docPr id="10" name="Afbeelding 10"/>
             <wp:cNvGraphicFramePr>
               <a:graphicFrameLocks xmlns:a="http://schemas.openxmlformats.org/drawingml/2006/main" noChangeAspect="1"/>
             </wp:cNvGraphicFramePr>
@@ -875,7 +1404,7 @@
                   <pic:spPr>
                     <a:xfrm>
                       <a:off x="0" y="0"/>
-                      <a:ext cx="3971925" cy="285750"/>
+                      <a:ext cx="5760720" cy="496570"/>
                     </a:xfrm>
                     <a:prstGeom prst="rect">
                       <a:avLst/>
@@ -890,48 +1419,9 @@
     </w:p>
     <w:p>
       <w:pPr>
-        <w:rPr>
-          <w:lang w:val="en-GB" w:eastAsia="nl-NL"/>
-        </w:rPr>
-      </w:pPr>
-      <w:r>
-        <w:rPr>
-          <w:lang w:val="en-GB" w:eastAsia="nl-NL"/>
-        </w:rPr>
-        <w:t xml:space="preserve">Then functions return a ‘Fun’, hence doesn’t have to receive A (variable) and not be executed. </w:t>
-      </w:r>
-    </w:p>
-    <w:p>
-      <w:pPr>
-        <w:rPr>
-          <w:rFonts w:eastAsiaTheme="majorEastAsia" w:cstheme="majorBidi"/>
-          <w:b/>
-          <w:i/>
-          <w:color w:val="323E4F" w:themeColor="text2" w:themeShade="BF"/>
-          <w:sz w:val="32"/>
-          <w:szCs w:val="24"/>
-          <w:lang w:val="en-GB" w:eastAsia="nl-NL"/>
-        </w:rPr>
-      </w:pPr>
-      <w:r>
-        <w:rPr>
-          <w:lang w:val="en-GB" w:eastAsia="nl-NL"/>
-        </w:rPr>
-        <w:br w:type="page"/>
-      </w:r>
-    </w:p>
-    <w:p>
-      <w:pPr>
         <w:pStyle w:val="Kop2"/>
-        <w:rPr>
-          <w:lang w:eastAsia="nl-NL"/>
-        </w:rPr>
-      </w:pPr>
-      <w:r>
-        <w:rPr>
-          <w:lang w:eastAsia="nl-NL"/>
-        </w:rPr>
-        <w:lastRenderedPageBreak/>
+      </w:pPr>
+      <w:r>
         <w:t>Questions/observation</w:t>
       </w:r>
     </w:p>
@@ -940,53 +1430,17 @@
         <w:pStyle w:val="Lijstalinea"/>
         <w:numPr>
           <w:ilvl w:val="0"/>
-          <w:numId w:val="2"/>
+          <w:numId w:val="5"/>
         </w:numPr>
         <w:rPr>
-          <w:lang w:val="en-GB" w:eastAsia="nl-NL"/>
-        </w:rPr>
-      </w:pPr>
-      <w:r>
-        <w:rPr>
-          <w:lang w:val="en-GB" w:eastAsia="nl-NL"/>
-        </w:rPr>
-        <w:t>Can I see</w:t>
-      </w:r>
-      <w:r>
-        <w:rPr>
-          <w:lang w:val="en-GB" w:eastAsia="nl-NL"/>
-        </w:rPr>
-        <w:t xml:space="preserve"> </w:t>
-      </w:r>
-      <w:r>
-        <w:rPr>
-          <w:lang w:val="en-GB" w:eastAsia="nl-NL"/>
-        </w:rPr>
-        <w:t>‘</w:t>
-      </w:r>
-      <w:r>
-        <w:rPr>
-          <w:lang w:val="en-GB" w:eastAsia="nl-NL"/>
-        </w:rPr>
-        <w:t>type</w:t>
-      </w:r>
-      <w:r>
-        <w:rPr>
-          <w:lang w:val="en-GB" w:eastAsia="nl-NL"/>
-        </w:rPr>
-        <w:t>’ like</w:t>
-      </w:r>
-      <w:r>
-        <w:rPr>
-          <w:lang w:val="en-GB" w:eastAsia="nl-NL"/>
-        </w:rPr>
-        <w:t xml:space="preserve"> a kind of an interface?</w:t>
-      </w:r>
-      <w:r>
-        <w:rPr>
-          <w:lang w:val="en-GB" w:eastAsia="nl-NL"/>
-        </w:rPr>
-        <w:t xml:space="preserve"> Yes.</w:t>
+          <w:lang w:val="en-GB"/>
+        </w:rPr>
+      </w:pPr>
+      <w:r>
+        <w:rPr>
+          <w:lang w:val="en-GB"/>
+        </w:rPr>
+        <w:t>Functors are simply functions?</w:t>
       </w:r>
     </w:p>
     <w:p>
@@ -994,23 +1448,432 @@
         <w:pStyle w:val="Lijstalinea"/>
         <w:numPr>
           <w:ilvl w:val="0"/>
-          <w:numId w:val="2"/>
+          <w:numId w:val="5"/>
         </w:numPr>
         <w:rPr>
-          <w:lang w:val="en-GB" w:eastAsia="nl-NL"/>
-        </w:rPr>
-      </w:pPr>
-      <w:r>
-        <w:rPr>
-          <w:lang w:val="en-GB" w:eastAsia="nl-NL"/>
-        </w:rPr>
-        <w:t>The return type ‘b’ just gets randomly generated?</w:t>
-      </w:r>
-    </w:p>
-    <w:p>
-      <w:pPr>
-        <w:rPr>
-          <w:lang w:val="en-GB" w:eastAsia="nl-NL"/>
+          <w:lang w:val="en-GB"/>
+        </w:rPr>
+      </w:pPr>
+      <w:r>
+        <w:rPr>
+          <w:lang w:val="en-GB"/>
+        </w:rPr>
+        <w:t>What is the “concat” operation?</w:t>
+      </w:r>
+    </w:p>
+    <w:p>
+      <w:pPr>
+        <w:pStyle w:val="Lijstalinea"/>
+        <w:numPr>
+          <w:ilvl w:val="0"/>
+          <w:numId w:val="5"/>
+        </w:numPr>
+        <w:rPr>
+          <w:lang w:val="en-GB"/>
+        </w:rPr>
+      </w:pPr>
+      <w:r>
+        <w:rPr>
+          <w:lang w:val="en-GB"/>
+        </w:rPr>
+        <w:t>Monoid definition</w:t>
+      </w:r>
+      <w:r>
+        <w:rPr>
+          <w:lang w:val="en-GB"/>
+        </w:rPr>
+        <w:t xml:space="preserve"> code is unknown how to implement it?</w:t>
+      </w:r>
+      <w:r>
+        <w:rPr>
+          <w:lang w:val="en-GB"/>
+        </w:rPr>
+        <w:br w:type="page"/>
+      </w:r>
+    </w:p>
+    <w:p>
+      <w:pPr>
+        <w:pStyle w:val="Kop1"/>
+      </w:pPr>
+      <w:r>
+        <w:lastRenderedPageBreak/>
+        <w:t>Lesson 4</w:t>
+      </w:r>
+    </w:p>
+    <w:p>
+      <w:pPr>
+        <w:pStyle w:val="Kop2"/>
+      </w:pPr>
+      <w:r>
+        <w:t xml:space="preserve">Lesson </w:t>
+      </w:r>
+    </w:p>
+    <w:p>
+      <w:pPr>
+        <w:rPr>
+          <w:lang w:val="en-GB"/>
+        </w:rPr>
+      </w:pPr>
+      <w:r>
+        <w:rPr>
+          <w:lang w:val="en-GB"/>
+        </w:rPr>
+        <w:t xml:space="preserve">Functors can have a </w:t>
+      </w:r>
+      <w:r>
+        <w:rPr>
+          <w:lang w:val="en-GB"/>
+        </w:rPr>
+        <w:t>monoidal structure</w:t>
+      </w:r>
+      <w:r>
+        <w:rPr>
+          <w:lang w:val="en-GB"/>
+        </w:rPr>
+        <w:t xml:space="preserve"> meaning having </w:t>
+      </w:r>
+      <w:r>
+        <w:rPr>
+          <w:highlight w:val="green"/>
+          <w:lang w:val="en-GB"/>
+        </w:rPr>
+        <w:t>unit</w:t>
+      </w:r>
+      <w:r>
+        <w:rPr>
+          <w:lang w:val="en-GB"/>
+        </w:rPr>
+        <w:t xml:space="preserve"> and </w:t>
+      </w:r>
+      <w:r>
+        <w:rPr>
+          <w:highlight w:val="green"/>
+          <w:lang w:val="en-GB"/>
+        </w:rPr>
+        <w:t>join</w:t>
+      </w:r>
+      <w:r>
+        <w:rPr>
+          <w:lang w:val="en-GB"/>
+        </w:rPr>
+        <w:t xml:space="preserve"> functions.  </w:t>
+      </w:r>
+    </w:p>
+    <w:p>
+      <w:pPr>
+        <w:rPr>
+          <w:lang w:val="en-GB"/>
+        </w:rPr>
+      </w:pPr>
+      <w:r>
+        <w:rPr>
+          <w:lang w:val="en-GB"/>
+        </w:rPr>
+        <w:t xml:space="preserve">The benefits of </w:t>
+      </w:r>
+      <w:r>
+        <w:rPr>
+          <w:highlight w:val="green"/>
+          <w:lang w:val="en-GB"/>
+        </w:rPr>
+        <w:t>monads</w:t>
+      </w:r>
+      <w:r>
+        <w:rPr>
+          <w:lang w:val="en-GB"/>
+        </w:rPr>
+        <w:t xml:space="preserve"> are: </w:t>
+      </w:r>
+    </w:p>
+    <w:p>
+      <w:pPr>
+        <w:pStyle w:val="Lijstalinea"/>
+        <w:numPr>
+          <w:ilvl w:val="0"/>
+          <w:numId w:val="6"/>
+        </w:numPr>
+        <w:rPr>
+          <w:lang w:val="en-GB"/>
+        </w:rPr>
+      </w:pPr>
+      <w:r>
+        <w:rPr>
+          <w:lang w:val="en-GB"/>
+        </w:rPr>
+        <w:t xml:space="preserve">exception handling; </w:t>
+      </w:r>
+    </w:p>
+    <w:p>
+      <w:pPr>
+        <w:pStyle w:val="Lijstalinea"/>
+        <w:numPr>
+          <w:ilvl w:val="0"/>
+          <w:numId w:val="6"/>
+        </w:numPr>
+        <w:rPr>
+          <w:lang w:val="en-GB"/>
+        </w:rPr>
+      </w:pPr>
+      <w:r>
+        <w:rPr>
+          <w:lang w:val="en-GB"/>
+        </w:rPr>
+        <w:t xml:space="preserve">list comprehensions; </w:t>
+      </w:r>
+    </w:p>
+    <w:p>
+      <w:pPr>
+        <w:pStyle w:val="Lijstalinea"/>
+        <w:numPr>
+          <w:ilvl w:val="0"/>
+          <w:numId w:val="6"/>
+        </w:numPr>
+        <w:rPr>
+          <w:lang w:val="en-GB"/>
+        </w:rPr>
+      </w:pPr>
+      <w:r>
+        <w:rPr>
+          <w:lang w:val="en-GB"/>
+        </w:rPr>
+        <w:t xml:space="preserve">state management; </w:t>
+      </w:r>
+    </w:p>
+    <w:p>
+      <w:pPr>
+        <w:pStyle w:val="Lijstalinea"/>
+        <w:numPr>
+          <w:ilvl w:val="0"/>
+          <w:numId w:val="6"/>
+        </w:numPr>
+        <w:rPr>
+          <w:lang w:val="en-GB"/>
+        </w:rPr>
+      </w:pPr>
+      <w:r>
+        <w:rPr>
+          <w:lang w:val="en-GB"/>
+        </w:rPr>
+        <w:t xml:space="preserve">concurrency; </w:t>
+      </w:r>
+    </w:p>
+    <w:p>
+      <w:pPr>
+        <w:pStyle w:val="Lijstalinea"/>
+        <w:numPr>
+          <w:ilvl w:val="0"/>
+          <w:numId w:val="6"/>
+        </w:numPr>
+        <w:rPr>
+          <w:lang w:val="en-GB"/>
+        </w:rPr>
+      </w:pPr>
+      <w:r>
+        <w:rPr>
+          <w:lang w:val="en-GB"/>
+        </w:rPr>
+        <w:t>backtracking ("classic AI").</w:t>
+      </w:r>
+    </w:p>
+    <w:p>
+      <w:pPr>
+        <w:rPr>
+          <w:lang w:val="en-GB"/>
+        </w:rPr>
+      </w:pPr>
+      <w:r>
+        <w:rPr>
+          <w:lang w:val="en-GB"/>
+        </w:rPr>
+        <w:t xml:space="preserve">Some operators of monads are </w:t>
+      </w:r>
+      <w:r>
+        <w:rPr>
+          <w:highlight w:val="green"/>
+          <w:lang w:val="en-GB"/>
+        </w:rPr>
+        <w:t>bind</w:t>
+      </w:r>
+      <w:r>
+        <w:rPr>
+          <w:lang w:val="en-GB"/>
+        </w:rPr>
+        <w:t xml:space="preserve"> and </w:t>
+      </w:r>
+      <w:r>
+        <w:rPr>
+          <w:highlight w:val="green"/>
+          <w:lang w:val="en-GB"/>
+        </w:rPr>
+        <w:t>K</w:t>
+      </w:r>
+      <w:r>
+        <w:rPr>
+          <w:highlight w:val="green"/>
+          <w:lang w:val="en-GB"/>
+        </w:rPr>
+        <w:t>leisli</w:t>
+      </w:r>
+      <w:r>
+        <w:rPr>
+          <w:lang w:val="en-GB"/>
+        </w:rPr>
+        <w:t>.</w:t>
+      </w:r>
+      <w:r>
+        <w:rPr>
+          <w:lang w:val="en-GB"/>
+        </w:rPr>
+        <w:t xml:space="preserve"> When the </w:t>
+      </w:r>
+      <w:r>
+        <w:rPr>
+          <w:lang w:val="en-GB"/>
+        </w:rPr>
+        <w:t>when the return value is encapsulated in an instance of a monad, is also known as Kleisli composition.</w:t>
+      </w:r>
+    </w:p>
+    <w:p>
+      <w:pPr>
+        <w:rPr>
+          <w:lang w:val="en-GB"/>
+        </w:rPr>
+      </w:pPr>
+      <w:r>
+        <w:rPr>
+          <w:lang w:val="en-GB"/>
+        </w:rPr>
+        <w:t>GrandeOmega says about bind:</w:t>
+      </w:r>
+    </w:p>
+    <w:p>
+      <w:pPr>
+        <w:ind w:left="708"/>
+        <w:rPr>
+          <w:lang w:val="en-GB"/>
+        </w:rPr>
+      </w:pPr>
+      <w:r>
+        <w:rPr>
+          <w:lang w:val="en-GB"/>
+        </w:rPr>
+        <w:t>The attentive reader might have noticed that this pattern is very common, in this very same format, in the JavaScript world: `Promise`, the fundamental data structure used to perform remote calls, has a `then` method which is used exactly as we just described. The only minor difference is that instead of `unit`, we would then use `Promise.resolve`, which has the very same meaning but another name.</w:t>
+      </w:r>
+    </w:p>
+    <w:p>
+      <w:pPr>
+        <w:ind w:left="708"/>
+        <w:rPr>
+          <w:lang w:val="en-GB"/>
+        </w:rPr>
+      </w:pPr>
+      <w:r>
+        <w:rPr>
+          <w:lang w:val="en-GB"/>
+        </w:rPr>
+        <w:t>The bind operator allows us to merge together (the "content") of a monad to a function which turns that content into another monad. The result of this merging operation is a monad itself.</w:t>
+      </w:r>
+    </w:p>
+    <w:p>
+      <w:pPr>
+        <w:rPr>
+          <w:lang w:val="en-GB"/>
+        </w:rPr>
+      </w:pPr>
+      <w:r>
+        <w:rPr>
+          <w:color w:val="FFFFFF" w:themeColor="background1"/>
+          <w:highlight w:val="black"/>
+          <w:lang w:val="en-GB"/>
+        </w:rPr>
+        <w:t>Pair function</w:t>
+      </w:r>
+      <w:r>
+        <w:rPr>
+          <w:color w:val="FFFFFF" w:themeColor="background1"/>
+          <w:lang w:val="en-GB"/>
+        </w:rPr>
+        <w:t xml:space="preserve"> </w:t>
+      </w:r>
+      <w:r>
+        <w:rPr>
+          <w:lang w:val="en-GB"/>
+        </w:rPr>
+        <w:t xml:space="preserve">of monads are </w:t>
+      </w:r>
+      <w:r>
+        <w:rPr>
+          <w:lang w:val="en-GB"/>
+        </w:rPr>
+        <w:t>like containers.</w:t>
+      </w:r>
+      <w:r>
+        <w:rPr>
+          <w:lang w:val="en-GB"/>
+        </w:rPr>
+        <w:t xml:space="preserve"> </w:t>
+      </w:r>
+    </w:p>
+    <w:p>
+      <w:pPr>
+        <w:rPr>
+          <w:lang w:val="en-GB"/>
+        </w:rPr>
+      </w:pPr>
+      <w:bookmarkStart w:id="0" w:name="_GoBack"/>
+      <w:bookmarkEnd w:id="0"/>
+      <w:r>
+        <w:rPr>
+          <w:color w:val="FFFFFF" w:themeColor="background1"/>
+          <w:highlight w:val="black"/>
+          <w:lang w:val="en-GB"/>
+        </w:rPr>
+        <w:t>Unit</w:t>
+      </w:r>
+      <w:r>
+        <w:rPr>
+          <w:color w:val="FFFFFF" w:themeColor="background1"/>
+          <w:lang w:val="en-GB"/>
+        </w:rPr>
+        <w:t xml:space="preserve"> </w:t>
+      </w:r>
+      <w:r>
+        <w:rPr>
+          <w:lang w:val="en-GB"/>
+        </w:rPr>
+        <w:t>is a placeholder for a variable/type (i.e. number).</w:t>
+      </w:r>
+    </w:p>
+    <w:p>
+      <w:pPr>
+        <w:rPr>
+          <w:lang w:val="en-GB"/>
+        </w:rPr>
+      </w:pPr>
+      <w:r>
+        <w:rPr>
+          <w:lang w:val="en-GB"/>
+        </w:rPr>
+        <w:t>Notes from video:</w:t>
+      </w:r>
+    </w:p>
+    <w:p>
+      <w:pPr>
+        <w:rPr>
+          <w:lang w:val="en-GB"/>
+        </w:rPr>
+      </w:pPr>
+      <w:r>
+        <w:rPr>
+          <w:lang w:val="en-GB"/>
+        </w:rPr>
+        <w:t>Monad is in domain of simple things. I.e. is type T (i.e. number) – 1+1 =2.</w:t>
+      </w:r>
+    </w:p>
+    <w:p>
+      <w:pPr>
+        <w:rPr>
+          <w:lang w:val="en-GB"/>
         </w:rPr>
       </w:pPr>
       <w:r>
@@ -1018,10 +1881,10 @@
           <w:noProof/>
         </w:rPr>
         <w:drawing>
-          <wp:inline distT="0" distB="0" distL="0" distR="0" wp14:anchorId="7426EF38" wp14:editId="51028B0A">
-            <wp:extent cx="5760720" cy="579120"/>
-            <wp:effectExtent l="0" t="0" r="0" b="0"/>
-            <wp:docPr id="14" name="Afbeelding 14"/>
+          <wp:inline distT="0" distB="0" distL="0" distR="0" wp14:anchorId="05073A07" wp14:editId="0149CAD4">
+            <wp:extent cx="3324225" cy="704850"/>
+            <wp:effectExtent l="0" t="0" r="9525" b="0"/>
+            <wp:docPr id="11" name="Afbeelding 11"/>
             <wp:cNvGraphicFramePr>
               <a:graphicFrameLocks xmlns:a="http://schemas.openxmlformats.org/drawingml/2006/main" noChangeAspect="1"/>
             </wp:cNvGraphicFramePr>
@@ -1041,7 +1904,7 @@
                   <pic:spPr>
                     <a:xfrm>
                       <a:off x="0" y="0"/>
-                      <a:ext cx="5760720" cy="579120"/>
+                      <a:ext cx="3324225" cy="704850"/>
                     </a:xfrm>
                     <a:prstGeom prst="rect">
                       <a:avLst/>
@@ -1056,375 +1919,6 @@
     </w:p>
     <w:p>
       <w:pPr>
-        <w:pStyle w:val="Lijstalinea"/>
-        <w:numPr>
-          <w:ilvl w:val="0"/>
-          <w:numId w:val="2"/>
-        </w:numPr>
-        <w:rPr>
-          <w:lang w:val="en-GB" w:eastAsia="nl-NL"/>
-        </w:rPr>
-      </w:pPr>
-      <w:r>
-        <w:rPr>
-          <w:lang w:val="en-GB" w:eastAsia="nl-NL"/>
-        </w:rPr>
-        <w:t xml:space="preserve"> </w:t>
-      </w:r>
-      <w:r>
-        <w:rPr>
-          <w:lang w:val="en-GB" w:eastAsia="nl-NL"/>
-        </w:rPr>
-        <w:t xml:space="preserve"> </w:t>
-      </w:r>
-      <w:r>
-        <w:rPr>
-          <w:lang w:val="en-GB" w:eastAsia="nl-NL"/>
-        </w:rPr>
-        <w:t>How does this (^) structure works?</w:t>
-      </w:r>
-    </w:p>
-    <w:p>
-      <w:pPr>
-        <w:pStyle w:val="Lijstalinea"/>
-        <w:numPr>
-          <w:ilvl w:val="0"/>
-          <w:numId w:val="2"/>
-        </w:numPr>
-        <w:rPr>
-          <w:lang w:val="en-GB" w:eastAsia="nl-NL"/>
-        </w:rPr>
-      </w:pPr>
-      <w:r>
-        <w:rPr>
-          <w:lang w:val="en-GB" w:eastAsia="nl-NL"/>
-        </w:rPr>
-        <w:t>Cannot complete the homework assignment.</w:t>
-      </w:r>
-    </w:p>
-    <w:p>
-      <w:pPr>
-        <w:rPr>
-          <w:lang w:val="en-GB"/>
-        </w:rPr>
-      </w:pPr>
-      <w:r>
-        <w:rPr>
-          <w:lang w:val="en-GB"/>
-        </w:rPr>
-        <w:br w:type="page"/>
-      </w:r>
-    </w:p>
-    <w:p>
-      <w:pPr>
-        <w:pStyle w:val="Kop1"/>
-      </w:pPr>
-      <w:r>
-        <w:lastRenderedPageBreak/>
-        <w:t>Lesson 2</w:t>
-      </w:r>
-    </w:p>
-    <w:p>
-      <w:pPr>
-        <w:pStyle w:val="Kop2"/>
-      </w:pPr>
-      <w:r>
-        <w:t xml:space="preserve">Lesson </w:t>
-      </w:r>
-    </w:p>
-    <w:p>
-      <w:pPr>
-        <w:rPr>
-          <w:lang w:val="en-GB"/>
-        </w:rPr>
-      </w:pPr>
-      <w:r>
-        <w:rPr>
-          <w:lang w:val="en-GB"/>
-        </w:rPr>
-        <w:t xml:space="preserve">This lecture is about </w:t>
-      </w:r>
-      <w:r>
-        <w:rPr>
-          <w:highlight w:val="green"/>
-          <w:lang w:val="en-GB"/>
-        </w:rPr>
-        <w:t>structure preserving transformation</w:t>
-      </w:r>
-      <w:r>
-        <w:rPr>
-          <w:lang w:val="en-GB"/>
-        </w:rPr>
-        <w:t xml:space="preserve">. </w:t>
-      </w:r>
-    </w:p>
-    <w:p>
-      <w:pPr>
-        <w:rPr>
-          <w:lang w:val="en-GB"/>
-        </w:rPr>
-      </w:pPr>
-      <w:r>
-        <w:rPr>
-          <w:lang w:val="en-GB"/>
-        </w:rPr>
-        <w:t>In statically typed programming like TypeScript ensures that nothing else exists outside the given data types, hence data type structed the application.</w:t>
-      </w:r>
-    </w:p>
-    <w:p>
-      <w:pPr>
-        <w:rPr>
-          <w:lang w:val="en-GB"/>
-        </w:rPr>
-      </w:pPr>
-      <w:r>
-        <w:rPr>
-          <w:lang w:val="en-GB"/>
-        </w:rPr>
-        <w:t xml:space="preserve">A </w:t>
-      </w:r>
-      <w:r>
-        <w:rPr>
-          <w:highlight w:val="green"/>
-          <w:lang w:val="en-GB"/>
-        </w:rPr>
-        <w:t>container</w:t>
-      </w:r>
-      <w:r>
-        <w:rPr>
-          <w:lang w:val="en-GB"/>
-        </w:rPr>
-        <w:t xml:space="preserve"> is a strictly defined predetermined structure that cannot be altered. There </w:t>
-      </w:r>
-      <w:r>
-        <w:rPr>
-          <w:lang w:val="en-GB"/>
-        </w:rPr>
-        <w:t>are containers with a</w:t>
-      </w:r>
-      <w:r>
-        <w:rPr>
-          <w:lang w:val="en-GB"/>
-        </w:rPr>
-        <w:t xml:space="preserve"> </w:t>
-      </w:r>
-      <w:r>
-        <w:rPr>
-          <w:highlight w:val="green"/>
-          <w:lang w:val="en-GB"/>
-        </w:rPr>
-        <w:t>generic structure</w:t>
-      </w:r>
-      <w:r>
-        <w:rPr>
-          <w:lang w:val="en-GB"/>
-        </w:rPr>
-        <w:t xml:space="preserve"> which the type of a value (i.e. number or string) isn’t yet defined.</w:t>
-      </w:r>
-    </w:p>
-    <w:p>
-      <w:pPr>
-        <w:rPr>
-          <w:lang w:val="en-GB"/>
-        </w:rPr>
-      </w:pPr>
-      <w:r>
-        <w:rPr>
-          <w:highlight w:val="green"/>
-          <w:lang w:val="en-GB"/>
-        </w:rPr>
-        <w:t>Transforming containers</w:t>
-      </w:r>
-      <w:r>
-        <w:rPr>
-          <w:lang w:val="en-GB"/>
-        </w:rPr>
-        <w:t xml:space="preserve"> can transform a value of a container. If a container has a value named A (generic in this example) and another value named B, then chancing the value A into another value will mean creating a new container. Important is to keep the other data, </w:t>
-      </w:r>
-      <w:r>
-        <w:rPr>
-          <w:lang w:val="en-GB"/>
-        </w:rPr>
-        <w:t>meaning</w:t>
-      </w:r>
-      <w:r>
-        <w:rPr>
-          <w:lang w:val="en-GB"/>
-        </w:rPr>
-        <w:t xml:space="preserve"> keeping the value named B.</w:t>
-      </w:r>
-      <w:r>
-        <w:rPr>
-          <w:lang w:val="en-GB"/>
-        </w:rPr>
-        <w:t xml:space="preserve"> I.e. container a with values content: ‘A’ and counter: 3 will become </w:t>
-      </w:r>
-      <w:r>
-        <w:rPr>
-          <w:lang w:val="en-GB"/>
-        </w:rPr>
-        <w:t xml:space="preserve">a container containing: </w:t>
-      </w:r>
-      <w:r>
-        <w:rPr>
-          <w:lang w:val="en-GB"/>
-        </w:rPr>
-        <w:t xml:space="preserve">content: False and counter: 3. </w:t>
-      </w:r>
-      <w:r>
-        <w:rPr>
-          <w:lang w:val="en-GB"/>
-        </w:rPr>
-        <w:t>Often this is called a map container.</w:t>
-      </w:r>
-    </w:p>
-    <w:p>
-      <w:pPr>
-        <w:rPr>
-          <w:lang w:val="en-GB"/>
-        </w:rPr>
-      </w:pPr>
-      <w:r>
-        <w:rPr>
-          <w:highlight w:val="yellow"/>
-          <w:lang w:val="en-GB"/>
-        </w:rPr>
-        <w:t xml:space="preserve">Composition of </w:t>
-      </w:r>
-      <w:proofErr w:type="spellStart"/>
-      <w:r>
-        <w:rPr>
-          <w:highlight w:val="yellow"/>
-          <w:lang w:val="en-GB"/>
-        </w:rPr>
-        <w:t>functors</w:t>
-      </w:r>
-      <w:proofErr w:type="spellEnd"/>
-      <w:r>
-        <w:rPr>
-          <w:lang w:val="en-GB"/>
-        </w:rPr>
-        <w:t xml:space="preserve"> is creating something new that is based entirely on the two original </w:t>
-      </w:r>
-      <w:proofErr w:type="spellStart"/>
-      <w:r>
-        <w:rPr>
-          <w:lang w:val="en-GB"/>
-        </w:rPr>
-        <w:t>functors</w:t>
-      </w:r>
-      <w:proofErr w:type="spellEnd"/>
-      <w:r>
-        <w:rPr>
-          <w:lang w:val="en-GB"/>
-        </w:rPr>
-        <w:t xml:space="preserve">.  </w:t>
-      </w:r>
-    </w:p>
-    <w:p>
-      <w:pPr>
-        <w:rPr>
-          <w:lang w:val="en-GB"/>
-        </w:rPr>
-      </w:pPr>
-      <w:r>
-        <w:rPr>
-          <w:highlight w:val="green"/>
-          <w:lang w:val="en-GB"/>
-        </w:rPr>
-        <w:t>Pipeline</w:t>
-      </w:r>
-      <w:r>
-        <w:rPr>
-          <w:lang w:val="en-GB"/>
-        </w:rPr>
-        <w:t xml:space="preserve"> is </w:t>
-      </w:r>
-      <w:r>
-        <w:rPr>
-          <w:lang w:val="en-GB"/>
-        </w:rPr>
-        <w:t>using the ‘then’ function</w:t>
-      </w:r>
-      <w:r>
-        <w:rPr>
-          <w:lang w:val="en-GB"/>
-        </w:rPr>
-        <w:t xml:space="preserve">. </w:t>
-      </w:r>
-    </w:p>
-    <w:p>
-      <w:pPr>
-        <w:rPr>
-          <w:lang w:val="en-GB"/>
-        </w:rPr>
-      </w:pPr>
-      <w:r>
-        <w:rPr>
-          <w:color w:val="FFFFFF" w:themeColor="background1"/>
-          <w:highlight w:val="black"/>
-          <w:lang w:val="en-GB"/>
-        </w:rPr>
-        <w:t>Generalization, d</w:t>
-      </w:r>
-      <w:r>
-        <w:rPr>
-          <w:color w:val="FFFFFF" w:themeColor="background1"/>
-          <w:highlight w:val="black"/>
-          <w:lang w:val="en-GB"/>
-        </w:rPr>
-        <w:t>istribution</w:t>
-      </w:r>
-      <w:r>
-        <w:rPr>
-          <w:color w:val="FFFFFF" w:themeColor="background1"/>
-          <w:highlight w:val="black"/>
-          <w:lang w:val="en-GB"/>
-        </w:rPr>
-        <w:t xml:space="preserve">, </w:t>
-      </w:r>
-      <w:proofErr w:type="spellStart"/>
-      <w:r>
-        <w:rPr>
-          <w:color w:val="FFFFFF" w:themeColor="background1"/>
-          <w:highlight w:val="black"/>
-          <w:lang w:val="en-GB"/>
-        </w:rPr>
-        <w:t>indenity</w:t>
-      </w:r>
-      <w:proofErr w:type="spellEnd"/>
-      <w:r>
-        <w:rPr>
-          <w:color w:val="FFFFFF" w:themeColor="background1"/>
-          <w:highlight w:val="black"/>
-          <w:lang w:val="en-GB"/>
-        </w:rPr>
-        <w:t xml:space="preserve"> and other aspects</w:t>
-      </w:r>
-      <w:r>
-        <w:rPr>
-          <w:color w:val="FFFFFF" w:themeColor="background1"/>
-          <w:lang w:val="en-GB"/>
-        </w:rPr>
-        <w:t xml:space="preserve"> </w:t>
-      </w:r>
-      <w:r>
-        <w:rPr>
-          <w:lang w:val="en-GB"/>
-        </w:rPr>
-        <w:t>are not (yet) covered within this document.</w:t>
-      </w:r>
-    </w:p>
-    <w:p>
-      <w:pPr>
-        <w:pStyle w:val="Kop2"/>
-      </w:pPr>
-      <w:r>
-        <w:t>Code</w:t>
-      </w:r>
-    </w:p>
-    <w:p>
-      <w:pPr>
         <w:rPr>
           <w:lang w:val="en-GB"/>
         </w:rPr>
@@ -1432,13 +1926,12 @@
       <w:r>
         <w:rPr>
           <w:noProof/>
-          <w:lang w:val="en-GB"/>
         </w:rPr>
         <w:drawing>
-          <wp:inline distT="0" distB="0" distL="0" distR="0" wp14:anchorId="4AC8C116" wp14:editId="12A45198">
-            <wp:extent cx="4686300" cy="1019175"/>
-            <wp:effectExtent l="0" t="0" r="0" b="9525"/>
-            <wp:docPr id="6" name="Afbeelding 6"/>
+          <wp:inline distT="0" distB="0" distL="0" distR="0" wp14:anchorId="50534B3E" wp14:editId="267A652A">
+            <wp:extent cx="3552825" cy="695325"/>
+            <wp:effectExtent l="0" t="0" r="9525" b="9525"/>
+            <wp:docPr id="12" name="Afbeelding 12"/>
             <wp:cNvGraphicFramePr>
               <a:graphicFrameLocks xmlns:a="http://schemas.openxmlformats.org/drawingml/2006/main" noChangeAspect="1"/>
             </wp:cNvGraphicFramePr>
@@ -1458,7 +1951,7 @@
                   <pic:spPr>
                     <a:xfrm>
                       <a:off x="0" y="0"/>
-                      <a:ext cx="4686300" cy="1019175"/>
+                      <a:ext cx="3552825" cy="695325"/>
                     </a:xfrm>
                     <a:prstGeom prst="rect">
                       <a:avLst/>
@@ -1477,16 +1970,224 @@
           <w:lang w:val="en-GB"/>
         </w:rPr>
       </w:pPr>
+    </w:p>
+    <w:p>
+      <w:pPr>
+        <w:pStyle w:val="Kop2"/>
+      </w:pPr>
+      <w:r>
+        <w:lastRenderedPageBreak/>
+        <w:t>Code</w:t>
+      </w:r>
+    </w:p>
+    <w:p>
+      <w:pPr>
+        <w:rPr>
+          <w:lang w:val="en-GB"/>
+        </w:rPr>
+      </w:pPr>
+      <w:r>
+        <w:rPr>
+          <w:lang w:val="en-GB"/>
+        </w:rPr>
+        <w:t>…</w:t>
+      </w:r>
+    </w:p>
+    <w:p>
+      <w:pPr>
+        <w:pStyle w:val="Kop2"/>
+      </w:pPr>
+      <w:r>
+        <w:t>Questions/observation</w:t>
+      </w:r>
+    </w:p>
+    <w:p>
+      <w:pPr>
+        <w:pStyle w:val="Lijstalinea"/>
+        <w:numPr>
+          <w:ilvl w:val="0"/>
+          <w:numId w:val="7"/>
+        </w:numPr>
+        <w:rPr>
+          <w:lang w:val="en-GB"/>
+        </w:rPr>
+      </w:pPr>
+      <w:r>
+        <w:rPr>
+          <w:lang w:val="en-GB"/>
+        </w:rPr>
+        <w:t>What is pair function in nomads?</w:t>
+      </w:r>
+    </w:p>
+    <w:p>
+      <w:pPr>
+        <w:rPr>
+          <w:lang w:val="en-GB"/>
+        </w:rPr>
+      </w:pPr>
+      <w:r>
+        <w:rPr>
+          <w:lang w:val="en-GB"/>
+        </w:rPr>
+        <w:br w:type="page"/>
+      </w:r>
+    </w:p>
+    <w:p>
+      <w:pPr>
+        <w:pStyle w:val="Kop1"/>
+      </w:pPr>
+      <w:r>
+        <w:lastRenderedPageBreak/>
+        <w:t>Lesson 5</w:t>
+      </w:r>
+    </w:p>
+    <w:p>
+      <w:pPr>
+        <w:pStyle w:val="Kop2"/>
+      </w:pPr>
+      <w:r>
+        <w:t xml:space="preserve">Lesson </w:t>
+      </w:r>
+    </w:p>
+    <w:p>
+      <w:pPr>
+        <w:rPr>
+          <w:lang w:val="en-GB"/>
+        </w:rPr>
+      </w:pPr>
+      <w:r>
+        <w:rPr>
+          <w:lang w:val="en-GB"/>
+        </w:rPr>
+        <w:t>Don’t take a ‘dangerous’ assumption by assuming that code always works.</w:t>
+      </w:r>
+    </w:p>
+    <w:p>
+      <w:pPr>
+        <w:rPr>
+          <w:lang w:val="en-GB"/>
+        </w:rPr>
+      </w:pPr>
+      <w:r>
+        <w:rPr>
+          <w:lang w:val="en-GB"/>
+        </w:rPr>
+        <w:t xml:space="preserve">This lecture contains </w:t>
+      </w:r>
+      <w:r>
+        <w:rPr>
+          <w:lang w:val="en-GB"/>
+        </w:rPr>
+        <w:t xml:space="preserve">option, some and none. Combining them with the monadic </w:t>
+      </w:r>
+      <w:r>
+        <w:rPr>
+          <w:lang w:val="en-GB"/>
+        </w:rPr>
+        <w:t>operators’</w:t>
+      </w:r>
+      <w:r>
+        <w:rPr>
+          <w:lang w:val="en-GB"/>
+        </w:rPr>
+        <w:t xml:space="preserve"> unit_Option and join_option.</w:t>
+      </w:r>
+    </w:p>
+    <w:p>
+      <w:pPr>
+        <w:rPr>
+          <w:lang w:val="en-GB"/>
+        </w:rPr>
+      </w:pPr>
+      <w:r>
+        <w:rPr>
+          <w:lang w:val="en-GB"/>
+        </w:rPr>
+        <w:t xml:space="preserve">Grandeomega talking about things </w:t>
+      </w:r>
+      <w:r>
+        <w:rPr>
+          <w:lang w:val="en-GB"/>
+        </w:rPr>
+        <w:t>like</w:t>
+      </w:r>
+      <w:r>
+        <w:rPr>
+          <w:lang w:val="en-GB"/>
+        </w:rPr>
+        <w:t xml:space="preserve"> option in ‘mainstream </w:t>
+      </w:r>
+      <w:r>
+        <w:rPr>
+          <w:lang w:val="en-GB"/>
+        </w:rPr>
+        <w:t>leagues</w:t>
+      </w:r>
+      <w:r>
+        <w:rPr>
+          <w:lang w:val="en-GB"/>
+        </w:rPr>
+        <w:t>’:</w:t>
+      </w:r>
+    </w:p>
+    <w:p>
+      <w:pPr>
+        <w:ind w:left="708"/>
+        <w:rPr>
+          <w:lang w:val="en-GB"/>
+        </w:rPr>
+      </w:pPr>
+      <w:r>
+        <w:rPr>
+          <w:lang w:val="en-GB"/>
+        </w:rPr>
+        <w:t>.Net has had Nullable for quite a while, Option is available in Rust, ML, Maybe is part of Haskell, Java has seen Optional added to the latest versions of the standard library.</w:t>
+      </w:r>
+    </w:p>
+    <w:p>
+      <w:pPr>
+        <w:pStyle w:val="Kop2"/>
+      </w:pPr>
+      <w:r>
+        <w:t>Code</w:t>
+      </w:r>
+    </w:p>
+    <w:p>
+      <w:pPr>
+        <w:rPr>
+          <w:lang w:val="en-GB"/>
+        </w:rPr>
+      </w:pPr>
+      <w:r>
+        <w:rPr>
+          <w:lang w:val="en-GB"/>
+        </w:rPr>
+        <w:t>…</w:t>
+      </w:r>
+    </w:p>
+    <w:p>
+      <w:pPr>
+        <w:pStyle w:val="Kop2"/>
+      </w:pPr>
+      <w:r>
+        <w:t>Questions/observation</w:t>
+      </w:r>
+    </w:p>
+    <w:p>
+      <w:pPr>
+        <w:rPr>
+          <w:lang w:val="en-GB"/>
+        </w:rPr>
+      </w:pPr>
       <w:r>
         <w:rPr>
           <w:noProof/>
-          <w:lang w:val="en-GB"/>
         </w:rPr>
         <w:drawing>
-          <wp:inline distT="0" distB="0" distL="0" distR="0" wp14:anchorId="071FAC89" wp14:editId="48FC6916">
-            <wp:extent cx="5760720" cy="852805"/>
-            <wp:effectExtent l="0" t="0" r="0" b="4445"/>
-            <wp:docPr id="7" name="Afbeelding 7"/>
+          <wp:inline distT="0" distB="0" distL="0" distR="0" wp14:anchorId="2CCF69B8" wp14:editId="4F9D2438">
+            <wp:extent cx="5760720" cy="228600"/>
+            <wp:effectExtent l="0" t="0" r="0" b="0"/>
+            <wp:docPr id="13" name="Afbeelding 13"/>
             <wp:cNvGraphicFramePr>
               <a:graphicFrameLocks xmlns:a="http://schemas.openxmlformats.org/drawingml/2006/main" noChangeAspect="1"/>
             </wp:cNvGraphicFramePr>
@@ -1506,1253 +2207,6 @@
                   <pic:spPr>
                     <a:xfrm>
                       <a:off x="0" y="0"/>
-                      <a:ext cx="5760720" cy="852805"/>
-                    </a:xfrm>
-                    <a:prstGeom prst="rect">
-                      <a:avLst/>
-                    </a:prstGeom>
-                  </pic:spPr>
-                </pic:pic>
-              </a:graphicData>
-            </a:graphic>
-          </wp:inline>
-        </w:drawing>
-      </w:r>
-    </w:p>
-    <w:p>
-      <w:pPr>
-        <w:rPr>
-          <w:lang w:val="en-GB"/>
-        </w:rPr>
-      </w:pPr>
-      <w:r>
-        <w:rPr>
-          <w:noProof/>
-          <w:lang w:val="en-GB"/>
-        </w:rPr>
-        <w:lastRenderedPageBreak/>
-        <w:drawing>
-          <wp:inline distT="0" distB="0" distL="0" distR="0" wp14:anchorId="730AF51B" wp14:editId="066A07FF">
-            <wp:extent cx="5143500" cy="1238250"/>
-            <wp:effectExtent l="0" t="0" r="0" b="0"/>
-            <wp:docPr id="8" name="Afbeelding 8"/>
-            <wp:cNvGraphicFramePr>
-              <a:graphicFrameLocks xmlns:a="http://schemas.openxmlformats.org/drawingml/2006/main" noChangeAspect="1"/>
-            </wp:cNvGraphicFramePr>
-            <a:graphic xmlns:a="http://schemas.openxmlformats.org/drawingml/2006/main">
-              <a:graphicData uri="http://schemas.openxmlformats.org/drawingml/2006/picture">
-                <pic:pic xmlns:pic="http://schemas.openxmlformats.org/drawingml/2006/picture">
-                  <pic:nvPicPr>
-                    <pic:cNvPr id="1" name=""/>
-                    <pic:cNvPicPr/>
-                  </pic:nvPicPr>
-                  <pic:blipFill>
-                    <a:blip r:embed="rId13"/>
-                    <a:stretch>
-                      <a:fillRect/>
-                    </a:stretch>
-                  </pic:blipFill>
-                  <pic:spPr>
-                    <a:xfrm>
-                      <a:off x="0" y="0"/>
-                      <a:ext cx="5143500" cy="1238250"/>
-                    </a:xfrm>
-                    <a:prstGeom prst="rect">
-                      <a:avLst/>
-                    </a:prstGeom>
-                  </pic:spPr>
-                </pic:pic>
-              </a:graphicData>
-            </a:graphic>
-          </wp:inline>
-        </w:drawing>
-      </w:r>
-    </w:p>
-    <w:p>
-      <w:pPr>
-        <w:rPr>
-          <w:lang w:val="en-GB"/>
-        </w:rPr>
-      </w:pPr>
-      <w:r>
-        <w:rPr>
-          <w:noProof/>
-          <w:lang w:val="en-GB"/>
-        </w:rPr>
-        <w:drawing>
-          <wp:inline distT="0" distB="0" distL="0" distR="0" wp14:anchorId="578E0A80" wp14:editId="5C7E88F5">
-            <wp:extent cx="5760720" cy="449580"/>
-            <wp:effectExtent l="0" t="0" r="0" b="7620"/>
-            <wp:docPr id="9" name="Afbeelding 9"/>
-            <wp:cNvGraphicFramePr>
-              <a:graphicFrameLocks xmlns:a="http://schemas.openxmlformats.org/drawingml/2006/main" noChangeAspect="1"/>
-            </wp:cNvGraphicFramePr>
-            <a:graphic xmlns:a="http://schemas.openxmlformats.org/drawingml/2006/main">
-              <a:graphicData uri="http://schemas.openxmlformats.org/drawingml/2006/picture">
-                <pic:pic xmlns:pic="http://schemas.openxmlformats.org/drawingml/2006/picture">
-                  <pic:nvPicPr>
-                    <pic:cNvPr id="1" name=""/>
-                    <pic:cNvPicPr/>
-                  </pic:nvPicPr>
-                  <pic:blipFill>
-                    <a:blip r:embed="rId14"/>
-                    <a:stretch>
-                      <a:fillRect/>
-                    </a:stretch>
-                  </pic:blipFill>
-                  <pic:spPr>
-                    <a:xfrm>
-                      <a:off x="0" y="0"/>
-                      <a:ext cx="5760720" cy="449580"/>
-                    </a:xfrm>
-                    <a:prstGeom prst="rect">
-                      <a:avLst/>
-                    </a:prstGeom>
-                  </pic:spPr>
-                </pic:pic>
-              </a:graphicData>
-            </a:graphic>
-          </wp:inline>
-        </w:drawing>
-      </w:r>
-    </w:p>
-    <w:p>
-      <w:pPr>
-        <w:pStyle w:val="Kop2"/>
-      </w:pPr>
-      <w:r>
-        <w:t>Questions/observation</w:t>
-      </w:r>
-    </w:p>
-    <w:p>
-      <w:pPr>
-        <w:pStyle w:val="Lijstalinea"/>
-        <w:numPr>
-          <w:ilvl w:val="0"/>
-          <w:numId w:val="3"/>
-        </w:numPr>
-        <w:rPr>
-          <w:lang w:val="en-GB"/>
-        </w:rPr>
-      </w:pPr>
-      <w:r>
-        <w:rPr>
-          <w:lang w:val="en-GB"/>
-        </w:rPr>
-        <w:t xml:space="preserve">Don’t understand the code </w:t>
-      </w:r>
-      <w:proofErr w:type="spellStart"/>
-      <w:r>
-        <w:rPr>
-          <w:i/>
-          <w:iCs/>
-          <w:lang w:val="en-GB"/>
-        </w:rPr>
-        <w:t>map_f</w:t>
-      </w:r>
-      <w:proofErr w:type="spellEnd"/>
-      <w:r>
-        <w:rPr>
-          <w:lang w:val="en-GB"/>
-        </w:rPr>
-        <w:t xml:space="preserve"> and </w:t>
-      </w:r>
-      <w:r>
-        <w:rPr>
-          <w:i/>
-          <w:iCs/>
-          <w:lang w:val="en-GB"/>
-        </w:rPr>
-        <w:t>identity</w:t>
-      </w:r>
-      <w:r>
-        <w:rPr>
-          <w:lang w:val="en-GB"/>
-        </w:rPr>
-        <w:t>? Unable to get it to work.</w:t>
-      </w:r>
-    </w:p>
-    <w:p>
-      <w:pPr>
-        <w:pStyle w:val="Lijstalinea"/>
-        <w:numPr>
-          <w:ilvl w:val="0"/>
-          <w:numId w:val="3"/>
-        </w:numPr>
-        <w:rPr>
-          <w:lang w:val="en-GB"/>
-        </w:rPr>
-      </w:pPr>
-    </w:p>
-    <w:p>
-      <w:pPr>
-        <w:rPr>
-          <w:lang w:val="en-GB"/>
-        </w:rPr>
-      </w:pPr>
-      <w:r>
-        <w:rPr>
-          <w:lang w:val="en-GB"/>
-        </w:rPr>
-        <w:br w:type="page"/>
-      </w:r>
-    </w:p>
-    <w:p>
-      <w:pPr>
-        <w:pStyle w:val="Kop1"/>
-      </w:pPr>
-      <w:r>
-        <w:lastRenderedPageBreak/>
-        <w:t>Lesson 3</w:t>
-      </w:r>
-    </w:p>
-    <w:p>
-      <w:pPr>
-        <w:pStyle w:val="Kop2"/>
-      </w:pPr>
-      <w:r>
-        <w:t xml:space="preserve">Lesson </w:t>
-      </w:r>
-    </w:p>
-    <w:p>
-      <w:pPr>
-        <w:rPr>
-          <w:lang w:val="en-GB"/>
-        </w:rPr>
-      </w:pPr>
-      <w:r>
-        <w:rPr>
-          <w:lang w:val="en-GB"/>
-        </w:rPr>
-        <w:t xml:space="preserve">Datatypes support some operations, as example number support the “+” which allows the following result: a + b = c. Also, </w:t>
-      </w:r>
-      <w:r>
-        <w:rPr>
-          <w:color w:val="FFFFFF" w:themeColor="background1"/>
-          <w:highlight w:val="black"/>
-          <w:lang w:val="en-GB"/>
-        </w:rPr>
-        <w:t>arrays of ‘arbitrary’ types support</w:t>
-      </w:r>
-      <w:r>
-        <w:rPr>
-          <w:color w:val="FFFFFF" w:themeColor="background1"/>
-          <w:lang w:val="en-GB"/>
-        </w:rPr>
-        <w:t xml:space="preserve"> </w:t>
-      </w:r>
-      <w:r>
-        <w:rPr>
-          <w:lang w:val="en-GB"/>
-        </w:rPr>
-        <w:t xml:space="preserve">this. </w:t>
-      </w:r>
-      <w:r>
-        <w:rPr>
-          <w:lang w:val="en-GB"/>
-        </w:rPr>
-        <w:t>Generalization</w:t>
-      </w:r>
-      <w:r>
-        <w:rPr>
-          <w:lang w:val="en-GB"/>
-        </w:rPr>
-        <w:t xml:space="preserve"> to apply operations on datatypes is called: </w:t>
-      </w:r>
-      <w:r>
-        <w:rPr>
-          <w:highlight w:val="green"/>
-          <w:lang w:val="en-GB"/>
-        </w:rPr>
-        <w:t>monoid</w:t>
-      </w:r>
-      <w:r>
-        <w:rPr>
-          <w:lang w:val="en-GB"/>
-        </w:rPr>
-        <w:t xml:space="preserve">. I.e. </w:t>
-      </w:r>
-      <w:r>
-        <w:rPr>
-          <w:highlight w:val="yellow"/>
-          <w:lang w:val="en-GB"/>
-        </w:rPr>
-        <w:t>a &lt;+&gt; (b &lt;+&gt; c) = (a &lt;+&gt; b) &lt;+&gt; c</w:t>
-      </w:r>
-      <w:r>
-        <w:rPr>
-          <w:lang w:val="en-GB"/>
-        </w:rPr>
-        <w:t>.</w:t>
-      </w:r>
-      <w:r>
-        <w:rPr>
-          <w:lang w:val="en-GB"/>
-        </w:rPr>
-        <w:t xml:space="preserve"> </w:t>
-      </w:r>
-      <w:r>
-        <w:rPr>
-          <w:lang w:val="en-GB"/>
-        </w:rPr>
-        <w:t>Associative Laws</w:t>
-      </w:r>
-      <w:r>
-        <w:rPr>
-          <w:lang w:val="en-GB"/>
-        </w:rPr>
-        <w:t xml:space="preserve"> means that the order op + or * doesn’t matter. </w:t>
-      </w:r>
-    </w:p>
-    <w:p>
-      <w:pPr>
-        <w:rPr>
-          <w:color w:val="FFFFFF" w:themeColor="background1"/>
-          <w:lang w:val="en-GB"/>
-        </w:rPr>
-      </w:pPr>
-      <w:r>
-        <w:rPr>
-          <w:color w:val="FFFFFF" w:themeColor="background1"/>
-          <w:highlight w:val="black"/>
-          <w:lang w:val="en-GB"/>
-        </w:rPr>
-        <w:t>Monoids</w:t>
-      </w:r>
-      <w:r>
-        <w:rPr>
-          <w:color w:val="FFFFFF" w:themeColor="background1"/>
-          <w:lang w:val="en-GB"/>
-        </w:rPr>
-        <w:t xml:space="preserve"> </w:t>
-      </w:r>
-    </w:p>
-    <w:p>
-      <w:pPr>
-        <w:pStyle w:val="Kop2"/>
-      </w:pPr>
-      <w:r>
-        <w:t>Code</w:t>
-      </w:r>
-    </w:p>
-    <w:p>
-      <w:pPr>
-        <w:rPr>
-          <w:lang w:val="en-GB"/>
-        </w:rPr>
-      </w:pPr>
-      <w:r>
-        <w:rPr>
-          <w:noProof/>
-        </w:rPr>
-        <w:drawing>
-          <wp:inline distT="0" distB="0" distL="0" distR="0" wp14:anchorId="399E6902" wp14:editId="2915EECC">
-            <wp:extent cx="5760720" cy="496570"/>
-            <wp:effectExtent l="0" t="0" r="0" b="0"/>
-            <wp:docPr id="10" name="Afbeelding 10"/>
-            <wp:cNvGraphicFramePr>
-              <a:graphicFrameLocks xmlns:a="http://schemas.openxmlformats.org/drawingml/2006/main" noChangeAspect="1"/>
-            </wp:cNvGraphicFramePr>
-            <a:graphic xmlns:a="http://schemas.openxmlformats.org/drawingml/2006/main">
-              <a:graphicData uri="http://schemas.openxmlformats.org/drawingml/2006/picture">
-                <pic:pic xmlns:pic="http://schemas.openxmlformats.org/drawingml/2006/picture">
-                  <pic:nvPicPr>
-                    <pic:cNvPr id="1" name=""/>
-                    <pic:cNvPicPr/>
-                  </pic:nvPicPr>
-                  <pic:blipFill>
-                    <a:blip r:embed="rId15"/>
-                    <a:stretch>
-                      <a:fillRect/>
-                    </a:stretch>
-                  </pic:blipFill>
-                  <pic:spPr>
-                    <a:xfrm>
-                      <a:off x="0" y="0"/>
-                      <a:ext cx="5760720" cy="496570"/>
-                    </a:xfrm>
-                    <a:prstGeom prst="rect">
-                      <a:avLst/>
-                    </a:prstGeom>
-                  </pic:spPr>
-                </pic:pic>
-              </a:graphicData>
-            </a:graphic>
-          </wp:inline>
-        </w:drawing>
-      </w:r>
-    </w:p>
-    <w:p>
-      <w:pPr>
-        <w:pStyle w:val="Kop2"/>
-      </w:pPr>
-      <w:r>
-        <w:t>Questions/observation</w:t>
-      </w:r>
-    </w:p>
-    <w:p>
-      <w:pPr>
-        <w:pStyle w:val="Lijstalinea"/>
-        <w:numPr>
-          <w:ilvl w:val="0"/>
-          <w:numId w:val="5"/>
-        </w:numPr>
-        <w:rPr>
-          <w:lang w:val="en-GB"/>
-        </w:rPr>
-      </w:pPr>
-      <w:proofErr w:type="spellStart"/>
-      <w:r>
-        <w:rPr>
-          <w:lang w:val="en-GB"/>
-        </w:rPr>
-        <w:t>Functors</w:t>
-      </w:r>
-      <w:proofErr w:type="spellEnd"/>
-      <w:r>
-        <w:rPr>
-          <w:lang w:val="en-GB"/>
-        </w:rPr>
-        <w:t xml:space="preserve"> are simply functions?</w:t>
-      </w:r>
-    </w:p>
-    <w:p>
-      <w:pPr>
-        <w:pStyle w:val="Lijstalinea"/>
-        <w:numPr>
-          <w:ilvl w:val="0"/>
-          <w:numId w:val="5"/>
-        </w:numPr>
-        <w:rPr>
-          <w:lang w:val="en-GB"/>
-        </w:rPr>
-      </w:pPr>
-      <w:r>
-        <w:rPr>
-          <w:lang w:val="en-GB"/>
-        </w:rPr>
-        <w:t>What is the “</w:t>
-      </w:r>
-      <w:proofErr w:type="spellStart"/>
-      <w:r>
-        <w:rPr>
-          <w:lang w:val="en-GB"/>
-        </w:rPr>
-        <w:t>concat</w:t>
-      </w:r>
-      <w:proofErr w:type="spellEnd"/>
-      <w:r>
-        <w:rPr>
-          <w:lang w:val="en-GB"/>
-        </w:rPr>
-        <w:t>” operation?</w:t>
-      </w:r>
-    </w:p>
-    <w:p>
-      <w:pPr>
-        <w:pStyle w:val="Lijstalinea"/>
-        <w:numPr>
-          <w:ilvl w:val="0"/>
-          <w:numId w:val="5"/>
-        </w:numPr>
-        <w:rPr>
-          <w:lang w:val="en-GB"/>
-        </w:rPr>
-      </w:pPr>
-      <w:r>
-        <w:rPr>
-          <w:lang w:val="en-GB"/>
-        </w:rPr>
-        <w:t>Monoid definition</w:t>
-      </w:r>
-      <w:r>
-        <w:rPr>
-          <w:lang w:val="en-GB"/>
-        </w:rPr>
-        <w:t xml:space="preserve"> code is unknown how to implement it?</w:t>
-      </w:r>
-      <w:r>
-        <w:rPr>
-          <w:lang w:val="en-GB"/>
-        </w:rPr>
-        <w:br w:type="page"/>
-      </w:r>
-    </w:p>
-    <w:p>
-      <w:pPr>
-        <w:pStyle w:val="Kop1"/>
-      </w:pPr>
-      <w:r>
-        <w:lastRenderedPageBreak/>
-        <w:t>Lesson 4</w:t>
-      </w:r>
-    </w:p>
-    <w:p>
-      <w:pPr>
-        <w:pStyle w:val="Kop2"/>
-      </w:pPr>
-      <w:r>
-        <w:t xml:space="preserve">Lesson </w:t>
-      </w:r>
-    </w:p>
-    <w:p>
-      <w:pPr>
-        <w:rPr>
-          <w:lang w:val="en-GB"/>
-        </w:rPr>
-      </w:pPr>
-      <w:proofErr w:type="spellStart"/>
-      <w:r>
-        <w:rPr>
-          <w:lang w:val="en-GB"/>
-        </w:rPr>
-        <w:t>Functors</w:t>
-      </w:r>
-      <w:proofErr w:type="spellEnd"/>
-      <w:r>
-        <w:rPr>
-          <w:lang w:val="en-GB"/>
-        </w:rPr>
-        <w:t xml:space="preserve"> can have a </w:t>
-      </w:r>
-      <w:r>
-        <w:rPr>
-          <w:lang w:val="en-GB"/>
-        </w:rPr>
-        <w:t>monoidal structure</w:t>
-      </w:r>
-      <w:r>
-        <w:rPr>
-          <w:lang w:val="en-GB"/>
-        </w:rPr>
-        <w:t xml:space="preserve"> meaning having </w:t>
-      </w:r>
-      <w:r>
-        <w:rPr>
-          <w:highlight w:val="green"/>
-          <w:lang w:val="en-GB"/>
-        </w:rPr>
-        <w:t>unit</w:t>
-      </w:r>
-      <w:r>
-        <w:rPr>
-          <w:lang w:val="en-GB"/>
-        </w:rPr>
-        <w:t xml:space="preserve"> and </w:t>
-      </w:r>
-      <w:r>
-        <w:rPr>
-          <w:highlight w:val="green"/>
-          <w:lang w:val="en-GB"/>
-        </w:rPr>
-        <w:t>join</w:t>
-      </w:r>
-      <w:r>
-        <w:rPr>
-          <w:lang w:val="en-GB"/>
-        </w:rPr>
-        <w:t xml:space="preserve"> functions.  </w:t>
-      </w:r>
-    </w:p>
-    <w:p>
-      <w:pPr>
-        <w:rPr>
-          <w:lang w:val="en-GB"/>
-        </w:rPr>
-      </w:pPr>
-      <w:r>
-        <w:rPr>
-          <w:lang w:val="en-GB"/>
-        </w:rPr>
-        <w:t xml:space="preserve">The benefits of </w:t>
-      </w:r>
-      <w:r>
-        <w:rPr>
-          <w:highlight w:val="green"/>
-          <w:lang w:val="en-GB"/>
-        </w:rPr>
-        <w:t>monads</w:t>
-      </w:r>
-      <w:r>
-        <w:rPr>
-          <w:lang w:val="en-GB"/>
-        </w:rPr>
-        <w:t xml:space="preserve"> are: </w:t>
-      </w:r>
-    </w:p>
-    <w:p>
-      <w:pPr>
-        <w:pStyle w:val="Lijstalinea"/>
-        <w:numPr>
-          <w:ilvl w:val="0"/>
-          <w:numId w:val="6"/>
-        </w:numPr>
-        <w:rPr>
-          <w:lang w:val="en-GB"/>
-        </w:rPr>
-      </w:pPr>
-      <w:r>
-        <w:rPr>
-          <w:lang w:val="en-GB"/>
-        </w:rPr>
-        <w:t xml:space="preserve">exception handling; </w:t>
-      </w:r>
-    </w:p>
-    <w:p>
-      <w:pPr>
-        <w:pStyle w:val="Lijstalinea"/>
-        <w:numPr>
-          <w:ilvl w:val="0"/>
-          <w:numId w:val="6"/>
-        </w:numPr>
-        <w:rPr>
-          <w:lang w:val="en-GB"/>
-        </w:rPr>
-      </w:pPr>
-      <w:r>
-        <w:rPr>
-          <w:lang w:val="en-GB"/>
-        </w:rPr>
-        <w:t xml:space="preserve">list comprehensions; </w:t>
-      </w:r>
-    </w:p>
-    <w:p>
-      <w:pPr>
-        <w:pStyle w:val="Lijstalinea"/>
-        <w:numPr>
-          <w:ilvl w:val="0"/>
-          <w:numId w:val="6"/>
-        </w:numPr>
-        <w:rPr>
-          <w:lang w:val="en-GB"/>
-        </w:rPr>
-      </w:pPr>
-      <w:r>
-        <w:rPr>
-          <w:lang w:val="en-GB"/>
-        </w:rPr>
-        <w:t xml:space="preserve">state management; </w:t>
-      </w:r>
-    </w:p>
-    <w:p>
-      <w:pPr>
-        <w:pStyle w:val="Lijstalinea"/>
-        <w:numPr>
-          <w:ilvl w:val="0"/>
-          <w:numId w:val="6"/>
-        </w:numPr>
-        <w:rPr>
-          <w:lang w:val="en-GB"/>
-        </w:rPr>
-      </w:pPr>
-      <w:r>
-        <w:rPr>
-          <w:lang w:val="en-GB"/>
-        </w:rPr>
-        <w:t xml:space="preserve">concurrency; </w:t>
-      </w:r>
-    </w:p>
-    <w:p>
-      <w:pPr>
-        <w:pStyle w:val="Lijstalinea"/>
-        <w:numPr>
-          <w:ilvl w:val="0"/>
-          <w:numId w:val="6"/>
-        </w:numPr>
-        <w:rPr>
-          <w:lang w:val="en-GB"/>
-        </w:rPr>
-      </w:pPr>
-      <w:r>
-        <w:rPr>
-          <w:lang w:val="en-GB"/>
-        </w:rPr>
-        <w:t>backtracking ("classic AI").</w:t>
-      </w:r>
-    </w:p>
-    <w:p>
-      <w:pPr>
-        <w:rPr>
-          <w:lang w:val="en-GB"/>
-        </w:rPr>
-      </w:pPr>
-      <w:r>
-        <w:rPr>
-          <w:lang w:val="en-GB"/>
-        </w:rPr>
-        <w:t xml:space="preserve">Some operators of monads are </w:t>
-      </w:r>
-      <w:r>
-        <w:rPr>
-          <w:highlight w:val="green"/>
-          <w:lang w:val="en-GB"/>
-        </w:rPr>
-        <w:t>bind</w:t>
-      </w:r>
-      <w:r>
-        <w:rPr>
-          <w:lang w:val="en-GB"/>
-        </w:rPr>
-        <w:t xml:space="preserve"> and </w:t>
-      </w:r>
-      <w:proofErr w:type="spellStart"/>
-      <w:r>
-        <w:rPr>
-          <w:highlight w:val="green"/>
-          <w:lang w:val="en-GB"/>
-        </w:rPr>
-        <w:t>K</w:t>
-      </w:r>
-      <w:r>
-        <w:rPr>
-          <w:highlight w:val="green"/>
-          <w:lang w:val="en-GB"/>
-        </w:rPr>
-        <w:t>leisli</w:t>
-      </w:r>
-      <w:proofErr w:type="spellEnd"/>
-      <w:r>
-        <w:rPr>
-          <w:lang w:val="en-GB"/>
-        </w:rPr>
-        <w:t>.</w:t>
-      </w:r>
-      <w:r>
-        <w:rPr>
-          <w:lang w:val="en-GB"/>
-        </w:rPr>
-        <w:t xml:space="preserve"> When the </w:t>
-      </w:r>
-      <w:r>
-        <w:rPr>
-          <w:lang w:val="en-GB"/>
-        </w:rPr>
-        <w:t xml:space="preserve">when the return value is encapsulated in an instance of a monad, is also known as </w:t>
-      </w:r>
-      <w:proofErr w:type="spellStart"/>
-      <w:r>
-        <w:rPr>
-          <w:lang w:val="en-GB"/>
-        </w:rPr>
-        <w:t>Kleisli</w:t>
-      </w:r>
-      <w:proofErr w:type="spellEnd"/>
-      <w:r>
-        <w:rPr>
-          <w:lang w:val="en-GB"/>
-        </w:rPr>
-        <w:t xml:space="preserve"> composition.</w:t>
-      </w:r>
-    </w:p>
-    <w:p>
-      <w:pPr>
-        <w:rPr>
-          <w:lang w:val="en-GB"/>
-        </w:rPr>
-      </w:pPr>
-      <w:proofErr w:type="spellStart"/>
-      <w:r>
-        <w:rPr>
-          <w:lang w:val="en-GB"/>
-        </w:rPr>
-        <w:t>GrandeOmega</w:t>
-      </w:r>
-      <w:proofErr w:type="spellEnd"/>
-      <w:r>
-        <w:rPr>
-          <w:lang w:val="en-GB"/>
-        </w:rPr>
-        <w:t xml:space="preserve"> says about bind:</w:t>
-      </w:r>
-    </w:p>
-    <w:p>
-      <w:pPr>
-        <w:ind w:left="708"/>
-        <w:rPr>
-          <w:lang w:val="en-GB"/>
-        </w:rPr>
-      </w:pPr>
-      <w:r>
-        <w:rPr>
-          <w:lang w:val="en-GB"/>
-        </w:rPr>
-        <w:t>The attentive reader might have noticed that this pattern is very common, in this very same format, in the JavaScript world: `Promise`, the fundamental data structure used to perform remote calls, has a `then` method which is used exactly as we just described. The only minor difference is that instead of `unit`, we would then use `</w:t>
-      </w:r>
-      <w:proofErr w:type="spellStart"/>
-      <w:r>
-        <w:rPr>
-          <w:lang w:val="en-GB"/>
-        </w:rPr>
-        <w:t>Promise.resolve</w:t>
-      </w:r>
-      <w:proofErr w:type="spellEnd"/>
-      <w:r>
-        <w:rPr>
-          <w:lang w:val="en-GB"/>
-        </w:rPr>
-        <w:t>`, which has the very same meaning but another name.</w:t>
-      </w:r>
-    </w:p>
-    <w:p>
-      <w:pPr>
-        <w:ind w:left="708"/>
-        <w:rPr>
-          <w:lang w:val="en-GB"/>
-        </w:rPr>
-      </w:pPr>
-      <w:r>
-        <w:rPr>
-          <w:lang w:val="en-GB"/>
-        </w:rPr>
-        <w:t>The bind operator allows us to merge together (the "content") of a monad to a function which turns that content into another monad. The result of this merging operation is a monad itself.</w:t>
-      </w:r>
-    </w:p>
-    <w:p>
-      <w:pPr>
-        <w:rPr>
-          <w:lang w:val="en-GB"/>
-        </w:rPr>
-      </w:pPr>
-      <w:r>
-        <w:rPr>
-          <w:color w:val="FFFFFF" w:themeColor="background1"/>
-          <w:highlight w:val="black"/>
-          <w:lang w:val="en-GB"/>
-        </w:rPr>
-        <w:t>Pair function</w:t>
-      </w:r>
-      <w:r>
-        <w:rPr>
-          <w:color w:val="FFFFFF" w:themeColor="background1"/>
-          <w:lang w:val="en-GB"/>
-        </w:rPr>
-        <w:t xml:space="preserve"> </w:t>
-      </w:r>
-      <w:r>
-        <w:rPr>
-          <w:lang w:val="en-GB"/>
-        </w:rPr>
-        <w:t xml:space="preserve">of monads are </w:t>
-      </w:r>
-      <w:r>
-        <w:rPr>
-          <w:lang w:val="en-GB"/>
-        </w:rPr>
-        <w:t>like containers.</w:t>
-      </w:r>
-      <w:r>
-        <w:rPr>
-          <w:lang w:val="en-GB"/>
-        </w:rPr>
-        <w:t xml:space="preserve"> </w:t>
-      </w:r>
-    </w:p>
-    <w:p>
-      <w:pPr>
-        <w:rPr>
-          <w:lang w:val="en-GB"/>
-        </w:rPr>
-      </w:pPr>
-    </w:p>
-    <w:p>
-      <w:pPr>
-        <w:rPr>
-          <w:lang w:val="en-GB"/>
-        </w:rPr>
-      </w:pPr>
-      <w:r>
-        <w:rPr>
-          <w:lang w:val="en-GB"/>
-        </w:rPr>
-        <w:t>Notes from video:</w:t>
-      </w:r>
-    </w:p>
-    <w:p>
-      <w:pPr>
-        <w:rPr>
-          <w:lang w:val="en-GB"/>
-        </w:rPr>
-      </w:pPr>
-      <w:r>
-        <w:rPr>
-          <w:lang w:val="en-GB"/>
-        </w:rPr>
-        <w:t>Monad is in domain of simple things. I.e. is type T (i.e. number) – 1+1 =2.</w:t>
-      </w:r>
-    </w:p>
-    <w:p>
-      <w:pPr>
-        <w:rPr>
-          <w:lang w:val="en-GB"/>
-        </w:rPr>
-      </w:pPr>
-      <w:r>
-        <w:rPr>
-          <w:noProof/>
-        </w:rPr>
-        <w:drawing>
-          <wp:inline distT="0" distB="0" distL="0" distR="0" wp14:anchorId="05073A07" wp14:editId="0149CAD4">
-            <wp:extent cx="3324225" cy="704850"/>
-            <wp:effectExtent l="0" t="0" r="9525" b="0"/>
-            <wp:docPr id="11" name="Afbeelding 11"/>
-            <wp:cNvGraphicFramePr>
-              <a:graphicFrameLocks xmlns:a="http://schemas.openxmlformats.org/drawingml/2006/main" noChangeAspect="1"/>
-            </wp:cNvGraphicFramePr>
-            <a:graphic xmlns:a="http://schemas.openxmlformats.org/drawingml/2006/main">
-              <a:graphicData uri="http://schemas.openxmlformats.org/drawingml/2006/picture">
-                <pic:pic xmlns:pic="http://schemas.openxmlformats.org/drawingml/2006/picture">
-                  <pic:nvPicPr>
-                    <pic:cNvPr id="1" name=""/>
-                    <pic:cNvPicPr/>
-                  </pic:nvPicPr>
-                  <pic:blipFill>
-                    <a:blip r:embed="rId16"/>
-                    <a:stretch>
-                      <a:fillRect/>
-                    </a:stretch>
-                  </pic:blipFill>
-                  <pic:spPr>
-                    <a:xfrm>
-                      <a:off x="0" y="0"/>
-                      <a:ext cx="3324225" cy="704850"/>
-                    </a:xfrm>
-                    <a:prstGeom prst="rect">
-                      <a:avLst/>
-                    </a:prstGeom>
-                  </pic:spPr>
-                </pic:pic>
-              </a:graphicData>
-            </a:graphic>
-          </wp:inline>
-        </w:drawing>
-      </w:r>
-    </w:p>
-    <w:p>
-      <w:pPr>
-        <w:rPr>
-          <w:lang w:val="en-GB"/>
-        </w:rPr>
-      </w:pPr>
-      <w:r>
-        <w:rPr>
-          <w:noProof/>
-        </w:rPr>
-        <w:drawing>
-          <wp:inline distT="0" distB="0" distL="0" distR="0" wp14:anchorId="50534B3E" wp14:editId="267A652A">
-            <wp:extent cx="3552825" cy="695325"/>
-            <wp:effectExtent l="0" t="0" r="9525" b="9525"/>
-            <wp:docPr id="12" name="Afbeelding 12"/>
-            <wp:cNvGraphicFramePr>
-              <a:graphicFrameLocks xmlns:a="http://schemas.openxmlformats.org/drawingml/2006/main" noChangeAspect="1"/>
-            </wp:cNvGraphicFramePr>
-            <a:graphic xmlns:a="http://schemas.openxmlformats.org/drawingml/2006/main">
-              <a:graphicData uri="http://schemas.openxmlformats.org/drawingml/2006/picture">
-                <pic:pic xmlns:pic="http://schemas.openxmlformats.org/drawingml/2006/picture">
-                  <pic:nvPicPr>
-                    <pic:cNvPr id="1" name=""/>
-                    <pic:cNvPicPr/>
-                  </pic:nvPicPr>
-                  <pic:blipFill>
-                    <a:blip r:embed="rId17"/>
-                    <a:stretch>
-                      <a:fillRect/>
-                    </a:stretch>
-                  </pic:blipFill>
-                  <pic:spPr>
-                    <a:xfrm>
-                      <a:off x="0" y="0"/>
-                      <a:ext cx="3552825" cy="695325"/>
-                    </a:xfrm>
-                    <a:prstGeom prst="rect">
-                      <a:avLst/>
-                    </a:prstGeom>
-                  </pic:spPr>
-                </pic:pic>
-              </a:graphicData>
-            </a:graphic>
-          </wp:inline>
-        </w:drawing>
-      </w:r>
-    </w:p>
-    <w:p>
-      <w:pPr>
-        <w:rPr>
-          <w:lang w:val="en-GB"/>
-        </w:rPr>
-      </w:pPr>
-    </w:p>
-    <w:p>
-      <w:pPr>
-        <w:pStyle w:val="Kop2"/>
-      </w:pPr>
-      <w:r>
-        <w:lastRenderedPageBreak/>
-        <w:t>Code</w:t>
-      </w:r>
-    </w:p>
-    <w:p>
-      <w:pPr>
-        <w:rPr>
-          <w:lang w:val="en-GB"/>
-        </w:rPr>
-      </w:pPr>
-      <w:r>
-        <w:rPr>
-          <w:lang w:val="en-GB"/>
-        </w:rPr>
-        <w:t>…</w:t>
-      </w:r>
-    </w:p>
-    <w:p>
-      <w:pPr>
-        <w:pStyle w:val="Kop2"/>
-      </w:pPr>
-      <w:r>
-        <w:t>Questions/observation</w:t>
-      </w:r>
-    </w:p>
-    <w:p>
-      <w:pPr>
-        <w:pStyle w:val="Lijstalinea"/>
-        <w:numPr>
-          <w:ilvl w:val="0"/>
-          <w:numId w:val="7"/>
-        </w:numPr>
-        <w:rPr>
-          <w:lang w:val="en-GB"/>
-        </w:rPr>
-      </w:pPr>
-      <w:r>
-        <w:rPr>
-          <w:lang w:val="en-GB"/>
-        </w:rPr>
-        <w:t>What is pair function in nomads?</w:t>
-      </w:r>
-    </w:p>
-    <w:p>
-      <w:pPr>
-        <w:rPr>
-          <w:lang w:val="en-GB"/>
-        </w:rPr>
-      </w:pPr>
-      <w:r>
-        <w:rPr>
-          <w:lang w:val="en-GB"/>
-        </w:rPr>
-        <w:br w:type="page"/>
-      </w:r>
-    </w:p>
-    <w:p>
-      <w:pPr>
-        <w:pStyle w:val="Kop1"/>
-      </w:pPr>
-      <w:r>
-        <w:lastRenderedPageBreak/>
-        <w:t>Lesson 5</w:t>
-      </w:r>
-    </w:p>
-    <w:p>
-      <w:pPr>
-        <w:pStyle w:val="Kop2"/>
-      </w:pPr>
-      <w:r>
-        <w:t xml:space="preserve">Lesson </w:t>
-      </w:r>
-    </w:p>
-    <w:p>
-      <w:pPr>
-        <w:rPr>
-          <w:lang w:val="en-GB"/>
-        </w:rPr>
-      </w:pPr>
-      <w:r>
-        <w:rPr>
-          <w:lang w:val="en-GB"/>
-        </w:rPr>
-        <w:t>Don’t take a ‘dangerous’ assumption by assuming that code always works.</w:t>
-      </w:r>
-    </w:p>
-    <w:p>
-      <w:pPr>
-        <w:rPr>
-          <w:lang w:val="en-GB"/>
-        </w:rPr>
-      </w:pPr>
-      <w:r>
-        <w:rPr>
-          <w:lang w:val="en-GB"/>
-        </w:rPr>
-        <w:t xml:space="preserve">This lecture contains </w:t>
-      </w:r>
-      <w:r>
-        <w:rPr>
-          <w:lang w:val="en-GB"/>
-        </w:rPr>
-        <w:t xml:space="preserve">option, some and none. Combining them with the monadic </w:t>
-      </w:r>
-      <w:r>
-        <w:rPr>
-          <w:lang w:val="en-GB"/>
-        </w:rPr>
-        <w:t>operators’</w:t>
-      </w:r>
-      <w:r>
-        <w:rPr>
-          <w:lang w:val="en-GB"/>
-        </w:rPr>
-        <w:t xml:space="preserve"> </w:t>
-      </w:r>
-      <w:proofErr w:type="spellStart"/>
-      <w:r>
-        <w:rPr>
-          <w:lang w:val="en-GB"/>
-        </w:rPr>
-        <w:t>unit_Option</w:t>
-      </w:r>
-      <w:proofErr w:type="spellEnd"/>
-      <w:r>
-        <w:rPr>
-          <w:lang w:val="en-GB"/>
-        </w:rPr>
-        <w:t xml:space="preserve"> and </w:t>
-      </w:r>
-      <w:proofErr w:type="spellStart"/>
-      <w:r>
-        <w:rPr>
-          <w:lang w:val="en-GB"/>
-        </w:rPr>
-        <w:t>join_option</w:t>
-      </w:r>
-      <w:proofErr w:type="spellEnd"/>
-      <w:r>
-        <w:rPr>
-          <w:lang w:val="en-GB"/>
-        </w:rPr>
-        <w:t>.</w:t>
-      </w:r>
-    </w:p>
-    <w:p>
-      <w:pPr>
-        <w:rPr>
-          <w:lang w:val="en-GB"/>
-        </w:rPr>
-      </w:pPr>
-      <w:proofErr w:type="spellStart"/>
-      <w:r>
-        <w:rPr>
-          <w:lang w:val="en-GB"/>
-        </w:rPr>
-        <w:t>Grandeomega</w:t>
-      </w:r>
-      <w:proofErr w:type="spellEnd"/>
-      <w:r>
-        <w:rPr>
-          <w:lang w:val="en-GB"/>
-        </w:rPr>
-        <w:t xml:space="preserve"> talking about things </w:t>
-      </w:r>
-      <w:r>
-        <w:rPr>
-          <w:lang w:val="en-GB"/>
-        </w:rPr>
-        <w:t>like</w:t>
-      </w:r>
-      <w:r>
-        <w:rPr>
-          <w:lang w:val="en-GB"/>
-        </w:rPr>
-        <w:t xml:space="preserve"> option in ‘mainstream </w:t>
-      </w:r>
-      <w:r>
-        <w:rPr>
-          <w:lang w:val="en-GB"/>
-        </w:rPr>
-        <w:t>leagues</w:t>
-      </w:r>
-      <w:r>
-        <w:rPr>
-          <w:lang w:val="en-GB"/>
-        </w:rPr>
-        <w:t>’:</w:t>
-      </w:r>
-    </w:p>
-    <w:p>
-      <w:pPr>
-        <w:ind w:left="708"/>
-        <w:rPr>
-          <w:lang w:val="en-GB"/>
-        </w:rPr>
-      </w:pPr>
-      <w:r>
-        <w:rPr>
-          <w:lang w:val="en-GB"/>
-        </w:rPr>
-        <w:t>.Net has had Nullable for quite a while, Option is available in Rust, ML, Maybe is part of Haskell, Java has seen Optional added to the latest versions of the standard library.</w:t>
-      </w:r>
-    </w:p>
-    <w:p>
-      <w:pPr>
-        <w:pStyle w:val="Kop2"/>
-      </w:pPr>
-      <w:r>
-        <w:t>Code</w:t>
-      </w:r>
-    </w:p>
-    <w:p>
-      <w:pPr>
-        <w:rPr>
-          <w:lang w:val="en-GB"/>
-        </w:rPr>
-      </w:pPr>
-      <w:r>
-        <w:rPr>
-          <w:lang w:val="en-GB"/>
-        </w:rPr>
-        <w:t>…</w:t>
-      </w:r>
-    </w:p>
-    <w:p>
-      <w:pPr>
-        <w:pStyle w:val="Kop2"/>
-      </w:pPr>
-      <w:r>
-        <w:t>Questions/observation</w:t>
-      </w:r>
-    </w:p>
-    <w:p>
-      <w:pPr>
-        <w:rPr>
-          <w:lang w:val="en-GB"/>
-        </w:rPr>
-      </w:pPr>
-      <w:r>
-        <w:rPr>
-          <w:noProof/>
-        </w:rPr>
-        <w:drawing>
-          <wp:inline distT="0" distB="0" distL="0" distR="0" wp14:anchorId="2CCF69B8" wp14:editId="4F9D2438">
-            <wp:extent cx="5760720" cy="228600"/>
-            <wp:effectExtent l="0" t="0" r="0" b="0"/>
-            <wp:docPr id="13" name="Afbeelding 13"/>
-            <wp:cNvGraphicFramePr>
-              <a:graphicFrameLocks xmlns:a="http://schemas.openxmlformats.org/drawingml/2006/main" noChangeAspect="1"/>
-            </wp:cNvGraphicFramePr>
-            <a:graphic xmlns:a="http://schemas.openxmlformats.org/drawingml/2006/main">
-              <a:graphicData uri="http://schemas.openxmlformats.org/drawingml/2006/picture">
-                <pic:pic xmlns:pic="http://schemas.openxmlformats.org/drawingml/2006/picture">
-                  <pic:nvPicPr>
-                    <pic:cNvPr id="1" name=""/>
-                    <pic:cNvPicPr/>
-                  </pic:nvPicPr>
-                  <pic:blipFill>
-                    <a:blip r:embed="rId18"/>
-                    <a:stretch>
-                      <a:fillRect/>
-                    </a:stretch>
-                  </pic:blipFill>
-                  <pic:spPr>
-                    <a:xfrm>
-                      <a:off x="0" y="0"/>
                       <a:ext cx="5760720" cy="228600"/>
                     </a:xfrm>
                     <a:prstGeom prst="rect">
@@ -2887,75 +2341,51 @@
           <w:lang w:val="en-GB" w:eastAsia="nl-NL"/>
         </w:rPr>
       </w:pPr>
-      <w:proofErr w:type="spellStart"/>
       <w:r>
         <w:rPr>
           <w:lang w:val="en-GB" w:eastAsia="nl-NL"/>
         </w:rPr>
-        <w:t>Grandeomega</w:t>
-      </w:r>
-      <w:proofErr w:type="spellEnd"/>
-      <w:r>
+        <w:t>Grandeomega:</w:t>
+      </w:r>
+    </w:p>
+    <w:p>
+      <w:pPr>
+        <w:ind w:left="708"/>
         <w:rPr>
           <w:lang w:val="en-GB" w:eastAsia="nl-NL"/>
         </w:rPr>
-        <w:t>:</w:t>
-      </w:r>
-    </w:p>
-    <w:p>
-      <w:pPr>
-        <w:ind w:left="708"/>
+      </w:pPr>
+      <w:r>
         <w:rPr>
           <w:lang w:val="en-GB" w:eastAsia="nl-NL"/>
         </w:rPr>
-      </w:pPr>
-      <w:r>
+        <w:t>In this chapter, we will define the last extension to our process modeling framework, so that processes become interruptible. Interruptible processes do not necessarily run until completion: they may choose to pause themselves, therefore better integrating with interactive applications. During an interruption of such a process, the application will be able to update animations, handle user input, and so on.</w:t>
+      </w:r>
+    </w:p>
+    <w:p>
+      <w:pPr>
         <w:rPr>
           <w:lang w:val="en-GB" w:eastAsia="nl-NL"/>
         </w:rPr>
-        <w:t xml:space="preserve">In this chapter, we will define the last extension to our process </w:t>
-      </w:r>
-      <w:proofErr w:type="spellStart"/>
+      </w:pPr>
       <w:r>
         <w:rPr>
           <w:lang w:val="en-GB" w:eastAsia="nl-NL"/>
         </w:rPr>
-        <w:t>modeling</w:t>
-      </w:r>
-      <w:proofErr w:type="spellEnd"/>
+        <w:t>Coroutines</w:t>
+      </w:r>
       <w:r>
         <w:rPr>
           <w:lang w:val="en-GB" w:eastAsia="nl-NL"/>
         </w:rPr>
-        <w:t xml:space="preserve"> framework, so that processes become interruptible. Interruptible processes do not necessarily run until completion: they may choose to pause themselves, therefore better integrating with interactive applications. During an interruption of such a process, the application will be able to update animations, handle user input, and so on.</w:t>
-      </w:r>
-    </w:p>
-    <w:p>
-      <w:pPr>
+        <w:t xml:space="preserve"> are </w:t>
+      </w:r>
+      <w:r>
         <w:rPr>
           <w:lang w:val="en-GB" w:eastAsia="nl-NL"/>
         </w:rPr>
-      </w:pPr>
-      <w:r>
-        <w:rPr>
-          <w:lang w:val="en-GB" w:eastAsia="nl-NL"/>
-        </w:rPr>
-        <w:t>Coroutines</w:t>
-      </w:r>
-      <w:r>
-        <w:rPr>
-          <w:lang w:val="en-GB" w:eastAsia="nl-NL"/>
-        </w:rPr>
-        <w:t xml:space="preserve"> are </w:t>
-      </w:r>
-      <w:r>
-        <w:rPr>
-          <w:lang w:val="en-GB" w:eastAsia="nl-NL"/>
-        </w:rPr>
         <w:t>known</w:t>
       </w:r>
-      <w:bookmarkStart w:id="0" w:name="_GoBack"/>
-      <w:bookmarkEnd w:id="0"/>
       <w:r>
         <w:rPr>
           <w:lang w:val="en-GB" w:eastAsia="nl-NL"/>
@@ -3059,36 +2489,15 @@
         <w:pStyle w:val="Code"/>
       </w:pPr>
       <w:r>
-        <w:t xml:space="preserve">Run: </w:t>
-      </w:r>
-      <w:proofErr w:type="spellStart"/>
-      <w:r>
-        <w:t>Npm</w:t>
-      </w:r>
-      <w:proofErr w:type="spellEnd"/>
-      <w:r>
-        <w:t xml:space="preserve"> </w:t>
-      </w:r>
-      <w:proofErr w:type="spellStart"/>
-      <w:r>
-        <w:t>init</w:t>
-      </w:r>
-      <w:proofErr w:type="spellEnd"/>
+        <w:t>Run: Npm init</w:t>
+      </w:r>
     </w:p>
     <w:p>
       <w:pPr>
         <w:pStyle w:val="Code"/>
       </w:pPr>
       <w:r>
-        <w:t xml:space="preserve">Run: </w:t>
-      </w:r>
-      <w:proofErr w:type="spellStart"/>
-      <w:r>
-        <w:t>Npm</w:t>
-      </w:r>
-      <w:proofErr w:type="spellEnd"/>
-      <w:r>
-        <w:t xml:space="preserve"> install typescript</w:t>
+        <w:t>Run: Npm install typescript</w:t>
       </w:r>
     </w:p>
     <w:p>
@@ -3104,31 +2513,7 @@
         <w:pStyle w:val="Code"/>
       </w:pPr>
       <w:r>
-        <w:t>Run: .\</w:t>
-      </w:r>
-      <w:proofErr w:type="spellStart"/>
-      <w:r>
-        <w:t>node_modules</w:t>
-      </w:r>
-      <w:proofErr w:type="spellEnd"/>
-      <w:r>
-        <w:t>\.bin\</w:t>
-      </w:r>
-      <w:proofErr w:type="spellStart"/>
-      <w:r>
-        <w:t>tsc</w:t>
-      </w:r>
-      <w:proofErr w:type="spellEnd"/>
-      <w:r>
-        <w:t xml:space="preserve"> .\</w:t>
-      </w:r>
-      <w:proofErr w:type="spellStart"/>
-      <w:r>
-        <w:t>main.ts</w:t>
-      </w:r>
-      <w:proofErr w:type="spellEnd"/>
-      <w:r>
-        <w:t xml:space="preserve"> -w</w:t>
+        <w:t>Run: .\node_modules\.bin\tsc .\main.ts -w</w:t>
       </w:r>
     </w:p>
     <w:p>

--- a/notes.docx
+++ b/notes.docx
@@ -262,8 +262,13 @@
       <w:pPr>
         <w:pStyle w:val="Code"/>
       </w:pPr>
-      <w:r>
-        <w:t xml:space="preserve">f : a -&gt; </w:t>
+      <w:proofErr w:type="gramStart"/>
+      <w:r>
+        <w:t>f :</w:t>
+      </w:r>
+      <w:proofErr w:type="gramEnd"/>
+      <w:r>
+        <w:t xml:space="preserve"> a -&gt; </w:t>
       </w:r>
       <w:r>
         <w:t>b</w:t>
@@ -290,7 +295,37 @@
         <w:rPr>
           <w:highlight w:val="yellow"/>
         </w:rPr>
-        <w:t>let incr = Fun&lt;number,number&gt;(x =&gt; x + 1)</w:t>
+        <w:t xml:space="preserve">let </w:t>
+      </w:r>
+      <w:proofErr w:type="spellStart"/>
+      <w:r>
+        <w:rPr>
+          <w:highlight w:val="yellow"/>
+        </w:rPr>
+        <w:t>incr</w:t>
+      </w:r>
+      <w:proofErr w:type="spellEnd"/>
+      <w:r>
+        <w:rPr>
+          <w:highlight w:val="yellow"/>
+        </w:rPr>
+        <w:t xml:space="preserve"> = Fun&lt;</w:t>
+      </w:r>
+      <w:proofErr w:type="spellStart"/>
+      <w:proofErr w:type="gramStart"/>
+      <w:r>
+        <w:rPr>
+          <w:highlight w:val="yellow"/>
+        </w:rPr>
+        <w:t>number,number</w:t>
+      </w:r>
+      <w:proofErr w:type="spellEnd"/>
+      <w:proofErr w:type="gramEnd"/>
+      <w:r>
+        <w:rPr>
+          <w:highlight w:val="yellow"/>
+        </w:rPr>
+        <w:t>&gt;(x =&gt; x + 1)</w:t>
       </w:r>
     </w:p>
     <w:p>
@@ -311,7 +346,17 @@
         <w:pStyle w:val="Code"/>
       </w:pPr>
       <w:r>
-        <w:t>Let name = Fun&lt;input,output&gt;(body)</w:t>
+        <w:t>Let name = Fun&lt;</w:t>
+      </w:r>
+      <w:proofErr w:type="spellStart"/>
+      <w:proofErr w:type="gramStart"/>
+      <w:r>
+        <w:t>input,output</w:t>
+      </w:r>
+      <w:proofErr w:type="spellEnd"/>
+      <w:proofErr w:type="gramEnd"/>
+      <w:r>
+        <w:t>&gt;(body)</w:t>
       </w:r>
     </w:p>
     <w:p>
@@ -452,7 +497,23 @@
           <w:color w:val="000000" w:themeColor="text1"/>
           <w:lang w:val="en-GB"/>
         </w:rPr>
-        <w:t>quote from GrandeOmega:</w:t>
+        <w:t xml:space="preserve">quote from </w:t>
+      </w:r>
+      <w:proofErr w:type="spellStart"/>
+      <w:r>
+        <w:rPr>
+          <w:color w:val="000000" w:themeColor="text1"/>
+          <w:lang w:val="en-GB"/>
+        </w:rPr>
+        <w:t>GrandeOmega</w:t>
+      </w:r>
+      <w:proofErr w:type="spellEnd"/>
+      <w:r>
+        <w:rPr>
+          <w:color w:val="000000" w:themeColor="text1"/>
+          <w:lang w:val="en-GB"/>
+        </w:rPr>
+        <w:t>:</w:t>
       </w:r>
     </w:p>
     <w:p>
@@ -468,7 +529,41 @@
           <w:color w:val="000000" w:themeColor="text1"/>
           <w:lang w:val="en-GB"/>
         </w:rPr>
-        <w:t>The uniqueness of the identity function is its behavior with respect to composition. Composing the identity function with any other function will produce no change whatsoever, meaning that f.then(id()) and id().then(f) are exactly the same as just f.</w:t>
+        <w:t xml:space="preserve">The uniqueness of the identity function is its </w:t>
+      </w:r>
+      <w:proofErr w:type="spellStart"/>
+      <w:r>
+        <w:rPr>
+          <w:color w:val="000000" w:themeColor="text1"/>
+          <w:lang w:val="en-GB"/>
+        </w:rPr>
+        <w:t>behavior</w:t>
+      </w:r>
+      <w:proofErr w:type="spellEnd"/>
+      <w:r>
+        <w:rPr>
+          <w:color w:val="000000" w:themeColor="text1"/>
+          <w:lang w:val="en-GB"/>
+        </w:rPr>
+        <w:t xml:space="preserve"> with respect to composition. Composing the identity function with any other function will produce no change whatsoever, meaning that </w:t>
+      </w:r>
+      <w:proofErr w:type="spellStart"/>
+      <w:proofErr w:type="gramStart"/>
+      <w:r>
+        <w:rPr>
+          <w:color w:val="000000" w:themeColor="text1"/>
+          <w:lang w:val="en-GB"/>
+        </w:rPr>
+        <w:t>f.then</w:t>
+      </w:r>
+      <w:proofErr w:type="spellEnd"/>
+      <w:proofErr w:type="gramEnd"/>
+      <w:r>
+        <w:rPr>
+          <w:color w:val="000000" w:themeColor="text1"/>
+          <w:lang w:val="en-GB"/>
+        </w:rPr>
+        <w:t>(id()) and id().then(f) are exactly the same as just f.</w:t>
       </w:r>
     </w:p>
     <w:p>
@@ -759,13 +854,36 @@
           <w:highlight w:val="yellow"/>
           <w:lang w:val="en-GB"/>
         </w:rPr>
-        <w:t>Composition of functors</w:t>
-      </w:r>
-      <w:r>
-        <w:rPr>
-          <w:lang w:val="en-GB"/>
-        </w:rPr>
-        <w:t xml:space="preserve"> is creating something new that is based entirely on the two original functors.  </w:t>
+        <w:t xml:space="preserve">Composition of </w:t>
+      </w:r>
+      <w:proofErr w:type="spellStart"/>
+      <w:r>
+        <w:rPr>
+          <w:highlight w:val="yellow"/>
+          <w:lang w:val="en-GB"/>
+        </w:rPr>
+        <w:t>functors</w:t>
+      </w:r>
+      <w:proofErr w:type="spellEnd"/>
+      <w:r>
+        <w:rPr>
+          <w:lang w:val="en-GB"/>
+        </w:rPr>
+        <w:t xml:space="preserve"> is creating something new that is based entirely on the two original </w:t>
+      </w:r>
+      <w:proofErr w:type="spellStart"/>
+      <w:r>
+        <w:rPr>
+          <w:lang w:val="en-GB"/>
+        </w:rPr>
+        <w:t>functors</w:t>
+      </w:r>
+      <w:proofErr w:type="spellEnd"/>
+      <w:r>
+        <w:rPr>
+          <w:lang w:val="en-GB"/>
+        </w:rPr>
+        <w:t xml:space="preserve">.  </w:t>
       </w:r>
     </w:p>
     <w:p>
@@ -1182,6 +1300,7 @@
         </w:rPr>
         <w:t xml:space="preserve">Don’t understand the code </w:t>
       </w:r>
+      <w:proofErr w:type="spellStart"/>
       <w:r>
         <w:rPr>
           <w:i/>
@@ -1190,6 +1309,7 @@
         </w:rPr>
         <w:t>map_f</w:t>
       </w:r>
+      <w:proofErr w:type="spellEnd"/>
       <w:r>
         <w:rPr>
           <w:lang w:val="en-GB"/>
@@ -1336,8 +1456,62 @@
         <w:rPr>
           <w:lang w:val="en-GB"/>
         </w:rPr>
-        <w:t xml:space="preserve"> means that the order op + or * doesn’t matter. </w:t>
-      </w:r>
+        <w:t xml:space="preserve"> means that the order op + or * doesn’t matter.</w:t>
+      </w:r>
+    </w:p>
+    <w:p>
+      <w:pPr>
+        <w:rPr>
+          <w:lang w:val="en-GB"/>
+        </w:rPr>
+      </w:pPr>
+    </w:p>
+    <w:p>
+      <w:pPr>
+        <w:rPr>
+          <w:lang w:val="en-GB"/>
+        </w:rPr>
+      </w:pPr>
+      <w:r>
+        <w:rPr>
+          <w:lang w:val="en-GB"/>
+        </w:rPr>
+        <w:t>A type T is generic and two parameters can be given by using Pair&lt;T,T&gt; option that return just  T. Function zero takes Unit (which is empty) and returns T.</w:t>
+      </w:r>
+      <w:r>
+        <w:rPr>
+          <w:lang w:val="en-GB"/>
+        </w:rPr>
+        <w:t xml:space="preserve"> </w:t>
+      </w:r>
+      <w:r>
+        <w:rPr>
+          <w:lang w:val="en-GB"/>
+        </w:rPr>
+        <w:t xml:space="preserve">T can be replaced by F that will enforce the code to take a not yet defined </w:t>
+      </w:r>
+      <w:proofErr w:type="spellStart"/>
+      <w:r>
+        <w:rPr>
+          <w:lang w:val="en-GB"/>
+        </w:rPr>
+        <w:t>Functor</w:t>
+      </w:r>
+      <w:proofErr w:type="spellEnd"/>
+      <w:r>
+        <w:rPr>
+          <w:lang w:val="en-GB"/>
+        </w:rPr>
+        <w:t>.</w:t>
+      </w:r>
+      <w:r>
+        <w:rPr>
+          <w:lang w:val="en-GB"/>
+        </w:rPr>
+        <w:t xml:space="preserve"> </w:t>
+      </w:r>
+      <w:bookmarkStart w:id="0" w:name="_GoBack"/>
+      <w:bookmarkEnd w:id="0"/>
     </w:p>
     <w:p>
       <w:pPr>
@@ -1436,11 +1610,19 @@
           <w:lang w:val="en-GB"/>
         </w:rPr>
       </w:pPr>
-      <w:r>
-        <w:rPr>
-          <w:lang w:val="en-GB"/>
-        </w:rPr>
-        <w:t>Functors are simply functions?</w:t>
+      <w:proofErr w:type="spellStart"/>
+      <w:r>
+        <w:rPr>
+          <w:lang w:val="en-GB"/>
+        </w:rPr>
+        <w:t>Functors</w:t>
+      </w:r>
+      <w:proofErr w:type="spellEnd"/>
+      <w:r>
+        <w:rPr>
+          <w:lang w:val="en-GB"/>
+        </w:rPr>
+        <w:t xml:space="preserve"> are simply functions?</w:t>
       </w:r>
     </w:p>
     <w:p>
@@ -1458,7 +1640,21 @@
         <w:rPr>
           <w:lang w:val="en-GB"/>
         </w:rPr>
-        <w:t>What is the “concat” operation?</w:t>
+        <w:t>What is the “</w:t>
+      </w:r>
+      <w:proofErr w:type="spellStart"/>
+      <w:r>
+        <w:rPr>
+          <w:lang w:val="en-GB"/>
+        </w:rPr>
+        <w:t>concat</w:t>
+      </w:r>
+      <w:proofErr w:type="spellEnd"/>
+      <w:r>
+        <w:rPr>
+          <w:lang w:val="en-GB"/>
+        </w:rPr>
+        <w:t>” operation?</w:t>
       </w:r>
     </w:p>
     <w:p>
@@ -1514,11 +1710,19 @@
           <w:lang w:val="en-GB"/>
         </w:rPr>
       </w:pPr>
-      <w:r>
-        <w:rPr>
-          <w:lang w:val="en-GB"/>
-        </w:rPr>
-        <w:t xml:space="preserve">Functors can have a </w:t>
+      <w:proofErr w:type="spellStart"/>
+      <w:r>
+        <w:rPr>
+          <w:lang w:val="en-GB"/>
+        </w:rPr>
+        <w:t>Functors</w:t>
+      </w:r>
+      <w:proofErr w:type="spellEnd"/>
+      <w:r>
+        <w:rPr>
+          <w:lang w:val="en-GB"/>
+        </w:rPr>
+        <w:t xml:space="preserve"> can have a </w:t>
       </w:r>
       <w:r>
         <w:rPr>
@@ -1700,6 +1904,7 @@
         </w:rPr>
         <w:t xml:space="preserve"> and </w:t>
       </w:r>
+      <w:proofErr w:type="spellStart"/>
       <w:r>
         <w:rPr>
           <w:highlight w:val="green"/>
@@ -1714,6 +1919,7 @@
         </w:rPr>
         <w:t>leisli</w:t>
       </w:r>
+      <w:proofErr w:type="spellEnd"/>
       <w:r>
         <w:rPr>
           <w:lang w:val="en-GB"/>
@@ -1730,20 +1936,42 @@
         <w:rPr>
           <w:lang w:val="en-GB"/>
         </w:rPr>
-        <w:t>when the return value is encapsulated in an instance of a monad, is also known as Kleisli composition.</w:t>
-      </w:r>
-    </w:p>
-    <w:p>
-      <w:pPr>
-        <w:rPr>
-          <w:lang w:val="en-GB"/>
-        </w:rPr>
-      </w:pPr>
-      <w:r>
-        <w:rPr>
-          <w:lang w:val="en-GB"/>
-        </w:rPr>
-        <w:t>GrandeOmega says about bind:</w:t>
+        <w:t xml:space="preserve">when the return value is encapsulated in an instance of a monad, is also known as </w:t>
+      </w:r>
+      <w:proofErr w:type="spellStart"/>
+      <w:r>
+        <w:rPr>
+          <w:lang w:val="en-GB"/>
+        </w:rPr>
+        <w:t>Kleisli</w:t>
+      </w:r>
+      <w:proofErr w:type="spellEnd"/>
+      <w:r>
+        <w:rPr>
+          <w:lang w:val="en-GB"/>
+        </w:rPr>
+        <w:t xml:space="preserve"> composition.</w:t>
+      </w:r>
+    </w:p>
+    <w:p>
+      <w:pPr>
+        <w:rPr>
+          <w:lang w:val="en-GB"/>
+        </w:rPr>
+      </w:pPr>
+      <w:proofErr w:type="spellStart"/>
+      <w:r>
+        <w:rPr>
+          <w:lang w:val="en-GB"/>
+        </w:rPr>
+        <w:t>GrandeOmega</w:t>
+      </w:r>
+      <w:proofErr w:type="spellEnd"/>
+      <w:r>
+        <w:rPr>
+          <w:lang w:val="en-GB"/>
+        </w:rPr>
+        <w:t xml:space="preserve"> says about bind:</w:t>
       </w:r>
     </w:p>
     <w:p>
@@ -1757,7 +1985,21 @@
         <w:rPr>
           <w:lang w:val="en-GB"/>
         </w:rPr>
-        <w:t>The attentive reader might have noticed that this pattern is very common, in this very same format, in the JavaScript world: `Promise`, the fundamental data structure used to perform remote calls, has a `then` method which is used exactly as we just described. The only minor difference is that instead of `unit`, we would then use `Promise.resolve`, which has the very same meaning but another name.</w:t>
+        <w:t>The attentive reader might have noticed that this pattern is very common, in this very same format, in the JavaScript world: `Promise`, the fundamental data structure used to perform remote calls, has a `then` method which is used exactly as we just described. The only minor difference is that instead of `unit`, we would then use `</w:t>
+      </w:r>
+      <w:proofErr w:type="spellStart"/>
+      <w:r>
+        <w:rPr>
+          <w:lang w:val="en-GB"/>
+        </w:rPr>
+        <w:t>Promise.resolve</w:t>
+      </w:r>
+      <w:proofErr w:type="spellEnd"/>
+      <w:r>
+        <w:rPr>
+          <w:lang w:val="en-GB"/>
+        </w:rPr>
+        <w:t>`, which has the very same meaning but another name.</w:t>
       </w:r>
     </w:p>
     <w:p>
@@ -1820,8 +2062,6 @@
           <w:lang w:val="en-GB"/>
         </w:rPr>
       </w:pPr>
-      <w:bookmarkStart w:id="0" w:name="_GoBack"/>
-      <w:bookmarkEnd w:id="0"/>
       <w:r>
         <w:rPr>
           <w:color w:val="FFFFFF" w:themeColor="background1"/>
@@ -2090,20 +2330,56 @@
         <w:rPr>
           <w:lang w:val="en-GB"/>
         </w:rPr>
-        <w:t xml:space="preserve"> unit_Option and join_option.</w:t>
-      </w:r>
-    </w:p>
-    <w:p>
-      <w:pPr>
-        <w:rPr>
-          <w:lang w:val="en-GB"/>
-        </w:rPr>
-      </w:pPr>
-      <w:r>
-        <w:rPr>
-          <w:lang w:val="en-GB"/>
-        </w:rPr>
-        <w:t xml:space="preserve">Grandeomega talking about things </w:t>
+        <w:t xml:space="preserve"> </w:t>
+      </w:r>
+      <w:proofErr w:type="spellStart"/>
+      <w:r>
+        <w:rPr>
+          <w:lang w:val="en-GB"/>
+        </w:rPr>
+        <w:t>unit_Option</w:t>
+      </w:r>
+      <w:proofErr w:type="spellEnd"/>
+      <w:r>
+        <w:rPr>
+          <w:lang w:val="en-GB"/>
+        </w:rPr>
+        <w:t xml:space="preserve"> and </w:t>
+      </w:r>
+      <w:proofErr w:type="spellStart"/>
+      <w:r>
+        <w:rPr>
+          <w:lang w:val="en-GB"/>
+        </w:rPr>
+        <w:t>join_option</w:t>
+      </w:r>
+      <w:proofErr w:type="spellEnd"/>
+      <w:r>
+        <w:rPr>
+          <w:lang w:val="en-GB"/>
+        </w:rPr>
+        <w:t>.</w:t>
+      </w:r>
+    </w:p>
+    <w:p>
+      <w:pPr>
+        <w:rPr>
+          <w:lang w:val="en-GB"/>
+        </w:rPr>
+      </w:pPr>
+      <w:proofErr w:type="spellStart"/>
+      <w:r>
+        <w:rPr>
+          <w:lang w:val="en-GB"/>
+        </w:rPr>
+        <w:t>Grandeomega</w:t>
+      </w:r>
+      <w:proofErr w:type="spellEnd"/>
+      <w:r>
+        <w:rPr>
+          <w:lang w:val="en-GB"/>
+        </w:rPr>
+        <w:t xml:space="preserve"> talking about things </w:t>
       </w:r>
       <w:r>
         <w:rPr>
@@ -2341,11 +2617,19 @@
           <w:lang w:val="en-GB" w:eastAsia="nl-NL"/>
         </w:rPr>
       </w:pPr>
+      <w:proofErr w:type="spellStart"/>
       <w:r>
         <w:rPr>
           <w:lang w:val="en-GB" w:eastAsia="nl-NL"/>
         </w:rPr>
-        <w:t>Grandeomega:</w:t>
+        <w:t>Grandeomega</w:t>
+      </w:r>
+      <w:proofErr w:type="spellEnd"/>
+      <w:r>
+        <w:rPr>
+          <w:lang w:val="en-GB" w:eastAsia="nl-NL"/>
+        </w:rPr>
+        <w:t>:</w:t>
       </w:r>
     </w:p>
     <w:p>
@@ -2359,7 +2643,21 @@
         <w:rPr>
           <w:lang w:val="en-GB" w:eastAsia="nl-NL"/>
         </w:rPr>
-        <w:t>In this chapter, we will define the last extension to our process modeling framework, so that processes become interruptible. Interruptible processes do not necessarily run until completion: they may choose to pause themselves, therefore better integrating with interactive applications. During an interruption of such a process, the application will be able to update animations, handle user input, and so on.</w:t>
+        <w:t xml:space="preserve">In this chapter, we will define the last extension to our process </w:t>
+      </w:r>
+      <w:proofErr w:type="spellStart"/>
+      <w:r>
+        <w:rPr>
+          <w:lang w:val="en-GB" w:eastAsia="nl-NL"/>
+        </w:rPr>
+        <w:t>modeling</w:t>
+      </w:r>
+      <w:proofErr w:type="spellEnd"/>
+      <w:r>
+        <w:rPr>
+          <w:lang w:val="en-GB" w:eastAsia="nl-NL"/>
+        </w:rPr>
+        <w:t xml:space="preserve"> framework, so that processes become interruptible. Interruptible processes do not necessarily run until completion: they may choose to pause themselves, therefore better integrating with interactive applications. During an interruption of such a process, the application will be able to update animations, handle user input, and so on.</w:t>
       </w:r>
     </w:p>
     <w:p>
@@ -2489,15 +2787,36 @@
         <w:pStyle w:val="Code"/>
       </w:pPr>
       <w:r>
-        <w:t>Run: Npm init</w:t>
-      </w:r>
+        <w:t xml:space="preserve">Run: </w:t>
+      </w:r>
+      <w:proofErr w:type="spellStart"/>
+      <w:r>
+        <w:t>Npm</w:t>
+      </w:r>
+      <w:proofErr w:type="spellEnd"/>
+      <w:r>
+        <w:t xml:space="preserve"> </w:t>
+      </w:r>
+      <w:proofErr w:type="spellStart"/>
+      <w:r>
+        <w:t>init</w:t>
+      </w:r>
+      <w:proofErr w:type="spellEnd"/>
     </w:p>
     <w:p>
       <w:pPr>
         <w:pStyle w:val="Code"/>
       </w:pPr>
       <w:r>
-        <w:t>Run: Npm install typescript</w:t>
+        <w:t xml:space="preserve">Run: </w:t>
+      </w:r>
+      <w:proofErr w:type="spellStart"/>
+      <w:r>
+        <w:t>Npm</w:t>
+      </w:r>
+      <w:proofErr w:type="spellEnd"/>
+      <w:r>
+        <w:t xml:space="preserve"> install typescript</w:t>
       </w:r>
     </w:p>
     <w:p>
@@ -2513,7 +2832,39 @@
         <w:pStyle w:val="Code"/>
       </w:pPr>
       <w:r>
-        <w:t>Run: .\node_modules\.bin\tsc .\main.ts -w</w:t>
+        <w:t>Run</w:t>
+      </w:r>
+      <w:proofErr w:type="gramStart"/>
+      <w:r>
+        <w:t>: .</w:t>
+      </w:r>
+      <w:proofErr w:type="gramEnd"/>
+      <w:r>
+        <w:t>\</w:t>
+      </w:r>
+      <w:proofErr w:type="spellStart"/>
+      <w:r>
+        <w:t>node_modules</w:t>
+      </w:r>
+      <w:proofErr w:type="spellEnd"/>
+      <w:r>
+        <w:t>\.bin\</w:t>
+      </w:r>
+      <w:proofErr w:type="spellStart"/>
+      <w:r>
+        <w:t>tsc</w:t>
+      </w:r>
+      <w:proofErr w:type="spellEnd"/>
+      <w:r>
+        <w:t xml:space="preserve"> .\</w:t>
+      </w:r>
+      <w:proofErr w:type="spellStart"/>
+      <w:r>
+        <w:t>main.ts</w:t>
+      </w:r>
+      <w:proofErr w:type="spellEnd"/>
+      <w:r>
+        <w:t xml:space="preserve"> -w</w:t>
       </w:r>
     </w:p>
     <w:p>

--- a/notes.docx
+++ b/notes.docx
@@ -916,6 +916,44 @@
           <w:lang w:val="en-GB"/>
         </w:rPr>
         <w:t xml:space="preserve">. </w:t>
+      </w:r>
+    </w:p>
+    <w:p>
+      <w:pPr>
+        <w:rPr>
+          <w:lang w:val="en-GB"/>
+        </w:rPr>
+      </w:pPr>
+      <w:bookmarkStart w:id="0" w:name="_GoBack"/>
+      <w:bookmarkEnd w:id="0"/>
+      <w:r>
+        <w:rPr>
+          <w:highlight w:val="yellow"/>
+          <w:lang w:val="en-GB"/>
+        </w:rPr>
+        <w:t xml:space="preserve">I.e. of </w:t>
+      </w:r>
+      <w:proofErr w:type="spellStart"/>
+      <w:r>
+        <w:rPr>
+          <w:highlight w:val="yellow"/>
+          <w:lang w:val="en-GB"/>
+        </w:rPr>
+        <w:t>functors</w:t>
+      </w:r>
+      <w:proofErr w:type="spellEnd"/>
+      <w:r>
+        <w:rPr>
+          <w:highlight w:val="yellow"/>
+          <w:lang w:val="en-GB"/>
+        </w:rPr>
+        <w:t xml:space="preserve"> is Option</w:t>
+      </w:r>
+      <w:r>
+        <w:rPr>
+          <w:lang w:val="en-GB"/>
+        </w:rPr>
+        <w:t>.</w:t>
       </w:r>
     </w:p>
     <w:p>
@@ -1510,8 +1548,6 @@
         </w:rPr>
         <w:t xml:space="preserve"> </w:t>
       </w:r>
-      <w:bookmarkStart w:id="0" w:name="_GoBack"/>
-      <w:bookmarkEnd w:id="0"/>
     </w:p>
     <w:p>
       <w:pPr>

--- a/notes.docx
+++ b/notes.docx
@@ -924,8 +924,6 @@
           <w:lang w:val="en-GB"/>
         </w:rPr>
       </w:pPr>
-      <w:bookmarkStart w:id="0" w:name="_GoBack"/>
-      <w:bookmarkEnd w:id="0"/>
       <w:r>
         <w:rPr>
           <w:highlight w:val="yellow"/>
@@ -2910,6 +2908,54 @@
       <w:r>
         <w:t>Run another NPM: node .\main.js</w:t>
       </w:r>
+    </w:p>
+    <w:p>
+      <w:pPr>
+        <w:pStyle w:val="Code"/>
+        <w:ind w:left="0"/>
+      </w:pPr>
+    </w:p>
+    <w:p>
+      <w:bookmarkStart w:id="0" w:name="_GoBack"/>
+      <w:r>
+        <w:t>If console.log cannot be found:</w:t>
+      </w:r>
+      <w:bookmarkEnd w:id="0"/>
+    </w:p>
+    <w:p>
+      <w:pPr>
+        <w:pStyle w:val="Code"/>
+      </w:pPr>
+      <w:r>
+        <w:tab/>
+      </w:r>
+      <w:proofErr w:type="spellStart"/>
+      <w:r>
+        <w:t>npm</w:t>
+      </w:r>
+      <w:proofErr w:type="spellEnd"/>
+      <w:r>
+        <w:t xml:space="preserve"> </w:t>
+      </w:r>
+      <w:proofErr w:type="spellStart"/>
+      <w:r>
+        <w:t>install</w:t>
+      </w:r>
+      <w:proofErr w:type="spellEnd"/>
+      <w:r>
+        <w:t xml:space="preserve"> @types/node --save-</w:t>
+      </w:r>
+      <w:proofErr w:type="spellStart"/>
+      <w:r>
+        <w:t>dev</w:t>
+      </w:r>
+      <w:proofErr w:type="spellEnd"/>
+    </w:p>
+    <w:p>
+      <w:pPr>
+        <w:pStyle w:val="Code"/>
+        <w:ind w:left="0"/>
+      </w:pPr>
     </w:p>
     <w:p>
       <w:pPr>
@@ -4346,6 +4392,71 @@
       <w:contextualSpacing/>
     </w:pPr>
   </w:style>
+  <w:style w:type="paragraph" w:styleId="HTML-voorafopgemaakt">
+    <w:name w:val="HTML Preformatted"/>
+    <w:basedOn w:val="Standaard"/>
+    <w:link w:val="HTML-voorafopgemaaktChar"/>
+    <w:uiPriority w:val="99"/>
+    <w:semiHidden/>
+    <w:unhideWhenUsed/>
+    <w:rsid w:val="000718A5"/>
+    <w:pPr>
+      <w:tabs>
+        <w:tab w:val="left" w:pos="916"/>
+        <w:tab w:val="left" w:pos="1832"/>
+        <w:tab w:val="left" w:pos="2748"/>
+        <w:tab w:val="left" w:pos="3664"/>
+        <w:tab w:val="left" w:pos="4580"/>
+        <w:tab w:val="left" w:pos="5496"/>
+        <w:tab w:val="left" w:pos="6412"/>
+        <w:tab w:val="left" w:pos="7328"/>
+        <w:tab w:val="left" w:pos="8244"/>
+        <w:tab w:val="left" w:pos="9160"/>
+        <w:tab w:val="left" w:pos="10076"/>
+        <w:tab w:val="left" w:pos="10992"/>
+        <w:tab w:val="left" w:pos="11908"/>
+        <w:tab w:val="left" w:pos="12824"/>
+        <w:tab w:val="left" w:pos="13740"/>
+        <w:tab w:val="left" w:pos="14656"/>
+      </w:tabs>
+      <w:spacing w:after="0" w:line="240" w:lineRule="auto"/>
+    </w:pPr>
+    <w:rPr>
+      <w:rFonts w:ascii="Courier New" w:eastAsia="Times New Roman" w:hAnsi="Courier New" w:cs="Courier New"/>
+      <w:sz w:val="20"/>
+      <w:szCs w:val="20"/>
+      <w:lang w:eastAsia="nl-NL"/>
+    </w:rPr>
+  </w:style>
+  <w:style w:type="character" w:customStyle="1" w:styleId="HTML-voorafopgemaaktChar">
+    <w:name w:val="HTML - vooraf opgemaakt Char"/>
+    <w:basedOn w:val="Standaardalinea-lettertype"/>
+    <w:link w:val="HTML-voorafopgemaakt"/>
+    <w:uiPriority w:val="99"/>
+    <w:semiHidden/>
+    <w:rsid w:val="000718A5"/>
+    <w:rPr>
+      <w:rFonts w:ascii="Courier New" w:eastAsia="Times New Roman" w:hAnsi="Courier New" w:cs="Courier New"/>
+      <w:sz w:val="20"/>
+      <w:szCs w:val="20"/>
+      <w:lang w:eastAsia="nl-NL"/>
+    </w:rPr>
+  </w:style>
+  <w:style w:type="character" w:customStyle="1" w:styleId="pln">
+    <w:name w:val="pln"/>
+    <w:basedOn w:val="Standaardalinea-lettertype"/>
+    <w:rsid w:val="000718A5"/>
+  </w:style>
+  <w:style w:type="character" w:customStyle="1" w:styleId="lit">
+    <w:name w:val="lit"/>
+    <w:basedOn w:val="Standaardalinea-lettertype"/>
+    <w:rsid w:val="000718A5"/>
+  </w:style>
+  <w:style w:type="character" w:customStyle="1" w:styleId="pun">
+    <w:name w:val="pun"/>
+    <w:basedOn w:val="Standaardalinea-lettertype"/>
+    <w:rsid w:val="000718A5"/>
+  </w:style>
 </w:styles>
 </file>
 

--- a/notes.docx
+++ b/notes.docx
@@ -37,13 +37,34 @@
           <w:highlight w:val="yellow"/>
           <w:lang w:val="en-GB"/>
         </w:rPr>
-        <w:t>Yellow coloured</w:t>
-      </w:r>
-      <w:r>
-        <w:rPr>
-          <w:lang w:val="en-GB"/>
-        </w:rPr>
-        <w:t xml:space="preserve"> words or sentences</w:t>
+        <w:t>Yellow</w:t>
+      </w:r>
+      <w:r>
+        <w:rPr>
+          <w:highlight w:val="yellow"/>
+          <w:lang w:val="en-GB"/>
+        </w:rPr>
+        <w:t xml:space="preserve"> coloured</w:t>
+      </w:r>
+      <w:r>
+        <w:rPr>
+          <w:highlight w:val="yellow"/>
+          <w:lang w:val="en-GB"/>
+        </w:rPr>
+        <w:t xml:space="preserve"> </w:t>
+      </w:r>
+      <w:r>
+        <w:rPr>
+          <w:highlight w:val="yellow"/>
+          <w:lang w:val="en-GB"/>
+        </w:rPr>
+        <w:t>marked words</w:t>
+      </w:r>
+      <w:r>
+        <w:rPr>
+          <w:lang w:val="en-GB"/>
+        </w:rPr>
+        <w:t xml:space="preserve"> or sentences</w:t>
       </w:r>
       <w:r>
         <w:rPr>
@@ -74,13 +95,20 @@
           <w:highlight w:val="green"/>
           <w:lang w:val="en-GB"/>
         </w:rPr>
-        <w:t>Green coloured</w:t>
-      </w:r>
-      <w:r>
-        <w:rPr>
-          <w:lang w:val="en-GB"/>
-        </w:rPr>
-        <w:t xml:space="preserve"> words are jargon terms;</w:t>
+        <w:t>Green coloure</w:t>
+      </w:r>
+      <w:r>
+        <w:rPr>
+          <w:highlight w:val="green"/>
+          <w:lang w:val="en-GB"/>
+        </w:rPr>
+        <w:t>d marked words</w:t>
+      </w:r>
+      <w:r>
+        <w:rPr>
+          <w:lang w:val="en-GB"/>
+        </w:rPr>
+        <w:t xml:space="preserve"> are jargon terms;</w:t>
       </w:r>
     </w:p>
     <w:p>
@@ -99,13 +127,20 @@
           <w:highlight w:val="cyan"/>
           <w:lang w:val="en-GB"/>
         </w:rPr>
-        <w:t>Blue coloured</w:t>
-      </w:r>
-      <w:r>
-        <w:rPr>
-          <w:lang w:val="en-GB"/>
-        </w:rPr>
-        <w:t xml:space="preserve"> words are copy and </w:t>
+        <w:t>Blue coloure</w:t>
+      </w:r>
+      <w:r>
+        <w:rPr>
+          <w:highlight w:val="cyan"/>
+          <w:lang w:val="en-GB"/>
+        </w:rPr>
+        <w:t>d marked words</w:t>
+      </w:r>
+      <w:r>
+        <w:rPr>
+          <w:lang w:val="en-GB"/>
+        </w:rPr>
+        <w:t xml:space="preserve"> are copy and </w:t>
       </w:r>
       <w:r>
         <w:rPr>
@@ -136,13 +171,20 @@
           <w:highlight w:val="red"/>
           <w:lang w:val="en-GB"/>
         </w:rPr>
-        <w:t>Red coloured</w:t>
-      </w:r>
-      <w:r>
-        <w:rPr>
-          <w:lang w:val="en-GB"/>
-        </w:rPr>
-        <w:t xml:space="preserve"> words </w:t>
+        <w:t>Red coloure</w:t>
+      </w:r>
+      <w:r>
+        <w:rPr>
+          <w:highlight w:val="red"/>
+          <w:lang w:val="en-GB"/>
+        </w:rPr>
+        <w:t>d marked words</w:t>
+      </w:r>
+      <w:r>
+        <w:rPr>
+          <w:lang w:val="en-GB"/>
+        </w:rPr>
+        <w:t xml:space="preserve"> </w:t>
       </w:r>
       <w:r>
         <w:rPr>
@@ -168,7 +210,7 @@
           <w:highlight w:val="black"/>
           <w:lang w:val="en-GB"/>
         </w:rPr>
-        <w:t>Function composition</w:t>
+        <w:t>Black coloured marked words</w:t>
       </w:r>
       <w:r>
         <w:rPr>
@@ -182,7 +224,23 @@
           <w:color w:val="000000" w:themeColor="text1"/>
           <w:lang w:val="en-GB"/>
         </w:rPr>
-        <w:t>is saying that a part of the lecture has not be made a summary of, as it isn’t yet understood.</w:t>
+        <w:t>means that</w:t>
+      </w:r>
+      <w:r>
+        <w:rPr>
+          <w:color w:val="000000" w:themeColor="text1"/>
+          <w:lang w:val="en-GB"/>
+        </w:rPr>
+        <w:t xml:space="preserve"> </w:t>
+      </w:r>
+      <w:bookmarkStart w:id="0" w:name="_GoBack"/>
+      <w:bookmarkEnd w:id="0"/>
+      <w:r>
+        <w:rPr>
+          <w:color w:val="000000" w:themeColor="text1"/>
+          <w:lang w:val="en-GB"/>
+        </w:rPr>
+        <w:t>a part of the lecture has not be made a summary of, as it isn’t yet understood.</w:t>
       </w:r>
     </w:p>
     <w:p>
@@ -262,13 +320,8 @@
       <w:pPr>
         <w:pStyle w:val="Code"/>
       </w:pPr>
-      <w:proofErr w:type="gramStart"/>
-      <w:r>
-        <w:t>f :</w:t>
-      </w:r>
-      <w:proofErr w:type="gramEnd"/>
-      <w:r>
-        <w:t xml:space="preserve"> a -&gt; </w:t>
+      <w:r>
+        <w:t xml:space="preserve">f : a -&gt; </w:t>
       </w:r>
       <w:r>
         <w:t>b</w:t>
@@ -312,7 +365,6 @@
         <w:t xml:space="preserve"> = Fun&lt;</w:t>
       </w:r>
       <w:proofErr w:type="spellStart"/>
-      <w:proofErr w:type="gramStart"/>
       <w:r>
         <w:rPr>
           <w:highlight w:val="yellow"/>
@@ -320,7 +372,6 @@
         <w:t>number,number</w:t>
       </w:r>
       <w:proofErr w:type="spellEnd"/>
-      <w:proofErr w:type="gramEnd"/>
       <w:r>
         <w:rPr>
           <w:highlight w:val="yellow"/>
@@ -349,12 +400,10 @@
         <w:t>Let name = Fun&lt;</w:t>
       </w:r>
       <w:proofErr w:type="spellStart"/>
-      <w:proofErr w:type="gramStart"/>
       <w:r>
         <w:t>input,output</w:t>
       </w:r>
       <w:proofErr w:type="spellEnd"/>
-      <w:proofErr w:type="gramEnd"/>
       <w:r>
         <w:t>&gt;(body)</w:t>
       </w:r>
@@ -548,7 +597,6 @@
         <w:t xml:space="preserve"> with respect to composition. Composing the identity function with any other function will produce no change whatsoever, meaning that </w:t>
       </w:r>
       <w:proofErr w:type="spellStart"/>
-      <w:proofErr w:type="gramStart"/>
       <w:r>
         <w:rPr>
           <w:color w:val="000000" w:themeColor="text1"/>
@@ -557,7 +605,6 @@
         <w:t>f.then</w:t>
       </w:r>
       <w:proofErr w:type="spellEnd"/>
-      <w:proofErr w:type="gramEnd"/>
       <w:r>
         <w:rPr>
           <w:color w:val="000000" w:themeColor="text1"/>
@@ -2866,15 +2913,7 @@
         <w:pStyle w:val="Code"/>
       </w:pPr>
       <w:r>
-        <w:t>Run</w:t>
-      </w:r>
-      <w:proofErr w:type="gramStart"/>
-      <w:r>
-        <w:t>: .</w:t>
-      </w:r>
-      <w:proofErr w:type="gramEnd"/>
-      <w:r>
-        <w:t>\</w:t>
+        <w:t>Run: .\</w:t>
       </w:r>
       <w:proofErr w:type="spellStart"/>
       <w:r>
@@ -2916,11 +2955,9 @@
       </w:pPr>
     </w:p>
     <w:p>
-      <w:bookmarkStart w:id="0" w:name="_GoBack"/>
       <w:r>
         <w:t>If console.log cannot be found:</w:t>
       </w:r>
-      <w:bookmarkEnd w:id="0"/>
     </w:p>
     <w:p>
       <w:pPr>
@@ -2935,21 +2972,8 @@
       </w:r>
       <w:proofErr w:type="spellEnd"/>
       <w:r>
-        <w:t xml:space="preserve"> </w:t>
-      </w:r>
-      <w:proofErr w:type="spellStart"/>
-      <w:r>
-        <w:t>install</w:t>
-      </w:r>
-      <w:proofErr w:type="spellEnd"/>
-      <w:r>
-        <w:t xml:space="preserve"> @types/node --save-</w:t>
-      </w:r>
-      <w:proofErr w:type="spellStart"/>
-      <w:r>
-        <w:t>dev</w:t>
-      </w:r>
-      <w:proofErr w:type="spellEnd"/>
+        <w:t xml:space="preserve"> install @types/node --save-dev</w:t>
+      </w:r>
     </w:p>
     <w:p>
       <w:pPr>

--- a/notes.docx
+++ b/notes.docx
@@ -224,23 +224,21 @@
           <w:color w:val="000000" w:themeColor="text1"/>
           <w:lang w:val="en-GB"/>
         </w:rPr>
-        <w:t>means that</w:t>
+        <w:t>mean</w:t>
       </w:r>
       <w:r>
         <w:rPr>
           <w:color w:val="000000" w:themeColor="text1"/>
           <w:lang w:val="en-GB"/>
         </w:rPr>
-        <w:t xml:space="preserve"> </w:t>
-      </w:r>
-      <w:bookmarkStart w:id="0" w:name="_GoBack"/>
-      <w:bookmarkEnd w:id="0"/>
+        <w:t xml:space="preserve"> that</w:t>
+      </w:r>
       <w:r>
         <w:rPr>
           <w:color w:val="000000" w:themeColor="text1"/>
           <w:lang w:val="en-GB"/>
         </w:rPr>
-        <w:t>a part of the lecture has not be made a summary of, as it isn’t yet understood.</w:t>
+        <w:t xml:space="preserve"> a part of the lecture has not be made a summary of, as it isn’t yet understood.</w:t>
       </w:r>
     </w:p>
     <w:p>
@@ -286,34 +284,29 @@
     <w:p>
       <w:pPr>
         <w:pStyle w:val="Kop2"/>
-        <w:rPr>
-          <w:lang w:eastAsia="nl-NL"/>
-        </w:rPr>
-      </w:pPr>
-      <w:r>
-        <w:rPr>
-          <w:lang w:eastAsia="nl-NL"/>
-        </w:rPr>
-        <w:t xml:space="preserve">Theory </w:t>
-      </w:r>
-    </w:p>
-    <w:p>
-      <w:pPr>
-        <w:rPr>
-          <w:lang w:val="en-GB" w:eastAsia="nl-NL"/>
-        </w:rPr>
-      </w:pPr>
-      <w:r>
-        <w:rPr>
-          <w:lang w:val="en-GB" w:eastAsia="nl-NL"/>
-        </w:rPr>
-        <w:t>The computational model is essentially based on types (primitives (int, float, string)) and functions.</w:t>
-      </w:r>
-      <w:r>
-        <w:rPr>
-          <w:lang w:val="en-GB" w:eastAsia="nl-NL"/>
-        </w:rPr>
-        <w:t xml:space="preserve"> The basic on</w:t>
+      </w:pPr>
+      <w:r>
+        <w:t>Typescript</w:t>
+      </w:r>
+    </w:p>
+    <w:p>
+      <w:pPr>
+        <w:rPr>
+          <w:lang w:val="en-GB"/>
+        </w:rPr>
+      </w:pPr>
+      <w:r>
+        <w:rPr>
+          <w:highlight w:val="yellow"/>
+          <w:lang w:val="en-GB"/>
+        </w:rPr>
+        <w:t>Create new NPM project</w:t>
+      </w:r>
+      <w:r>
+        <w:rPr>
+          <w:lang w:val="en-GB"/>
+        </w:rPr>
+        <w:t>:</w:t>
       </w:r>
     </w:p>
     <w:p>
@@ -321,23 +314,7 @@
         <w:pStyle w:val="Code"/>
       </w:pPr>
       <w:r>
-        <w:t xml:space="preserve">f : a -&gt; </w:t>
-      </w:r>
-      <w:r>
-        <w:t>b</w:t>
-      </w:r>
-    </w:p>
-    <w:p>
-      <w:pPr>
-        <w:rPr>
-          <w:lang w:val="en-GB" w:eastAsia="nl-NL"/>
-        </w:rPr>
-      </w:pPr>
-      <w:r>
-        <w:rPr>
-          <w:lang w:val="en-GB" w:eastAsia="nl-NL"/>
-        </w:rPr>
-        <w:t>F is the name of the function, a is the input type and the return value.</w:t>
+        <w:t>Run: Npm init</w:t>
       </w:r>
     </w:p>
     <w:p>
@@ -345,51 +322,7 @@
         <w:pStyle w:val="Code"/>
       </w:pPr>
       <w:r>
-        <w:rPr>
-          <w:highlight w:val="yellow"/>
-        </w:rPr>
-        <w:t xml:space="preserve">let </w:t>
-      </w:r>
-      <w:proofErr w:type="spellStart"/>
-      <w:r>
-        <w:rPr>
-          <w:highlight w:val="yellow"/>
-        </w:rPr>
-        <w:t>incr</w:t>
-      </w:r>
-      <w:proofErr w:type="spellEnd"/>
-      <w:r>
-        <w:rPr>
-          <w:highlight w:val="yellow"/>
-        </w:rPr>
-        <w:t xml:space="preserve"> = Fun&lt;</w:t>
-      </w:r>
-      <w:proofErr w:type="spellStart"/>
-      <w:r>
-        <w:rPr>
-          <w:highlight w:val="yellow"/>
-        </w:rPr>
-        <w:t>number,number</w:t>
-      </w:r>
-      <w:proofErr w:type="spellEnd"/>
-      <w:r>
-        <w:rPr>
-          <w:highlight w:val="yellow"/>
-        </w:rPr>
-        <w:t>&gt;(x =&gt; x + 1)</w:t>
-      </w:r>
-    </w:p>
-    <w:p>
-      <w:pPr>
-        <w:rPr>
-          <w:lang w:val="en-GB"/>
-        </w:rPr>
-      </w:pPr>
-      <w:r>
-        <w:rPr>
-          <w:lang w:val="en-GB"/>
-        </w:rPr>
-        <w:t>The function above should be read as:</w:t>
+        <w:t>Run: Npm install typescript</w:t>
       </w:r>
     </w:p>
     <w:p>
@@ -397,15 +330,23 @@
         <w:pStyle w:val="Code"/>
       </w:pPr>
       <w:r>
-        <w:t>Let name = Fun&lt;</w:t>
-      </w:r>
-      <w:proofErr w:type="spellStart"/>
-      <w:r>
-        <w:t>input,output</w:t>
-      </w:r>
-      <w:proofErr w:type="spellEnd"/>
-      <w:r>
-        <w:t>&gt;(body)</w:t>
+        <w:t>Make a typescript file</w:t>
+      </w:r>
+    </w:p>
+    <w:p>
+      <w:pPr>
+        <w:pStyle w:val="Code"/>
+      </w:pPr>
+      <w:r>
+        <w:t>Run: .\node_modules\.bin\tsc .\main.ts -w</w:t>
+      </w:r>
+    </w:p>
+    <w:p>
+      <w:pPr>
+        <w:pStyle w:val="Code"/>
+      </w:pPr>
+      <w:r>
+        <w:t>Run another NPM: node .\main.js</w:t>
       </w:r>
     </w:p>
     <w:p>
@@ -415,6 +356,130 @@
       </w:pPr>
     </w:p>
     <w:p>
+      <w:r>
+        <w:t>If console.log cannot be found:</w:t>
+      </w:r>
+    </w:p>
+    <w:p>
+      <w:pPr>
+        <w:pStyle w:val="Code"/>
+      </w:pPr>
+      <w:r>
+        <w:tab/>
+      </w:r>
+      <w:r>
+        <w:t>npm install @types/node --save-dev</w:t>
+      </w:r>
+    </w:p>
+    <w:p>
+      <w:pPr>
+        <w:pStyle w:val="Code"/>
+        <w:ind w:left="0"/>
+      </w:pPr>
+    </w:p>
+    <w:p>
+      <w:pPr>
+        <w:rPr>
+          <w:lang w:val="en-GB" w:eastAsia="nl-NL"/>
+        </w:rPr>
+      </w:pPr>
+    </w:p>
+    <w:p>
+      <w:pPr>
+        <w:pStyle w:val="Kop2"/>
+        <w:rPr>
+          <w:lang w:eastAsia="nl-NL"/>
+        </w:rPr>
+      </w:pPr>
+      <w:r>
+        <w:rPr>
+          <w:lang w:eastAsia="nl-NL"/>
+        </w:rPr>
+        <w:t xml:space="preserve">Theory </w:t>
+      </w:r>
+    </w:p>
+    <w:p>
+      <w:pPr>
+        <w:rPr>
+          <w:lang w:val="en-GB" w:eastAsia="nl-NL"/>
+        </w:rPr>
+      </w:pPr>
+      <w:r>
+        <w:rPr>
+          <w:lang w:val="en-GB" w:eastAsia="nl-NL"/>
+        </w:rPr>
+        <w:t>The computational model is essentially based on types (primitives (int, float, string)) and functions.</w:t>
+      </w:r>
+      <w:r>
+        <w:rPr>
+          <w:lang w:val="en-GB" w:eastAsia="nl-NL"/>
+        </w:rPr>
+        <w:t xml:space="preserve"> The basic on</w:t>
+      </w:r>
+    </w:p>
+    <w:p>
+      <w:pPr>
+        <w:pStyle w:val="Code"/>
+      </w:pPr>
+      <w:r>
+        <w:t xml:space="preserve">f : a -&gt; </w:t>
+      </w:r>
+      <w:r>
+        <w:t>b</w:t>
+      </w:r>
+    </w:p>
+    <w:p>
+      <w:pPr>
+        <w:rPr>
+          <w:lang w:val="en-GB" w:eastAsia="nl-NL"/>
+        </w:rPr>
+      </w:pPr>
+      <w:r>
+        <w:rPr>
+          <w:lang w:val="en-GB" w:eastAsia="nl-NL"/>
+        </w:rPr>
+        <w:t>F is the name of the function, a is the input type and the return value.</w:t>
+      </w:r>
+    </w:p>
+    <w:p>
+      <w:pPr>
+        <w:pStyle w:val="Code"/>
+      </w:pPr>
+      <w:r>
+        <w:rPr>
+          <w:highlight w:val="yellow"/>
+        </w:rPr>
+        <w:t>let incr = Fun&lt;number,number&gt;(x =&gt; x + 1)</w:t>
+      </w:r>
+    </w:p>
+    <w:p>
+      <w:pPr>
+        <w:rPr>
+          <w:lang w:val="en-GB"/>
+        </w:rPr>
+      </w:pPr>
+      <w:r>
+        <w:rPr>
+          <w:lang w:val="en-GB"/>
+        </w:rPr>
+        <w:t>The function above should be read as:</w:t>
+      </w:r>
+    </w:p>
+    <w:p>
+      <w:pPr>
+        <w:pStyle w:val="Code"/>
+      </w:pPr>
+      <w:r>
+        <w:t>Let name = Fun&lt;input,output&gt;(body)</w:t>
+      </w:r>
+    </w:p>
+    <w:p>
+      <w:pPr>
+        <w:pStyle w:val="Code"/>
+        <w:ind w:left="0"/>
+      </w:pPr>
+    </w:p>
+    <w:p>
       <w:pPr>
         <w:rPr>
           <w:lang w:val="en-GB"/>
@@ -546,71 +611,23 @@
           <w:color w:val="000000" w:themeColor="text1"/>
           <w:lang w:val="en-GB"/>
         </w:rPr>
-        <w:t xml:space="preserve">quote from </w:t>
-      </w:r>
-      <w:proofErr w:type="spellStart"/>
-      <w:r>
+        <w:t>quote from GrandeOmega:</w:t>
+      </w:r>
+    </w:p>
+    <w:p>
+      <w:pPr>
+        <w:ind w:left="708"/>
         <w:rPr>
           <w:color w:val="000000" w:themeColor="text1"/>
           <w:lang w:val="en-GB"/>
         </w:rPr>
-        <w:t>GrandeOmega</w:t>
-      </w:r>
-      <w:proofErr w:type="spellEnd"/>
+      </w:pPr>
       <w:r>
         <w:rPr>
           <w:color w:val="000000" w:themeColor="text1"/>
           <w:lang w:val="en-GB"/>
         </w:rPr>
-        <w:t>:</w:t>
-      </w:r>
-    </w:p>
-    <w:p>
-      <w:pPr>
-        <w:ind w:left="708"/>
-        <w:rPr>
-          <w:color w:val="000000" w:themeColor="text1"/>
-          <w:lang w:val="en-GB"/>
-        </w:rPr>
-      </w:pPr>
-      <w:r>
-        <w:rPr>
-          <w:color w:val="000000" w:themeColor="text1"/>
-          <w:lang w:val="en-GB"/>
-        </w:rPr>
-        <w:t xml:space="preserve">The uniqueness of the identity function is its </w:t>
-      </w:r>
-      <w:proofErr w:type="spellStart"/>
-      <w:r>
-        <w:rPr>
-          <w:color w:val="000000" w:themeColor="text1"/>
-          <w:lang w:val="en-GB"/>
-        </w:rPr>
-        <w:t>behavior</w:t>
-      </w:r>
-      <w:proofErr w:type="spellEnd"/>
-      <w:r>
-        <w:rPr>
-          <w:color w:val="000000" w:themeColor="text1"/>
-          <w:lang w:val="en-GB"/>
-        </w:rPr>
-        <w:t xml:space="preserve"> with respect to composition. Composing the identity function with any other function will produce no change whatsoever, meaning that </w:t>
-      </w:r>
-      <w:proofErr w:type="spellStart"/>
-      <w:r>
-        <w:rPr>
-          <w:color w:val="000000" w:themeColor="text1"/>
-          <w:lang w:val="en-GB"/>
-        </w:rPr>
-        <w:t>f.then</w:t>
-      </w:r>
-      <w:proofErr w:type="spellEnd"/>
-      <w:r>
-        <w:rPr>
-          <w:color w:val="000000" w:themeColor="text1"/>
-          <w:lang w:val="en-GB"/>
-        </w:rPr>
-        <w:t>(id()) and id().then(f) are exactly the same as just f.</w:t>
+        <w:t>The uniqueness of the identity function is its behavior with respect to composition. Composing the identity function with any other function will produce no change whatsoever, meaning that f.then(id()) and id().then(f) are exactly the same as just f.</w:t>
       </w:r>
     </w:p>
     <w:p>
@@ -633,7 +650,15 @@
           <w:color w:val="000000" w:themeColor="text1"/>
           <w:lang w:val="en-GB"/>
         </w:rPr>
-        <w:t xml:space="preserve"> is to ensure that a function works on every value. I.e. doesn’t matter if a 4 or 5 is given the function will work. If a function has a counter that only runs after the function is called </w:t>
+        <w:t xml:space="preserve"> is to ensure that a function works on every value. I.e. doesn’t matter if a 4 or 5 is given the function will work. If a function has a counter </w:t>
+      </w:r>
+      <w:r>
+        <w:rPr>
+          <w:color w:val="000000" w:themeColor="text1"/>
+          <w:lang w:val="en-GB"/>
+        </w:rPr>
+        <w:lastRenderedPageBreak/>
+        <w:t xml:space="preserve">that only runs after the function is called </w:t>
       </w:r>
       <w:r>
         <w:rPr>
@@ -901,98 +926,59 @@
           <w:highlight w:val="yellow"/>
           <w:lang w:val="en-GB"/>
         </w:rPr>
-        <w:t xml:space="preserve">Composition of </w:t>
-      </w:r>
-      <w:proofErr w:type="spellStart"/>
+        <w:t>Composition of functors</w:t>
+      </w:r>
+      <w:r>
+        <w:rPr>
+          <w:lang w:val="en-GB"/>
+        </w:rPr>
+        <w:t xml:space="preserve"> is creating something new that is based entirely on the two original functors.  </w:t>
+      </w:r>
+    </w:p>
+    <w:p>
+      <w:pPr>
+        <w:rPr>
+          <w:lang w:val="en-GB"/>
+        </w:rPr>
+      </w:pPr>
+      <w:r>
+        <w:rPr>
+          <w:highlight w:val="green"/>
+          <w:lang w:val="en-GB"/>
+        </w:rPr>
+        <w:t>Pipeline</w:t>
+      </w:r>
+      <w:r>
+        <w:rPr>
+          <w:lang w:val="en-GB"/>
+        </w:rPr>
+        <w:t xml:space="preserve"> is </w:t>
+      </w:r>
+      <w:r>
+        <w:rPr>
+          <w:lang w:val="en-GB"/>
+        </w:rPr>
+        <w:t>using the ‘then’ function</w:t>
+      </w:r>
+      <w:r>
+        <w:rPr>
+          <w:lang w:val="en-GB"/>
+        </w:rPr>
+        <w:t xml:space="preserve">. </w:t>
+      </w:r>
+    </w:p>
+    <w:p>
+      <w:pPr>
+        <w:rPr>
+          <w:lang w:val="en-GB"/>
+        </w:rPr>
+      </w:pPr>
       <w:r>
         <w:rPr>
           <w:highlight w:val="yellow"/>
           <w:lang w:val="en-GB"/>
         </w:rPr>
-        <w:t>functors</w:t>
-      </w:r>
-      <w:proofErr w:type="spellEnd"/>
-      <w:r>
-        <w:rPr>
-          <w:lang w:val="en-GB"/>
-        </w:rPr>
-        <w:t xml:space="preserve"> is creating something new that is based entirely on the two original </w:t>
-      </w:r>
-      <w:proofErr w:type="spellStart"/>
-      <w:r>
-        <w:rPr>
-          <w:lang w:val="en-GB"/>
-        </w:rPr>
-        <w:t>functors</w:t>
-      </w:r>
-      <w:proofErr w:type="spellEnd"/>
-      <w:r>
-        <w:rPr>
-          <w:lang w:val="en-GB"/>
-        </w:rPr>
-        <w:t xml:space="preserve">.  </w:t>
-      </w:r>
-    </w:p>
-    <w:p>
-      <w:pPr>
-        <w:rPr>
-          <w:lang w:val="en-GB"/>
-        </w:rPr>
-      </w:pPr>
-      <w:r>
-        <w:rPr>
-          <w:highlight w:val="green"/>
-          <w:lang w:val="en-GB"/>
-        </w:rPr>
-        <w:t>Pipeline</w:t>
-      </w:r>
-      <w:r>
-        <w:rPr>
-          <w:lang w:val="en-GB"/>
-        </w:rPr>
-        <w:t xml:space="preserve"> is </w:t>
-      </w:r>
-      <w:r>
-        <w:rPr>
-          <w:lang w:val="en-GB"/>
-        </w:rPr>
-        <w:t>using the ‘then’ function</w:t>
-      </w:r>
-      <w:r>
-        <w:rPr>
-          <w:lang w:val="en-GB"/>
-        </w:rPr>
-        <w:t xml:space="preserve">. </w:t>
-      </w:r>
-    </w:p>
-    <w:p>
-      <w:pPr>
-        <w:rPr>
-          <w:lang w:val="en-GB"/>
-        </w:rPr>
-      </w:pPr>
-      <w:r>
-        <w:rPr>
-          <w:highlight w:val="yellow"/>
-          <w:lang w:val="en-GB"/>
-        </w:rPr>
-        <w:t xml:space="preserve">I.e. of </w:t>
-      </w:r>
-      <w:proofErr w:type="spellStart"/>
-      <w:r>
-        <w:rPr>
-          <w:highlight w:val="yellow"/>
-          <w:lang w:val="en-GB"/>
-        </w:rPr>
-        <w:t>functors</w:t>
-      </w:r>
-      <w:proofErr w:type="spellEnd"/>
-      <w:r>
-        <w:rPr>
-          <w:highlight w:val="yellow"/>
-          <w:lang w:val="en-GB"/>
-        </w:rPr>
-        <w:t xml:space="preserve"> is Option</w:t>
+        <w:t>I.e. of functors is Option</w:t>
       </w:r>
       <w:r>
         <w:rPr>
@@ -1383,7 +1369,6 @@
         </w:rPr>
         <w:t xml:space="preserve">Don’t understand the code </w:t>
       </w:r>
-      <w:proofErr w:type="spellStart"/>
       <w:r>
         <w:rPr>
           <w:i/>
@@ -1392,7 +1377,6 @@
         </w:rPr>
         <w:t>map_f</w:t>
       </w:r>
-      <w:proofErr w:type="spellEnd"/>
       <w:r>
         <w:rPr>
           <w:lang w:val="en-GB"/>
@@ -1571,21 +1555,7 @@
         <w:rPr>
           <w:lang w:val="en-GB"/>
         </w:rPr>
-        <w:t xml:space="preserve">T can be replaced by F that will enforce the code to take a not yet defined </w:t>
-      </w:r>
-      <w:proofErr w:type="spellStart"/>
-      <w:r>
-        <w:rPr>
-          <w:lang w:val="en-GB"/>
-        </w:rPr>
-        <w:t>Functor</w:t>
-      </w:r>
-      <w:proofErr w:type="spellEnd"/>
-      <w:r>
-        <w:rPr>
-          <w:lang w:val="en-GB"/>
-        </w:rPr>
-        <w:t>.</w:t>
+        <w:t>T can be replaced by F that will enforce the code to take a not yet defined Functor.</w:t>
       </w:r>
       <w:r>
         <w:rPr>
@@ -1691,19 +1661,11 @@
           <w:lang w:val="en-GB"/>
         </w:rPr>
       </w:pPr>
-      <w:proofErr w:type="spellStart"/>
-      <w:r>
-        <w:rPr>
-          <w:lang w:val="en-GB"/>
-        </w:rPr>
-        <w:t>Functors</w:t>
-      </w:r>
-      <w:proofErr w:type="spellEnd"/>
-      <w:r>
-        <w:rPr>
-          <w:lang w:val="en-GB"/>
-        </w:rPr>
-        <w:t xml:space="preserve"> are simply functions?</w:t>
+      <w:r>
+        <w:rPr>
+          <w:lang w:val="en-GB"/>
+        </w:rPr>
+        <w:t>Functors are simply functions?</w:t>
       </w:r>
     </w:p>
     <w:p>
@@ -1721,21 +1683,7 @@
         <w:rPr>
           <w:lang w:val="en-GB"/>
         </w:rPr>
-        <w:t>What is the “</w:t>
-      </w:r>
-      <w:proofErr w:type="spellStart"/>
-      <w:r>
-        <w:rPr>
-          <w:lang w:val="en-GB"/>
-        </w:rPr>
-        <w:t>concat</w:t>
-      </w:r>
-      <w:proofErr w:type="spellEnd"/>
-      <w:r>
-        <w:rPr>
-          <w:lang w:val="en-GB"/>
-        </w:rPr>
-        <w:t>” operation?</w:t>
+        <w:t>What is the “concat” operation?</w:t>
       </w:r>
     </w:p>
     <w:p>
@@ -1791,19 +1739,11 @@
           <w:lang w:val="en-GB"/>
         </w:rPr>
       </w:pPr>
-      <w:proofErr w:type="spellStart"/>
-      <w:r>
-        <w:rPr>
-          <w:lang w:val="en-GB"/>
-        </w:rPr>
-        <w:t>Functors</w:t>
-      </w:r>
-      <w:proofErr w:type="spellEnd"/>
-      <w:r>
-        <w:rPr>
-          <w:lang w:val="en-GB"/>
-        </w:rPr>
-        <w:t xml:space="preserve"> can have a </w:t>
+      <w:r>
+        <w:rPr>
+          <w:lang w:val="en-GB"/>
+        </w:rPr>
+        <w:t xml:space="preserve">Functors can have a </w:t>
       </w:r>
       <w:r>
         <w:rPr>
@@ -1985,7 +1925,6 @@
         </w:rPr>
         <w:t xml:space="preserve"> and </w:t>
       </w:r>
-      <w:proofErr w:type="spellStart"/>
       <w:r>
         <w:rPr>
           <w:highlight w:val="green"/>
@@ -2000,7 +1939,6 @@
         </w:rPr>
         <w:t>leisli</w:t>
       </w:r>
-      <w:proofErr w:type="spellEnd"/>
       <w:r>
         <w:rPr>
           <w:lang w:val="en-GB"/>
@@ -2017,42 +1955,20 @@
         <w:rPr>
           <w:lang w:val="en-GB"/>
         </w:rPr>
-        <w:t xml:space="preserve">when the return value is encapsulated in an instance of a monad, is also known as </w:t>
-      </w:r>
-      <w:proofErr w:type="spellStart"/>
-      <w:r>
-        <w:rPr>
-          <w:lang w:val="en-GB"/>
-        </w:rPr>
-        <w:t>Kleisli</w:t>
-      </w:r>
-      <w:proofErr w:type="spellEnd"/>
-      <w:r>
-        <w:rPr>
-          <w:lang w:val="en-GB"/>
-        </w:rPr>
-        <w:t xml:space="preserve"> composition.</w:t>
-      </w:r>
-    </w:p>
-    <w:p>
-      <w:pPr>
-        <w:rPr>
-          <w:lang w:val="en-GB"/>
-        </w:rPr>
-      </w:pPr>
-      <w:proofErr w:type="spellStart"/>
-      <w:r>
-        <w:rPr>
-          <w:lang w:val="en-GB"/>
-        </w:rPr>
-        <w:t>GrandeOmega</w:t>
-      </w:r>
-      <w:proofErr w:type="spellEnd"/>
-      <w:r>
-        <w:rPr>
-          <w:lang w:val="en-GB"/>
-        </w:rPr>
-        <w:t xml:space="preserve"> says about bind:</w:t>
+        <w:t>when the return value is encapsulated in an instance of a monad, is also known as Kleisli composition.</w:t>
+      </w:r>
+    </w:p>
+    <w:p>
+      <w:pPr>
+        <w:rPr>
+          <w:lang w:val="en-GB"/>
+        </w:rPr>
+      </w:pPr>
+      <w:r>
+        <w:rPr>
+          <w:lang w:val="en-GB"/>
+        </w:rPr>
+        <w:t>GrandeOmega says about bind:</w:t>
       </w:r>
     </w:p>
     <w:p>
@@ -2066,21 +1982,7 @@
         <w:rPr>
           <w:lang w:val="en-GB"/>
         </w:rPr>
-        <w:t>The attentive reader might have noticed that this pattern is very common, in this very same format, in the JavaScript world: `Promise`, the fundamental data structure used to perform remote calls, has a `then` method which is used exactly as we just described. The only minor difference is that instead of `unit`, we would then use `</w:t>
-      </w:r>
-      <w:proofErr w:type="spellStart"/>
-      <w:r>
-        <w:rPr>
-          <w:lang w:val="en-GB"/>
-        </w:rPr>
-        <w:t>Promise.resolve</w:t>
-      </w:r>
-      <w:proofErr w:type="spellEnd"/>
-      <w:r>
-        <w:rPr>
-          <w:lang w:val="en-GB"/>
-        </w:rPr>
-        <w:t>`, which has the very same meaning but another name.</w:t>
+        <w:t>The attentive reader might have noticed that this pattern is very common, in this very same format, in the JavaScript world: `Promise`, the fundamental data structure used to perform remote calls, has a `then` method which is used exactly as we just described. The only minor difference is that instead of `unit`, we would then use `Promise.resolve`, which has the very same meaning but another name.</w:t>
       </w:r>
     </w:p>
     <w:p>
@@ -2411,56 +2313,20 @@
         <w:rPr>
           <w:lang w:val="en-GB"/>
         </w:rPr>
-        <w:t xml:space="preserve"> </w:t>
-      </w:r>
-      <w:proofErr w:type="spellStart"/>
-      <w:r>
-        <w:rPr>
-          <w:lang w:val="en-GB"/>
-        </w:rPr>
-        <w:t>unit_Option</w:t>
-      </w:r>
-      <w:proofErr w:type="spellEnd"/>
-      <w:r>
-        <w:rPr>
-          <w:lang w:val="en-GB"/>
-        </w:rPr>
-        <w:t xml:space="preserve"> and </w:t>
-      </w:r>
-      <w:proofErr w:type="spellStart"/>
-      <w:r>
-        <w:rPr>
-          <w:lang w:val="en-GB"/>
-        </w:rPr>
-        <w:t>join_option</w:t>
-      </w:r>
-      <w:proofErr w:type="spellEnd"/>
-      <w:r>
-        <w:rPr>
-          <w:lang w:val="en-GB"/>
-        </w:rPr>
-        <w:t>.</w:t>
-      </w:r>
-    </w:p>
-    <w:p>
-      <w:pPr>
-        <w:rPr>
-          <w:lang w:val="en-GB"/>
-        </w:rPr>
-      </w:pPr>
-      <w:proofErr w:type="spellStart"/>
-      <w:r>
-        <w:rPr>
-          <w:lang w:val="en-GB"/>
-        </w:rPr>
-        <w:t>Grandeomega</w:t>
-      </w:r>
-      <w:proofErr w:type="spellEnd"/>
-      <w:r>
-        <w:rPr>
-          <w:lang w:val="en-GB"/>
-        </w:rPr>
-        <w:t xml:space="preserve"> talking about things </w:t>
+        <w:t xml:space="preserve"> unit_Option and join_option.</w:t>
+      </w:r>
+    </w:p>
+    <w:p>
+      <w:pPr>
+        <w:rPr>
+          <w:lang w:val="en-GB"/>
+        </w:rPr>
+      </w:pPr>
+      <w:r>
+        <w:rPr>
+          <w:lang w:val="en-GB"/>
+        </w:rPr>
+        <w:t xml:space="preserve">Grandeomega talking about things </w:t>
       </w:r>
       <w:r>
         <w:rPr>
@@ -2698,20 +2564,427 @@
           <w:lang w:val="en-GB" w:eastAsia="nl-NL"/>
         </w:rPr>
       </w:pPr>
-      <w:proofErr w:type="spellStart"/>
-      <w:r>
-        <w:rPr>
-          <w:lang w:val="en-GB" w:eastAsia="nl-NL"/>
-        </w:rPr>
-        <w:t>Grandeomega</w:t>
-      </w:r>
-      <w:proofErr w:type="spellEnd"/>
+      <w:r>
+        <w:rPr>
+          <w:lang w:val="en-GB" w:eastAsia="nl-NL"/>
+        </w:rPr>
+        <w:t>Grandeomega:</w:t>
+      </w:r>
+    </w:p>
+    <w:p>
+      <w:pPr>
+        <w:ind w:left="708"/>
+        <w:rPr>
+          <w:lang w:val="en-GB" w:eastAsia="nl-NL"/>
+        </w:rPr>
+      </w:pPr>
+      <w:r>
+        <w:rPr>
+          <w:lang w:val="en-GB" w:eastAsia="nl-NL"/>
+        </w:rPr>
+        <w:t>In this chapter, we will define the last extension to our process modeling framework, so that processes become interruptible. Interruptible processes do not necessarily run until completion: they may choose to pause themselves, therefore better integrating with interactive applications. During an interruption of such a process, the application will be able to update animations, handle user input, and so on.</w:t>
+      </w:r>
+    </w:p>
+    <w:p>
+      <w:pPr>
+        <w:rPr>
+          <w:lang w:val="en-GB" w:eastAsia="nl-NL"/>
+        </w:rPr>
+      </w:pPr>
+      <w:r>
+        <w:rPr>
+          <w:lang w:val="en-GB" w:eastAsia="nl-NL"/>
+        </w:rPr>
+        <w:t>Coroutines</w:t>
+      </w:r>
+      <w:r>
+        <w:rPr>
+          <w:lang w:val="en-GB" w:eastAsia="nl-NL"/>
+        </w:rPr>
+        <w:t xml:space="preserve"> are </w:t>
+      </w:r>
+      <w:r>
+        <w:rPr>
+          <w:lang w:val="en-GB" w:eastAsia="nl-NL"/>
+        </w:rPr>
+        <w:t>known</w:t>
+      </w:r>
+      <w:r>
+        <w:rPr>
+          <w:lang w:val="en-GB" w:eastAsia="nl-NL"/>
+        </w:rPr>
+        <w:t xml:space="preserve"> for only having three possible outcomes: a result, an error, or an interruption. </w:t>
+      </w:r>
+    </w:p>
+    <w:p>
+      <w:pPr>
+        <w:pStyle w:val="Kop2"/>
+      </w:pPr>
+      <w:r>
+        <w:t xml:space="preserve">Lesson </w:t>
+      </w:r>
+    </w:p>
+    <w:p>
+      <w:pPr>
+        <w:rPr>
+          <w:lang w:val="en-GB"/>
+        </w:rPr>
+      </w:pPr>
+      <w:r>
+        <w:rPr>
+          <w:lang w:val="en-GB"/>
+        </w:rPr>
+        <w:t>…</w:t>
+      </w:r>
+    </w:p>
+    <w:p>
+      <w:pPr>
+        <w:pStyle w:val="Kop2"/>
+      </w:pPr>
+      <w:r>
+        <w:t>Code</w:t>
+      </w:r>
+    </w:p>
+    <w:p>
+      <w:pPr>
+        <w:rPr>
+          <w:lang w:val="en-GB"/>
+        </w:rPr>
+      </w:pPr>
+      <w:r>
+        <w:rPr>
+          <w:lang w:val="en-GB"/>
+        </w:rPr>
+        <w:t>…</w:t>
+      </w:r>
+    </w:p>
+    <w:p>
+      <w:pPr>
+        <w:pStyle w:val="Kop2"/>
+      </w:pPr>
+      <w:r>
+        <w:t>Questions/observation</w:t>
+      </w:r>
+    </w:p>
+    <w:p>
+      <w:pPr>
+        <w:rPr>
+          <w:lang w:val="en-GB"/>
+        </w:rPr>
+      </w:pPr>
+      <w:r>
+        <w:rPr>
+          <w:lang w:val="en-GB"/>
+        </w:rPr>
+        <w:t>…</w:t>
+      </w:r>
+      <w:r>
+        <w:rPr>
+          <w:lang w:val="en-GB"/>
+        </w:rPr>
+        <w:br w:type="page"/>
+      </w:r>
+    </w:p>
+    <w:p>
+      <w:pPr>
+        <w:pStyle w:val="Kop1"/>
+      </w:pPr>
+      <w:r>
+        <w:lastRenderedPageBreak/>
+        <w:t>Course 2 – Lesson 1</w:t>
+      </w:r>
+    </w:p>
+    <w:p>
+      <w:pPr>
+        <w:rPr>
+          <w:lang w:val="en-GB" w:eastAsia="nl-NL"/>
+        </w:rPr>
+      </w:pPr>
+      <w:r>
+        <w:rPr>
+          <w:lang w:val="en-GB" w:eastAsia="nl-NL"/>
+        </w:rPr>
+        <w:t>Goodness of code is often defined by one of the following guidelines:</w:t>
+      </w:r>
+    </w:p>
+    <w:p>
+      <w:pPr>
+        <w:pStyle w:val="Lijstalinea"/>
+        <w:numPr>
+          <w:ilvl w:val="0"/>
+          <w:numId w:val="7"/>
+        </w:numPr>
+        <w:rPr>
+          <w:lang w:val="en-GB" w:eastAsia="nl-NL"/>
+        </w:rPr>
+      </w:pPr>
+      <w:r>
+        <w:rPr>
+          <w:lang w:val="en-GB" w:eastAsia="nl-NL"/>
+        </w:rPr>
+        <w:t>Goodness by anecdote</w:t>
+      </w:r>
+      <w:r>
+        <w:rPr>
+          <w:lang w:val="en-GB" w:eastAsia="nl-NL"/>
+        </w:rPr>
+        <w:t xml:space="preserve"> (own experience)</w:t>
+      </w:r>
+    </w:p>
+    <w:p>
+      <w:pPr>
+        <w:pStyle w:val="Lijstalinea"/>
+        <w:numPr>
+          <w:ilvl w:val="0"/>
+          <w:numId w:val="7"/>
+        </w:numPr>
+        <w:rPr>
+          <w:lang w:val="en-GB" w:eastAsia="nl-NL"/>
+        </w:rPr>
+      </w:pPr>
+      <w:r>
+        <w:rPr>
+          <w:lang w:val="en-GB" w:eastAsia="nl-NL"/>
+        </w:rPr>
+        <w:t>Goodness by size</w:t>
+      </w:r>
+      <w:r>
+        <w:rPr>
+          <w:lang w:val="en-GB" w:eastAsia="nl-NL"/>
+        </w:rPr>
+        <w:t xml:space="preserve"> (small the size, how better)</w:t>
+      </w:r>
+    </w:p>
+    <w:p>
+      <w:pPr>
+        <w:pStyle w:val="Lijstalinea"/>
+        <w:numPr>
+          <w:ilvl w:val="0"/>
+          <w:numId w:val="7"/>
+        </w:numPr>
+        <w:rPr>
+          <w:lang w:val="en-GB" w:eastAsia="nl-NL"/>
+        </w:rPr>
+      </w:pPr>
+      <w:r>
+        <w:rPr>
+          <w:lang w:val="en-GB" w:eastAsia="nl-NL"/>
+        </w:rPr>
+        <w:t xml:space="preserve">Goodness by </w:t>
+      </w:r>
+      <w:r>
+        <w:rPr>
+          <w:lang w:val="en-GB" w:eastAsia="nl-NL"/>
+        </w:rPr>
+        <w:t>responsibility (code should only do one thing)</w:t>
+      </w:r>
+    </w:p>
+    <w:p>
+      <w:pPr>
+        <w:pStyle w:val="Lijstalinea"/>
+        <w:numPr>
+          <w:ilvl w:val="0"/>
+          <w:numId w:val="7"/>
+        </w:numPr>
+        <w:rPr>
+          <w:lang w:val="en-GB" w:eastAsia="nl-NL"/>
+        </w:rPr>
+      </w:pPr>
+      <w:r>
+        <w:rPr>
+          <w:lang w:val="en-GB" w:eastAsia="nl-NL"/>
+        </w:rPr>
+        <w:t>Goodness by readability</w:t>
+      </w:r>
+      <w:r>
+        <w:rPr>
+          <w:lang w:val="en-GB" w:eastAsia="nl-NL"/>
+        </w:rPr>
+        <w:t xml:space="preserve"> (so, abstract code/monads are bad according to this definition)</w:t>
+      </w:r>
+    </w:p>
+    <w:p>
+      <w:pPr>
+        <w:rPr>
+          <w:lang w:val="en-GB" w:eastAsia="nl-NL"/>
+        </w:rPr>
+      </w:pPr>
+      <w:r>
+        <w:rPr>
+          <w:lang w:val="en-GB" w:eastAsia="nl-NL"/>
+        </w:rPr>
+        <w:t>These guidelines are just guidelines, within this course the focus will be to program in way that is powerful and effective.</w:t>
+      </w:r>
+    </w:p>
+    <w:p>
+      <w:pPr>
+        <w:rPr>
+          <w:lang w:val="en-GB" w:eastAsia="nl-NL"/>
+        </w:rPr>
+      </w:pPr>
+      <w:r>
+        <w:rPr>
+          <w:highlight w:val="green"/>
+          <w:lang w:val="en-GB" w:eastAsia="nl-NL"/>
+        </w:rPr>
+        <w:t>Category</w:t>
+      </w:r>
+      <w:r>
+        <w:rPr>
+          <w:lang w:val="en-GB" w:eastAsia="nl-NL"/>
+        </w:rPr>
+        <w:t xml:space="preserve"> theory:</w:t>
+      </w:r>
+    </w:p>
+    <w:p>
+      <w:pPr>
+        <w:ind w:left="708"/>
+        <w:rPr>
+          <w:lang w:val="en-GB" w:eastAsia="nl-NL"/>
+        </w:rPr>
+      </w:pPr>
+      <w:r>
+        <w:rPr>
+          <w:lang w:val="en-GB" w:eastAsia="nl-NL"/>
+        </w:rPr>
+        <w:t>Categories are drawn similarly to maps, with the difference that we use dots for objects and arrows for their connections. As a syntactical convention, we use lower-case letters to give names to objects, like a,</w:t>
+      </w:r>
+      <w:r>
+        <w:rPr>
+          <w:lang w:val="en-GB" w:eastAsia="nl-NL"/>
+        </w:rPr>
+        <w:t xml:space="preserve"> </w:t>
+      </w:r>
+      <w:r>
+        <w:rPr>
+          <w:lang w:val="en-GB" w:eastAsia="nl-NL"/>
+        </w:rPr>
+        <w:t>b,</w:t>
+      </w:r>
+      <w:r>
+        <w:rPr>
+          <w:lang w:val="en-GB" w:eastAsia="nl-NL"/>
+        </w:rPr>
+        <w:t xml:space="preserve"> </w:t>
+      </w:r>
+      <w:r>
+        <w:rPr>
+          <w:lang w:val="en-GB" w:eastAsia="nl-NL"/>
+        </w:rPr>
+        <w:t>c</w:t>
+      </w:r>
+      <w:r>
+        <w:rPr>
+          <w:lang w:val="en-GB" w:eastAsia="nl-NL"/>
+        </w:rPr>
+        <w:t>.</w:t>
+      </w:r>
+      <w:r>
+        <w:rPr>
+          <w:lang w:val="en-GB" w:eastAsia="nl-NL"/>
+        </w:rPr>
+        <w:t xml:space="preserve"> We use capital letters to denote the name of a category, like C, D, E</w:t>
+      </w:r>
+      <w:r>
+        <w:rPr>
+          <w:lang w:val="en-GB" w:eastAsia="nl-NL"/>
+        </w:rPr>
+        <w:t>.</w:t>
+      </w:r>
+      <w:r>
+        <w:rPr>
+          <w:lang w:val="en-GB" w:eastAsia="nl-NL"/>
+        </w:rPr>
+        <w:t xml:space="preserve"> An arrow (also called </w:t>
+      </w:r>
+      <w:r>
+        <w:rPr>
+          <w:highlight w:val="yellow"/>
+          <w:lang w:val="en-GB" w:eastAsia="nl-NL"/>
+        </w:rPr>
+        <w:t>morphism</w:t>
+      </w:r>
+      <w:r>
+        <w:rPr>
+          <w:lang w:val="en-GB" w:eastAsia="nl-NL"/>
+        </w:rPr>
+        <w:t>) also has a name written with lower-case letters, but we also denote the source object and the target object, as in f:</w:t>
+      </w:r>
+      <w:r>
+        <w:rPr>
+          <w:lang w:val="en-GB" w:eastAsia="nl-NL"/>
+        </w:rPr>
+        <w:t xml:space="preserve"> </w:t>
+      </w:r>
+      <w:r>
+        <w:rPr>
+          <w:lang w:val="en-GB" w:eastAsia="nl-NL"/>
+        </w:rPr>
+        <w:t>a→b. This means that morphism ff has source aa and target bb. Note that it is possible that there are isolated objects, thus with no incoming or outgoing morphisms.</w:t>
+      </w:r>
+    </w:p>
+    <w:p>
+      <w:pPr>
+        <w:ind w:left="708"/>
+        <w:rPr>
+          <w:lang w:val="en-GB" w:eastAsia="nl-NL"/>
+        </w:rPr>
+      </w:pPr>
+      <w:r>
+        <w:rPr>
+          <w:lang w:val="en-GB" w:eastAsia="nl-NL"/>
+        </w:rPr>
+        <w:t>However, there are some constraints that must be met in order to have a category. The first one is that, if I have three objects a,b,ca,b,c and two morphisms f:a→b and g:b→c, then it is possible to compose them into a single morphism, such that f</w:t>
+      </w:r>
       <w:r>
         <w:rPr>
           <w:lang w:val="en-GB" w:eastAsia="nl-NL"/>
         </w:rPr>
         <w:t>:</w:t>
       </w:r>
+      <w:r>
+        <w:rPr>
+          <w:lang w:val="en-GB" w:eastAsia="nl-NL"/>
+        </w:rPr>
+        <w:t>g:a→c. The composition f</w:t>
+      </w:r>
+      <w:r>
+        <w:rPr>
+          <w:lang w:val="en-GB" w:eastAsia="nl-NL"/>
+        </w:rPr>
+        <w:t>:</w:t>
+      </w:r>
+      <w:r>
+        <w:rPr>
+          <w:lang w:val="en-GB" w:eastAsia="nl-NL"/>
+        </w:rPr>
+        <w:t>gf</w:t>
+      </w:r>
+      <w:r>
+        <w:rPr>
+          <w:lang w:val="en-GB" w:eastAsia="nl-NL"/>
+        </w:rPr>
+        <w:t>:</w:t>
+      </w:r>
+      <w:r>
+        <w:rPr>
+          <w:lang w:val="en-GB" w:eastAsia="nl-NL"/>
+        </w:rPr>
+        <w:t>g reads as "ff then gg". Sometimes, in most traditional maths texts, the alternative notation g</w:t>
+      </w:r>
+      <w:r>
+        <w:rPr>
+          <w:rFonts w:ascii="Cambria Math" w:hAnsi="Cambria Math" w:cs="Cambria Math"/>
+          <w:lang w:val="en-GB" w:eastAsia="nl-NL"/>
+        </w:rPr>
+        <w:t>∘</w:t>
+      </w:r>
+      <w:r>
+        <w:rPr>
+          <w:lang w:val="en-GB" w:eastAsia="nl-NL"/>
+        </w:rPr>
+        <w:t>f is used, which reads as "gg after ff". Of course usually it is more convenient to read from left to right so we mostly use f;gf;g.</w:t>
+      </w:r>
     </w:p>
     <w:p>
       <w:pPr>
@@ -2720,123 +2993,16 @@
           <w:lang w:val="en-GB" w:eastAsia="nl-NL"/>
         </w:rPr>
       </w:pPr>
-      <w:r>
-        <w:rPr>
-          <w:lang w:val="en-GB" w:eastAsia="nl-NL"/>
-        </w:rPr>
-        <w:t xml:space="preserve">In this chapter, we will define the last extension to our process </w:t>
-      </w:r>
-      <w:proofErr w:type="spellStart"/>
-      <w:r>
-        <w:rPr>
-          <w:lang w:val="en-GB" w:eastAsia="nl-NL"/>
-        </w:rPr>
-        <w:t>modeling</w:t>
-      </w:r>
-      <w:proofErr w:type="spellEnd"/>
-      <w:r>
-        <w:rPr>
-          <w:lang w:val="en-GB" w:eastAsia="nl-NL"/>
-        </w:rPr>
-        <w:t xml:space="preserve"> framework, so that processes become interruptible. Interruptible processes do not necessarily run until completion: they may choose to pause themselves, therefore better integrating with interactive applications. During an interruption of such a process, the application will be able to update animations, handle user input, and so on.</w:t>
-      </w:r>
-    </w:p>
-    <w:p>
-      <w:pPr>
-        <w:rPr>
-          <w:lang w:val="en-GB" w:eastAsia="nl-NL"/>
-        </w:rPr>
-      </w:pPr>
-      <w:r>
-        <w:rPr>
-          <w:lang w:val="en-GB" w:eastAsia="nl-NL"/>
-        </w:rPr>
-        <w:t>Coroutines</w:t>
-      </w:r>
-      <w:r>
-        <w:rPr>
-          <w:lang w:val="en-GB" w:eastAsia="nl-NL"/>
-        </w:rPr>
-        <w:t xml:space="preserve"> are </w:t>
-      </w:r>
-      <w:r>
-        <w:rPr>
-          <w:lang w:val="en-GB" w:eastAsia="nl-NL"/>
-        </w:rPr>
-        <w:t>known</w:t>
-      </w:r>
-      <w:r>
-        <w:rPr>
-          <w:lang w:val="en-GB" w:eastAsia="nl-NL"/>
-        </w:rPr>
-        <w:t xml:space="preserve"> for only having three possible outcomes: a result, an error, or an interruption. </w:t>
-      </w:r>
-    </w:p>
-    <w:p>
-      <w:pPr>
-        <w:pStyle w:val="Kop2"/>
-      </w:pPr>
-      <w:r>
-        <w:t xml:space="preserve">Lesson </w:t>
-      </w:r>
-    </w:p>
-    <w:p>
-      <w:pPr>
-        <w:rPr>
-          <w:lang w:val="en-GB"/>
-        </w:rPr>
-      </w:pPr>
-      <w:r>
-        <w:rPr>
-          <w:lang w:val="en-GB"/>
-        </w:rPr>
-        <w:t>…</w:t>
-      </w:r>
-    </w:p>
-    <w:p>
-      <w:pPr>
-        <w:pStyle w:val="Kop2"/>
-      </w:pPr>
-      <w:r>
-        <w:t>Code</w:t>
-      </w:r>
-    </w:p>
-    <w:p>
-      <w:pPr>
-        <w:rPr>
-          <w:lang w:val="en-GB"/>
-        </w:rPr>
-      </w:pPr>
-      <w:r>
-        <w:rPr>
-          <w:lang w:val="en-GB"/>
-        </w:rPr>
-        <w:t>…</w:t>
-      </w:r>
-    </w:p>
-    <w:p>
-      <w:pPr>
-        <w:pStyle w:val="Kop2"/>
-      </w:pPr>
-      <w:r>
-        <w:t>Questions/observation</w:t>
-      </w:r>
-    </w:p>
-    <w:p>
-      <w:pPr>
-        <w:rPr>
-          <w:lang w:val="en-GB"/>
-        </w:rPr>
-      </w:pPr>
-      <w:r>
-        <w:rPr>
-          <w:lang w:val="en-GB"/>
-        </w:rPr>
-        <w:t>…</w:t>
-      </w:r>
-      <w:r>
-        <w:rPr>
-          <w:lang w:val="en-GB"/>
+    </w:p>
+    <w:p>
+      <w:pPr>
+        <w:rPr>
+          <w:lang w:val="en-GB" w:eastAsia="nl-NL"/>
+        </w:rPr>
+      </w:pPr>
+      <w:r>
+        <w:rPr>
+          <w:lang w:val="en-GB" w:eastAsia="nl-NL"/>
         </w:rPr>
         <w:br w:type="page"/>
       </w:r>
@@ -2847,142 +3013,112 @@
       </w:pPr>
       <w:r>
         <w:lastRenderedPageBreak/>
-        <w:t>Typescript</w:t>
-      </w:r>
-    </w:p>
-    <w:p>
-      <w:pPr>
-        <w:rPr>
-          <w:lang w:val="en-GB"/>
-        </w:rPr>
-      </w:pPr>
-      <w:r>
-        <w:rPr>
-          <w:lang w:val="en-GB"/>
-        </w:rPr>
-        <w:t>Create new NPM project:</w:t>
-      </w:r>
-    </w:p>
-    <w:p>
-      <w:pPr>
-        <w:pStyle w:val="Code"/>
-      </w:pPr>
-      <w:r>
-        <w:t xml:space="preserve">Run: </w:t>
-      </w:r>
-      <w:proofErr w:type="spellStart"/>
-      <w:r>
-        <w:t>Npm</w:t>
-      </w:r>
-      <w:proofErr w:type="spellEnd"/>
-      <w:r>
-        <w:t xml:space="preserve"> </w:t>
-      </w:r>
-      <w:proofErr w:type="spellStart"/>
-      <w:r>
-        <w:t>init</w:t>
-      </w:r>
-      <w:proofErr w:type="spellEnd"/>
-    </w:p>
-    <w:p>
-      <w:pPr>
-        <w:pStyle w:val="Code"/>
-      </w:pPr>
-      <w:r>
-        <w:t xml:space="preserve">Run: </w:t>
-      </w:r>
-      <w:proofErr w:type="spellStart"/>
-      <w:r>
-        <w:t>Npm</w:t>
-      </w:r>
-      <w:proofErr w:type="spellEnd"/>
-      <w:r>
-        <w:t xml:space="preserve"> install typescript</w:t>
-      </w:r>
-    </w:p>
-    <w:p>
-      <w:pPr>
-        <w:pStyle w:val="Code"/>
-      </w:pPr>
-      <w:r>
-        <w:t>Make a typescript file</w:t>
-      </w:r>
-    </w:p>
-    <w:p>
-      <w:pPr>
-        <w:pStyle w:val="Code"/>
-      </w:pPr>
-      <w:r>
-        <w:t>Run: .\</w:t>
-      </w:r>
-      <w:proofErr w:type="spellStart"/>
-      <w:r>
-        <w:t>node_modules</w:t>
-      </w:r>
-      <w:proofErr w:type="spellEnd"/>
-      <w:r>
-        <w:t>\.bin\</w:t>
-      </w:r>
-      <w:proofErr w:type="spellStart"/>
-      <w:r>
-        <w:t>tsc</w:t>
-      </w:r>
-      <w:proofErr w:type="spellEnd"/>
-      <w:r>
-        <w:t xml:space="preserve"> .\</w:t>
-      </w:r>
-      <w:proofErr w:type="spellStart"/>
-      <w:r>
-        <w:t>main.ts</w:t>
-      </w:r>
-      <w:proofErr w:type="spellEnd"/>
-      <w:r>
-        <w:t xml:space="preserve"> -w</w:t>
-      </w:r>
-    </w:p>
-    <w:p>
-      <w:pPr>
-        <w:pStyle w:val="Code"/>
-      </w:pPr>
-      <w:r>
-        <w:t>Run another NPM: node .\main.js</w:t>
-      </w:r>
-    </w:p>
-    <w:p>
-      <w:pPr>
-        <w:pStyle w:val="Code"/>
-        <w:ind w:left="0"/>
-      </w:pPr>
-    </w:p>
-    <w:p>
-      <w:r>
-        <w:t>If console.log cannot be found:</w:t>
-      </w:r>
-    </w:p>
-    <w:p>
-      <w:pPr>
-        <w:pStyle w:val="Code"/>
-      </w:pPr>
-      <w:r>
-        <w:tab/>
-      </w:r>
-      <w:proofErr w:type="spellStart"/>
-      <w:r>
-        <w:t>npm</w:t>
-      </w:r>
-      <w:proofErr w:type="spellEnd"/>
-      <w:r>
-        <w:t xml:space="preserve"> install @types/node --save-dev</w:t>
-      </w:r>
-    </w:p>
-    <w:p>
-      <w:pPr>
-        <w:pStyle w:val="Code"/>
-        <w:ind w:left="0"/>
-      </w:pPr>
-    </w:p>
-    <w:p>
-      <w:pPr>
+        <w:t>Course 2 - Lesson 2</w:t>
+      </w:r>
+    </w:p>
+    <w:p>
+      <w:pPr>
+        <w:rPr>
+          <w:lang w:val="en-GB" w:eastAsia="nl-NL"/>
+        </w:rPr>
+      </w:pPr>
+      <w:r>
+        <w:rPr>
+          <w:lang w:val="en-GB" w:eastAsia="nl-NL"/>
+        </w:rPr>
+        <w:t>OptionList</w:t>
+      </w:r>
+      <w:r>
+        <w:rPr>
+          <w:rFonts w:ascii="Cambria Math" w:hAnsi="Cambria Math" w:cs="Cambria Math"/>
+          <w:highlight w:val="green"/>
+          <w:lang w:val="en-GB" w:eastAsia="nl-NL"/>
+        </w:rPr>
+        <w:t>∘</w:t>
+      </w:r>
+      <w:r>
+        <w:rPr>
+          <w:lang w:val="en-GB" w:eastAsia="nl-NL"/>
+        </w:rPr>
+        <w:t>Option (</w:t>
+      </w:r>
+      <w:r>
+        <w:rPr>
+          <w:highlight w:val="yellow"/>
+          <w:lang w:val="en-GB" w:eastAsia="nl-NL"/>
+        </w:rPr>
+        <w:t xml:space="preserve">Remember that </w:t>
+      </w:r>
+      <w:r>
+        <w:rPr>
+          <w:rFonts w:ascii="Cambria Math" w:hAnsi="Cambria Math" w:cs="Cambria Math"/>
+          <w:highlight w:val="yellow"/>
+          <w:lang w:val="en-GB" w:eastAsia="nl-NL"/>
+        </w:rPr>
+        <w:t>∘</w:t>
+      </w:r>
+      <w:r>
+        <w:rPr>
+          <w:highlight w:val="yellow"/>
+          <w:lang w:val="en-GB" w:eastAsia="nl-NL"/>
+        </w:rPr>
+        <w:t xml:space="preserve"> takes the arguments in the opposite order of ; and we read it "Lis</w:t>
+      </w:r>
+      <w:r>
+        <w:rPr>
+          <w:highlight w:val="yellow"/>
+          <w:lang w:val="en-GB" w:eastAsia="nl-NL"/>
+        </w:rPr>
+        <w:t>t</w:t>
+      </w:r>
+      <w:bookmarkStart w:id="0" w:name="_GoBack"/>
+      <w:bookmarkEnd w:id="0"/>
+      <w:r>
+        <w:rPr>
+          <w:highlight w:val="yellow"/>
+          <w:lang w:val="en-GB" w:eastAsia="nl-NL"/>
+        </w:rPr>
+        <w:t xml:space="preserve"> after </w:t>
+      </w:r>
+      <w:r>
+        <w:rPr>
+          <w:highlight w:val="yellow"/>
+          <w:lang w:val="en-GB" w:eastAsia="nl-NL"/>
+        </w:rPr>
+        <w:t>Option</w:t>
+      </w:r>
+      <w:r>
+        <w:rPr>
+          <w:highlight w:val="yellow"/>
+          <w:lang w:val="en-GB" w:eastAsia="nl-NL"/>
+        </w:rPr>
+        <w:t>"</w:t>
+      </w:r>
+      <w:r>
+        <w:rPr>
+          <w:lang w:val="en-GB" w:eastAsia="nl-NL"/>
+        </w:rPr>
+        <w:t>).</w:t>
+      </w:r>
+    </w:p>
+    <w:p>
+      <w:pPr>
+        <w:rPr>
+          <w:lang w:val="en-GB" w:eastAsia="nl-NL"/>
+        </w:rPr>
+      </w:pPr>
+    </w:p>
+    <w:p>
+      <w:pPr>
+        <w:ind w:left="708"/>
+        <w:rPr>
+          <w:lang w:val="en-GB" w:eastAsia="nl-NL"/>
+        </w:rPr>
+      </w:pPr>
+    </w:p>
+    <w:p>
+      <w:pPr>
+        <w:ind w:left="708"/>
         <w:rPr>
           <w:lang w:val="en-GB" w:eastAsia="nl-NL"/>
         </w:rPr>
@@ -3229,7 +3365,7 @@
   <w:abstractNum w:abstractNumId="2" w15:restartNumberingAfterBreak="0">
     <w:nsid w:val="47E84384"/>
     <w:multiLevelType w:val="hybridMultilevel"/>
-    <w:tmpl w:val="C4A0B558"/>
+    <w:tmpl w:val="E5F8FCF8"/>
     <w:lvl w:ilvl="0" w:tplc="04130001">
       <w:start w:val="1"/>
       <w:numFmt w:val="bullet"/>

--- a/notes.docx
+++ b/notes.docx
@@ -314,15 +314,36 @@
         <w:pStyle w:val="Code"/>
       </w:pPr>
       <w:r>
-        <w:t>Run: Npm init</w:t>
-      </w:r>
+        <w:t xml:space="preserve">Run: </w:t>
+      </w:r>
+      <w:proofErr w:type="spellStart"/>
+      <w:r>
+        <w:t>Npm</w:t>
+      </w:r>
+      <w:proofErr w:type="spellEnd"/>
+      <w:r>
+        <w:t xml:space="preserve"> </w:t>
+      </w:r>
+      <w:proofErr w:type="spellStart"/>
+      <w:r>
+        <w:t>init</w:t>
+      </w:r>
+      <w:proofErr w:type="spellEnd"/>
     </w:p>
     <w:p>
       <w:pPr>
         <w:pStyle w:val="Code"/>
       </w:pPr>
       <w:r>
-        <w:t>Run: Npm install typescript</w:t>
+        <w:t xml:space="preserve">Run: </w:t>
+      </w:r>
+      <w:proofErr w:type="spellStart"/>
+      <w:r>
+        <w:t>Npm</w:t>
+      </w:r>
+      <w:proofErr w:type="spellEnd"/>
+      <w:r>
+        <w:t xml:space="preserve"> install typescript</w:t>
       </w:r>
     </w:p>
     <w:p>
@@ -338,7 +359,31 @@
         <w:pStyle w:val="Code"/>
       </w:pPr>
       <w:r>
-        <w:t>Run: .\node_modules\.bin\tsc .\main.ts -w</w:t>
+        <w:t>Run: .\</w:t>
+      </w:r>
+      <w:proofErr w:type="spellStart"/>
+      <w:r>
+        <w:t>node_modules</w:t>
+      </w:r>
+      <w:proofErr w:type="spellEnd"/>
+      <w:r>
+        <w:t>\.bin\</w:t>
+      </w:r>
+      <w:proofErr w:type="spellStart"/>
+      <w:r>
+        <w:t>tsc</w:t>
+      </w:r>
+      <w:proofErr w:type="spellEnd"/>
+      <w:r>
+        <w:t xml:space="preserve"> .\</w:t>
+      </w:r>
+      <w:proofErr w:type="spellStart"/>
+      <w:r>
+        <w:t>main.ts</w:t>
+      </w:r>
+      <w:proofErr w:type="spellEnd"/>
+      <w:r>
+        <w:t xml:space="preserve"> -w</w:t>
       </w:r>
     </w:p>
     <w:p>
@@ -356,8 +401,29 @@
       </w:pPr>
     </w:p>
     <w:p>
-      <w:r>
-        <w:t>If console.log cannot be found:</w:t>
+      <w:proofErr w:type="spellStart"/>
+      <w:r>
+        <w:t>If</w:t>
+      </w:r>
+      <w:proofErr w:type="spellEnd"/>
+      <w:r>
+        <w:t xml:space="preserve"> console.log </w:t>
+      </w:r>
+      <w:proofErr w:type="spellStart"/>
+      <w:r>
+        <w:t>cannot</w:t>
+      </w:r>
+      <w:proofErr w:type="spellEnd"/>
+      <w:r>
+        <w:t xml:space="preserve"> </w:t>
+      </w:r>
+      <w:proofErr w:type="spellStart"/>
+      <w:r>
+        <w:t>be</w:t>
+      </w:r>
+      <w:proofErr w:type="spellEnd"/>
+      <w:r>
+        <w:t xml:space="preserve"> found:</w:t>
       </w:r>
     </w:p>
     <w:p>
@@ -367,8 +433,13 @@
       <w:r>
         <w:tab/>
       </w:r>
-      <w:r>
-        <w:t>npm install @types/node --save-dev</w:t>
+      <w:proofErr w:type="spellStart"/>
+      <w:r>
+        <w:t>npm</w:t>
+      </w:r>
+      <w:proofErr w:type="spellEnd"/>
+      <w:r>
+        <w:t xml:space="preserve"> install @types/node --save-dev</w:t>
       </w:r>
     </w:p>
     <w:p>
@@ -449,7 +520,35 @@
         <w:rPr>
           <w:highlight w:val="yellow"/>
         </w:rPr>
-        <w:t>let incr = Fun&lt;number,number&gt;(x =&gt; x + 1)</w:t>
+        <w:t xml:space="preserve">let </w:t>
+      </w:r>
+      <w:proofErr w:type="spellStart"/>
+      <w:r>
+        <w:rPr>
+          <w:highlight w:val="yellow"/>
+        </w:rPr>
+        <w:t>incr</w:t>
+      </w:r>
+      <w:proofErr w:type="spellEnd"/>
+      <w:r>
+        <w:rPr>
+          <w:highlight w:val="yellow"/>
+        </w:rPr>
+        <w:t xml:space="preserve"> = Fun&lt;</w:t>
+      </w:r>
+      <w:proofErr w:type="spellStart"/>
+      <w:r>
+        <w:rPr>
+          <w:highlight w:val="yellow"/>
+        </w:rPr>
+        <w:t>number,number</w:t>
+      </w:r>
+      <w:proofErr w:type="spellEnd"/>
+      <w:r>
+        <w:rPr>
+          <w:highlight w:val="yellow"/>
+        </w:rPr>
+        <w:t>&gt;(x =&gt; x + 1)</w:t>
       </w:r>
     </w:p>
     <w:p>
@@ -470,7 +569,15 @@
         <w:pStyle w:val="Code"/>
       </w:pPr>
       <w:r>
-        <w:t>Let name = Fun&lt;input,output&gt;(body)</w:t>
+        <w:t>Let name = Fun&lt;</w:t>
+      </w:r>
+      <w:proofErr w:type="spellStart"/>
+      <w:r>
+        <w:t>input,output</w:t>
+      </w:r>
+      <w:proofErr w:type="spellEnd"/>
+      <w:r>
+        <w:t>&gt;(body)</w:t>
       </w:r>
     </w:p>
     <w:p>
@@ -611,7 +718,23 @@
           <w:color w:val="000000" w:themeColor="text1"/>
           <w:lang w:val="en-GB"/>
         </w:rPr>
-        <w:t>quote from GrandeOmega:</w:t>
+        <w:t xml:space="preserve">quote from </w:t>
+      </w:r>
+      <w:proofErr w:type="spellStart"/>
+      <w:r>
+        <w:rPr>
+          <w:color w:val="000000" w:themeColor="text1"/>
+          <w:lang w:val="en-GB"/>
+        </w:rPr>
+        <w:t>GrandeOmega</w:t>
+      </w:r>
+      <w:proofErr w:type="spellEnd"/>
+      <w:r>
+        <w:rPr>
+          <w:color w:val="000000" w:themeColor="text1"/>
+          <w:lang w:val="en-GB"/>
+        </w:rPr>
+        <w:t>:</w:t>
       </w:r>
     </w:p>
     <w:p>
@@ -627,7 +750,39 @@
           <w:color w:val="000000" w:themeColor="text1"/>
           <w:lang w:val="en-GB"/>
         </w:rPr>
-        <w:t>The uniqueness of the identity function is its behavior with respect to composition. Composing the identity function with any other function will produce no change whatsoever, meaning that f.then(id()) and id().then(f) are exactly the same as just f.</w:t>
+        <w:t xml:space="preserve">The uniqueness of the identity function is its </w:t>
+      </w:r>
+      <w:proofErr w:type="spellStart"/>
+      <w:r>
+        <w:rPr>
+          <w:color w:val="000000" w:themeColor="text1"/>
+          <w:lang w:val="en-GB"/>
+        </w:rPr>
+        <w:t>behavior</w:t>
+      </w:r>
+      <w:proofErr w:type="spellEnd"/>
+      <w:r>
+        <w:rPr>
+          <w:color w:val="000000" w:themeColor="text1"/>
+          <w:lang w:val="en-GB"/>
+        </w:rPr>
+        <w:t xml:space="preserve"> with respect to composition. Composing the identity function with any other function will produce no change whatsoever, meaning that </w:t>
+      </w:r>
+      <w:proofErr w:type="spellStart"/>
+      <w:r>
+        <w:rPr>
+          <w:color w:val="000000" w:themeColor="text1"/>
+          <w:lang w:val="en-GB"/>
+        </w:rPr>
+        <w:t>f.then</w:t>
+      </w:r>
+      <w:proofErr w:type="spellEnd"/>
+      <w:r>
+        <w:rPr>
+          <w:color w:val="000000" w:themeColor="text1"/>
+          <w:lang w:val="en-GB"/>
+        </w:rPr>
+        <w:t>(id()) and id().then(f) are exactly the same as just f.</w:t>
       </w:r>
     </w:p>
     <w:p>
@@ -926,13 +1081,36 @@
           <w:highlight w:val="yellow"/>
           <w:lang w:val="en-GB"/>
         </w:rPr>
-        <w:t>Composition of functors</w:t>
-      </w:r>
-      <w:r>
-        <w:rPr>
-          <w:lang w:val="en-GB"/>
-        </w:rPr>
-        <w:t xml:space="preserve"> is creating something new that is based entirely on the two original functors.  </w:t>
+        <w:t xml:space="preserve">Composition of </w:t>
+      </w:r>
+      <w:proofErr w:type="spellStart"/>
+      <w:r>
+        <w:rPr>
+          <w:highlight w:val="yellow"/>
+          <w:lang w:val="en-GB"/>
+        </w:rPr>
+        <w:t>functors</w:t>
+      </w:r>
+      <w:proofErr w:type="spellEnd"/>
+      <w:r>
+        <w:rPr>
+          <w:lang w:val="en-GB"/>
+        </w:rPr>
+        <w:t xml:space="preserve"> is creating something new that is based entirely on the two original </w:t>
+      </w:r>
+      <w:proofErr w:type="spellStart"/>
+      <w:r>
+        <w:rPr>
+          <w:lang w:val="en-GB"/>
+        </w:rPr>
+        <w:t>functors</w:t>
+      </w:r>
+      <w:proofErr w:type="spellEnd"/>
+      <w:r>
+        <w:rPr>
+          <w:lang w:val="en-GB"/>
+        </w:rPr>
+        <w:t xml:space="preserve">.  </w:t>
       </w:r>
     </w:p>
     <w:p>
@@ -978,7 +1156,23 @@
           <w:highlight w:val="yellow"/>
           <w:lang w:val="en-GB"/>
         </w:rPr>
-        <w:t>I.e. of functors is Option</w:t>
+        <w:t xml:space="preserve">I.e. of </w:t>
+      </w:r>
+      <w:proofErr w:type="spellStart"/>
+      <w:r>
+        <w:rPr>
+          <w:highlight w:val="yellow"/>
+          <w:lang w:val="en-GB"/>
+        </w:rPr>
+        <w:t>functors</w:t>
+      </w:r>
+      <w:proofErr w:type="spellEnd"/>
+      <w:r>
+        <w:rPr>
+          <w:highlight w:val="yellow"/>
+          <w:lang w:val="en-GB"/>
+        </w:rPr>
+        <w:t xml:space="preserve"> is Option</w:t>
       </w:r>
       <w:r>
         <w:rPr>
@@ -1369,6 +1563,7 @@
         </w:rPr>
         <w:t xml:space="preserve">Don’t understand the code </w:t>
       </w:r>
+      <w:proofErr w:type="spellStart"/>
       <w:r>
         <w:rPr>
           <w:i/>
@@ -1377,6 +1572,7 @@
         </w:rPr>
         <w:t>map_f</w:t>
       </w:r>
+      <w:proofErr w:type="spellEnd"/>
       <w:r>
         <w:rPr>
           <w:lang w:val="en-GB"/>
@@ -1555,7 +1751,21 @@
         <w:rPr>
           <w:lang w:val="en-GB"/>
         </w:rPr>
-        <w:t>T can be replaced by F that will enforce the code to take a not yet defined Functor.</w:t>
+        <w:t xml:space="preserve">T can be replaced by F that will enforce the code to take a not yet defined </w:t>
+      </w:r>
+      <w:proofErr w:type="spellStart"/>
+      <w:r>
+        <w:rPr>
+          <w:lang w:val="en-GB"/>
+        </w:rPr>
+        <w:t>Functor</w:t>
+      </w:r>
+      <w:proofErr w:type="spellEnd"/>
+      <w:r>
+        <w:rPr>
+          <w:lang w:val="en-GB"/>
+        </w:rPr>
+        <w:t>.</w:t>
       </w:r>
       <w:r>
         <w:rPr>
@@ -1661,11 +1871,19 @@
           <w:lang w:val="en-GB"/>
         </w:rPr>
       </w:pPr>
-      <w:r>
-        <w:rPr>
-          <w:lang w:val="en-GB"/>
-        </w:rPr>
-        <w:t>Functors are simply functions?</w:t>
+      <w:proofErr w:type="spellStart"/>
+      <w:r>
+        <w:rPr>
+          <w:lang w:val="en-GB"/>
+        </w:rPr>
+        <w:t>Functors</w:t>
+      </w:r>
+      <w:proofErr w:type="spellEnd"/>
+      <w:r>
+        <w:rPr>
+          <w:lang w:val="en-GB"/>
+        </w:rPr>
+        <w:t xml:space="preserve"> are simply functions?</w:t>
       </w:r>
     </w:p>
     <w:p>
@@ -1683,7 +1901,21 @@
         <w:rPr>
           <w:lang w:val="en-GB"/>
         </w:rPr>
-        <w:t>What is the “concat” operation?</w:t>
+        <w:t>What is the “</w:t>
+      </w:r>
+      <w:proofErr w:type="spellStart"/>
+      <w:r>
+        <w:rPr>
+          <w:lang w:val="en-GB"/>
+        </w:rPr>
+        <w:t>concat</w:t>
+      </w:r>
+      <w:proofErr w:type="spellEnd"/>
+      <w:r>
+        <w:rPr>
+          <w:lang w:val="en-GB"/>
+        </w:rPr>
+        <w:t>” operation?</w:t>
       </w:r>
     </w:p>
     <w:p>
@@ -1739,11 +1971,19 @@
           <w:lang w:val="en-GB"/>
         </w:rPr>
       </w:pPr>
-      <w:r>
-        <w:rPr>
-          <w:lang w:val="en-GB"/>
-        </w:rPr>
-        <w:t xml:space="preserve">Functors can have a </w:t>
+      <w:proofErr w:type="spellStart"/>
+      <w:r>
+        <w:rPr>
+          <w:lang w:val="en-GB"/>
+        </w:rPr>
+        <w:t>Functors</w:t>
+      </w:r>
+      <w:proofErr w:type="spellEnd"/>
+      <w:r>
+        <w:rPr>
+          <w:lang w:val="en-GB"/>
+        </w:rPr>
+        <w:t xml:space="preserve"> can have a </w:t>
       </w:r>
       <w:r>
         <w:rPr>
@@ -1925,6 +2165,7 @@
         </w:rPr>
         <w:t xml:space="preserve"> and </w:t>
       </w:r>
+      <w:proofErr w:type="spellStart"/>
       <w:r>
         <w:rPr>
           <w:highlight w:val="green"/>
@@ -1939,6 +2180,7 @@
         </w:rPr>
         <w:t>leisli</w:t>
       </w:r>
+      <w:proofErr w:type="spellEnd"/>
       <w:r>
         <w:rPr>
           <w:lang w:val="en-GB"/>
@@ -1955,20 +2197,42 @@
         <w:rPr>
           <w:lang w:val="en-GB"/>
         </w:rPr>
-        <w:t>when the return value is encapsulated in an instance of a monad, is also known as Kleisli composition.</w:t>
-      </w:r>
-    </w:p>
-    <w:p>
-      <w:pPr>
-        <w:rPr>
-          <w:lang w:val="en-GB"/>
-        </w:rPr>
-      </w:pPr>
-      <w:r>
-        <w:rPr>
-          <w:lang w:val="en-GB"/>
-        </w:rPr>
-        <w:t>GrandeOmega says about bind:</w:t>
+        <w:t xml:space="preserve">when the return value is encapsulated in an instance of a monad, is also known as </w:t>
+      </w:r>
+      <w:proofErr w:type="spellStart"/>
+      <w:r>
+        <w:rPr>
+          <w:lang w:val="en-GB"/>
+        </w:rPr>
+        <w:t>Kleisli</w:t>
+      </w:r>
+      <w:proofErr w:type="spellEnd"/>
+      <w:r>
+        <w:rPr>
+          <w:lang w:val="en-GB"/>
+        </w:rPr>
+        <w:t xml:space="preserve"> composition.</w:t>
+      </w:r>
+    </w:p>
+    <w:p>
+      <w:pPr>
+        <w:rPr>
+          <w:lang w:val="en-GB"/>
+        </w:rPr>
+      </w:pPr>
+      <w:proofErr w:type="spellStart"/>
+      <w:r>
+        <w:rPr>
+          <w:lang w:val="en-GB"/>
+        </w:rPr>
+        <w:t>GrandeOmega</w:t>
+      </w:r>
+      <w:proofErr w:type="spellEnd"/>
+      <w:r>
+        <w:rPr>
+          <w:lang w:val="en-GB"/>
+        </w:rPr>
+        <w:t xml:space="preserve"> says about bind:</w:t>
       </w:r>
     </w:p>
     <w:p>
@@ -1982,7 +2246,21 @@
         <w:rPr>
           <w:lang w:val="en-GB"/>
         </w:rPr>
-        <w:t>The attentive reader might have noticed that this pattern is very common, in this very same format, in the JavaScript world: `Promise`, the fundamental data structure used to perform remote calls, has a `then` method which is used exactly as we just described. The only minor difference is that instead of `unit`, we would then use `Promise.resolve`, which has the very same meaning but another name.</w:t>
+        <w:t>The attentive reader might have noticed that this pattern is very common, in this very same format, in the JavaScript world: `Promise`, the fundamental data structure used to perform remote calls, has a `then` method which is used exactly as we just described. The only minor difference is that instead of `unit`, we would then use `</w:t>
+      </w:r>
+      <w:proofErr w:type="spellStart"/>
+      <w:r>
+        <w:rPr>
+          <w:lang w:val="en-GB"/>
+        </w:rPr>
+        <w:t>Promise.resolve</w:t>
+      </w:r>
+      <w:proofErr w:type="spellEnd"/>
+      <w:r>
+        <w:rPr>
+          <w:lang w:val="en-GB"/>
+        </w:rPr>
+        <w:t>`, which has the very same meaning but another name.</w:t>
       </w:r>
     </w:p>
     <w:p>
@@ -2313,20 +2591,56 @@
         <w:rPr>
           <w:lang w:val="en-GB"/>
         </w:rPr>
-        <w:t xml:space="preserve"> unit_Option and join_option.</w:t>
-      </w:r>
-    </w:p>
-    <w:p>
-      <w:pPr>
-        <w:rPr>
-          <w:lang w:val="en-GB"/>
-        </w:rPr>
-      </w:pPr>
-      <w:r>
-        <w:rPr>
-          <w:lang w:val="en-GB"/>
-        </w:rPr>
-        <w:t xml:space="preserve">Grandeomega talking about things </w:t>
+        <w:t xml:space="preserve"> </w:t>
+      </w:r>
+      <w:proofErr w:type="spellStart"/>
+      <w:r>
+        <w:rPr>
+          <w:lang w:val="en-GB"/>
+        </w:rPr>
+        <w:t>unit_Option</w:t>
+      </w:r>
+      <w:proofErr w:type="spellEnd"/>
+      <w:r>
+        <w:rPr>
+          <w:lang w:val="en-GB"/>
+        </w:rPr>
+        <w:t xml:space="preserve"> and </w:t>
+      </w:r>
+      <w:proofErr w:type="spellStart"/>
+      <w:r>
+        <w:rPr>
+          <w:lang w:val="en-GB"/>
+        </w:rPr>
+        <w:t>join_option</w:t>
+      </w:r>
+      <w:proofErr w:type="spellEnd"/>
+      <w:r>
+        <w:rPr>
+          <w:lang w:val="en-GB"/>
+        </w:rPr>
+        <w:t>.</w:t>
+      </w:r>
+    </w:p>
+    <w:p>
+      <w:pPr>
+        <w:rPr>
+          <w:lang w:val="en-GB"/>
+        </w:rPr>
+      </w:pPr>
+      <w:proofErr w:type="spellStart"/>
+      <w:r>
+        <w:rPr>
+          <w:lang w:val="en-GB"/>
+        </w:rPr>
+        <w:t>Grandeomega</w:t>
+      </w:r>
+      <w:proofErr w:type="spellEnd"/>
+      <w:r>
+        <w:rPr>
+          <w:lang w:val="en-GB"/>
+        </w:rPr>
+        <w:t xml:space="preserve"> talking about things </w:t>
       </w:r>
       <w:r>
         <w:rPr>
@@ -2564,11 +2878,19 @@
           <w:lang w:val="en-GB" w:eastAsia="nl-NL"/>
         </w:rPr>
       </w:pPr>
-      <w:r>
-        <w:rPr>
-          <w:lang w:val="en-GB" w:eastAsia="nl-NL"/>
-        </w:rPr>
-        <w:t>Grandeomega:</w:t>
+      <w:proofErr w:type="spellStart"/>
+      <w:r>
+        <w:rPr>
+          <w:lang w:val="en-GB" w:eastAsia="nl-NL"/>
+        </w:rPr>
+        <w:t>Grandeomega</w:t>
+      </w:r>
+      <w:proofErr w:type="spellEnd"/>
+      <w:r>
+        <w:rPr>
+          <w:lang w:val="en-GB" w:eastAsia="nl-NL"/>
+        </w:rPr>
+        <w:t>:</w:t>
       </w:r>
     </w:p>
     <w:p>
@@ -2582,7 +2904,21 @@
         <w:rPr>
           <w:lang w:val="en-GB" w:eastAsia="nl-NL"/>
         </w:rPr>
-        <w:t>In this chapter, we will define the last extension to our process modeling framework, so that processes become interruptible. Interruptible processes do not necessarily run until completion: they may choose to pause themselves, therefore better integrating with interactive applications. During an interruption of such a process, the application will be able to update animations, handle user input, and so on.</w:t>
+        <w:t xml:space="preserve">In this chapter, we will define the last extension to our process </w:t>
+      </w:r>
+      <w:proofErr w:type="spellStart"/>
+      <w:r>
+        <w:rPr>
+          <w:lang w:val="en-GB" w:eastAsia="nl-NL"/>
+        </w:rPr>
+        <w:t>modeling</w:t>
+      </w:r>
+      <w:proofErr w:type="spellEnd"/>
+      <w:r>
+        <w:rPr>
+          <w:lang w:val="en-GB" w:eastAsia="nl-NL"/>
+        </w:rPr>
+        <w:t xml:space="preserve"> framework, so that processes become interruptible. Interruptible processes do not necessarily run until completion: they may choose to pause themselves, therefore better integrating with interactive applications. During an interruption of such a process, the application will be able to update animations, handle user input, and so on.</w:t>
       </w:r>
     </w:p>
     <w:p>
@@ -2822,6 +3158,60 @@
           <w:lang w:val="en-GB" w:eastAsia="nl-NL"/>
         </w:rPr>
       </w:pPr>
+    </w:p>
+    <w:p>
+      <w:pPr>
+        <w:rPr>
+          <w:lang w:val="en-GB" w:eastAsia="nl-NL"/>
+        </w:rPr>
+      </w:pPr>
+      <w:r>
+        <w:rPr>
+          <w:lang w:val="en-GB" w:eastAsia="nl-NL"/>
+        </w:rPr>
+        <w:t xml:space="preserve">A category will be displayed by using capital letters (i.e. C, D, E). There is also something like objects which will be displayed by lower letters (i.e. a, b). Objects can be transformed by using morphisms. As example f: a -&gt; b. In this case f is the morphism, a is the source object and b the target object. It is possible to compose multiple morphisms. </w:t>
+      </w:r>
+    </w:p>
+    <w:p>
+      <w:pPr>
+        <w:rPr>
+          <w:lang w:val="en-GB" w:eastAsia="nl-NL"/>
+        </w:rPr>
+      </w:pPr>
+      <w:r>
+        <w:rPr>
+          <w:lang w:val="en-GB" w:eastAsia="nl-NL"/>
+        </w:rPr>
+        <w:t xml:space="preserve">A category is made up by multiple objects called </w:t>
+      </w:r>
+      <w:proofErr w:type="spellStart"/>
+      <w:r>
+        <w:rPr>
+          <w:lang w:val="en-GB" w:eastAsia="nl-NL"/>
+        </w:rPr>
+        <w:t>Obj</w:t>
+      </w:r>
+      <w:proofErr w:type="spellEnd"/>
+      <w:r>
+        <w:rPr>
+          <w:lang w:val="en-GB" w:eastAsia="nl-NL"/>
+        </w:rPr>
+        <w:t xml:space="preserve"> and a collection of morphisms that connect the source object to the target object. </w:t>
+      </w:r>
+    </w:p>
+    <w:p>
+      <w:pPr>
+        <w:rPr>
+          <w:lang w:val="en-GB" w:eastAsia="nl-NL"/>
+        </w:rPr>
+      </w:pPr>
+    </w:p>
+    <w:p>
+      <w:pPr>
+        <w:rPr>
+          <w:lang w:val="en-GB" w:eastAsia="nl-NL"/>
+        </w:rPr>
+      </w:pPr>
       <w:r>
         <w:rPr>
           <w:highlight w:val="green"/>
@@ -2916,11 +3306,19 @@
         </w:rPr>
         <w:t xml:space="preserve"> </w:t>
       </w:r>
-      <w:r>
-        <w:rPr>
-          <w:lang w:val="en-GB" w:eastAsia="nl-NL"/>
-        </w:rPr>
-        <w:t>a→b. This means that morphism ff has source aa and target bb. Note that it is possible that there are isolated objects, thus with no incoming or outgoing morphisms.</w:t>
+      <w:proofErr w:type="spellStart"/>
+      <w:r>
+        <w:rPr>
+          <w:lang w:val="en-GB" w:eastAsia="nl-NL"/>
+        </w:rPr>
+        <w:t>a→b</w:t>
+      </w:r>
+      <w:proofErr w:type="spellEnd"/>
+      <w:r>
+        <w:rPr>
+          <w:lang w:val="en-GB" w:eastAsia="nl-NL"/>
+        </w:rPr>
+        <w:t>. This means that morphism ff has source aa and target bb. Note that it is possible that there are isolated objects, thus with no incoming or outgoing morphisms.</w:t>
       </w:r>
     </w:p>
     <w:p>
@@ -2934,7 +3332,21 @@
         <w:rPr>
           <w:lang w:val="en-GB" w:eastAsia="nl-NL"/>
         </w:rPr>
-        <w:t>However, there are some constraints that must be met in order to have a category. The first one is that, if I have three objects a,b,ca,b,c and two morphisms f:a→b and g:b→c, then it is possible to compose them into a single morphism, such that f</w:t>
+        <w:t xml:space="preserve">However, there are some constraints that must be met in order to have a category. The first one is that, if I have three objects </w:t>
+      </w:r>
+      <w:proofErr w:type="spellStart"/>
+      <w:r>
+        <w:rPr>
+          <w:lang w:val="en-GB" w:eastAsia="nl-NL"/>
+        </w:rPr>
+        <w:t>a,b,ca,b,c</w:t>
+      </w:r>
+      <w:proofErr w:type="spellEnd"/>
+      <w:r>
+        <w:rPr>
+          <w:lang w:val="en-GB" w:eastAsia="nl-NL"/>
+        </w:rPr>
+        <w:t xml:space="preserve"> and two morphisms f:a→b and g:b→c, then it is possible to compose them into a single morphism, such that f</w:t>
       </w:r>
       <w:r>
         <w:rPr>
@@ -2970,7 +3382,14 @@
         <w:rPr>
           <w:lang w:val="en-GB" w:eastAsia="nl-NL"/>
         </w:rPr>
-        <w:t>g reads as "ff then gg". Sometimes, in most traditional maths texts, the alternative notation g</w:t>
+        <w:t xml:space="preserve">g reads as "ff then gg". Sometimes, in most traditional maths texts, the alternative notation </w:t>
+      </w:r>
+      <w:proofErr w:type="spellStart"/>
+      <w:r>
+        <w:rPr>
+          <w:lang w:val="en-GB" w:eastAsia="nl-NL"/>
+        </w:rPr>
+        <w:t>g</w:t>
       </w:r>
       <w:r>
         <w:rPr>
@@ -2983,7 +3402,28 @@
         <w:rPr>
           <w:lang w:val="en-GB" w:eastAsia="nl-NL"/>
         </w:rPr>
-        <w:t>f is used, which reads as "gg after ff". Of course usually it is more convenient to read from left to right so we mostly use f;gf;g.</w:t>
+        <w:t>f</w:t>
+      </w:r>
+      <w:proofErr w:type="spellEnd"/>
+      <w:r>
+        <w:rPr>
+          <w:lang w:val="en-GB" w:eastAsia="nl-NL"/>
+        </w:rPr>
+        <w:t xml:space="preserve"> is used, which reads as "gg after ff". Of course usually it is more convenient to read from left to right so we mostly use </w:t>
+      </w:r>
+      <w:proofErr w:type="spellStart"/>
+      <w:r>
+        <w:rPr>
+          <w:lang w:val="en-GB" w:eastAsia="nl-NL"/>
+        </w:rPr>
+        <w:t>f;gf;g</w:t>
+      </w:r>
+      <w:proofErr w:type="spellEnd"/>
+      <w:r>
+        <w:rPr>
+          <w:lang w:val="en-GB" w:eastAsia="nl-NL"/>
+        </w:rPr>
+        <w:t>.</w:t>
       </w:r>
     </w:p>
     <w:p>
@@ -2997,11 +3437,15 @@
     <w:p>
       <w:pPr>
         <w:rPr>
-          <w:lang w:val="en-GB" w:eastAsia="nl-NL"/>
-        </w:rPr>
-      </w:pPr>
-      <w:r>
-        <w:rPr>
+          <w:b/>
+          <w:bCs/>
+          <w:lang w:val="en-GB" w:eastAsia="nl-NL"/>
+        </w:rPr>
+      </w:pPr>
+      <w:r>
+        <w:rPr>
+          <w:b/>
+          <w:bCs/>
           <w:lang w:val="en-GB" w:eastAsia="nl-NL"/>
         </w:rPr>
         <w:br w:type="page"/>
@@ -3010,6 +3454,10 @@
     <w:p>
       <w:pPr>
         <w:pStyle w:val="Kop1"/>
+        <w:rPr>
+          <w:b/>
+          <w:bCs/>
+        </w:rPr>
       </w:pPr>
       <w:r>
         <w:lastRenderedPageBreak/>
@@ -3026,6 +3474,180 @@
         <w:rPr>
           <w:lang w:val="en-GB" w:eastAsia="nl-NL"/>
         </w:rPr>
+        <w:t>In mathematics a function is simply a transformation that maps elements from a set A (domain) into other elements of a set B (codomain)</w:t>
+      </w:r>
+      <w:r>
+        <w:rPr>
+          <w:lang w:val="en-GB" w:eastAsia="nl-NL"/>
+        </w:rPr>
+        <w:t>.</w:t>
+      </w:r>
+    </w:p>
+    <w:p>
+      <w:pPr>
+        <w:rPr>
+          <w:lang w:val="en-GB" w:eastAsia="nl-NL"/>
+        </w:rPr>
+      </w:pPr>
+      <w:r>
+        <w:rPr>
+          <w:lang w:val="en-GB" w:eastAsia="nl-NL"/>
+        </w:rPr>
+        <w:t xml:space="preserve">If a function is </w:t>
+      </w:r>
+      <w:r>
+        <w:rPr>
+          <w:highlight w:val="green"/>
+          <w:lang w:val="en-GB" w:eastAsia="nl-NL"/>
+        </w:rPr>
+        <w:t>Surjective</w:t>
+      </w:r>
+      <w:r>
+        <w:rPr>
+          <w:lang w:val="en-GB" w:eastAsia="nl-NL"/>
+        </w:rPr>
+        <w:t xml:space="preserve"> then it means that it targets the output fully – in another words all possible outputs is possible to get. E.g. </w:t>
+      </w:r>
+    </w:p>
+    <w:p>
+      <w:pPr>
+        <w:rPr>
+          <w:lang w:val="en-GB" w:eastAsia="nl-NL"/>
+        </w:rPr>
+      </w:pPr>
+      <w:r>
+        <w:rPr>
+          <w:noProof/>
+        </w:rPr>
+        <w:drawing>
+          <wp:inline distT="0" distB="0" distL="0" distR="0" wp14:anchorId="5086156D" wp14:editId="2ADE2A37">
+            <wp:extent cx="5760720" cy="536575"/>
+            <wp:effectExtent l="0" t="0" r="0" b="0"/>
+            <wp:docPr id="1" name="Afbeelding 1"/>
+            <wp:cNvGraphicFramePr>
+              <a:graphicFrameLocks xmlns:a="http://schemas.openxmlformats.org/drawingml/2006/main" noChangeAspect="1"/>
+            </wp:cNvGraphicFramePr>
+            <a:graphic xmlns:a="http://schemas.openxmlformats.org/drawingml/2006/main">
+              <a:graphicData uri="http://schemas.openxmlformats.org/drawingml/2006/picture">
+                <pic:pic xmlns:pic="http://schemas.openxmlformats.org/drawingml/2006/picture">
+                  <pic:nvPicPr>
+                    <pic:cNvPr id="1" name=""/>
+                    <pic:cNvPicPr/>
+                  </pic:nvPicPr>
+                  <pic:blipFill>
+                    <a:blip r:embed="rId13"/>
+                    <a:stretch>
+                      <a:fillRect/>
+                    </a:stretch>
+                  </pic:blipFill>
+                  <pic:spPr>
+                    <a:xfrm>
+                      <a:off x="0" y="0"/>
+                      <a:ext cx="5760720" cy="536575"/>
+                    </a:xfrm>
+                    <a:prstGeom prst="rect">
+                      <a:avLst/>
+                    </a:prstGeom>
+                  </pic:spPr>
+                </pic:pic>
+              </a:graphicData>
+            </a:graphic>
+          </wp:inline>
+        </w:drawing>
+      </w:r>
+    </w:p>
+    <w:p>
+      <w:pPr>
+        <w:rPr>
+          <w:lang w:val="en-GB" w:eastAsia="nl-NL"/>
+        </w:rPr>
+      </w:pPr>
+      <w:r>
+        <w:rPr>
+          <w:lang w:val="en-GB" w:eastAsia="nl-NL"/>
+        </w:rPr>
+        <w:t>Is not surjective, because it not possible to get negative numbers.</w:t>
+      </w:r>
+    </w:p>
+    <w:p>
+      <w:pPr>
+        <w:rPr>
+          <w:lang w:val="en-GB" w:eastAsia="nl-NL"/>
+        </w:rPr>
+      </w:pPr>
+      <w:r>
+        <w:rPr>
+          <w:highlight w:val="green"/>
+          <w:lang w:val="en-GB" w:eastAsia="nl-NL"/>
+        </w:rPr>
+        <w:t>B</w:t>
+      </w:r>
+      <w:r>
+        <w:rPr>
+          <w:highlight w:val="green"/>
+          <w:lang w:val="en-GB" w:eastAsia="nl-NL"/>
+        </w:rPr>
+        <w:t>ijective</w:t>
+      </w:r>
+      <w:r>
+        <w:rPr>
+          <w:highlight w:val="green"/>
+          <w:lang w:val="en-GB" w:eastAsia="nl-NL"/>
+        </w:rPr>
+        <w:t xml:space="preserve"> </w:t>
+      </w:r>
+      <w:r>
+        <w:rPr>
+          <w:highlight w:val="green"/>
+          <w:lang w:val="en-GB" w:eastAsia="nl-NL"/>
+        </w:rPr>
+        <w:t>function</w:t>
+      </w:r>
+      <w:r>
+        <w:rPr>
+          <w:lang w:val="en-GB" w:eastAsia="nl-NL"/>
+        </w:rPr>
+        <w:t xml:space="preserve"> </w:t>
+      </w:r>
+      <w:r>
+        <w:rPr>
+          <w:lang w:val="en-GB" w:eastAsia="nl-NL"/>
+        </w:rPr>
+        <w:t>will never return the same output for two different outputs.</w:t>
+      </w:r>
+    </w:p>
+    <w:p>
+      <w:pPr>
+        <w:rPr>
+          <w:lang w:val="en-GB" w:eastAsia="nl-NL"/>
+        </w:rPr>
+      </w:pPr>
+      <w:proofErr w:type="spellStart"/>
+      <w:r>
+        <w:rPr>
+          <w:lang w:val="en-GB" w:eastAsia="nl-NL"/>
+        </w:rPr>
+        <w:t>Functors</w:t>
+      </w:r>
+      <w:proofErr w:type="spellEnd"/>
+      <w:r>
+        <w:rPr>
+          <w:lang w:val="en-GB" w:eastAsia="nl-NL"/>
+        </w:rPr>
+        <w:t xml:space="preserve"> are associative and identity property that are morphisms between categories. Which means that categories form their own category.</w:t>
+      </w:r>
+    </w:p>
+    <w:p>
+      <w:pPr>
+        <w:rPr>
+          <w:lang w:val="en-GB" w:eastAsia="nl-NL"/>
+        </w:rPr>
+      </w:pPr>
+      <w:proofErr w:type="spellStart"/>
+      <w:r>
+        <w:rPr>
+          <w:lang w:val="en-GB" w:eastAsia="nl-NL"/>
+        </w:rPr>
         <w:t>OptionList</w:t>
       </w:r>
       <w:r>
@@ -3040,7 +3662,14 @@
         <w:rPr>
           <w:lang w:val="en-GB" w:eastAsia="nl-NL"/>
         </w:rPr>
-        <w:t>Option (</w:t>
+        <w:t>Option</w:t>
+      </w:r>
+      <w:proofErr w:type="spellEnd"/>
+      <w:r>
+        <w:rPr>
+          <w:lang w:val="en-GB" w:eastAsia="nl-NL"/>
+        </w:rPr>
+        <w:t xml:space="preserve"> (</w:t>
       </w:r>
       <w:r>
         <w:rPr>
@@ -3071,35 +3700,77 @@
         </w:rPr>
         <w:t>t</w:t>
       </w:r>
+      <w:r>
+        <w:rPr>
+          <w:highlight w:val="yellow"/>
+          <w:lang w:val="en-GB" w:eastAsia="nl-NL"/>
+        </w:rPr>
+        <w:t xml:space="preserve"> after </w:t>
+      </w:r>
+      <w:r>
+        <w:rPr>
+          <w:highlight w:val="yellow"/>
+          <w:lang w:val="en-GB" w:eastAsia="nl-NL"/>
+        </w:rPr>
+        <w:t>Option</w:t>
+      </w:r>
+      <w:r>
+        <w:rPr>
+          <w:highlight w:val="yellow"/>
+          <w:lang w:val="en-GB" w:eastAsia="nl-NL"/>
+        </w:rPr>
+        <w:t>"</w:t>
+      </w:r>
+      <w:r>
+        <w:rPr>
+          <w:lang w:val="en-GB" w:eastAsia="nl-NL"/>
+        </w:rPr>
+        <w:t>).</w:t>
+      </w:r>
+    </w:p>
+    <w:p>
+      <w:pPr>
+        <w:rPr>
+          <w:lang w:val="en-GB" w:eastAsia="nl-NL"/>
+        </w:rPr>
+      </w:pPr>
+      <w:r>
+        <w:rPr>
+          <w:lang w:val="en-GB" w:eastAsia="nl-NL"/>
+        </w:rPr>
+        <w:br w:type="page"/>
+      </w:r>
+    </w:p>
+    <w:p>
+      <w:pPr>
+        <w:pStyle w:val="Kop1"/>
+        <w:rPr>
+          <w:b/>
+          <w:bCs/>
+        </w:rPr>
+      </w:pPr>
+      <w:r>
+        <w:lastRenderedPageBreak/>
+        <w:t xml:space="preserve">Course 2 - Lesson </w:t>
+      </w:r>
+      <w:r>
+        <w:t>3</w:t>
+      </w:r>
+    </w:p>
+    <w:p>
+      <w:pPr>
+        <w:rPr>
+          <w:lang w:val="en-GB" w:eastAsia="nl-NL"/>
+        </w:rPr>
+      </w:pPr>
+      <w:r>
+        <w:rPr>
+          <w:lang w:val="en-GB" w:eastAsia="nl-NL"/>
+        </w:rPr>
+        <w:t>In</w:t>
+      </w:r>
       <w:bookmarkStart w:id="0" w:name="_GoBack"/>
       <w:bookmarkEnd w:id="0"/>
-      <w:r>
-        <w:rPr>
-          <w:highlight w:val="yellow"/>
-          <w:lang w:val="en-GB" w:eastAsia="nl-NL"/>
-        </w:rPr>
-        <w:t xml:space="preserve"> after </w:t>
-      </w:r>
-      <w:r>
-        <w:rPr>
-          <w:highlight w:val="yellow"/>
-          <w:lang w:val="en-GB" w:eastAsia="nl-NL"/>
-        </w:rPr>
-        <w:t>Option</w:t>
-      </w:r>
-      <w:r>
-        <w:rPr>
-          <w:highlight w:val="yellow"/>
-          <w:lang w:val="en-GB" w:eastAsia="nl-NL"/>
-        </w:rPr>
-        <w:t>"</w:t>
-      </w:r>
-      <w:r>
-        <w:rPr>
-          <w:lang w:val="en-GB" w:eastAsia="nl-NL"/>
-        </w:rPr>
-        <w:t>).</w:t>
-      </w:r>
     </w:p>
     <w:p>
       <w:pPr>
